--- a/Capstone_Three_Step_4_Final_Project_Report.docx
+++ b/Capstone_Three_Step_4_Final_Project_Report.docx
@@ -1,9 +1,11 @@
 
 <file path=word/document.xml><?xml version="1.0" encoding="utf-8"?>
-<w:document xmlns:wpc="http://schemas.microsoft.com/office/word/2010/wordprocessingCanvas" xmlns:cx="http://schemas.microsoft.com/office/drawing/2014/chartex" xmlns:cx1="http://schemas.microsoft.com/office/drawing/2015/9/8/chartex" xmlns:cx2="http://schemas.microsoft.com/office/drawing/2015/10/21/chartex" xmlns:cx3="http://schemas.microsoft.com/office/drawing/2016/5/9/chartex" xmlns:cx4="http://schemas.microsoft.com/office/drawing/2016/5/10/chartex" xmlns:cx5="http://schemas.microsoft.com/office/drawing/2016/5/11/chartex" xmlns:cx6="http://schemas.microsoft.com/office/drawing/2016/5/12/chartex" xmlns:cx7="http://schemas.microsoft.com/office/drawing/2016/5/13/chartex" xmlns:cx8="http://schemas.microsoft.com/office/drawing/2016/5/14/chartex" xmlns:mc="http://schemas.openxmlformats.org/markup-compatibility/2006" xmlns:aink="http://schemas.microsoft.com/office/drawing/2016/ink" xmlns:am3d="http://schemas.microsoft.com/office/drawing/2017/model3d" xmlns:o="urn:schemas-microsoft-com:office:office" xmlns:oel="http://schemas.microsoft.com/office/2019/extlst" xmlns:r="http://schemas.openxmlformats.org/officeDocument/2006/relationships" xmlns:m="http://schemas.openxmlformats.org/officeDocument/2006/math" xmlns:v="urn:schemas-microsoft-com:vml" xmlns:wp14="http://schemas.microsoft.com/office/word/2010/wordprocessingDrawing" xmlns:wp="http://schemas.openxmlformats.org/drawingml/2006/wordprocessingDrawing" xmlns:w10="urn:schemas-microsoft-com:office:word" xmlns:w="http://schemas.openxmlformats.org/wordprocessingml/2006/main" xmlns:w14="http://schemas.microsoft.com/office/word/2010/wordml" xmlns:w15="http://schemas.microsoft.com/office/word/2012/wordml" xmlns:w16cex="http://schemas.microsoft.com/office/word/2018/wordml/cex" xmlns:w16cid="http://schemas.microsoft.com/office/word/2016/wordml/cid" xmlns:w16="http://schemas.microsoft.com/office/word/2018/wordml" xmlns:w16sdtdh="http://schemas.microsoft.com/office/word/2020/wordml/sdtdatahash" xmlns:w16se="http://schemas.microsoft.com/office/word/2015/wordml/symex" xmlns:wpg="http://schemas.microsoft.com/office/word/2010/wordprocessingGroup" xmlns:wpi="http://schemas.microsoft.com/office/word/2010/wordprocessingInk" xmlns:wne="http://schemas.microsoft.com/office/word/2006/wordml" xmlns:wps="http://schemas.microsoft.com/office/word/2010/wordprocessingShape" mc:Ignorable="w14 w15 w16se w16cid w16 w16cex w16sdtdh wp14">
+<w:document xmlns:wpc="http://schemas.microsoft.com/office/word/2010/wordprocessingCanvas" xmlns:cx="http://schemas.microsoft.com/office/drawing/2014/chartex" xmlns:mc="http://schemas.openxmlformats.org/markup-compatibility/2006" xmlns:o="urn:schemas-microsoft-com:office:office" xmlns:r="http://schemas.openxmlformats.org/officeDocument/2006/relationships" xmlns:m="http://schemas.openxmlformats.org/officeDocument/2006/math" xmlns:v="urn:schemas-microsoft-com:vml" xmlns:wp14="http://schemas.microsoft.com/office/word/2010/wordprocessingDrawing" xmlns:wp="http://schemas.openxmlformats.org/drawingml/2006/wordprocessingDrawing" xmlns:w10="urn:schemas-microsoft-com:office:word" xmlns:w="http://schemas.openxmlformats.org/wordprocessingml/2006/main" xmlns:w14="http://schemas.microsoft.com/office/word/2010/wordml" xmlns:w15="http://schemas.microsoft.com/office/word/2012/wordml" xmlns:w16se="http://schemas.microsoft.com/office/word/2015/wordml/symex" xmlns:wpg="http://schemas.microsoft.com/office/word/2010/wordprocessingGroup" xmlns:wpi="http://schemas.microsoft.com/office/word/2010/wordprocessingInk" xmlns:wne="http://schemas.microsoft.com/office/word/2006/wordml" xmlns:wps="http://schemas.microsoft.com/office/word/2010/wordprocessingShape" mc:Ignorable="w14 w15 w16se wp14">
   <w:body>
     <w:p>
       <w:pPr>
+        <w:snapToGrid w:val="0"/>
+        <w:contextualSpacing/>
         <w:rPr>
           <w:rFonts w:ascii="Arial" w:eastAsia="Arial" w:hAnsi="Arial" w:cs="Arial"/>
           <w:b/>
@@ -32,7 +34,9 @@
     </w:p>
     <w:p>
       <w:pPr>
-        <w:spacing w:before="120" w:after="120"/>
+        <w:snapToGrid w:val="0"/>
+        <w:spacing w:before="120" w:after="120"/>
+        <w:contextualSpacing/>
         <w:rPr>
           <w:rFonts w:ascii="Arial" w:eastAsia="Arial" w:hAnsi="Arial" w:cs="Arial"/>
           <w:b/>
@@ -43,7 +47,9 @@
     </w:p>
     <w:p>
       <w:pPr>
-        <w:spacing w:before="120" w:after="120"/>
+        <w:snapToGrid w:val="0"/>
+        <w:spacing w:before="120" w:after="120"/>
+        <w:contextualSpacing/>
         <w:rPr>
           <w:rFonts w:ascii="Arial" w:hAnsi="Arial" w:cs="Arial"/>
           <w:color w:val="000000"/>
@@ -66,7 +72,9 @@
     </w:p>
     <w:p>
       <w:pPr>
-        <w:spacing w:before="120" w:after="120"/>
+        <w:snapToGrid w:val="0"/>
+        <w:spacing w:before="120" w:after="120"/>
+        <w:contextualSpacing/>
         <w:rPr>
           <w:rFonts w:ascii="Arial" w:hAnsi="Arial" w:cs="Arial"/>
           <w:color w:val="000000"/>
@@ -98,14 +106,7 @@
           <w:rFonts w:ascii="Arial" w:hAnsi="Arial" w:cs="Arial"/>
           <w:color w:val="000000"/>
         </w:rPr>
-        <w:t>0</w:t>
-      </w:r>
-      <w:r>
-        <w:rPr>
-          <w:rFonts w:ascii="Arial" w:hAnsi="Arial" w:cs="Arial"/>
-          <w:color w:val="000000"/>
-        </w:rPr>
-        <w:t>8</w:t>
+        <w:t>14</w:t>
       </w:r>
       <w:r>
         <w:rPr>
@@ -117,7 +118,9 @@
     </w:p>
     <w:p>
       <w:pPr>
-        <w:spacing w:before="120" w:after="120"/>
+        <w:snapToGrid w:val="0"/>
+        <w:spacing w:before="120" w:after="120"/>
+        <w:contextualSpacing/>
         <w:rPr>
           <w:rFonts w:ascii="Arial" w:hAnsi="Arial" w:cs="Arial"/>
           <w:color w:val="000000"/>
@@ -133,7 +136,9 @@
     </w:p>
     <w:p>
       <w:pPr>
-        <w:spacing w:before="120" w:after="120"/>
+        <w:snapToGrid w:val="0"/>
+        <w:spacing w:before="120" w:after="120"/>
+        <w:contextualSpacing/>
         <w:rPr>
           <w:rFonts w:ascii="Arial" w:hAnsi="Arial" w:cs="Arial"/>
           <w:color w:val="000000"/>
@@ -149,7 +154,9 @@
     </w:p>
     <w:p>
       <w:pPr>
-        <w:spacing w:before="120" w:after="120"/>
+        <w:snapToGrid w:val="0"/>
+        <w:spacing w:before="120" w:after="120"/>
+        <w:contextualSpacing/>
         <w:rPr>
           <w:rFonts w:ascii="Arial" w:hAnsi="Arial" w:cs="Arial"/>
           <w:color w:val="000000"/>
@@ -570,16 +577,20 @@
     </w:p>
     <w:p>
       <w:pPr>
-        <w:spacing w:before="120" w:after="120"/>
-        <w:rPr>
-          <w:rFonts w:ascii="Arial" w:hAnsi="Arial" w:cs="Arial"/>
-          <w:color w:val="000000"/>
-        </w:rPr>
-      </w:pPr>
-    </w:p>
-    <w:p>
-      <w:pPr>
-        <w:spacing w:before="120" w:after="120"/>
+        <w:snapToGrid w:val="0"/>
+        <w:spacing w:before="120" w:after="120"/>
+        <w:contextualSpacing/>
+        <w:rPr>
+          <w:rFonts w:ascii="Arial" w:hAnsi="Arial" w:cs="Arial"/>
+          <w:color w:val="000000"/>
+        </w:rPr>
+      </w:pPr>
+    </w:p>
+    <w:p>
+      <w:pPr>
+        <w:snapToGrid w:val="0"/>
+        <w:spacing w:before="120" w:after="120"/>
+        <w:contextualSpacing/>
         <w:rPr>
           <w:rFonts w:ascii="Arial" w:hAnsi="Arial" w:cs="Arial"/>
           <w:b/>
@@ -599,7 +610,9 @@
     </w:p>
     <w:p>
       <w:pPr>
-        <w:spacing w:before="120" w:after="120"/>
+        <w:snapToGrid w:val="0"/>
+        <w:spacing w:before="120" w:after="120"/>
+        <w:contextualSpacing/>
         <w:rPr>
           <w:rFonts w:ascii="Arial" w:hAnsi="Arial" w:cs="Arial"/>
           <w:b/>
@@ -607,13 +620,26 @@
           <w:color w:val="000000"/>
         </w:rPr>
       </w:pPr>
-      <w:r>
+    </w:p>
+    <w:p>
+      <w:pPr>
+        <w:snapToGrid w:val="0"/>
+        <w:spacing w:before="120" w:after="120"/>
+        <w:contextualSpacing/>
         <w:rPr>
           <w:rFonts w:ascii="Arial" w:hAnsi="Arial" w:cs="Arial"/>
           <w:b/>
           <w:bCs/>
           <w:color w:val="000000"/>
         </w:rPr>
+      </w:pPr>
+      <w:r>
+        <w:rPr>
+          <w:rFonts w:ascii="Arial" w:hAnsi="Arial" w:cs="Arial"/>
+          <w:b/>
+          <w:bCs/>
+          <w:color w:val="000000"/>
+        </w:rPr>
         <w:t xml:space="preserve">1.1 </w:t>
       </w:r>
       <w:r>
@@ -628,6 +654,8 @@
     </w:p>
     <w:p>
       <w:pPr>
+        <w:snapToGrid w:val="0"/>
+        <w:contextualSpacing/>
         <w:rPr>
           <w:rFonts w:ascii="Arial" w:eastAsia="Arial" w:hAnsi="Arial" w:cs="Arial"/>
         </w:rPr>
@@ -641,7 +669,18 @@
     </w:p>
     <w:p>
       <w:pPr>
-        <w:spacing w:before="120" w:after="120"/>
+        <w:snapToGrid w:val="0"/>
+        <w:contextualSpacing/>
+        <w:rPr>
+          <w:rFonts w:ascii="Arial" w:eastAsia="Arial" w:hAnsi="Arial" w:cs="Arial"/>
+        </w:rPr>
+      </w:pPr>
+    </w:p>
+    <w:p>
+      <w:pPr>
+        <w:snapToGrid w:val="0"/>
+        <w:spacing w:before="120" w:after="120"/>
+        <w:contextualSpacing/>
         <w:rPr>
           <w:rFonts w:ascii="Arial" w:hAnsi="Arial" w:cs="Arial"/>
           <w:b/>
@@ -670,7 +709,9 @@
     </w:p>
     <w:p>
       <w:pPr>
-        <w:spacing w:before="120" w:after="120"/>
+        <w:snapToGrid w:val="0"/>
+        <w:spacing w:before="120" w:after="120"/>
+        <w:contextualSpacing/>
         <w:rPr>
           <w:rFonts w:ascii="Arial" w:hAnsi="Arial" w:cs="Arial"/>
           <w:color w:val="000000"/>
@@ -755,7 +796,20 @@
     </w:p>
     <w:p>
       <w:pPr>
-        <w:spacing w:before="120" w:after="120"/>
+        <w:snapToGrid w:val="0"/>
+        <w:spacing w:before="120" w:after="120"/>
+        <w:contextualSpacing/>
+        <w:rPr>
+          <w:rFonts w:ascii="Arial" w:hAnsi="Arial" w:cs="Arial"/>
+          <w:color w:val="000000"/>
+        </w:rPr>
+      </w:pPr>
+    </w:p>
+    <w:p>
+      <w:pPr>
+        <w:snapToGrid w:val="0"/>
+        <w:spacing w:before="120" w:after="120"/>
+        <w:contextualSpacing/>
         <w:rPr>
           <w:rFonts w:ascii="Arial" w:hAnsi="Arial" w:cs="Arial"/>
           <w:b/>
@@ -784,7 +838,9 @@
     </w:p>
     <w:p>
       <w:pPr>
-        <w:spacing w:before="120" w:after="120"/>
+        <w:snapToGrid w:val="0"/>
+        <w:spacing w:before="120" w:after="120"/>
+        <w:contextualSpacing/>
         <w:rPr>
           <w:rFonts w:ascii="Arial" w:hAnsi="Arial" w:cs="Arial"/>
           <w:color w:val="000000"/>
@@ -797,7 +853,7 @@
           <w:iCs/>
           <w:color w:val="000000"/>
         </w:rPr>
-        <w:t>Data</w:t>
+        <w:t xml:space="preserve">Train </w:t>
       </w:r>
       <w:r>
         <w:rPr>
@@ -806,6 +862,15 @@
           <w:iCs/>
           <w:color w:val="000000"/>
         </w:rPr>
+        <w:t>Data</w:t>
+      </w:r>
+      <w:r>
+        <w:rPr>
+          <w:rFonts w:ascii="Arial" w:eastAsia="Arial" w:hAnsi="Arial" w:cs="Arial"/>
+          <w:i/>
+          <w:iCs/>
+          <w:color w:val="000000"/>
+        </w:rPr>
         <w:t>set</w:t>
       </w:r>
       <w:r>
@@ -867,6 +932,8 @@
     </w:p>
     <w:p>
       <w:pPr>
+        <w:snapToGrid w:val="0"/>
+        <w:contextualSpacing/>
         <w:rPr>
           <w:rStyle w:val="Hyperlink"/>
           <w:rFonts w:ascii="Arial" w:eastAsia="Arial" w:hAnsi="Arial" w:cs="Arial"/>
@@ -884,7 +951,9 @@
     </w:p>
     <w:p>
       <w:pPr>
-        <w:spacing w:before="120" w:after="120"/>
+        <w:snapToGrid w:val="0"/>
+        <w:spacing w:before="120" w:after="120"/>
+        <w:contextualSpacing/>
         <w:rPr>
           <w:rFonts w:ascii="Arial" w:hAnsi="Arial" w:cs="Arial"/>
           <w:color w:val="000000"/>
@@ -914,7 +983,9 @@
     </w:p>
     <w:p>
       <w:pPr>
-        <w:spacing w:before="120" w:after="120"/>
+        <w:snapToGrid w:val="0"/>
+        <w:spacing w:before="120" w:after="120"/>
+        <w:contextualSpacing/>
         <w:rPr>
           <w:rFonts w:ascii="Arial" w:hAnsi="Arial" w:cs="Arial"/>
           <w:color w:val="000000"/>
@@ -1000,7 +1071,9 @@
     </w:p>
     <w:p>
       <w:pPr>
-        <w:spacing w:before="120" w:after="120"/>
+        <w:snapToGrid w:val="0"/>
+        <w:spacing w:before="120" w:after="120"/>
+        <w:contextualSpacing/>
         <w:rPr>
           <w:rFonts w:ascii="Arial" w:hAnsi="Arial" w:cs="Arial"/>
           <w:color w:val="000000"/>
@@ -1053,7 +1126,9 @@
     </w:p>
     <w:p>
       <w:pPr>
-        <w:spacing w:before="120" w:after="120"/>
+        <w:snapToGrid w:val="0"/>
+        <w:spacing w:before="120" w:after="120"/>
+        <w:contextualSpacing/>
         <w:rPr>
           <w:rFonts w:ascii="Arial" w:hAnsi="Arial" w:cs="Arial"/>
           <w:color w:val="000000"/>
@@ -1083,7 +1158,9 @@
     </w:p>
     <w:p>
       <w:pPr>
-        <w:spacing w:before="120" w:after="120"/>
+        <w:snapToGrid w:val="0"/>
+        <w:spacing w:before="120" w:after="120"/>
+        <w:contextualSpacing/>
         <w:rPr>
           <w:rFonts w:ascii="Arial" w:hAnsi="Arial" w:cs="Arial"/>
           <w:color w:val="000000"/>
@@ -1113,70 +1190,306 @@
     </w:p>
     <w:p>
       <w:pPr>
-        <w:spacing w:before="120" w:after="120"/>
-        <w:rPr>
-          <w:rFonts w:ascii="Arial" w:hAnsi="Arial" w:cs="Arial"/>
-          <w:color w:val="000000"/>
-        </w:rPr>
-      </w:pPr>
-      <w:r>
-        <w:rPr>
-          <w:rFonts w:ascii="Arial" w:hAnsi="Arial" w:cs="Arial"/>
-          <w:color w:val="000000"/>
+        <w:snapToGrid w:val="0"/>
+        <w:spacing w:before="120" w:after="120"/>
+        <w:contextualSpacing/>
+        <w:rPr>
+          <w:rFonts w:ascii="Arial" w:hAnsi="Arial" w:cs="Arial"/>
+          <w:color w:val="000000"/>
+        </w:rPr>
+      </w:pPr>
+      <w:r>
+        <w:rPr>
+          <w:rFonts w:ascii="Arial" w:hAnsi="Arial" w:cs="Arial"/>
+          <w:color w:val="000000"/>
+        </w:rPr>
+        <w:t>R</w:t>
+      </w:r>
+      <w:r>
+        <w:rPr>
+          <w:rFonts w:ascii="Arial" w:hAnsi="Arial" w:cs="Arial"/>
+          <w:color w:val="000000"/>
+        </w:rPr>
+        <w:t xml:space="preserve">efer to this file as </w:t>
+      </w:r>
+      <w:proofErr w:type="spellStart"/>
+      <w:r>
+        <w:rPr>
+          <w:rFonts w:ascii="Arial" w:hAnsi="Arial" w:cs="Arial"/>
+          <w:color w:val="000000"/>
+        </w:rPr>
+        <w:t>fake</w:t>
+      </w:r>
+      <w:r>
+        <w:rPr>
+          <w:rFonts w:ascii="Arial" w:hAnsi="Arial" w:cs="Arial"/>
+          <w:color w:val="000000"/>
+        </w:rPr>
+        <w:t>_</w:t>
+      </w:r>
+      <w:r>
+        <w:rPr>
+          <w:rFonts w:ascii="Arial" w:hAnsi="Arial" w:cs="Arial"/>
+          <w:color w:val="000000"/>
+        </w:rPr>
+        <w:t>news</w:t>
+      </w:r>
+      <w:proofErr w:type="spellEnd"/>
+      <w:r>
+        <w:rPr>
+          <w:rFonts w:ascii="Arial" w:hAnsi="Arial" w:cs="Arial"/>
+          <w:color w:val="000000"/>
+        </w:rPr>
+        <w:t xml:space="preserve"> for following discuss.</w:t>
+      </w:r>
+    </w:p>
+    <w:p>
+      <w:pPr>
+        <w:pStyle w:val="ListParagraph"/>
+        <w:snapToGrid w:val="0"/>
+        <w:spacing w:before="120" w:after="120"/>
+        <w:ind w:left="0"/>
+        <w:rPr>
+          <w:rFonts w:ascii="Arial" w:eastAsia="Arial" w:hAnsi="Arial" w:cs="Arial"/>
+          <w:bCs/>
+        </w:rPr>
+      </w:pPr>
+      <w:proofErr w:type="spellStart"/>
+      <w:r>
+        <w:rPr>
+          <w:rFonts w:ascii="Arial" w:eastAsia="Arial" w:hAnsi="Arial" w:cs="Arial"/>
+          <w:bCs/>
+          <w:i/>
+          <w:iCs/>
+        </w:rPr>
+        <w:t>Real_world</w:t>
+      </w:r>
+      <w:proofErr w:type="spellEnd"/>
+      <w:r>
+        <w:rPr>
+          <w:rFonts w:ascii="Arial" w:eastAsia="Arial" w:hAnsi="Arial" w:cs="Arial"/>
+          <w:bCs/>
+          <w:i/>
+          <w:iCs/>
+        </w:rPr>
+        <w:t xml:space="preserve"> unseen test set</w:t>
+      </w:r>
+      <w:r>
+        <w:rPr>
+          <w:rFonts w:ascii="Arial" w:eastAsia="Arial" w:hAnsi="Arial" w:cs="Arial"/>
+          <w:bCs/>
+        </w:rPr>
+        <w:t xml:space="preserve">, </w:t>
+      </w:r>
+      <w:r>
+        <w:rPr>
+          <w:rFonts w:ascii="Arial" w:hAnsi="Arial" w:cs="Arial"/>
+          <w:color w:val="000000"/>
+        </w:rPr>
+        <w:t xml:space="preserve">1 </w:t>
+      </w:r>
+      <w:r>
+        <w:rPr>
+          <w:rFonts w:ascii="Arial" w:hAnsi="Arial" w:cs="Arial"/>
+          <w:color w:val="000000"/>
+        </w:rPr>
+        <w:t>csv file</w:t>
+      </w:r>
+      <w:r>
+        <w:rPr>
+          <w:rFonts w:ascii="Arial" w:hAnsi="Arial" w:cs="Arial"/>
+          <w:color w:val="000000"/>
+        </w:rPr>
+        <w:t>s</w:t>
+      </w:r>
+    </w:p>
+    <w:p>
+      <w:pPr>
+        <w:pStyle w:val="ListParagraph"/>
+        <w:snapToGrid w:val="0"/>
+        <w:spacing w:before="120" w:after="120"/>
+        <w:ind w:left="0"/>
+        <w:rPr>
+          <w:rFonts w:ascii="Arial" w:eastAsia="Arial" w:hAnsi="Arial" w:cs="Arial"/>
+          <w:bCs/>
+        </w:rPr>
+      </w:pPr>
+      <w:r>
+        <w:rPr>
+          <w:rFonts w:ascii="Arial" w:eastAsia="Arial" w:hAnsi="Arial" w:cs="Arial"/>
+          <w:bCs/>
+        </w:rPr>
+        <w:t>Collect 25 pieces of news from internet.</w:t>
+      </w:r>
+    </w:p>
+    <w:p>
+      <w:pPr>
+        <w:pStyle w:val="ListParagraph"/>
+        <w:snapToGrid w:val="0"/>
+        <w:spacing w:before="120" w:after="120"/>
+        <w:ind w:left="0"/>
+        <w:rPr>
+          <w:rFonts w:ascii="Arial" w:eastAsia="Arial" w:hAnsi="Arial" w:cs="Arial"/>
+          <w:bCs/>
+        </w:rPr>
+      </w:pPr>
+      <w:r>
+        <w:rPr>
+          <w:rFonts w:ascii="Arial" w:eastAsia="Arial" w:hAnsi="Arial" w:cs="Arial"/>
+          <w:bCs/>
+        </w:rPr>
+        <w:t xml:space="preserve">the 13 real news comes from </w:t>
+      </w:r>
+      <w:proofErr w:type="spellStart"/>
+      <w:r>
+        <w:rPr>
+          <w:rFonts w:ascii="Arial" w:eastAsia="Arial" w:hAnsi="Arial" w:cs="Arial"/>
+          <w:bCs/>
+        </w:rPr>
+        <w:t>reuters</w:t>
+      </w:r>
+      <w:proofErr w:type="spellEnd"/>
+      <w:r>
+        <w:rPr>
+          <w:rFonts w:ascii="Arial" w:eastAsia="Arial" w:hAnsi="Arial" w:cs="Arial"/>
+          <w:bCs/>
+        </w:rPr>
+        <w:t xml:space="preserve"> (7 news), </w:t>
+      </w:r>
+      <w:proofErr w:type="spellStart"/>
+      <w:r>
+        <w:rPr>
+          <w:rFonts w:ascii="Arial" w:eastAsia="Arial" w:hAnsi="Arial" w:cs="Arial"/>
+          <w:bCs/>
+        </w:rPr>
+        <w:t>cnn</w:t>
+      </w:r>
+      <w:proofErr w:type="spellEnd"/>
+      <w:r>
+        <w:rPr>
+          <w:rFonts w:ascii="Arial" w:eastAsia="Arial" w:hAnsi="Arial" w:cs="Arial"/>
+          <w:bCs/>
+        </w:rPr>
+        <w:t xml:space="preserve"> (2 news) and </w:t>
+      </w:r>
+      <w:proofErr w:type="spellStart"/>
+      <w:r>
+        <w:rPr>
+          <w:rFonts w:ascii="Arial" w:eastAsia="Arial" w:hAnsi="Arial" w:cs="Arial"/>
+          <w:bCs/>
+        </w:rPr>
+        <w:t>npr</w:t>
+      </w:r>
+      <w:proofErr w:type="spellEnd"/>
+      <w:r>
+        <w:rPr>
+          <w:rFonts w:ascii="Arial" w:eastAsia="Arial" w:hAnsi="Arial" w:cs="Arial"/>
+          <w:bCs/>
+        </w:rPr>
+        <w:t xml:space="preserve">(4 news), </w:t>
+      </w:r>
+    </w:p>
+    <w:p>
+      <w:pPr>
+        <w:pStyle w:val="ListParagraph"/>
+        <w:snapToGrid w:val="0"/>
+        <w:spacing w:before="120" w:after="120"/>
+        <w:ind w:left="0"/>
+        <w:rPr>
+          <w:rFonts w:ascii="Arial" w:eastAsia="Arial" w:hAnsi="Arial" w:cs="Arial"/>
+          <w:bCs/>
+        </w:rPr>
+      </w:pPr>
+      <w:r>
+        <w:rPr>
+          <w:rFonts w:ascii="Arial" w:eastAsia="Arial" w:hAnsi="Arial" w:cs="Arial"/>
+          <w:bCs/>
+        </w:rPr>
+        <w:t xml:space="preserve">the 12 real news comes from </w:t>
+      </w:r>
+      <w:proofErr w:type="spellStart"/>
+      <w:r>
+        <w:rPr>
+          <w:rFonts w:ascii="Arial" w:eastAsia="Arial" w:hAnsi="Arial" w:cs="Arial"/>
+          <w:bCs/>
+        </w:rPr>
+        <w:t>breitbart</w:t>
+      </w:r>
+      <w:proofErr w:type="spellEnd"/>
+      <w:r>
+        <w:rPr>
+          <w:rFonts w:ascii="Arial" w:eastAsia="Arial" w:hAnsi="Arial" w:cs="Arial"/>
+          <w:bCs/>
+        </w:rPr>
+        <w:t xml:space="preserve"> </w:t>
+      </w:r>
+      <w:r>
+        <w:rPr>
+          <w:rFonts w:ascii="Arial" w:eastAsia="Arial" w:hAnsi="Arial" w:cs="Arial"/>
+          <w:bCs/>
+        </w:rPr>
+        <w:t xml:space="preserve">(5 news) and </w:t>
+      </w:r>
+      <w:proofErr w:type="spellStart"/>
+      <w:r>
+        <w:rPr>
+          <w:rFonts w:ascii="Arial" w:eastAsia="Arial" w:hAnsi="Arial" w:cs="Arial"/>
+          <w:bCs/>
+        </w:rPr>
+        <w:t>thegatewaypundit</w:t>
+      </w:r>
+      <w:proofErr w:type="spellEnd"/>
+      <w:r>
+        <w:rPr>
+          <w:rFonts w:ascii="Arial" w:eastAsia="Arial" w:hAnsi="Arial" w:cs="Arial"/>
+          <w:bCs/>
+        </w:rPr>
+        <w:t xml:space="preserve"> </w:t>
+      </w:r>
+      <w:r>
+        <w:rPr>
+          <w:rFonts w:ascii="Arial" w:eastAsia="Arial" w:hAnsi="Arial" w:cs="Arial"/>
+          <w:bCs/>
+        </w:rPr>
+        <w:t>(7 news).</w:t>
+      </w:r>
+    </w:p>
+    <w:p>
+      <w:pPr>
+        <w:pStyle w:val="ListParagraph"/>
+        <w:snapToGrid w:val="0"/>
+        <w:spacing w:before="120" w:after="120"/>
+        <w:ind w:left="0"/>
+        <w:rPr>
+          <w:rFonts w:ascii="Arial" w:eastAsia="Arial" w:hAnsi="Arial" w:cs="Arial"/>
+          <w:bCs/>
+        </w:rPr>
+      </w:pPr>
+      <w:r>
+        <w:rPr>
+          <w:rFonts w:ascii="Arial" w:eastAsia="Arial" w:hAnsi="Arial" w:cs="Arial"/>
+          <w:bCs/>
         </w:rPr>
         <w:lastRenderedPageBreak/>
-        <w:t>R</w:t>
-      </w:r>
-      <w:r>
-        <w:rPr>
-          <w:rFonts w:ascii="Arial" w:hAnsi="Arial" w:cs="Arial"/>
-          <w:color w:val="000000"/>
-        </w:rPr>
-        <w:t xml:space="preserve">efer to this file as </w:t>
-      </w:r>
-      <w:proofErr w:type="spellStart"/>
-      <w:r>
-        <w:rPr>
-          <w:rFonts w:ascii="Arial" w:hAnsi="Arial" w:cs="Arial"/>
-          <w:color w:val="000000"/>
-        </w:rPr>
-        <w:t>fake</w:t>
-      </w:r>
-      <w:r>
-        <w:rPr>
-          <w:rFonts w:ascii="Arial" w:hAnsi="Arial" w:cs="Arial"/>
-          <w:color w:val="000000"/>
-        </w:rPr>
-        <w:t>_</w:t>
-      </w:r>
-      <w:r>
-        <w:rPr>
-          <w:rFonts w:ascii="Arial" w:hAnsi="Arial" w:cs="Arial"/>
-          <w:color w:val="000000"/>
-        </w:rPr>
-        <w:t>news</w:t>
-      </w:r>
-      <w:proofErr w:type="spellEnd"/>
-      <w:r>
-        <w:rPr>
-          <w:rFonts w:ascii="Arial" w:hAnsi="Arial" w:cs="Arial"/>
-          <w:color w:val="000000"/>
-        </w:rPr>
-        <w:t xml:space="preserve"> for following discuss.</w:t>
-      </w:r>
-    </w:p>
-    <w:p>
-      <w:pPr>
-        <w:spacing w:before="120" w:after="120"/>
-        <w:rPr>
-          <w:rFonts w:ascii="Arial" w:hAnsi="Arial" w:cs="Arial"/>
-          <w:color w:val="000000"/>
-        </w:rPr>
-      </w:pPr>
-    </w:p>
-    <w:p>
-      <w:pPr>
-        <w:spacing w:before="120" w:after="120"/>
+        <w:t>All news is most recently on 02/26/2024 to 03/01/2024.</w:t>
+      </w:r>
+    </w:p>
+    <w:p>
+      <w:pPr>
+        <w:snapToGrid w:val="0"/>
+        <w:spacing w:before="120" w:after="120"/>
+        <w:contextualSpacing/>
+        <w:rPr>
+          <w:rFonts w:ascii="Arial" w:hAnsi="Arial" w:cs="Arial"/>
+          <w:color w:val="000000"/>
+        </w:rPr>
+      </w:pPr>
+    </w:p>
+    <w:p>
+      <w:pPr>
+        <w:snapToGrid w:val="0"/>
+        <w:spacing w:before="120" w:after="120"/>
+        <w:contextualSpacing/>
         <w:rPr>
           <w:rFonts w:ascii="Arial" w:eastAsia="Arial" w:hAnsi="Arial" w:cs="Arial"/>
           <w:b/>
@@ -1192,16 +1505,29 @@
     </w:p>
     <w:p>
       <w:pPr>
-        <w:spacing w:before="120" w:after="120"/>
-        <w:rPr>
-          <w:rFonts w:ascii="Arial" w:eastAsia="Arial" w:hAnsi="Arial" w:cs="Arial"/>
-        </w:rPr>
-      </w:pPr>
-      <w:r>
+        <w:snapToGrid w:val="0"/>
+        <w:spacing w:before="120" w:after="120"/>
+        <w:contextualSpacing/>
         <w:rPr>
           <w:rFonts w:ascii="Arial" w:eastAsia="Arial" w:hAnsi="Arial" w:cs="Arial"/>
           <w:b/>
         </w:rPr>
+      </w:pPr>
+    </w:p>
+    <w:p>
+      <w:pPr>
+        <w:snapToGrid w:val="0"/>
+        <w:spacing w:before="120" w:after="120"/>
+        <w:contextualSpacing/>
+        <w:rPr>
+          <w:rFonts w:ascii="Arial" w:eastAsia="Arial" w:hAnsi="Arial" w:cs="Arial"/>
+        </w:rPr>
+      </w:pPr>
+      <w:r>
+        <w:rPr>
+          <w:rFonts w:ascii="Arial" w:eastAsia="Arial" w:hAnsi="Arial" w:cs="Arial"/>
+          <w:b/>
+        </w:rPr>
         <w:t>2.1 Data Collection:</w:t>
       </w:r>
       <w:r>
@@ -1213,21 +1539,69 @@
     </w:p>
     <w:p>
       <w:pPr>
-        <w:spacing w:before="120" w:after="120"/>
-        <w:rPr>
-          <w:rFonts w:ascii="Arial" w:eastAsia="Arial" w:hAnsi="Arial" w:cs="Arial"/>
-        </w:rPr>
-      </w:pPr>
-      <w:r>
-        <w:rPr>
-          <w:rFonts w:ascii="Arial" w:eastAsia="Arial" w:hAnsi="Arial" w:cs="Arial"/>
-        </w:rPr>
-        <w:t>download csv files from the websites listed above.</w:t>
-      </w:r>
-    </w:p>
-    <w:p>
-      <w:pPr>
-        <w:spacing w:before="120" w:after="120"/>
+        <w:snapToGrid w:val="0"/>
+        <w:spacing w:before="120" w:after="120"/>
+        <w:contextualSpacing/>
+        <w:rPr>
+          <w:rFonts w:ascii="Arial" w:eastAsia="Arial" w:hAnsi="Arial" w:cs="Arial"/>
+        </w:rPr>
+      </w:pPr>
+      <w:r>
+        <w:rPr>
+          <w:rFonts w:ascii="Arial" w:eastAsia="Arial" w:hAnsi="Arial" w:cs="Arial"/>
+        </w:rPr>
+        <w:t>D</w:t>
+      </w:r>
+      <w:r>
+        <w:rPr>
+          <w:rFonts w:ascii="Arial" w:eastAsia="Arial" w:hAnsi="Arial" w:cs="Arial"/>
+        </w:rPr>
+        <w:t xml:space="preserve">ownload </w:t>
+      </w:r>
+      <w:r>
+        <w:rPr>
+          <w:rFonts w:ascii="Arial" w:eastAsia="Arial" w:hAnsi="Arial" w:cs="Arial"/>
+        </w:rPr>
+        <w:t xml:space="preserve">train set </w:t>
+      </w:r>
+      <w:r>
+        <w:rPr>
+          <w:rFonts w:ascii="Arial" w:eastAsia="Arial" w:hAnsi="Arial" w:cs="Arial"/>
+        </w:rPr>
+        <w:t>csv files from the websites listed above.</w:t>
+      </w:r>
+    </w:p>
+    <w:p>
+      <w:pPr>
+        <w:snapToGrid w:val="0"/>
+        <w:spacing w:before="120" w:after="120"/>
+        <w:contextualSpacing/>
+        <w:rPr>
+          <w:rFonts w:ascii="Arial" w:eastAsia="Arial" w:hAnsi="Arial" w:cs="Arial"/>
+        </w:rPr>
+      </w:pPr>
+      <w:r>
+        <w:rPr>
+          <w:rFonts w:ascii="Arial" w:eastAsia="Arial" w:hAnsi="Arial" w:cs="Arial"/>
+        </w:rPr>
+        <w:t>Find news from internet and paste to a csv file, remove location, sources and notes to get test set.</w:t>
+      </w:r>
+    </w:p>
+    <w:p>
+      <w:pPr>
+        <w:snapToGrid w:val="0"/>
+        <w:spacing w:before="120" w:after="120"/>
+        <w:contextualSpacing/>
+        <w:rPr>
+          <w:rFonts w:ascii="Arial" w:eastAsia="Arial" w:hAnsi="Arial" w:cs="Arial"/>
+        </w:rPr>
+      </w:pPr>
+    </w:p>
+    <w:p>
+      <w:pPr>
+        <w:snapToGrid w:val="0"/>
+        <w:spacing w:before="120" w:after="120"/>
+        <w:contextualSpacing/>
         <w:rPr>
           <w:rFonts w:ascii="Arial" w:eastAsia="Arial" w:hAnsi="Arial" w:cs="Arial"/>
           <w:b/>
@@ -1243,7 +1617,9 @@
     </w:p>
     <w:p>
       <w:pPr>
-        <w:spacing w:before="120" w:after="120"/>
+        <w:snapToGrid w:val="0"/>
+        <w:spacing w:before="120" w:after="120"/>
+        <w:contextualSpacing/>
         <w:rPr>
           <w:rFonts w:ascii="Arial" w:eastAsia="Arial" w:hAnsi="Arial" w:cs="Arial"/>
           <w:bCs/>
@@ -1299,6 +1675,7 @@
           <w:ilvl w:val="0"/>
           <w:numId w:val="5"/>
         </w:numPr>
+        <w:snapToGrid w:val="0"/>
         <w:spacing w:before="120" w:after="120"/>
         <w:rPr>
           <w:rFonts w:ascii="Arial" w:eastAsia="Arial" w:hAnsi="Arial" w:cs="Arial"/>
@@ -1323,6 +1700,7 @@
     <w:p>
       <w:pPr>
         <w:pStyle w:val="ListParagraph"/>
+        <w:snapToGrid w:val="0"/>
         <w:spacing w:before="120" w:after="120"/>
         <w:ind w:left="0"/>
         <w:rPr>
@@ -1341,6 +1719,7 @@
     <w:p>
       <w:pPr>
         <w:pStyle w:val="ListParagraph"/>
+        <w:snapToGrid w:val="0"/>
         <w:spacing w:before="120" w:after="120"/>
         <w:ind w:left="0"/>
         <w:rPr>
@@ -1403,7 +1782,25 @@
           <w:bCs/>
           <w:highlight w:val="yellow"/>
         </w:rPr>
-        <w:t xml:space="preserve">(frac=1, </w:t>
+        <w:t>(</w:t>
+      </w:r>
+      <w:proofErr w:type="spellStart"/>
+      <w:r>
+        <w:rPr>
+          <w:rFonts w:ascii="Arial" w:eastAsia="Arial" w:hAnsi="Arial" w:cs="Arial"/>
+          <w:bCs/>
+          <w:highlight w:val="yellow"/>
+        </w:rPr>
+        <w:t>frac</w:t>
+      </w:r>
+      <w:proofErr w:type="spellEnd"/>
+      <w:r>
+        <w:rPr>
+          <w:rFonts w:ascii="Arial" w:eastAsia="Arial" w:hAnsi="Arial" w:cs="Arial"/>
+          <w:bCs/>
+          <w:highlight w:val="yellow"/>
+        </w:rPr>
+        <w:t xml:space="preserve">=1, </w:t>
       </w:r>
       <w:proofErr w:type="spellStart"/>
       <w:r>
@@ -1434,6 +1831,7 @@
     <w:p>
       <w:pPr>
         <w:pStyle w:val="ListParagraph"/>
+        <w:snapToGrid w:val="0"/>
         <w:spacing w:before="120" w:after="120"/>
         <w:ind w:left="0"/>
         <w:rPr>
@@ -1449,6 +1847,7 @@
           <w:ilvl w:val="0"/>
           <w:numId w:val="5"/>
         </w:numPr>
+        <w:snapToGrid w:val="0"/>
         <w:spacing w:before="120" w:after="120"/>
         <w:rPr>
           <w:rFonts w:ascii="Arial" w:eastAsia="Arial" w:hAnsi="Arial" w:cs="Arial"/>
@@ -1486,7 +1885,10 @@
     </w:p>
     <w:p>
       <w:pPr>
-        <w:spacing w:before="120" w:after="120"/>
+        <w:pStyle w:val="ListParagraph"/>
+        <w:snapToGrid w:val="0"/>
+        <w:spacing w:before="120" w:after="120"/>
+        <w:ind w:left="0"/>
         <w:rPr>
           <w:rFonts w:ascii="Arial" w:eastAsia="Arial" w:hAnsi="Arial" w:cs="Arial"/>
           <w:bCs/>
@@ -1502,7 +1904,10 @@
     </w:p>
     <w:p>
       <w:pPr>
-        <w:spacing w:before="120" w:after="120"/>
+        <w:pStyle w:val="ListParagraph"/>
+        <w:snapToGrid w:val="0"/>
+        <w:spacing w:before="120" w:after="120"/>
+        <w:ind w:left="0"/>
         <w:rPr>
           <w:rFonts w:ascii="Arial" w:eastAsia="Arial" w:hAnsi="Arial" w:cs="Arial"/>
           <w:bCs/>
@@ -1550,7 +1955,10 @@
     </w:p>
     <w:p>
       <w:pPr>
-        <w:spacing w:before="120" w:after="120"/>
+        <w:pStyle w:val="ListParagraph"/>
+        <w:snapToGrid w:val="0"/>
+        <w:spacing w:before="120" w:after="120"/>
+        <w:ind w:left="0"/>
         <w:rPr>
           <w:rFonts w:ascii="Arial" w:eastAsia="Arial" w:hAnsi="Arial" w:cs="Arial"/>
           <w:bCs/>
@@ -1634,7 +2042,10 @@
     </w:p>
     <w:p>
       <w:pPr>
-        <w:spacing w:before="120" w:after="120"/>
+        <w:pStyle w:val="ListParagraph"/>
+        <w:snapToGrid w:val="0"/>
+        <w:spacing w:before="120" w:after="120"/>
+        <w:ind w:left="0"/>
         <w:rPr>
           <w:rFonts w:ascii="Arial" w:eastAsia="Arial" w:hAnsi="Arial" w:cs="Arial"/>
           <w:bCs/>
@@ -1664,7 +2075,10 @@
     </w:p>
     <w:p>
       <w:pPr>
-        <w:spacing w:before="120" w:after="120"/>
+        <w:pStyle w:val="ListParagraph"/>
+        <w:snapToGrid w:val="0"/>
+        <w:spacing w:before="120" w:after="120"/>
+        <w:ind w:left="0"/>
         <w:rPr>
           <w:rFonts w:ascii="Arial" w:eastAsia="Arial" w:hAnsi="Arial" w:cs="Arial"/>
           <w:bCs/>
@@ -1694,7 +2108,10 @@
     </w:p>
     <w:p>
       <w:pPr>
-        <w:spacing w:before="120" w:after="120"/>
+        <w:pStyle w:val="ListParagraph"/>
+        <w:snapToGrid w:val="0"/>
+        <w:spacing w:before="120" w:after="120"/>
+        <w:ind w:left="0"/>
         <w:rPr>
           <w:rFonts w:ascii="Arial" w:eastAsia="Arial" w:hAnsi="Arial" w:cs="Arial"/>
           <w:bCs/>
@@ -1731,7 +2148,10 @@
     </w:p>
     <w:p>
       <w:pPr>
-        <w:spacing w:before="120" w:after="120"/>
+        <w:pStyle w:val="ListParagraph"/>
+        <w:snapToGrid w:val="0"/>
+        <w:spacing w:before="120" w:after="120"/>
+        <w:ind w:left="0"/>
         <w:rPr>
           <w:rFonts w:ascii="Arial" w:eastAsia="Arial" w:hAnsi="Arial" w:cs="Arial"/>
           <w:bCs/>
@@ -1782,7 +2202,10 @@
     </w:p>
     <w:p>
       <w:pPr>
-        <w:spacing w:before="120" w:after="120"/>
+        <w:pStyle w:val="ListParagraph"/>
+        <w:snapToGrid w:val="0"/>
+        <w:spacing w:before="120" w:after="120"/>
+        <w:ind w:left="0"/>
         <w:rPr>
           <w:rFonts w:ascii="Arial" w:eastAsia="Arial" w:hAnsi="Arial" w:cs="Arial"/>
           <w:bCs/>
@@ -1819,7 +2242,10 @@
     </w:p>
     <w:p>
       <w:pPr>
-        <w:spacing w:before="120" w:after="120"/>
+        <w:pStyle w:val="ListParagraph"/>
+        <w:snapToGrid w:val="0"/>
+        <w:spacing w:before="120" w:after="120"/>
+        <w:ind w:left="0"/>
         <w:rPr>
           <w:rFonts w:ascii="Arial" w:eastAsia="Arial" w:hAnsi="Arial" w:cs="Arial"/>
           <w:bCs/>
@@ -1833,6 +2259,7 @@
           <w:ilvl w:val="0"/>
           <w:numId w:val="5"/>
         </w:numPr>
+        <w:snapToGrid w:val="0"/>
         <w:rPr>
           <w:rFonts w:ascii="Arial" w:eastAsia="Arial" w:hAnsi="Arial" w:cs="Arial"/>
           <w:bCs/>
@@ -1905,6 +2332,7 @@
     <w:p>
       <w:pPr>
         <w:pStyle w:val="ListParagraph"/>
+        <w:snapToGrid w:val="0"/>
         <w:spacing w:before="120" w:after="120"/>
         <w:ind w:left="0"/>
         <w:rPr>
@@ -1923,6 +2351,7 @@
     <w:p>
       <w:pPr>
         <w:pStyle w:val="ListParagraph"/>
+        <w:snapToGrid w:val="0"/>
         <w:spacing w:before="120" w:after="120"/>
         <w:ind w:left="0"/>
         <w:rPr>
@@ -1992,6 +2421,7 @@
     <w:p>
       <w:pPr>
         <w:pStyle w:val="ListParagraph"/>
+        <w:snapToGrid w:val="0"/>
         <w:spacing w:before="120" w:after="120"/>
         <w:ind w:left="0"/>
         <w:rPr>
@@ -2080,6 +2510,7 @@
     <w:p>
       <w:pPr>
         <w:pStyle w:val="ListParagraph"/>
+        <w:snapToGrid w:val="0"/>
         <w:spacing w:before="120" w:after="120"/>
         <w:ind w:left="0"/>
         <w:rPr>
@@ -2126,6 +2557,7 @@
     <w:p>
       <w:pPr>
         <w:pStyle w:val="ListParagraph"/>
+        <w:snapToGrid w:val="0"/>
         <w:spacing w:before="120" w:after="120"/>
         <w:ind w:left="0"/>
         <w:rPr>
@@ -2172,6 +2604,7 @@
     <w:p>
       <w:pPr>
         <w:pStyle w:val="ListParagraph"/>
+        <w:snapToGrid w:val="0"/>
         <w:spacing w:before="120" w:after="120"/>
         <w:ind w:left="0"/>
         <w:rPr>
@@ -2190,6 +2623,7 @@
     <w:p>
       <w:pPr>
         <w:pStyle w:val="ListParagraph"/>
+        <w:snapToGrid w:val="0"/>
         <w:spacing w:before="120" w:after="120"/>
         <w:ind w:left="0"/>
         <w:rPr>
@@ -2216,6 +2650,7 @@
     <w:p>
       <w:pPr>
         <w:pStyle w:val="ListParagraph"/>
+        <w:snapToGrid w:val="0"/>
         <w:spacing w:before="120" w:after="120"/>
         <w:ind w:left="0"/>
         <w:rPr>
@@ -2234,6 +2669,7 @@
     <w:p>
       <w:pPr>
         <w:pStyle w:val="ListParagraph"/>
+        <w:snapToGrid w:val="0"/>
         <w:spacing w:before="120" w:after="120"/>
         <w:ind w:left="0"/>
         <w:rPr>
@@ -2252,6 +2688,7 @@
     <w:p>
       <w:pPr>
         <w:pStyle w:val="ListParagraph"/>
+        <w:snapToGrid w:val="0"/>
         <w:spacing w:before="120" w:after="120"/>
         <w:ind w:left="0"/>
         <w:rPr>
@@ -2267,7 +2704,81 @@
           <w:ilvl w:val="0"/>
           <w:numId w:val="5"/>
         </w:numPr>
-        <w:spacing w:before="120" w:after="120"/>
+        <w:snapToGrid w:val="0"/>
+        <w:spacing w:before="120" w:after="120"/>
+        <w:rPr>
+          <w:rFonts w:ascii="Arial" w:eastAsia="Arial" w:hAnsi="Arial" w:cs="Arial"/>
+          <w:bCs/>
+        </w:rPr>
+      </w:pPr>
+      <w:r>
+        <w:rPr>
+          <w:rFonts w:ascii="Arial" w:eastAsia="Arial" w:hAnsi="Arial" w:cs="Arial"/>
+          <w:bCs/>
+        </w:rPr>
+        <w:t xml:space="preserve">Problem </w:t>
+      </w:r>
+      <w:r>
+        <w:rPr>
+          <w:rFonts w:ascii="Arial" w:eastAsia="Arial" w:hAnsi="Arial" w:cs="Arial"/>
+          <w:bCs/>
+        </w:rPr>
+        <w:t>4</w:t>
+      </w:r>
+      <w:r>
+        <w:rPr>
+          <w:rFonts w:ascii="Arial" w:eastAsia="Arial" w:hAnsi="Arial" w:cs="Arial"/>
+          <w:bCs/>
+        </w:rPr>
+        <w:t xml:space="preserve">: </w:t>
+      </w:r>
+      <w:r>
+        <w:rPr>
+          <w:rFonts w:ascii="Arial" w:eastAsia="Arial" w:hAnsi="Arial" w:cs="Arial"/>
+          <w:bCs/>
+        </w:rPr>
+        <w:t>feature engineering</w:t>
+      </w:r>
+    </w:p>
+    <w:p>
+      <w:pPr>
+        <w:pStyle w:val="ListParagraph"/>
+        <w:snapToGrid w:val="0"/>
+        <w:spacing w:before="120" w:after="120"/>
+        <w:ind w:left="0"/>
+        <w:rPr>
+          <w:rFonts w:ascii="Arial" w:eastAsia="Arial" w:hAnsi="Arial" w:cs="Arial"/>
+          <w:bCs/>
+        </w:rPr>
+      </w:pPr>
+      <w:r>
+        <w:rPr>
+          <w:rFonts w:ascii="Arial" w:eastAsia="Arial" w:hAnsi="Arial" w:cs="Arial"/>
+          <w:bCs/>
+        </w:rPr>
+        <w:t xml:space="preserve">Solution </w:t>
+      </w:r>
+      <w:r>
+        <w:rPr>
+          <w:rFonts w:ascii="Arial" w:eastAsia="Arial" w:hAnsi="Arial" w:cs="Arial"/>
+          <w:bCs/>
+        </w:rPr>
+        <w:t>4</w:t>
+      </w:r>
+      <w:r>
+        <w:rPr>
+          <w:rFonts w:ascii="Arial" w:eastAsia="Arial" w:hAnsi="Arial" w:cs="Arial"/>
+          <w:bCs/>
+        </w:rPr>
+        <w:t>:</w:t>
+      </w:r>
+    </w:p>
+    <w:p>
+      <w:pPr>
+        <w:pStyle w:val="ListParagraph"/>
+        <w:snapToGrid w:val="0"/>
+        <w:spacing w:before="120" w:after="120"/>
+        <w:ind w:left="0"/>
         <w:rPr>
           <w:rFonts w:ascii="Arial" w:eastAsia="Arial" w:hAnsi="Arial" w:cs="Arial"/>
           <w:bCs/>
@@ -2279,79 +2790,15 @@
           <w:bCs/>
         </w:rPr>
         <w:lastRenderedPageBreak/>
-        <w:t xml:space="preserve">Problem </w:t>
-      </w:r>
-      <w:r>
-        <w:rPr>
-          <w:rFonts w:ascii="Arial" w:eastAsia="Arial" w:hAnsi="Arial" w:cs="Arial"/>
-          <w:bCs/>
-        </w:rPr>
-        <w:t>4</w:t>
-      </w:r>
-      <w:r>
-        <w:rPr>
-          <w:rFonts w:ascii="Arial" w:eastAsia="Arial" w:hAnsi="Arial" w:cs="Arial"/>
-          <w:bCs/>
-        </w:rPr>
-        <w:t xml:space="preserve">: </w:t>
-      </w:r>
-      <w:r>
-        <w:rPr>
-          <w:rFonts w:ascii="Arial" w:eastAsia="Arial" w:hAnsi="Arial" w:cs="Arial"/>
-          <w:bCs/>
-        </w:rPr>
-        <w:t>feature engineering</w:t>
-      </w:r>
-    </w:p>
-    <w:p>
-      <w:pPr>
-        <w:spacing w:before="120" w:after="120"/>
-        <w:rPr>
-          <w:rFonts w:ascii="Arial" w:eastAsia="Arial" w:hAnsi="Arial" w:cs="Arial"/>
-          <w:bCs/>
-        </w:rPr>
-      </w:pPr>
-      <w:r>
-        <w:rPr>
-          <w:rFonts w:ascii="Arial" w:eastAsia="Arial" w:hAnsi="Arial" w:cs="Arial"/>
-          <w:bCs/>
-        </w:rPr>
-        <w:t xml:space="preserve">Solution </w:t>
-      </w:r>
-      <w:r>
-        <w:rPr>
-          <w:rFonts w:ascii="Arial" w:eastAsia="Arial" w:hAnsi="Arial" w:cs="Arial"/>
-          <w:bCs/>
-        </w:rPr>
-        <w:t>4</w:t>
-      </w:r>
-      <w:r>
-        <w:rPr>
-          <w:rFonts w:ascii="Arial" w:eastAsia="Arial" w:hAnsi="Arial" w:cs="Arial"/>
-          <w:bCs/>
-        </w:rPr>
-        <w:t>:</w:t>
-      </w:r>
-    </w:p>
-    <w:p>
-      <w:pPr>
-        <w:spacing w:before="120" w:after="120"/>
-        <w:rPr>
-          <w:rFonts w:ascii="Arial" w:eastAsia="Arial" w:hAnsi="Arial" w:cs="Arial"/>
-          <w:bCs/>
-        </w:rPr>
-      </w:pPr>
-      <w:r>
-        <w:rPr>
-          <w:rFonts w:ascii="Arial" w:eastAsia="Arial" w:hAnsi="Arial" w:cs="Arial"/>
-          <w:bCs/>
-        </w:rPr>
         <w:t>Calculate the count of characters in each title, calculate the count of words in each title, calculate the average word length in each title.</w:t>
       </w:r>
     </w:p>
     <w:p>
       <w:pPr>
-        <w:spacing w:before="120" w:after="120"/>
+        <w:pStyle w:val="ListParagraph"/>
+        <w:snapToGrid w:val="0"/>
+        <w:spacing w:before="120" w:after="120"/>
+        <w:ind w:left="0"/>
         <w:rPr>
           <w:rFonts w:ascii="Arial" w:eastAsia="Arial" w:hAnsi="Arial" w:cs="Arial"/>
           <w:bCs/>
@@ -2367,7 +2814,10 @@
     </w:p>
     <w:p>
       <w:pPr>
-        <w:spacing w:before="120" w:after="120"/>
+        <w:pStyle w:val="ListParagraph"/>
+        <w:snapToGrid w:val="0"/>
+        <w:spacing w:before="120" w:after="120"/>
+        <w:ind w:left="0"/>
         <w:rPr>
           <w:rFonts w:ascii="Arial" w:eastAsia="Arial" w:hAnsi="Arial" w:cs="Arial"/>
           <w:bCs/>
@@ -2383,7 +2833,10 @@
     </w:p>
     <w:p>
       <w:pPr>
-        <w:spacing w:before="120" w:after="120"/>
+        <w:pStyle w:val="ListParagraph"/>
+        <w:snapToGrid w:val="0"/>
+        <w:spacing w:before="120" w:after="120"/>
+        <w:ind w:left="0"/>
         <w:rPr>
           <w:rFonts w:ascii="Arial" w:eastAsia="Arial" w:hAnsi="Arial" w:cs="Arial"/>
           <w:bCs/>
@@ -2413,16 +2866,21 @@
     </w:p>
     <w:p>
       <w:pPr>
-        <w:spacing w:before="120" w:after="120"/>
-        <w:rPr>
-          <w:rFonts w:ascii="Arial" w:eastAsia="Arial" w:hAnsi="Arial" w:cs="Arial"/>
-          <w:bCs/>
-        </w:rPr>
-      </w:pPr>
-    </w:p>
-    <w:p>
-      <w:pPr>
-        <w:spacing w:before="120" w:after="120"/>
+        <w:pStyle w:val="ListParagraph"/>
+        <w:snapToGrid w:val="0"/>
+        <w:spacing w:before="120" w:after="120"/>
+        <w:ind w:left="0"/>
+        <w:rPr>
+          <w:rFonts w:ascii="Arial" w:eastAsia="Arial" w:hAnsi="Arial" w:cs="Arial"/>
+          <w:bCs/>
+        </w:rPr>
+      </w:pPr>
+    </w:p>
+    <w:p>
+      <w:pPr>
+        <w:snapToGrid w:val="0"/>
+        <w:spacing w:before="120" w:after="120"/>
+        <w:contextualSpacing/>
         <w:rPr>
           <w:rFonts w:ascii="Arial" w:eastAsia="Arial" w:hAnsi="Arial" w:cs="Arial"/>
           <w:b/>
@@ -2438,7 +2896,9 @@
     </w:p>
     <w:p>
       <w:pPr>
-        <w:spacing w:before="120" w:after="120"/>
+        <w:snapToGrid w:val="0"/>
+        <w:spacing w:before="120" w:after="120"/>
+        <w:contextualSpacing/>
         <w:rPr>
           <w:rFonts w:ascii="Arial" w:eastAsia="Arial" w:hAnsi="Arial" w:cs="Arial"/>
           <w:bCs/>
@@ -2473,6 +2933,7 @@
           <w:ilvl w:val="0"/>
           <w:numId w:val="5"/>
         </w:numPr>
+        <w:snapToGrid w:val="0"/>
         <w:spacing w:before="120" w:after="120"/>
         <w:rPr>
           <w:rFonts w:ascii="Arial" w:eastAsia="Arial" w:hAnsi="Arial" w:cs="Arial"/>
@@ -2519,7 +2980,9 @@
     </w:p>
     <w:p>
       <w:pPr>
-        <w:spacing w:before="120" w:after="120"/>
+        <w:snapToGrid w:val="0"/>
+        <w:spacing w:before="120" w:after="120"/>
+        <w:contextualSpacing/>
         <w:jc w:val="center"/>
         <w:rPr>
           <w:rFonts w:ascii="Arial" w:eastAsia="Arial" w:hAnsi="Arial" w:cs="Arial"/>
@@ -2577,7 +3040,9 @@
     </w:p>
     <w:p>
       <w:pPr>
-        <w:spacing w:before="120" w:after="120"/>
+        <w:snapToGrid w:val="0"/>
+        <w:spacing w:before="120" w:after="120"/>
+        <w:contextualSpacing/>
         <w:rPr>
           <w:rFonts w:ascii="Arial" w:eastAsia="Arial" w:hAnsi="Arial" w:cs="Arial"/>
           <w:bCs/>
@@ -2621,7 +3086,9 @@
     </w:p>
     <w:p>
       <w:pPr>
-        <w:spacing w:before="120" w:after="120"/>
+        <w:snapToGrid w:val="0"/>
+        <w:spacing w:before="120" w:after="120"/>
+        <w:contextualSpacing/>
         <w:rPr>
           <w:rFonts w:ascii="Arial" w:eastAsia="Arial" w:hAnsi="Arial" w:cs="Arial"/>
           <w:bCs/>
@@ -2635,6 +3102,7 @@
           <w:ilvl w:val="0"/>
           <w:numId w:val="5"/>
         </w:numPr>
+        <w:snapToGrid w:val="0"/>
         <w:spacing w:before="120" w:after="120"/>
         <w:rPr>
           <w:rFonts w:ascii="Arial" w:eastAsia="Arial" w:hAnsi="Arial" w:cs="Arial"/>
@@ -2681,7 +3149,9 @@
     </w:p>
     <w:p>
       <w:pPr>
-        <w:spacing w:before="120" w:after="120"/>
+        <w:snapToGrid w:val="0"/>
+        <w:spacing w:before="120" w:after="120"/>
+        <w:contextualSpacing/>
         <w:jc w:val="center"/>
         <w:rPr>
           <w:rFonts w:ascii="Arial" w:eastAsia="Arial" w:hAnsi="Arial" w:cs="Arial"/>
@@ -2740,7 +3210,9 @@
     </w:p>
     <w:p>
       <w:pPr>
-        <w:spacing w:before="120" w:after="120"/>
+        <w:snapToGrid w:val="0"/>
+        <w:spacing w:before="120" w:after="120"/>
+        <w:contextualSpacing/>
         <w:rPr>
           <w:rFonts w:ascii="Arial" w:eastAsia="Arial" w:hAnsi="Arial" w:cs="Arial"/>
           <w:bCs/>
@@ -2845,7 +3317,9 @@
     </w:p>
     <w:p>
       <w:pPr>
-        <w:spacing w:before="120" w:after="120"/>
+        <w:snapToGrid w:val="0"/>
+        <w:spacing w:before="120" w:after="120"/>
+        <w:contextualSpacing/>
         <w:rPr>
           <w:rFonts w:ascii="Arial" w:eastAsia="Arial" w:hAnsi="Arial" w:cs="Arial"/>
           <w:bCs/>
@@ -2950,7 +3424,9 @@
     </w:p>
     <w:p>
       <w:pPr>
-        <w:spacing w:before="120" w:after="120"/>
+        <w:snapToGrid w:val="0"/>
+        <w:spacing w:before="120" w:after="120"/>
+        <w:contextualSpacing/>
         <w:rPr>
           <w:rFonts w:ascii="Arial" w:eastAsia="Arial" w:hAnsi="Arial" w:cs="Arial"/>
           <w:bCs/>
@@ -3036,18 +3512,19 @@
     </w:p>
     <w:p>
       <w:pPr>
-        <w:spacing w:before="120" w:after="120"/>
-        <w:rPr>
-          <w:rFonts w:ascii="Arial" w:eastAsia="Arial" w:hAnsi="Arial" w:cs="Arial"/>
-          <w:bCs/>
-        </w:rPr>
-      </w:pPr>
-      <w:r>
-        <w:rPr>
-          <w:rFonts w:ascii="Arial" w:eastAsia="Arial" w:hAnsi="Arial" w:cs="Arial"/>
-          <w:bCs/>
-        </w:rPr>
-        <w:lastRenderedPageBreak/>
+        <w:snapToGrid w:val="0"/>
+        <w:spacing w:before="120" w:after="120"/>
+        <w:contextualSpacing/>
+        <w:rPr>
+          <w:rFonts w:ascii="Arial" w:eastAsia="Arial" w:hAnsi="Arial" w:cs="Arial"/>
+          <w:bCs/>
+        </w:rPr>
+      </w:pPr>
+      <w:r>
+        <w:rPr>
+          <w:rFonts w:ascii="Arial" w:eastAsia="Arial" w:hAnsi="Arial" w:cs="Arial"/>
+          <w:bCs/>
+        </w:rPr>
         <w:t xml:space="preserve">There </w:t>
       </w:r>
       <w:r>
@@ -3109,7 +3586,9 @@
     </w:p>
     <w:p>
       <w:pPr>
-        <w:spacing w:before="120" w:after="120"/>
+        <w:snapToGrid w:val="0"/>
+        <w:spacing w:before="120" w:after="120"/>
+        <w:contextualSpacing/>
         <w:rPr>
           <w:rFonts w:ascii="Arial" w:eastAsia="Arial" w:hAnsi="Arial" w:cs="Arial"/>
           <w:bCs/>
@@ -3123,6 +3602,7 @@
           <w:ilvl w:val="0"/>
           <w:numId w:val="5"/>
         </w:numPr>
+        <w:snapToGrid w:val="0"/>
         <w:spacing w:before="120" w:after="120"/>
         <w:rPr>
           <w:rFonts w:ascii="Arial" w:eastAsia="Arial" w:hAnsi="Arial" w:cs="Arial"/>
@@ -3139,7 +3619,9 @@
     </w:p>
     <w:p>
       <w:pPr>
-        <w:spacing w:before="120" w:after="120"/>
+        <w:snapToGrid w:val="0"/>
+        <w:spacing w:before="120" w:after="120"/>
+        <w:contextualSpacing/>
         <w:jc w:val="center"/>
         <w:rPr>
           <w:rFonts w:ascii="Arial" w:eastAsia="Arial" w:hAnsi="Arial" w:cs="Arial"/>
@@ -3197,7 +3679,9 @@
     </w:p>
     <w:p>
       <w:pPr>
-        <w:spacing w:before="120" w:after="120"/>
+        <w:snapToGrid w:val="0"/>
+        <w:spacing w:before="120" w:after="120"/>
+        <w:contextualSpacing/>
         <w:rPr>
           <w:rFonts w:ascii="Arial" w:eastAsia="Arial" w:hAnsi="Arial" w:cs="Arial"/>
           <w:bCs/>
@@ -3241,16 +3725,20 @@
     </w:p>
     <w:p>
       <w:pPr>
-        <w:spacing w:before="120" w:after="120"/>
-        <w:rPr>
-          <w:rFonts w:ascii="Arial" w:eastAsia="Arial" w:hAnsi="Arial" w:cs="Arial"/>
-          <w:bCs/>
-        </w:rPr>
-      </w:pPr>
-    </w:p>
-    <w:p>
-      <w:pPr>
-        <w:spacing w:before="120" w:after="120"/>
+        <w:snapToGrid w:val="0"/>
+        <w:spacing w:before="120" w:after="120"/>
+        <w:contextualSpacing/>
+        <w:rPr>
+          <w:rFonts w:ascii="Arial" w:eastAsia="Arial" w:hAnsi="Arial" w:cs="Arial"/>
+          <w:bCs/>
+        </w:rPr>
+      </w:pPr>
+    </w:p>
+    <w:p>
+      <w:pPr>
+        <w:snapToGrid w:val="0"/>
+        <w:spacing w:before="120" w:after="120"/>
+        <w:contextualSpacing/>
         <w:rPr>
           <w:rFonts w:ascii="Arial" w:eastAsia="Arial" w:hAnsi="Arial" w:cs="Arial"/>
           <w:b/>
@@ -3266,7 +3754,9 @@
     </w:p>
     <w:p>
       <w:pPr>
-        <w:spacing w:before="120" w:after="120"/>
+        <w:snapToGrid w:val="0"/>
+        <w:spacing w:before="120" w:after="120"/>
+        <w:contextualSpacing/>
         <w:rPr>
           <w:rFonts w:ascii="Arial" w:eastAsia="Arial" w:hAnsi="Arial" w:cs="Arial"/>
           <w:bCs/>
@@ -3329,6 +3819,7 @@
           <w:ilvl w:val="0"/>
           <w:numId w:val="5"/>
         </w:numPr>
+        <w:snapToGrid w:val="0"/>
         <w:spacing w:before="120" w:after="120"/>
         <w:rPr>
           <w:rFonts w:ascii="Arial" w:eastAsia="Arial" w:hAnsi="Arial" w:cs="Arial"/>
@@ -3359,7 +3850,10 @@
     </w:p>
     <w:p>
       <w:pPr>
-        <w:spacing w:before="120" w:after="120"/>
+        <w:pStyle w:val="ListParagraph"/>
+        <w:snapToGrid w:val="0"/>
+        <w:spacing w:before="120" w:after="120"/>
+        <w:ind w:left="0"/>
         <w:rPr>
           <w:rFonts w:ascii="Arial" w:eastAsia="Arial" w:hAnsi="Arial" w:cs="Arial"/>
           <w:bCs/>
@@ -3375,19 +3869,21 @@
     </w:p>
     <w:p>
       <w:pPr>
-        <w:spacing w:before="120" w:after="120"/>
-        <w:rPr>
-          <w:rFonts w:ascii="Arial" w:eastAsia="Arial" w:hAnsi="Arial" w:cs="Arial"/>
-          <w:bCs/>
-        </w:rPr>
-      </w:pPr>
-      <w:r>
-        <w:rPr>
-          <w:rFonts w:ascii="Arial" w:eastAsia="Arial" w:hAnsi="Arial" w:cs="Arial"/>
-          <w:bCs/>
-          <w:highlight w:val="yellow"/>
-        </w:rPr>
-        <w:lastRenderedPageBreak/>
+        <w:pStyle w:val="ListParagraph"/>
+        <w:snapToGrid w:val="0"/>
+        <w:spacing w:before="120" w:after="120"/>
+        <w:ind w:left="0"/>
+        <w:rPr>
+          <w:rFonts w:ascii="Arial" w:eastAsia="Arial" w:hAnsi="Arial" w:cs="Arial"/>
+          <w:bCs/>
+        </w:rPr>
+      </w:pPr>
+      <w:r>
+        <w:rPr>
+          <w:rFonts w:ascii="Arial" w:eastAsia="Arial" w:hAnsi="Arial" w:cs="Arial"/>
+          <w:bCs/>
+          <w:highlight w:val="yellow"/>
+        </w:rPr>
         <w:t>First</w:t>
       </w:r>
       <w:r>
@@ -3432,7 +3928,10 @@
     </w:p>
     <w:p>
       <w:pPr>
-        <w:spacing w:before="120" w:after="120"/>
+        <w:pStyle w:val="ListParagraph"/>
+        <w:snapToGrid w:val="0"/>
+        <w:spacing w:before="120" w:after="120"/>
+        <w:ind w:left="0"/>
         <w:rPr>
           <w:rFonts w:ascii="Arial" w:eastAsia="Arial" w:hAnsi="Arial" w:cs="Arial"/>
           <w:bCs/>
@@ -3504,7 +4003,10 @@
     </w:p>
     <w:p>
       <w:pPr>
-        <w:spacing w:before="120" w:after="120"/>
+        <w:pStyle w:val="ListParagraph"/>
+        <w:snapToGrid w:val="0"/>
+        <w:spacing w:before="120" w:after="120"/>
+        <w:ind w:left="0"/>
         <w:rPr>
           <w:rFonts w:ascii="Arial" w:eastAsia="Arial" w:hAnsi="Arial" w:cs="Arial"/>
           <w:bCs/>
@@ -3585,7 +4087,9 @@
     </w:p>
     <w:p>
       <w:pPr>
-        <w:spacing w:before="120" w:after="120"/>
+        <w:snapToGrid w:val="0"/>
+        <w:spacing w:before="120" w:after="120"/>
+        <w:contextualSpacing/>
         <w:rPr>
           <w:rFonts w:ascii="Arial" w:eastAsia="Arial" w:hAnsi="Arial" w:cs="Arial"/>
           <w:bCs/>
@@ -3599,6 +4103,7 @@
           <w:ilvl w:val="0"/>
           <w:numId w:val="5"/>
         </w:numPr>
+        <w:snapToGrid w:val="0"/>
         <w:spacing w:before="120" w:after="120"/>
         <w:rPr>
           <w:rFonts w:ascii="Arial" w:eastAsia="Arial" w:hAnsi="Arial" w:cs="Arial"/>
@@ -3629,7 +4134,10 @@
     </w:p>
     <w:p>
       <w:pPr>
-        <w:spacing w:before="120" w:after="120"/>
+        <w:pStyle w:val="ListParagraph"/>
+        <w:snapToGrid w:val="0"/>
+        <w:spacing w:before="120" w:after="120"/>
+        <w:ind w:left="0"/>
         <w:rPr>
           <w:rFonts w:ascii="Arial" w:eastAsia="Arial" w:hAnsi="Arial" w:cs="Arial"/>
           <w:bCs/>
@@ -3659,7 +4167,10 @@
     </w:p>
     <w:p>
       <w:pPr>
-        <w:spacing w:before="120" w:after="120"/>
+        <w:pStyle w:val="ListParagraph"/>
+        <w:snapToGrid w:val="0"/>
+        <w:spacing w:before="120" w:after="120"/>
+        <w:ind w:left="0"/>
         <w:rPr>
           <w:rFonts w:ascii="Arial" w:eastAsia="Arial" w:hAnsi="Arial" w:cs="Arial"/>
           <w:bCs/>
@@ -3713,7 +4224,10 @@
     </w:p>
     <w:p>
       <w:pPr>
-        <w:spacing w:before="120" w:after="120"/>
+        <w:pStyle w:val="ListParagraph"/>
+        <w:snapToGrid w:val="0"/>
+        <w:spacing w:before="120" w:after="120"/>
+        <w:ind w:left="0"/>
         <w:rPr>
           <w:rFonts w:ascii="Arial" w:eastAsia="Arial" w:hAnsi="Arial" w:cs="Arial"/>
           <w:bCs/>
@@ -3761,7 +4275,10 @@
     </w:p>
     <w:p>
       <w:pPr>
-        <w:spacing w:before="120" w:after="120"/>
+        <w:pStyle w:val="ListParagraph"/>
+        <w:snapToGrid w:val="0"/>
+        <w:spacing w:before="120" w:after="120"/>
+        <w:ind w:left="0"/>
         <w:rPr>
           <w:rFonts w:ascii="Arial" w:eastAsia="Arial" w:hAnsi="Arial" w:cs="Arial"/>
           <w:bCs/>
@@ -3798,7 +4315,10 @@
     </w:p>
     <w:p>
       <w:pPr>
-        <w:spacing w:before="120" w:after="120"/>
+        <w:pStyle w:val="ListParagraph"/>
+        <w:snapToGrid w:val="0"/>
+        <w:spacing w:before="120" w:after="120"/>
+        <w:ind w:left="0"/>
         <w:rPr>
           <w:rFonts w:ascii="Arial" w:eastAsia="Arial" w:hAnsi="Arial" w:cs="Arial"/>
           <w:bCs/>
@@ -3824,7 +4344,23 @@
           <w:rFonts w:ascii="Arial" w:eastAsia="Arial" w:hAnsi="Arial" w:cs="Arial"/>
           <w:bCs/>
         </w:rPr>
-        <w:t xml:space="preserve"> use only the text column and vectorize with </w:t>
+        <w:t xml:space="preserve"> use only the text column and </w:t>
+      </w:r>
+      <w:proofErr w:type="spellStart"/>
+      <w:r>
+        <w:rPr>
+          <w:rFonts w:ascii="Arial" w:eastAsia="Arial" w:hAnsi="Arial" w:cs="Arial"/>
+          <w:bCs/>
+        </w:rPr>
+        <w:t>vectorize</w:t>
+      </w:r>
+      <w:proofErr w:type="spellEnd"/>
+      <w:r>
+        <w:rPr>
+          <w:rFonts w:ascii="Arial" w:eastAsia="Arial" w:hAnsi="Arial" w:cs="Arial"/>
+          <w:bCs/>
+        </w:rPr>
+        <w:t xml:space="preserve"> with </w:t>
       </w:r>
       <w:proofErr w:type="spellStart"/>
       <w:r>
@@ -3927,7 +4463,10 @@
     </w:p>
     <w:p>
       <w:pPr>
-        <w:spacing w:before="120" w:after="120"/>
+        <w:pStyle w:val="ListParagraph"/>
+        <w:snapToGrid w:val="0"/>
+        <w:spacing w:before="120" w:after="120"/>
+        <w:ind w:left="0"/>
         <w:rPr>
           <w:rFonts w:ascii="Arial" w:eastAsia="Arial" w:hAnsi="Arial" w:cs="Arial"/>
           <w:bCs/>
@@ -3943,7 +4482,10 @@
     </w:p>
     <w:p>
       <w:pPr>
-        <w:spacing w:before="120" w:after="120"/>
+        <w:pStyle w:val="ListParagraph"/>
+        <w:snapToGrid w:val="0"/>
+        <w:spacing w:before="120" w:after="120"/>
+        <w:ind w:left="0"/>
         <w:rPr>
           <w:rFonts w:ascii="Arial" w:eastAsia="Arial" w:hAnsi="Arial" w:cs="Arial"/>
           <w:bCs/>
@@ -3994,7 +4536,9 @@
     </w:p>
     <w:p>
       <w:pPr>
-        <w:spacing w:before="120" w:after="120"/>
+        <w:snapToGrid w:val="0"/>
+        <w:spacing w:before="120" w:after="120"/>
+        <w:contextualSpacing/>
         <w:rPr>
           <w:rFonts w:ascii="Arial" w:eastAsia="Arial" w:hAnsi="Arial" w:cs="Arial"/>
           <w:bCs/>
@@ -4008,6 +4552,7 @@
           <w:ilvl w:val="0"/>
           <w:numId w:val="5"/>
         </w:numPr>
+        <w:snapToGrid w:val="0"/>
         <w:spacing w:before="120" w:after="120"/>
         <w:rPr>
           <w:rFonts w:ascii="Arial" w:eastAsia="Arial" w:hAnsi="Arial" w:cs="Arial"/>
@@ -4033,12 +4578,15 @@
           <w:rFonts w:ascii="Arial" w:eastAsia="Arial" w:hAnsi="Arial" w:cs="Arial"/>
           <w:bCs/>
         </w:rPr>
-        <w:t>: how to avoid overfitting?</w:t>
-      </w:r>
-    </w:p>
-    <w:p>
-      <w:pPr>
-        <w:spacing w:before="120" w:after="120"/>
+        <w:t>: how to avoid overfitting</w:t>
+      </w:r>
+    </w:p>
+    <w:p>
+      <w:pPr>
+        <w:pStyle w:val="ListParagraph"/>
+        <w:snapToGrid w:val="0"/>
+        <w:spacing w:before="120" w:after="120"/>
+        <w:ind w:left="0"/>
         <w:rPr>
           <w:rFonts w:ascii="Arial" w:eastAsia="Arial" w:hAnsi="Arial" w:cs="Arial"/>
           <w:bCs/>
@@ -4082,7 +4630,9 @@
     </w:p>
     <w:p>
       <w:pPr>
-        <w:spacing w:before="120" w:after="120"/>
+        <w:snapToGrid w:val="0"/>
+        <w:spacing w:before="120" w:after="120"/>
+        <w:contextualSpacing/>
         <w:rPr>
           <w:rFonts w:ascii="Arial" w:eastAsia="Arial" w:hAnsi="Arial" w:cs="Arial"/>
           <w:bCs/>
@@ -4096,6 +4646,7 @@
           <w:ilvl w:val="0"/>
           <w:numId w:val="5"/>
         </w:numPr>
+        <w:snapToGrid w:val="0"/>
         <w:spacing w:before="120" w:after="120"/>
         <w:rPr>
           <w:rFonts w:ascii="Arial" w:eastAsia="Arial" w:hAnsi="Arial" w:cs="Arial"/>
@@ -4135,12 +4686,15 @@
           <w:rFonts w:ascii="Arial" w:eastAsia="Arial" w:hAnsi="Arial" w:cs="Arial"/>
           <w:bCs/>
         </w:rPr>
-        <w:t>used for model evaluation?</w:t>
-      </w:r>
-    </w:p>
-    <w:p>
-      <w:pPr>
-        <w:spacing w:before="120" w:after="120"/>
+        <w:t>used for model evaluation</w:t>
+      </w:r>
+    </w:p>
+    <w:p>
+      <w:pPr>
+        <w:pStyle w:val="ListParagraph"/>
+        <w:snapToGrid w:val="0"/>
+        <w:spacing w:before="120" w:after="120"/>
+        <w:ind w:left="0"/>
         <w:rPr>
           <w:rFonts w:ascii="Arial" w:eastAsia="Arial" w:hAnsi="Arial" w:cs="Arial"/>
           <w:bCs/>
@@ -4247,7 +4801,9 @@
     </w:p>
     <w:p>
       <w:pPr>
-        <w:spacing w:before="120" w:after="120"/>
+        <w:snapToGrid w:val="0"/>
+        <w:spacing w:before="120" w:after="120"/>
+        <w:contextualSpacing/>
         <w:rPr>
           <w:rFonts w:ascii="Arial" w:eastAsia="Arial" w:hAnsi="Arial" w:cs="Arial"/>
           <w:bCs/>
@@ -4261,6 +4817,7 @@
           <w:ilvl w:val="0"/>
           <w:numId w:val="5"/>
         </w:numPr>
+        <w:snapToGrid w:val="0"/>
         <w:spacing w:before="120" w:after="120"/>
         <w:rPr>
           <w:rFonts w:ascii="Arial" w:eastAsia="Arial" w:hAnsi="Arial" w:cs="Arial"/>
@@ -4278,6 +4835,7 @@
     <w:p>
       <w:pPr>
         <w:pStyle w:val="ListParagraph"/>
+        <w:snapToGrid w:val="0"/>
         <w:spacing w:before="120" w:after="120"/>
         <w:ind w:left="0"/>
         <w:rPr>
@@ -4303,6 +4861,7 @@
     <w:p>
       <w:pPr>
         <w:pStyle w:val="ListParagraph"/>
+        <w:snapToGrid w:val="0"/>
         <w:spacing w:before="120" w:after="120"/>
         <w:ind w:left="0"/>
         <w:rPr>
@@ -4313,264 +4872,69 @@
     </w:p>
     <w:p>
       <w:pPr>
-        <w:pStyle w:val="ListParagraph"/>
-        <w:numPr>
-          <w:ilvl w:val="0"/>
-          <w:numId w:val="5"/>
-        </w:numPr>
-        <w:spacing w:before="120" w:after="120"/>
-        <w:rPr>
-          <w:rFonts w:ascii="Arial" w:eastAsia="Arial" w:hAnsi="Arial" w:cs="Arial"/>
-          <w:bCs/>
-        </w:rPr>
-      </w:pPr>
-      <w:r>
-        <w:rPr>
-          <w:rFonts w:ascii="Arial" w:eastAsia="Arial" w:hAnsi="Arial" w:cs="Arial"/>
-          <w:bCs/>
-        </w:rPr>
-        <w:t>Problem 6: get unseen test set</w:t>
-      </w:r>
-    </w:p>
-    <w:p>
-      <w:pPr>
-        <w:pStyle w:val="ListParagraph"/>
-        <w:spacing w:before="120" w:after="120"/>
-        <w:ind w:left="0"/>
-        <w:rPr>
-          <w:rFonts w:ascii="Arial" w:eastAsia="Arial" w:hAnsi="Arial" w:cs="Arial"/>
-          <w:bCs/>
-        </w:rPr>
-      </w:pPr>
-      <w:r>
-        <w:rPr>
-          <w:rFonts w:ascii="Arial" w:eastAsia="Arial" w:hAnsi="Arial" w:cs="Arial"/>
-          <w:bCs/>
-        </w:rPr>
-        <w:t xml:space="preserve">Solution 6: get 25 pieces of news from internet, </w:t>
-      </w:r>
-    </w:p>
-    <w:p>
-      <w:pPr>
-        <w:pStyle w:val="ListParagraph"/>
-        <w:spacing w:before="120" w:after="120"/>
-        <w:ind w:left="0"/>
-        <w:rPr>
-          <w:rFonts w:ascii="Arial" w:eastAsia="Arial" w:hAnsi="Arial" w:cs="Arial"/>
-          <w:bCs/>
-        </w:rPr>
-      </w:pPr>
-      <w:r>
-        <w:rPr>
-          <w:rFonts w:ascii="Arial" w:eastAsia="Arial" w:hAnsi="Arial" w:cs="Arial"/>
-          <w:bCs/>
-        </w:rPr>
-        <w:t xml:space="preserve">the 13 real news comes from </w:t>
-      </w:r>
-      <w:proofErr w:type="spellStart"/>
-      <w:r>
-        <w:rPr>
-          <w:rFonts w:ascii="Arial" w:eastAsia="Arial" w:hAnsi="Arial" w:cs="Arial"/>
-          <w:bCs/>
-        </w:rPr>
-        <w:t>reuters</w:t>
-      </w:r>
-      <w:proofErr w:type="spellEnd"/>
-      <w:r>
-        <w:rPr>
-          <w:rFonts w:ascii="Arial" w:eastAsia="Arial" w:hAnsi="Arial" w:cs="Arial"/>
-          <w:bCs/>
-        </w:rPr>
-        <w:t xml:space="preserve"> (7 news), </w:t>
-      </w:r>
-      <w:proofErr w:type="spellStart"/>
-      <w:r>
-        <w:rPr>
-          <w:rFonts w:ascii="Arial" w:eastAsia="Arial" w:hAnsi="Arial" w:cs="Arial"/>
-          <w:bCs/>
-        </w:rPr>
-        <w:t>cnn</w:t>
-      </w:r>
-      <w:proofErr w:type="spellEnd"/>
-      <w:r>
-        <w:rPr>
-          <w:rFonts w:ascii="Arial" w:eastAsia="Arial" w:hAnsi="Arial" w:cs="Arial"/>
-          <w:bCs/>
-        </w:rPr>
-        <w:t xml:space="preserve"> (2 news) and </w:t>
-      </w:r>
-      <w:proofErr w:type="spellStart"/>
-      <w:r>
-        <w:rPr>
-          <w:rFonts w:ascii="Arial" w:eastAsia="Arial" w:hAnsi="Arial" w:cs="Arial"/>
-          <w:bCs/>
-        </w:rPr>
-        <w:t>npr</w:t>
-      </w:r>
-      <w:proofErr w:type="spellEnd"/>
-      <w:r>
-        <w:rPr>
-          <w:rFonts w:ascii="Arial" w:eastAsia="Arial" w:hAnsi="Arial" w:cs="Arial"/>
-          <w:bCs/>
-        </w:rPr>
-        <w:t xml:space="preserve">(4 news), </w:t>
-      </w:r>
-    </w:p>
-    <w:p>
-      <w:pPr>
-        <w:pStyle w:val="ListParagraph"/>
-        <w:spacing w:before="120" w:after="120"/>
-        <w:ind w:left="0"/>
-        <w:rPr>
-          <w:rFonts w:ascii="Arial" w:eastAsia="Arial" w:hAnsi="Arial" w:cs="Arial"/>
-          <w:bCs/>
-        </w:rPr>
-      </w:pPr>
-      <w:r>
-        <w:rPr>
-          <w:rFonts w:ascii="Arial" w:eastAsia="Arial" w:hAnsi="Arial" w:cs="Arial"/>
-          <w:bCs/>
-        </w:rPr>
-        <w:t xml:space="preserve">the 12 real news comes from </w:t>
-      </w:r>
-      <w:proofErr w:type="spellStart"/>
-      <w:r>
-        <w:rPr>
-          <w:rFonts w:ascii="Arial" w:eastAsia="Arial" w:hAnsi="Arial" w:cs="Arial"/>
-          <w:bCs/>
-        </w:rPr>
-        <w:t>breitbart</w:t>
-      </w:r>
-      <w:proofErr w:type="spellEnd"/>
-      <w:r>
-        <w:rPr>
-          <w:rFonts w:ascii="Arial" w:eastAsia="Arial" w:hAnsi="Arial" w:cs="Arial"/>
-          <w:bCs/>
+        <w:snapToGrid w:val="0"/>
+        <w:spacing w:before="120" w:after="120"/>
+        <w:contextualSpacing/>
+        <w:rPr>
+          <w:rFonts w:ascii="Arial" w:eastAsia="Arial" w:hAnsi="Arial" w:cs="Arial"/>
+          <w:b/>
+        </w:rPr>
+      </w:pPr>
+      <w:r>
+        <w:rPr>
+          <w:rFonts w:ascii="Arial" w:eastAsia="Arial" w:hAnsi="Arial" w:cs="Arial"/>
+          <w:b/>
+        </w:rPr>
+        <w:t>2.</w:t>
+      </w:r>
+      <w:r>
+        <w:rPr>
+          <w:rFonts w:ascii="Arial" w:eastAsia="Arial" w:hAnsi="Arial" w:cs="Arial"/>
+          <w:b/>
+        </w:rPr>
+        <w:t>5</w:t>
+      </w:r>
+      <w:r>
+        <w:rPr>
+          <w:rFonts w:ascii="Arial" w:eastAsia="Arial" w:hAnsi="Arial" w:cs="Arial"/>
+          <w:b/>
         </w:rPr>
         <w:t xml:space="preserve"> </w:t>
       </w:r>
       <w:r>
         <w:rPr>
           <w:rFonts w:ascii="Arial" w:eastAsia="Arial" w:hAnsi="Arial" w:cs="Arial"/>
-          <w:bCs/>
-        </w:rPr>
-        <w:t xml:space="preserve">(5 news) and </w:t>
-      </w:r>
-      <w:proofErr w:type="spellStart"/>
-      <w:r>
-        <w:rPr>
-          <w:rFonts w:ascii="Arial" w:eastAsia="Arial" w:hAnsi="Arial" w:cs="Arial"/>
-          <w:bCs/>
-        </w:rPr>
-        <w:t>thegatewaypundit</w:t>
-      </w:r>
-      <w:proofErr w:type="spellEnd"/>
-      <w:r>
-        <w:rPr>
-          <w:rFonts w:ascii="Arial" w:eastAsia="Arial" w:hAnsi="Arial" w:cs="Arial"/>
-          <w:bCs/>
-        </w:rPr>
-        <w:t xml:space="preserve"> </w:t>
-      </w:r>
-      <w:r>
-        <w:rPr>
-          <w:rFonts w:ascii="Arial" w:eastAsia="Arial" w:hAnsi="Arial" w:cs="Arial"/>
-          <w:bCs/>
-        </w:rPr>
-        <w:t>(7 news).</w:t>
-      </w:r>
-    </w:p>
-    <w:p>
-      <w:pPr>
-        <w:pStyle w:val="ListParagraph"/>
-        <w:spacing w:before="120" w:after="120"/>
-        <w:ind w:left="0"/>
-        <w:rPr>
-          <w:rFonts w:ascii="Arial" w:eastAsia="Arial" w:hAnsi="Arial" w:cs="Arial"/>
-          <w:bCs/>
-        </w:rPr>
-      </w:pPr>
-      <w:r>
-        <w:rPr>
-          <w:rFonts w:ascii="Arial" w:eastAsia="Arial" w:hAnsi="Arial" w:cs="Arial"/>
-          <w:bCs/>
-        </w:rPr>
-        <w:lastRenderedPageBreak/>
-        <w:t>All news is most recently on 02/26/2024 to 03/01/2024.</w:t>
-      </w:r>
-    </w:p>
-    <w:p>
-      <w:pPr>
-        <w:pStyle w:val="ListParagraph"/>
-        <w:spacing w:before="120" w:after="120"/>
-        <w:ind w:left="0"/>
-        <w:rPr>
-          <w:rFonts w:ascii="Arial" w:eastAsia="Arial" w:hAnsi="Arial" w:cs="Arial"/>
-          <w:bCs/>
-        </w:rPr>
-      </w:pPr>
-    </w:p>
-    <w:p>
-      <w:pPr>
-        <w:spacing w:before="120" w:after="120"/>
-        <w:rPr>
-          <w:rFonts w:ascii="Arial" w:eastAsia="Arial" w:hAnsi="Arial" w:cs="Arial"/>
           <w:b/>
         </w:rPr>
-      </w:pPr>
+        <w:t xml:space="preserve">Results </w:t>
+      </w:r>
       <w:r>
         <w:rPr>
           <w:rFonts w:ascii="Arial" w:eastAsia="Arial" w:hAnsi="Arial" w:cs="Arial"/>
           <w:b/>
         </w:rPr>
-        <w:t>2.</w:t>
+        <w:t xml:space="preserve">and </w:t>
       </w:r>
       <w:r>
         <w:rPr>
           <w:rFonts w:ascii="Arial" w:eastAsia="Arial" w:hAnsi="Arial" w:cs="Arial"/>
           <w:b/>
         </w:rPr>
-        <w:t>5</w:t>
+        <w:t>Discussion</w:t>
       </w:r>
       <w:r>
         <w:rPr>
           <w:rFonts w:ascii="Arial" w:eastAsia="Arial" w:hAnsi="Arial" w:cs="Arial"/>
           <w:b/>
         </w:rPr>
-        <w:t xml:space="preserve"> </w:t>
-      </w:r>
-      <w:r>
-        <w:rPr>
-          <w:rFonts w:ascii="Arial" w:eastAsia="Arial" w:hAnsi="Arial" w:cs="Arial"/>
-          <w:b/>
-        </w:rPr>
-        <w:t xml:space="preserve">Results </w:t>
-      </w:r>
-      <w:r>
-        <w:rPr>
-          <w:rFonts w:ascii="Arial" w:eastAsia="Arial" w:hAnsi="Arial" w:cs="Arial"/>
-          <w:b/>
-        </w:rPr>
-        <w:t xml:space="preserve">and </w:t>
-      </w:r>
-      <w:r>
-        <w:rPr>
-          <w:rFonts w:ascii="Arial" w:eastAsia="Arial" w:hAnsi="Arial" w:cs="Arial"/>
-          <w:b/>
-        </w:rPr>
-        <w:t>Discussion</w:t>
-      </w:r>
-      <w:r>
-        <w:rPr>
-          <w:rFonts w:ascii="Arial" w:eastAsia="Arial" w:hAnsi="Arial" w:cs="Arial"/>
-          <w:b/>
-        </w:rPr>
         <w:t>:</w:t>
       </w:r>
     </w:p>
     <w:p>
       <w:pPr>
-        <w:spacing w:before="120" w:after="120"/>
+        <w:snapToGrid w:val="0"/>
+        <w:spacing w:before="120" w:after="120"/>
+        <w:contextualSpacing/>
         <w:rPr>
           <w:rFonts w:ascii="Arial" w:eastAsia="Arial" w:hAnsi="Arial" w:cs="Arial"/>
           <w:bCs/>
@@ -4632,7 +4996,9 @@
     </w:p>
     <w:p>
       <w:pPr>
-        <w:spacing w:before="120" w:after="120"/>
+        <w:snapToGrid w:val="0"/>
+        <w:spacing w:before="120" w:after="120"/>
+        <w:contextualSpacing/>
         <w:rPr>
           <w:rFonts w:ascii="Arial" w:eastAsia="Arial" w:hAnsi="Arial" w:cs="Arial"/>
           <w:bCs/>
@@ -4645,10 +5011,10 @@
           <w:noProof/>
         </w:rPr>
         <w:drawing>
-          <wp:inline distT="0" distB="0" distL="0" distR="0" wp14:anchorId="54125F43" wp14:editId="4BD0A5CD">
-            <wp:extent cx="5943600" cy="543560"/>
-            <wp:effectExtent l="0" t="0" r="0" b="2540"/>
-            <wp:docPr id="2" name="Picture 2"/>
+          <wp:inline distT="0" distB="0" distL="0" distR="0" wp14:anchorId="6CA97527" wp14:editId="4CFBFBF1">
+            <wp:extent cx="5943600" cy="605790"/>
+            <wp:effectExtent l="0" t="0" r="0" b="3810"/>
+            <wp:docPr id="4" name="Picture 4"/>
             <wp:cNvGraphicFramePr>
               <a:graphicFrameLocks xmlns:a="http://schemas.openxmlformats.org/drawingml/2006/main" noChangeAspect="1"/>
             </wp:cNvGraphicFramePr>
@@ -4668,7 +5034,7 @@
                   <pic:spPr>
                     <a:xfrm>
                       <a:off x="0" y="0"/>
-                      <a:ext cx="5943600" cy="543560"/>
+                      <a:ext cx="5943600" cy="605790"/>
                     </a:xfrm>
                     <a:prstGeom prst="rect">
                       <a:avLst/>
@@ -4683,7 +5049,9 @@
     </w:p>
     <w:p>
       <w:pPr>
-        <w:spacing w:before="120" w:after="120"/>
+        <w:snapToGrid w:val="0"/>
+        <w:spacing w:before="120" w:after="120"/>
+        <w:contextualSpacing/>
         <w:rPr>
           <w:rFonts w:ascii="Arial" w:eastAsia="Arial" w:hAnsi="Arial" w:cs="Arial"/>
           <w:bCs/>
@@ -4699,7 +5067,9 @@
     </w:p>
     <w:p>
       <w:pPr>
-        <w:spacing w:before="120" w:after="120"/>
+        <w:snapToGrid w:val="0"/>
+        <w:spacing w:before="120" w:after="120"/>
+        <w:contextualSpacing/>
         <w:rPr>
           <w:rFonts w:ascii="Arial" w:eastAsia="Arial" w:hAnsi="Arial" w:cs="Arial"/>
           <w:bCs/>
@@ -4797,7 +5167,21 @@
           <w:rFonts w:ascii="Arial" w:eastAsia="Arial" w:hAnsi="Arial" w:cs="Arial"/>
           <w:bCs/>
         </w:rPr>
-        <w:t xml:space="preserve"> set range from 0.891 to 0.924</w:t>
+        <w:t xml:space="preserve"> set range from 0.89</w:t>
+      </w:r>
+      <w:r>
+        <w:rPr>
+          <w:rFonts w:ascii="Arial" w:eastAsia="Arial" w:hAnsi="Arial" w:cs="Arial"/>
+          <w:bCs/>
+        </w:rPr>
+        <w:t>7</w:t>
+      </w:r>
+      <w:r>
+        <w:rPr>
+          <w:rFonts w:ascii="Arial" w:eastAsia="Arial" w:hAnsi="Arial" w:cs="Arial"/>
+          <w:bCs/>
+        </w:rPr>
+        <w:t xml:space="preserve"> to 0.924</w:t>
       </w:r>
       <w:r>
         <w:rPr>
@@ -4816,7 +5200,9 @@
     </w:p>
     <w:p>
       <w:pPr>
-        <w:spacing w:before="120" w:after="120"/>
+        <w:snapToGrid w:val="0"/>
+        <w:spacing w:before="120" w:after="120"/>
+        <w:contextualSpacing/>
         <w:rPr>
           <w:rFonts w:ascii="Arial" w:eastAsia="Arial" w:hAnsi="Arial" w:cs="Arial"/>
           <w:bCs/>
@@ -4878,7 +5264,9 @@
     </w:p>
     <w:p>
       <w:pPr>
-        <w:spacing w:before="120" w:after="120"/>
+        <w:snapToGrid w:val="0"/>
+        <w:spacing w:before="120" w:after="120"/>
+        <w:contextualSpacing/>
         <w:rPr>
           <w:rFonts w:ascii="Arial" w:eastAsia="Arial" w:hAnsi="Arial" w:cs="Arial"/>
           <w:bCs/>
@@ -4890,11 +5278,12 @@
           <w:bCs/>
           <w:noProof/>
         </w:rPr>
+        <w:lastRenderedPageBreak/>
         <w:drawing>
-          <wp:inline distT="0" distB="0" distL="0" distR="0" wp14:anchorId="7639FA73" wp14:editId="43D377C6">
-            <wp:extent cx="5943600" cy="875665"/>
-            <wp:effectExtent l="0" t="0" r="0" b="635"/>
-            <wp:docPr id="3" name="Picture 3"/>
+          <wp:inline distT="0" distB="0" distL="0" distR="0" wp14:anchorId="01B34A1A" wp14:editId="60A83CF0">
+            <wp:extent cx="5943600" cy="1031875"/>
+            <wp:effectExtent l="0" t="0" r="0" b="0"/>
+            <wp:docPr id="5" name="Picture 5"/>
             <wp:cNvGraphicFramePr>
               <a:graphicFrameLocks xmlns:a="http://schemas.openxmlformats.org/drawingml/2006/main" noChangeAspect="1"/>
             </wp:cNvGraphicFramePr>
@@ -4914,7 +5303,7 @@
                   <pic:spPr>
                     <a:xfrm>
                       <a:off x="0" y="0"/>
-                      <a:ext cx="5943600" cy="875665"/>
+                      <a:ext cx="5943600" cy="1031875"/>
                     </a:xfrm>
                     <a:prstGeom prst="rect">
                       <a:avLst/>
@@ -4929,7 +5318,9 @@
     </w:p>
     <w:p>
       <w:pPr>
-        <w:spacing w:before="120" w:after="120"/>
+        <w:snapToGrid w:val="0"/>
+        <w:spacing w:before="120" w:after="120"/>
+        <w:contextualSpacing/>
         <w:rPr>
           <w:rFonts w:ascii="Arial" w:eastAsia="Arial" w:hAnsi="Arial" w:cs="Arial"/>
           <w:bCs/>
@@ -4945,7 +5336,9 @@
     </w:p>
     <w:p>
       <w:pPr>
-        <w:spacing w:before="120" w:after="120"/>
+        <w:snapToGrid w:val="0"/>
+        <w:spacing w:before="120" w:after="120"/>
+        <w:contextualSpacing/>
         <w:rPr>
           <w:rFonts w:ascii="Arial" w:eastAsia="Arial" w:hAnsi="Arial" w:cs="Arial"/>
           <w:bCs/>
@@ -5133,7 +5526,9 @@
     </w:p>
     <w:p>
       <w:pPr>
-        <w:spacing w:before="120" w:after="120"/>
+        <w:snapToGrid w:val="0"/>
+        <w:spacing w:before="120" w:after="120"/>
+        <w:contextualSpacing/>
         <w:rPr>
           <w:rFonts w:ascii="Arial" w:eastAsia="Arial" w:hAnsi="Arial" w:cs="Arial"/>
           <w:bCs/>
@@ -5293,7 +5688,9 @@
     </w:p>
     <w:p>
       <w:pPr>
-        <w:spacing w:before="120" w:after="120"/>
+        <w:snapToGrid w:val="0"/>
+        <w:spacing w:before="120" w:after="120"/>
+        <w:contextualSpacing/>
         <w:rPr>
           <w:rFonts w:ascii="Arial" w:eastAsia="Arial" w:hAnsi="Arial" w:cs="Arial"/>
           <w:bCs/>
@@ -5490,7 +5887,9 @@
     </w:p>
     <w:p>
       <w:pPr>
-        <w:spacing w:before="120" w:after="120"/>
+        <w:snapToGrid w:val="0"/>
+        <w:spacing w:before="120" w:after="120"/>
+        <w:contextualSpacing/>
         <w:rPr>
           <w:rFonts w:ascii="Arial" w:eastAsia="Arial" w:hAnsi="Arial" w:cs="Arial"/>
           <w:bCs/>
@@ -5681,7 +6080,9 @@
     </w:p>
     <w:p>
       <w:pPr>
-        <w:spacing w:before="120" w:after="120"/>
+        <w:snapToGrid w:val="0"/>
+        <w:spacing w:before="120" w:after="120"/>
+        <w:contextualSpacing/>
         <w:rPr>
           <w:rFonts w:ascii="Arial" w:eastAsia="Arial" w:hAnsi="Arial" w:cs="Arial"/>
           <w:bCs/>
@@ -5818,7 +6219,672 @@
           <w:rFonts w:ascii="Arial" w:eastAsia="Arial" w:hAnsi="Arial" w:cs="Arial"/>
           <w:bCs/>
         </w:rPr>
-        <w:t xml:space="preserve">accuracy 0.952 and 0.953 for train set and validation set separately, test accuracy 0.88. Test </w:t>
+        <w:t xml:space="preserve">accuracy 0.952 and 0.953 for train set and validation set separately, test accuracy 0.88. Test precision 0.857, which means </w:t>
+      </w:r>
+      <w:r>
+        <w:rPr>
+          <w:rFonts w:ascii="Arial" w:eastAsia="Arial" w:hAnsi="Arial" w:cs="Arial"/>
+          <w:bCs/>
+        </w:rPr>
+        <w:t xml:space="preserve">2 fake news are labeled as real news. </w:t>
+      </w:r>
+      <w:r>
+        <w:rPr>
+          <w:rFonts w:ascii="Arial" w:eastAsia="Arial" w:hAnsi="Arial" w:cs="Arial"/>
+          <w:bCs/>
+        </w:rPr>
+        <w:t>Test recall is 0.</w:t>
+      </w:r>
+      <w:r>
+        <w:rPr>
+          <w:rFonts w:ascii="Arial" w:eastAsia="Arial" w:hAnsi="Arial" w:cs="Arial"/>
+          <w:bCs/>
+        </w:rPr>
+        <w:t>923</w:t>
+      </w:r>
+      <w:r>
+        <w:rPr>
+          <w:rFonts w:ascii="Arial" w:eastAsia="Arial" w:hAnsi="Arial" w:cs="Arial"/>
+          <w:bCs/>
+        </w:rPr>
+        <w:t xml:space="preserve">, which means </w:t>
+      </w:r>
+      <w:r>
+        <w:rPr>
+          <w:rFonts w:ascii="Arial" w:eastAsia="Arial" w:hAnsi="Arial" w:cs="Arial"/>
+          <w:bCs/>
+        </w:rPr>
+        <w:t>1</w:t>
+      </w:r>
+      <w:r>
+        <w:rPr>
+          <w:rFonts w:ascii="Arial" w:eastAsia="Arial" w:hAnsi="Arial" w:cs="Arial"/>
+          <w:bCs/>
+        </w:rPr>
+        <w:t xml:space="preserve"> real news are labeled as fake news.</w:t>
+      </w:r>
+    </w:p>
+    <w:p>
+      <w:pPr>
+        <w:snapToGrid w:val="0"/>
+        <w:spacing w:before="120" w:after="120"/>
+        <w:contextualSpacing/>
+        <w:rPr>
+          <w:rFonts w:ascii="Arial" w:eastAsia="Arial" w:hAnsi="Arial" w:cs="Arial"/>
+          <w:bCs/>
+        </w:rPr>
+      </w:pPr>
+      <w:r>
+        <w:rPr>
+          <w:rFonts w:ascii="Arial" w:eastAsia="Arial" w:hAnsi="Arial" w:cs="Arial"/>
+          <w:bCs/>
+          <w:highlight w:val="yellow"/>
+        </w:rPr>
+        <w:t>Exp_9</w:t>
+      </w:r>
+      <w:r>
+        <w:rPr>
+          <w:rFonts w:ascii="Arial" w:eastAsia="Arial" w:hAnsi="Arial" w:cs="Arial"/>
+          <w:bCs/>
+        </w:rPr>
+        <w:t xml:space="preserve">, use </w:t>
+      </w:r>
+      <w:proofErr w:type="spellStart"/>
+      <w:r>
+        <w:rPr>
+          <w:rFonts w:ascii="Arial" w:eastAsia="Arial" w:hAnsi="Arial" w:cs="Arial"/>
+          <w:bCs/>
+          <w:highlight w:val="yellow"/>
+        </w:rPr>
+        <w:t>CountVectorizer</w:t>
+      </w:r>
+      <w:proofErr w:type="spellEnd"/>
+      <w:r>
+        <w:rPr>
+          <w:rFonts w:ascii="Arial" w:eastAsia="Arial" w:hAnsi="Arial" w:cs="Arial"/>
+          <w:bCs/>
+          <w:highlight w:val="yellow"/>
+        </w:rPr>
+        <w:t>(</w:t>
+      </w:r>
+      <w:proofErr w:type="spellStart"/>
+      <w:r>
+        <w:rPr>
+          <w:rFonts w:ascii="Arial" w:eastAsia="Arial" w:hAnsi="Arial" w:cs="Arial"/>
+          <w:bCs/>
+          <w:highlight w:val="yellow"/>
+        </w:rPr>
+        <w:t>ngram_range</w:t>
+      </w:r>
+      <w:proofErr w:type="spellEnd"/>
+      <w:r>
+        <w:rPr>
+          <w:rFonts w:ascii="Arial" w:eastAsia="Arial" w:hAnsi="Arial" w:cs="Arial"/>
+          <w:bCs/>
+          <w:highlight w:val="yellow"/>
+        </w:rPr>
+        <w:t xml:space="preserve">=(1,1), </w:t>
+      </w:r>
+      <w:proofErr w:type="spellStart"/>
+      <w:r>
+        <w:rPr>
+          <w:rFonts w:ascii="Arial" w:eastAsia="Arial" w:hAnsi="Arial" w:cs="Arial"/>
+          <w:bCs/>
+          <w:highlight w:val="yellow"/>
+        </w:rPr>
+        <w:t>max_df</w:t>
+      </w:r>
+      <w:proofErr w:type="spellEnd"/>
+      <w:r>
+        <w:rPr>
+          <w:rFonts w:ascii="Arial" w:eastAsia="Arial" w:hAnsi="Arial" w:cs="Arial"/>
+          <w:bCs/>
+          <w:highlight w:val="yellow"/>
+        </w:rPr>
+        <w:t xml:space="preserve">=0.8, </w:t>
+      </w:r>
+      <w:proofErr w:type="spellStart"/>
+      <w:r>
+        <w:rPr>
+          <w:rFonts w:ascii="Arial" w:eastAsia="Arial" w:hAnsi="Arial" w:cs="Arial"/>
+          <w:bCs/>
+          <w:highlight w:val="yellow"/>
+        </w:rPr>
+        <w:t>min_df</w:t>
+      </w:r>
+      <w:proofErr w:type="spellEnd"/>
+      <w:r>
+        <w:rPr>
+          <w:rFonts w:ascii="Arial" w:eastAsia="Arial" w:hAnsi="Arial" w:cs="Arial"/>
+          <w:bCs/>
+          <w:highlight w:val="yellow"/>
+        </w:rPr>
+        <w:t>=0.1)</w:t>
+      </w:r>
+      <w:r>
+        <w:rPr>
+          <w:rFonts w:ascii="Arial" w:eastAsia="Arial" w:hAnsi="Arial" w:cs="Arial"/>
+          <w:bCs/>
+        </w:rPr>
+        <w:t xml:space="preserve"> </w:t>
+      </w:r>
+      <w:r>
+        <w:rPr>
+          <w:rFonts w:ascii="Arial" w:eastAsia="Arial" w:hAnsi="Arial" w:cs="Arial"/>
+          <w:bCs/>
+        </w:rPr>
+        <w:t xml:space="preserve">get </w:t>
+      </w:r>
+      <w:r>
+        <w:rPr>
+          <w:rFonts w:ascii="Arial" w:eastAsia="Arial" w:hAnsi="Arial" w:cs="Arial"/>
+          <w:bCs/>
+        </w:rPr>
+        <w:t>29</w:t>
+      </w:r>
+      <w:r>
+        <w:rPr>
+          <w:rFonts w:ascii="Arial" w:eastAsia="Arial" w:hAnsi="Arial" w:cs="Arial"/>
+          <w:bCs/>
+        </w:rPr>
+        <w:t>2</w:t>
+      </w:r>
+      <w:r>
+        <w:rPr>
+          <w:rFonts w:ascii="Arial" w:eastAsia="Arial" w:hAnsi="Arial" w:cs="Arial"/>
+          <w:bCs/>
+        </w:rPr>
+        <w:t xml:space="preserve"> vectors</w:t>
+      </w:r>
+      <w:r>
+        <w:rPr>
+          <w:rFonts w:ascii="Arial" w:eastAsia="Arial" w:hAnsi="Arial" w:cs="Arial"/>
+          <w:bCs/>
+        </w:rPr>
+        <w:t xml:space="preserve">, </w:t>
+      </w:r>
+      <w:r>
+        <w:rPr>
+          <w:rFonts w:ascii="Arial" w:eastAsia="Arial" w:hAnsi="Arial" w:cs="Arial"/>
+          <w:bCs/>
+        </w:rPr>
+        <w:t>accuracy 0.947 and 0.944 for train set and validation set separately, test accuracy 0.92. Test precision 0.867, which means 2 fake news are labeled as real news. Test recall is 1, which means all real news are labeled</w:t>
+      </w:r>
+      <w:r>
+        <w:rPr>
+          <w:rFonts w:ascii="Arial" w:eastAsia="Arial" w:hAnsi="Arial" w:cs="Arial"/>
+          <w:bCs/>
+        </w:rPr>
+        <w:t xml:space="preserve"> correctly</w:t>
+      </w:r>
+      <w:r>
+        <w:rPr>
+          <w:rFonts w:ascii="Arial" w:eastAsia="Arial" w:hAnsi="Arial" w:cs="Arial"/>
+          <w:bCs/>
+        </w:rPr>
+        <w:t>.</w:t>
+      </w:r>
+      <w:r>
+        <w:rPr>
+          <w:rFonts w:ascii="Arial" w:eastAsia="Arial" w:hAnsi="Arial" w:cs="Arial"/>
+          <w:bCs/>
+        </w:rPr>
+        <w:t xml:space="preserve"> </w:t>
+      </w:r>
+      <w:r>
+        <w:rPr>
+          <w:rFonts w:ascii="Arial" w:eastAsia="Arial" w:hAnsi="Arial" w:cs="Arial"/>
+          <w:bCs/>
+          <w:highlight w:val="yellow"/>
+        </w:rPr>
+        <w:t>Highest f1 score, 0.929.</w:t>
+      </w:r>
+    </w:p>
+    <w:p>
+      <w:pPr>
+        <w:snapToGrid w:val="0"/>
+        <w:spacing w:before="120" w:after="120"/>
+        <w:contextualSpacing/>
+        <w:rPr>
+          <w:rFonts w:ascii="Arial" w:eastAsia="Arial" w:hAnsi="Arial" w:cs="Arial"/>
+          <w:bCs/>
+        </w:rPr>
+      </w:pPr>
+      <w:r>
+        <w:rPr>
+          <w:rFonts w:ascii="Arial" w:eastAsia="Arial" w:hAnsi="Arial" w:cs="Arial"/>
+          <w:bCs/>
+          <w:highlight w:val="yellow"/>
+        </w:rPr>
+        <w:t>Exp_10</w:t>
+      </w:r>
+      <w:r>
+        <w:rPr>
+          <w:rFonts w:ascii="Arial" w:eastAsia="Arial" w:hAnsi="Arial" w:cs="Arial"/>
+          <w:bCs/>
+        </w:rPr>
+        <w:t xml:space="preserve">, use </w:t>
+      </w:r>
+      <w:proofErr w:type="spellStart"/>
+      <w:r>
+        <w:rPr>
+          <w:rFonts w:ascii="Arial" w:eastAsia="Arial" w:hAnsi="Arial" w:cs="Arial"/>
+          <w:bCs/>
+          <w:highlight w:val="yellow"/>
+        </w:rPr>
+        <w:t>CountVectorizer</w:t>
+      </w:r>
+      <w:proofErr w:type="spellEnd"/>
+      <w:r>
+        <w:rPr>
+          <w:rFonts w:ascii="Arial" w:eastAsia="Arial" w:hAnsi="Arial" w:cs="Arial"/>
+          <w:bCs/>
+          <w:highlight w:val="yellow"/>
+        </w:rPr>
+        <w:t>(</w:t>
+      </w:r>
+      <w:proofErr w:type="spellStart"/>
+      <w:r>
+        <w:rPr>
+          <w:rFonts w:ascii="Arial" w:eastAsia="Arial" w:hAnsi="Arial" w:cs="Arial"/>
+          <w:bCs/>
+          <w:highlight w:val="yellow"/>
+        </w:rPr>
+        <w:t>ngram_range</w:t>
+      </w:r>
+      <w:proofErr w:type="spellEnd"/>
+      <w:r>
+        <w:rPr>
+          <w:rFonts w:ascii="Arial" w:eastAsia="Arial" w:hAnsi="Arial" w:cs="Arial"/>
+          <w:bCs/>
+          <w:highlight w:val="yellow"/>
+        </w:rPr>
+        <w:t xml:space="preserve">=(2,2), </w:t>
+      </w:r>
+      <w:proofErr w:type="spellStart"/>
+      <w:r>
+        <w:rPr>
+          <w:rFonts w:ascii="Arial" w:eastAsia="Arial" w:hAnsi="Arial" w:cs="Arial"/>
+          <w:bCs/>
+          <w:highlight w:val="yellow"/>
+        </w:rPr>
+        <w:t>max_df</w:t>
+      </w:r>
+      <w:proofErr w:type="spellEnd"/>
+      <w:r>
+        <w:rPr>
+          <w:rFonts w:ascii="Arial" w:eastAsia="Arial" w:hAnsi="Arial" w:cs="Arial"/>
+          <w:bCs/>
+          <w:highlight w:val="yellow"/>
+        </w:rPr>
+        <w:t xml:space="preserve">=0.8, </w:t>
+      </w:r>
+      <w:proofErr w:type="spellStart"/>
+      <w:r>
+        <w:rPr>
+          <w:rFonts w:ascii="Arial" w:eastAsia="Arial" w:hAnsi="Arial" w:cs="Arial"/>
+          <w:bCs/>
+          <w:highlight w:val="yellow"/>
+        </w:rPr>
+        <w:t>min_df</w:t>
+      </w:r>
+      <w:proofErr w:type="spellEnd"/>
+      <w:r>
+        <w:rPr>
+          <w:rFonts w:ascii="Arial" w:eastAsia="Arial" w:hAnsi="Arial" w:cs="Arial"/>
+          <w:bCs/>
+          <w:highlight w:val="yellow"/>
+        </w:rPr>
+        <w:t>=0.1)</w:t>
+      </w:r>
+      <w:r>
+        <w:rPr>
+          <w:rFonts w:ascii="Arial" w:eastAsia="Arial" w:hAnsi="Arial" w:cs="Arial"/>
+          <w:bCs/>
+        </w:rPr>
+        <w:t xml:space="preserve"> get</w:t>
+      </w:r>
+      <w:r>
+        <w:rPr>
+          <w:rFonts w:ascii="Arial" w:eastAsia="Arial" w:hAnsi="Arial" w:cs="Arial"/>
+          <w:bCs/>
+        </w:rPr>
+        <w:t xml:space="preserve"> 9</w:t>
+      </w:r>
+      <w:r>
+        <w:rPr>
+          <w:rFonts w:ascii="Arial" w:eastAsia="Arial" w:hAnsi="Arial" w:cs="Arial"/>
+          <w:bCs/>
+        </w:rPr>
+        <w:t>1</w:t>
+      </w:r>
+      <w:r>
+        <w:rPr>
+          <w:rFonts w:ascii="Arial" w:eastAsia="Arial" w:hAnsi="Arial" w:cs="Arial"/>
+          <w:bCs/>
+        </w:rPr>
+        <w:t xml:space="preserve"> vectors</w:t>
+      </w:r>
+      <w:r>
+        <w:rPr>
+          <w:rFonts w:ascii="Arial" w:eastAsia="Arial" w:hAnsi="Arial" w:cs="Arial"/>
+          <w:bCs/>
+        </w:rPr>
+        <w:t xml:space="preserve">, </w:t>
+      </w:r>
+      <w:r>
+        <w:rPr>
+          <w:rFonts w:ascii="Arial" w:eastAsia="Arial" w:hAnsi="Arial" w:cs="Arial"/>
+          <w:bCs/>
+        </w:rPr>
+        <w:t xml:space="preserve">accuracy 0.901 and 0.895 for train set and validation set separately, test accuracy only 0.60. Test precision 0.60, which means 6 fake news are labeled as real news. Test recall is 0.692, which means 4 real news are labeled as fake news. </w:t>
+      </w:r>
+      <w:r>
+        <w:rPr>
+          <w:rFonts w:ascii="Arial" w:eastAsia="Arial" w:hAnsi="Arial" w:cs="Arial"/>
+          <w:bCs/>
+          <w:highlight w:val="yellow"/>
+        </w:rPr>
+        <w:t>This is test performs worst.</w:t>
+      </w:r>
+    </w:p>
+    <w:p>
+      <w:pPr>
+        <w:snapToGrid w:val="0"/>
+        <w:spacing w:before="120" w:after="120"/>
+        <w:contextualSpacing/>
+        <w:rPr>
+          <w:rFonts w:ascii="Arial" w:eastAsia="Arial" w:hAnsi="Arial" w:cs="Arial"/>
+          <w:bCs/>
+        </w:rPr>
+      </w:pPr>
+      <w:r>
+        <w:rPr>
+          <w:rFonts w:ascii="Arial" w:eastAsia="Arial" w:hAnsi="Arial" w:cs="Arial"/>
+          <w:bCs/>
+          <w:highlight w:val="yellow"/>
+        </w:rPr>
+        <w:t>Exp_11</w:t>
+      </w:r>
+      <w:r>
+        <w:rPr>
+          <w:rFonts w:ascii="Arial" w:eastAsia="Arial" w:hAnsi="Arial" w:cs="Arial"/>
+          <w:bCs/>
+        </w:rPr>
+        <w:t xml:space="preserve">, use </w:t>
+      </w:r>
+      <w:proofErr w:type="spellStart"/>
+      <w:r>
+        <w:rPr>
+          <w:rFonts w:ascii="Arial" w:eastAsia="Arial" w:hAnsi="Arial" w:cs="Arial"/>
+          <w:bCs/>
+          <w:highlight w:val="yellow"/>
+        </w:rPr>
+        <w:t>CountVectorizer</w:t>
+      </w:r>
+      <w:proofErr w:type="spellEnd"/>
+      <w:r>
+        <w:rPr>
+          <w:rFonts w:ascii="Arial" w:eastAsia="Arial" w:hAnsi="Arial" w:cs="Arial"/>
+          <w:bCs/>
+          <w:highlight w:val="yellow"/>
+        </w:rPr>
+        <w:t>(</w:t>
+      </w:r>
+      <w:proofErr w:type="spellStart"/>
+      <w:r>
+        <w:rPr>
+          <w:rFonts w:ascii="Arial" w:eastAsia="Arial" w:hAnsi="Arial" w:cs="Arial"/>
+          <w:bCs/>
+          <w:highlight w:val="yellow"/>
+        </w:rPr>
+        <w:t>ngram_range</w:t>
+      </w:r>
+      <w:proofErr w:type="spellEnd"/>
+      <w:r>
+        <w:rPr>
+          <w:rFonts w:ascii="Arial" w:eastAsia="Arial" w:hAnsi="Arial" w:cs="Arial"/>
+          <w:bCs/>
+          <w:highlight w:val="yellow"/>
+        </w:rPr>
+        <w:t>=(</w:t>
+      </w:r>
+      <w:r>
+        <w:rPr>
+          <w:rFonts w:ascii="Arial" w:eastAsia="Arial" w:hAnsi="Arial" w:cs="Arial"/>
+          <w:bCs/>
+          <w:highlight w:val="yellow"/>
+        </w:rPr>
+        <w:t>1</w:t>
+      </w:r>
+      <w:r>
+        <w:rPr>
+          <w:rFonts w:ascii="Arial" w:eastAsia="Arial" w:hAnsi="Arial" w:cs="Arial"/>
+          <w:bCs/>
+          <w:highlight w:val="yellow"/>
+        </w:rPr>
+        <w:t xml:space="preserve">,2), </w:t>
+      </w:r>
+      <w:proofErr w:type="spellStart"/>
+      <w:r>
+        <w:rPr>
+          <w:rFonts w:ascii="Arial" w:eastAsia="Arial" w:hAnsi="Arial" w:cs="Arial"/>
+          <w:bCs/>
+          <w:highlight w:val="yellow"/>
+        </w:rPr>
+        <w:t>max_df</w:t>
+      </w:r>
+      <w:proofErr w:type="spellEnd"/>
+      <w:r>
+        <w:rPr>
+          <w:rFonts w:ascii="Arial" w:eastAsia="Arial" w:hAnsi="Arial" w:cs="Arial"/>
+          <w:bCs/>
+          <w:highlight w:val="yellow"/>
+        </w:rPr>
+        <w:t xml:space="preserve">=0.8, </w:t>
+      </w:r>
+      <w:proofErr w:type="spellStart"/>
+      <w:r>
+        <w:rPr>
+          <w:rFonts w:ascii="Arial" w:eastAsia="Arial" w:hAnsi="Arial" w:cs="Arial"/>
+          <w:bCs/>
+          <w:highlight w:val="yellow"/>
+        </w:rPr>
+        <w:t>min_df</w:t>
+      </w:r>
+      <w:proofErr w:type="spellEnd"/>
+      <w:r>
+        <w:rPr>
+          <w:rFonts w:ascii="Arial" w:eastAsia="Arial" w:hAnsi="Arial" w:cs="Arial"/>
+          <w:bCs/>
+          <w:highlight w:val="yellow"/>
+        </w:rPr>
+        <w:t>=0.1)</w:t>
+      </w:r>
+      <w:r>
+        <w:rPr>
+          <w:rFonts w:ascii="Arial" w:eastAsia="Arial" w:hAnsi="Arial" w:cs="Arial"/>
+          <w:bCs/>
+        </w:rPr>
+        <w:t xml:space="preserve"> </w:t>
+      </w:r>
+      <w:r>
+        <w:rPr>
+          <w:rFonts w:ascii="Arial" w:eastAsia="Arial" w:hAnsi="Arial" w:cs="Arial"/>
+          <w:bCs/>
+        </w:rPr>
+        <w:t>get</w:t>
+      </w:r>
+      <w:r>
+        <w:rPr>
+          <w:rFonts w:ascii="Arial" w:eastAsia="Arial" w:hAnsi="Arial" w:cs="Arial"/>
+          <w:bCs/>
+        </w:rPr>
+        <w:t xml:space="preserve"> </w:t>
+      </w:r>
+      <w:r>
+        <w:rPr>
+          <w:rFonts w:ascii="Arial" w:eastAsia="Arial" w:hAnsi="Arial" w:cs="Arial"/>
+          <w:bCs/>
+        </w:rPr>
+        <w:t>38</w:t>
+      </w:r>
+      <w:r>
+        <w:rPr>
+          <w:rFonts w:ascii="Arial" w:eastAsia="Arial" w:hAnsi="Arial" w:cs="Arial"/>
+          <w:bCs/>
+        </w:rPr>
+        <w:t>3</w:t>
+      </w:r>
+      <w:r>
+        <w:rPr>
+          <w:rFonts w:ascii="Arial" w:eastAsia="Arial" w:hAnsi="Arial" w:cs="Arial"/>
+          <w:bCs/>
+        </w:rPr>
+        <w:t xml:space="preserve"> vectors</w:t>
+      </w:r>
+      <w:r>
+        <w:rPr>
+          <w:rFonts w:ascii="Arial" w:eastAsia="Arial" w:hAnsi="Arial" w:cs="Arial"/>
+          <w:bCs/>
+        </w:rPr>
+        <w:t xml:space="preserve">, </w:t>
+      </w:r>
+      <w:r>
+        <w:rPr>
+          <w:rFonts w:ascii="Arial" w:eastAsia="Arial" w:hAnsi="Arial" w:cs="Arial"/>
+          <w:bCs/>
+        </w:rPr>
+        <w:t>accuracy 0.96 and 0.958 for train set and validation set separately, test accuracy 0.84. Test precision 0.846, which means 2 fake news are labeled as real news. Test recall is 0.846, which means 2 real news are labeled as fake news.</w:t>
+      </w:r>
+    </w:p>
+    <w:p>
+      <w:pPr>
+        <w:snapToGrid w:val="0"/>
+        <w:spacing w:before="120" w:after="120"/>
+        <w:contextualSpacing/>
+        <w:rPr>
+          <w:rFonts w:ascii="Arial" w:eastAsia="Arial" w:hAnsi="Arial" w:cs="Arial"/>
+          <w:bCs/>
+        </w:rPr>
+      </w:pPr>
+      <w:r>
+        <w:rPr>
+          <w:rFonts w:ascii="Arial" w:eastAsia="Arial" w:hAnsi="Arial" w:cs="Arial"/>
+          <w:bCs/>
+          <w:highlight w:val="yellow"/>
+        </w:rPr>
+        <w:t>Exp_1</w:t>
+      </w:r>
+      <w:r>
+        <w:rPr>
+          <w:rFonts w:ascii="Arial" w:eastAsia="Arial" w:hAnsi="Arial" w:cs="Arial"/>
+          <w:bCs/>
+          <w:highlight w:val="yellow"/>
+        </w:rPr>
+        <w:t>2</w:t>
+      </w:r>
+      <w:r>
+        <w:rPr>
+          <w:rFonts w:ascii="Arial" w:eastAsia="Arial" w:hAnsi="Arial" w:cs="Arial"/>
+          <w:bCs/>
+        </w:rPr>
+        <w:t xml:space="preserve">, use </w:t>
+      </w:r>
+      <w:proofErr w:type="spellStart"/>
+      <w:r>
+        <w:rPr>
+          <w:rFonts w:ascii="Arial" w:eastAsia="Arial" w:hAnsi="Arial" w:cs="Arial"/>
+          <w:bCs/>
+          <w:highlight w:val="yellow"/>
+        </w:rPr>
+        <w:t>CountVectorizer</w:t>
+      </w:r>
+      <w:proofErr w:type="spellEnd"/>
+      <w:r>
+        <w:rPr>
+          <w:rFonts w:ascii="Arial" w:eastAsia="Arial" w:hAnsi="Arial" w:cs="Arial"/>
+          <w:bCs/>
+          <w:highlight w:val="yellow"/>
+        </w:rPr>
+        <w:t>(</w:t>
+      </w:r>
+      <w:proofErr w:type="spellStart"/>
+      <w:r>
+        <w:rPr>
+          <w:rFonts w:ascii="Arial" w:eastAsia="Arial" w:hAnsi="Arial" w:cs="Arial"/>
+          <w:bCs/>
+          <w:highlight w:val="yellow"/>
+        </w:rPr>
+        <w:t>ngram_range</w:t>
+      </w:r>
+      <w:proofErr w:type="spellEnd"/>
+      <w:r>
+        <w:rPr>
+          <w:rFonts w:ascii="Arial" w:eastAsia="Arial" w:hAnsi="Arial" w:cs="Arial"/>
+          <w:bCs/>
+          <w:highlight w:val="yellow"/>
+        </w:rPr>
+        <w:t xml:space="preserve">=(1,2), </w:t>
+      </w:r>
+      <w:proofErr w:type="spellStart"/>
+      <w:r>
+        <w:rPr>
+          <w:rFonts w:ascii="Arial" w:eastAsia="Arial" w:hAnsi="Arial" w:cs="Arial"/>
+          <w:bCs/>
+          <w:highlight w:val="yellow"/>
+        </w:rPr>
+        <w:t>max_df</w:t>
+      </w:r>
+      <w:proofErr w:type="spellEnd"/>
+      <w:r>
+        <w:rPr>
+          <w:rFonts w:ascii="Arial" w:eastAsia="Arial" w:hAnsi="Arial" w:cs="Arial"/>
+          <w:bCs/>
+          <w:highlight w:val="yellow"/>
+        </w:rPr>
+        <w:t xml:space="preserve">=0.8, </w:t>
+      </w:r>
+      <w:proofErr w:type="spellStart"/>
+      <w:r>
+        <w:rPr>
+          <w:rFonts w:ascii="Arial" w:eastAsia="Arial" w:hAnsi="Arial" w:cs="Arial"/>
+          <w:bCs/>
+          <w:highlight w:val="yellow"/>
+        </w:rPr>
+        <w:t>min_df</w:t>
+      </w:r>
+      <w:proofErr w:type="spellEnd"/>
+      <w:r>
+        <w:rPr>
+          <w:rFonts w:ascii="Arial" w:eastAsia="Arial" w:hAnsi="Arial" w:cs="Arial"/>
+          <w:bCs/>
+          <w:highlight w:val="yellow"/>
+        </w:rPr>
+        <w:t>=0.</w:t>
+      </w:r>
+      <w:r>
+        <w:rPr>
+          <w:rFonts w:ascii="Arial" w:eastAsia="Arial" w:hAnsi="Arial" w:cs="Arial"/>
+          <w:bCs/>
+          <w:highlight w:val="yellow"/>
+        </w:rPr>
+        <w:t>2</w:t>
+      </w:r>
+      <w:r>
+        <w:rPr>
+          <w:rFonts w:ascii="Arial" w:eastAsia="Arial" w:hAnsi="Arial" w:cs="Arial"/>
+          <w:bCs/>
+          <w:highlight w:val="yellow"/>
+        </w:rPr>
+        <w:t>)</w:t>
+      </w:r>
+      <w:r>
+        <w:rPr>
+          <w:rFonts w:ascii="Arial" w:eastAsia="Arial" w:hAnsi="Arial" w:cs="Arial"/>
+          <w:bCs/>
+        </w:rPr>
+        <w:t xml:space="preserve"> get 143 vectors, accuracy 0.932 and 0.932 for train set and validation set separately, test </w:t>
       </w:r>
       <w:r>
         <w:rPr>
@@ -5826,28 +6892,482 @@
           <w:bCs/>
         </w:rPr>
         <w:lastRenderedPageBreak/>
-        <w:t xml:space="preserve">precision 0.857, which means </w:t>
-      </w:r>
-      <w:r>
-        <w:rPr>
-          <w:rFonts w:ascii="Arial" w:eastAsia="Arial" w:hAnsi="Arial" w:cs="Arial"/>
-          <w:bCs/>
-        </w:rPr>
-        <w:t xml:space="preserve">2 fake news are labeled as real news. </w:t>
-      </w:r>
-      <w:r>
-        <w:rPr>
-          <w:rFonts w:ascii="Arial" w:eastAsia="Arial" w:hAnsi="Arial" w:cs="Arial"/>
-          <w:bCs/>
-        </w:rPr>
-        <w:t>Test recall is 0.</w:t>
-      </w:r>
-      <w:r>
-        <w:rPr>
-          <w:rFonts w:ascii="Arial" w:eastAsia="Arial" w:hAnsi="Arial" w:cs="Arial"/>
-          <w:bCs/>
-        </w:rPr>
-        <w:t>923</w:t>
+        <w:t>accuracy 0.80. Test precision 0.833, which means 2 fake news are labeled as real news. Test recall is 0.769, which means 3 real news are labeled as fake news.</w:t>
+      </w:r>
+    </w:p>
+    <w:p>
+      <w:pPr>
+        <w:snapToGrid w:val="0"/>
+        <w:spacing w:before="120" w:after="120"/>
+        <w:contextualSpacing/>
+        <w:rPr>
+          <w:rFonts w:ascii="Arial" w:eastAsia="Arial" w:hAnsi="Arial" w:cs="Arial"/>
+          <w:bCs/>
+        </w:rPr>
+      </w:pPr>
+      <w:r>
+        <w:rPr>
+          <w:rFonts w:ascii="Arial" w:eastAsia="Arial" w:hAnsi="Arial" w:cs="Arial"/>
+          <w:bCs/>
+          <w:highlight w:val="yellow"/>
+        </w:rPr>
+        <w:t>Exp_13</w:t>
+      </w:r>
+      <w:r>
+        <w:rPr>
+          <w:rFonts w:ascii="Arial" w:eastAsia="Arial" w:hAnsi="Arial" w:cs="Arial"/>
+          <w:bCs/>
+        </w:rPr>
+        <w:t xml:space="preserve">, use </w:t>
+      </w:r>
+      <w:proofErr w:type="spellStart"/>
+      <w:r>
+        <w:rPr>
+          <w:rFonts w:ascii="Arial" w:eastAsia="Arial" w:hAnsi="Arial" w:cs="Arial"/>
+          <w:bCs/>
+          <w:highlight w:val="yellow"/>
+        </w:rPr>
+        <w:t>Tfidf</w:t>
+      </w:r>
+      <w:r>
+        <w:rPr>
+          <w:rFonts w:ascii="Arial" w:eastAsia="Arial" w:hAnsi="Arial" w:cs="Arial"/>
+          <w:bCs/>
+          <w:highlight w:val="yellow"/>
+        </w:rPr>
+        <w:t>Vectorizer</w:t>
+      </w:r>
+      <w:proofErr w:type="spellEnd"/>
+      <w:r>
+        <w:rPr>
+          <w:rFonts w:ascii="Arial" w:eastAsia="Arial" w:hAnsi="Arial" w:cs="Arial"/>
+          <w:bCs/>
+          <w:highlight w:val="yellow"/>
+        </w:rPr>
+        <w:t>(</w:t>
+      </w:r>
+      <w:proofErr w:type="spellStart"/>
+      <w:r>
+        <w:rPr>
+          <w:rFonts w:ascii="Arial" w:eastAsia="Arial" w:hAnsi="Arial" w:cs="Arial"/>
+          <w:bCs/>
+          <w:highlight w:val="yellow"/>
+        </w:rPr>
+        <w:t>ngram_range</w:t>
+      </w:r>
+      <w:proofErr w:type="spellEnd"/>
+      <w:r>
+        <w:rPr>
+          <w:rFonts w:ascii="Arial" w:eastAsia="Arial" w:hAnsi="Arial" w:cs="Arial"/>
+          <w:bCs/>
+          <w:highlight w:val="yellow"/>
+        </w:rPr>
+        <w:t xml:space="preserve">=(1,2), </w:t>
+      </w:r>
+      <w:proofErr w:type="spellStart"/>
+      <w:r>
+        <w:rPr>
+          <w:rFonts w:ascii="Arial" w:eastAsia="Arial" w:hAnsi="Arial" w:cs="Arial"/>
+          <w:bCs/>
+          <w:highlight w:val="yellow"/>
+        </w:rPr>
+        <w:t>max_df</w:t>
+      </w:r>
+      <w:proofErr w:type="spellEnd"/>
+      <w:r>
+        <w:rPr>
+          <w:rFonts w:ascii="Arial" w:eastAsia="Arial" w:hAnsi="Arial" w:cs="Arial"/>
+          <w:bCs/>
+          <w:highlight w:val="yellow"/>
+        </w:rPr>
+        <w:t xml:space="preserve">=0.8, </w:t>
+      </w:r>
+      <w:proofErr w:type="spellStart"/>
+      <w:r>
+        <w:rPr>
+          <w:rFonts w:ascii="Arial" w:eastAsia="Arial" w:hAnsi="Arial" w:cs="Arial"/>
+          <w:bCs/>
+          <w:highlight w:val="yellow"/>
+        </w:rPr>
+        <w:t>min_df</w:t>
+      </w:r>
+      <w:proofErr w:type="spellEnd"/>
+      <w:r>
+        <w:rPr>
+          <w:rFonts w:ascii="Arial" w:eastAsia="Arial" w:hAnsi="Arial" w:cs="Arial"/>
+          <w:bCs/>
+          <w:highlight w:val="yellow"/>
+        </w:rPr>
+        <w:t>=0.1)</w:t>
+      </w:r>
+      <w:r>
+        <w:rPr>
+          <w:rFonts w:ascii="Arial" w:eastAsia="Arial" w:hAnsi="Arial" w:cs="Arial"/>
+          <w:bCs/>
+        </w:rPr>
+        <w:t xml:space="preserve"> get 38</w:t>
+      </w:r>
+      <w:r>
+        <w:rPr>
+          <w:rFonts w:ascii="Arial" w:eastAsia="Arial" w:hAnsi="Arial" w:cs="Arial"/>
+          <w:bCs/>
+        </w:rPr>
+        <w:t>3</w:t>
+      </w:r>
+      <w:r>
+        <w:rPr>
+          <w:rFonts w:ascii="Arial" w:eastAsia="Arial" w:hAnsi="Arial" w:cs="Arial"/>
+          <w:bCs/>
+        </w:rPr>
+        <w:t xml:space="preserve"> vectors, </w:t>
+      </w:r>
+      <w:r>
+        <w:rPr>
+          <w:rFonts w:ascii="Arial" w:eastAsia="Arial" w:hAnsi="Arial" w:cs="Arial"/>
+          <w:bCs/>
+        </w:rPr>
+        <w:t>accuracy 0.96 and 0.958 for train set and validation set separately, test accuracy 0.84. Test precision 0.846, which means 2 fake news are labeled as real news. Test recall is 0.846, which means 2 real news are labeled as fake news. S</w:t>
+      </w:r>
+      <w:r>
+        <w:rPr>
+          <w:rFonts w:ascii="Arial" w:eastAsia="Arial" w:hAnsi="Arial" w:cs="Arial"/>
+          <w:bCs/>
+        </w:rPr>
+        <w:t xml:space="preserve">ame metrics compared with </w:t>
+      </w:r>
+      <w:r>
+        <w:rPr>
+          <w:rFonts w:ascii="Arial" w:eastAsia="Arial" w:hAnsi="Arial" w:cs="Arial"/>
+          <w:bCs/>
+          <w:highlight w:val="yellow"/>
+        </w:rPr>
+        <w:t>Exp_11</w:t>
+      </w:r>
+      <w:r>
+        <w:rPr>
+          <w:rFonts w:ascii="Arial" w:eastAsia="Arial" w:hAnsi="Arial" w:cs="Arial"/>
+          <w:bCs/>
+        </w:rPr>
+        <w:t>.</w:t>
+      </w:r>
+    </w:p>
+    <w:p>
+      <w:pPr>
+        <w:snapToGrid w:val="0"/>
+        <w:spacing w:before="120" w:after="120"/>
+        <w:contextualSpacing/>
+        <w:rPr>
+          <w:rFonts w:ascii="Arial" w:eastAsia="Arial" w:hAnsi="Arial" w:cs="Arial"/>
+          <w:bCs/>
+        </w:rPr>
+      </w:pPr>
+      <w:r>
+        <w:rPr>
+          <w:rFonts w:ascii="Arial" w:eastAsia="Arial" w:hAnsi="Arial" w:cs="Arial"/>
+          <w:bCs/>
+          <w:highlight w:val="yellow"/>
+        </w:rPr>
+        <w:t>Exp_1</w:t>
+      </w:r>
+      <w:r>
+        <w:rPr>
+          <w:rFonts w:ascii="Arial" w:eastAsia="Arial" w:hAnsi="Arial" w:cs="Arial"/>
+          <w:bCs/>
+          <w:highlight w:val="yellow"/>
+        </w:rPr>
+        <w:t>4</w:t>
+      </w:r>
+      <w:r>
+        <w:rPr>
+          <w:rFonts w:ascii="Arial" w:eastAsia="Arial" w:hAnsi="Arial" w:cs="Arial"/>
+          <w:bCs/>
+        </w:rPr>
+        <w:t xml:space="preserve">, use </w:t>
+      </w:r>
+      <w:proofErr w:type="spellStart"/>
+      <w:r>
+        <w:rPr>
+          <w:rFonts w:ascii="Arial" w:eastAsia="Arial" w:hAnsi="Arial" w:cs="Arial"/>
+          <w:bCs/>
+          <w:highlight w:val="yellow"/>
+        </w:rPr>
+        <w:t>TfidfVectorizer</w:t>
+      </w:r>
+      <w:proofErr w:type="spellEnd"/>
+      <w:r>
+        <w:rPr>
+          <w:rFonts w:ascii="Arial" w:eastAsia="Arial" w:hAnsi="Arial" w:cs="Arial"/>
+          <w:bCs/>
+          <w:highlight w:val="yellow"/>
+        </w:rPr>
+        <w:t>(</w:t>
+      </w:r>
+      <w:proofErr w:type="spellStart"/>
+      <w:r>
+        <w:rPr>
+          <w:rFonts w:ascii="Arial" w:eastAsia="Arial" w:hAnsi="Arial" w:cs="Arial"/>
+          <w:bCs/>
+          <w:highlight w:val="yellow"/>
+        </w:rPr>
+        <w:t>ngram_range</w:t>
+      </w:r>
+      <w:proofErr w:type="spellEnd"/>
+      <w:r>
+        <w:rPr>
+          <w:rFonts w:ascii="Arial" w:eastAsia="Arial" w:hAnsi="Arial" w:cs="Arial"/>
+          <w:bCs/>
+          <w:highlight w:val="yellow"/>
+        </w:rPr>
+        <w:t>=(1,</w:t>
+      </w:r>
+      <w:r>
+        <w:rPr>
+          <w:rFonts w:ascii="Arial" w:eastAsia="Arial" w:hAnsi="Arial" w:cs="Arial"/>
+          <w:bCs/>
+          <w:highlight w:val="yellow"/>
+        </w:rPr>
+        <w:t>1</w:t>
+      </w:r>
+      <w:r>
+        <w:rPr>
+          <w:rFonts w:ascii="Arial" w:eastAsia="Arial" w:hAnsi="Arial" w:cs="Arial"/>
+          <w:bCs/>
+          <w:highlight w:val="yellow"/>
+        </w:rPr>
+        <w:t xml:space="preserve">), </w:t>
+      </w:r>
+      <w:proofErr w:type="spellStart"/>
+      <w:r>
+        <w:rPr>
+          <w:rFonts w:ascii="Arial" w:eastAsia="Arial" w:hAnsi="Arial" w:cs="Arial"/>
+          <w:bCs/>
+          <w:highlight w:val="yellow"/>
+        </w:rPr>
+        <w:t>max_df</w:t>
+      </w:r>
+      <w:proofErr w:type="spellEnd"/>
+      <w:r>
+        <w:rPr>
+          <w:rFonts w:ascii="Arial" w:eastAsia="Arial" w:hAnsi="Arial" w:cs="Arial"/>
+          <w:bCs/>
+          <w:highlight w:val="yellow"/>
+        </w:rPr>
+        <w:t xml:space="preserve">=0.8, </w:t>
+      </w:r>
+      <w:proofErr w:type="spellStart"/>
+      <w:r>
+        <w:rPr>
+          <w:rFonts w:ascii="Arial" w:eastAsia="Arial" w:hAnsi="Arial" w:cs="Arial"/>
+          <w:bCs/>
+          <w:highlight w:val="yellow"/>
+        </w:rPr>
+        <w:t>min_df</w:t>
+      </w:r>
+      <w:proofErr w:type="spellEnd"/>
+      <w:r>
+        <w:rPr>
+          <w:rFonts w:ascii="Arial" w:eastAsia="Arial" w:hAnsi="Arial" w:cs="Arial"/>
+          <w:bCs/>
+          <w:highlight w:val="yellow"/>
+        </w:rPr>
+        <w:t>=0.1)</w:t>
+      </w:r>
+      <w:r>
+        <w:rPr>
+          <w:rFonts w:ascii="Arial" w:eastAsia="Arial" w:hAnsi="Arial" w:cs="Arial"/>
+          <w:bCs/>
+        </w:rPr>
+        <w:t xml:space="preserve"> get 292 vectors, accuracy 0.951 and 0.944 for train set and validation set separately, test accuracy 0.92. Test precision 0.923, which means 1 fake news are labeled as real news. Test recall is 0.923, which means 1 real news are labeled as fake news. </w:t>
+      </w:r>
+      <w:r>
+        <w:rPr>
+          <w:rFonts w:ascii="Arial" w:eastAsia="Arial" w:hAnsi="Arial" w:cs="Arial"/>
+          <w:bCs/>
+          <w:highlight w:val="yellow"/>
+        </w:rPr>
+        <w:t>Second highest f1 score, 0.923, just little lower than Test_9.</w:t>
+      </w:r>
+    </w:p>
+    <w:p>
+      <w:pPr>
+        <w:snapToGrid w:val="0"/>
+        <w:spacing w:before="120" w:after="120"/>
+        <w:contextualSpacing/>
+        <w:rPr>
+          <w:rFonts w:ascii="Arial" w:eastAsia="Arial" w:hAnsi="Arial" w:cs="Arial"/>
+          <w:bCs/>
+        </w:rPr>
+      </w:pPr>
+      <w:r>
+        <w:rPr>
+          <w:rFonts w:ascii="Arial" w:eastAsia="Arial" w:hAnsi="Arial" w:cs="Arial"/>
+          <w:bCs/>
+          <w:highlight w:val="yellow"/>
+        </w:rPr>
+        <w:t>Exp_1</w:t>
+      </w:r>
+      <w:r>
+        <w:rPr>
+          <w:rFonts w:ascii="Arial" w:eastAsia="Arial" w:hAnsi="Arial" w:cs="Arial"/>
+          <w:bCs/>
+          <w:highlight w:val="yellow"/>
+        </w:rPr>
+        <w:t>5</w:t>
+      </w:r>
+      <w:r>
+        <w:rPr>
+          <w:rFonts w:ascii="Arial" w:eastAsia="Arial" w:hAnsi="Arial" w:cs="Arial"/>
+          <w:bCs/>
+        </w:rPr>
+        <w:t xml:space="preserve">, use </w:t>
+      </w:r>
+      <w:proofErr w:type="spellStart"/>
+      <w:r>
+        <w:rPr>
+          <w:rFonts w:ascii="Arial" w:eastAsia="Arial" w:hAnsi="Arial" w:cs="Arial"/>
+          <w:bCs/>
+          <w:highlight w:val="yellow"/>
+        </w:rPr>
+        <w:t>TfidfVectorizer</w:t>
+      </w:r>
+      <w:proofErr w:type="spellEnd"/>
+      <w:r>
+        <w:rPr>
+          <w:rFonts w:ascii="Arial" w:eastAsia="Arial" w:hAnsi="Arial" w:cs="Arial"/>
+          <w:bCs/>
+          <w:highlight w:val="yellow"/>
+        </w:rPr>
+        <w:t>(</w:t>
+      </w:r>
+      <w:proofErr w:type="spellStart"/>
+      <w:r>
+        <w:rPr>
+          <w:rFonts w:ascii="Arial" w:eastAsia="Arial" w:hAnsi="Arial" w:cs="Arial"/>
+          <w:bCs/>
+          <w:highlight w:val="yellow"/>
+        </w:rPr>
+        <w:t>ngram_range</w:t>
+      </w:r>
+      <w:proofErr w:type="spellEnd"/>
+      <w:r>
+        <w:rPr>
+          <w:rFonts w:ascii="Arial" w:eastAsia="Arial" w:hAnsi="Arial" w:cs="Arial"/>
+          <w:bCs/>
+          <w:highlight w:val="yellow"/>
+        </w:rPr>
+        <w:t>=(1,</w:t>
+      </w:r>
+      <w:r>
+        <w:rPr>
+          <w:rFonts w:ascii="Arial" w:eastAsia="Arial" w:hAnsi="Arial" w:cs="Arial"/>
+          <w:bCs/>
+          <w:highlight w:val="yellow"/>
+        </w:rPr>
+        <w:t>1</w:t>
+      </w:r>
+      <w:r>
+        <w:rPr>
+          <w:rFonts w:ascii="Arial" w:eastAsia="Arial" w:hAnsi="Arial" w:cs="Arial"/>
+          <w:bCs/>
+          <w:highlight w:val="yellow"/>
+        </w:rPr>
+        <w:t>),</w:t>
+      </w:r>
+      <w:r>
+        <w:rPr>
+          <w:rFonts w:ascii="Arial" w:eastAsia="Arial" w:hAnsi="Arial" w:cs="Arial"/>
+          <w:bCs/>
+          <w:highlight w:val="yellow"/>
+        </w:rPr>
+        <w:t xml:space="preserve"> </w:t>
+      </w:r>
+      <w:proofErr w:type="spellStart"/>
+      <w:r>
+        <w:rPr>
+          <w:rFonts w:ascii="Arial" w:eastAsia="Arial" w:hAnsi="Arial" w:cs="Arial"/>
+          <w:bCs/>
+          <w:highlight w:val="yellow"/>
+        </w:rPr>
+        <w:t>min_df</w:t>
+      </w:r>
+      <w:proofErr w:type="spellEnd"/>
+      <w:r>
+        <w:rPr>
+          <w:rFonts w:ascii="Arial" w:eastAsia="Arial" w:hAnsi="Arial" w:cs="Arial"/>
+          <w:bCs/>
+          <w:highlight w:val="yellow"/>
+        </w:rPr>
+        <w:t>=0.1)</w:t>
+      </w:r>
+      <w:r>
+        <w:rPr>
+          <w:rFonts w:ascii="Arial" w:eastAsia="Arial" w:hAnsi="Arial" w:cs="Arial"/>
+          <w:bCs/>
+        </w:rPr>
+        <w:t xml:space="preserve"> get 3</w:t>
+      </w:r>
+      <w:r>
+        <w:rPr>
+          <w:rFonts w:ascii="Arial" w:eastAsia="Arial" w:hAnsi="Arial" w:cs="Arial"/>
+          <w:bCs/>
+        </w:rPr>
+        <w:t>00</w:t>
+      </w:r>
+      <w:r>
+        <w:rPr>
+          <w:rFonts w:ascii="Arial" w:eastAsia="Arial" w:hAnsi="Arial" w:cs="Arial"/>
+          <w:bCs/>
+        </w:rPr>
+        <w:t xml:space="preserve"> vectors, accuracy 0.9</w:t>
+      </w:r>
+      <w:r>
+        <w:rPr>
+          <w:rFonts w:ascii="Arial" w:eastAsia="Arial" w:hAnsi="Arial" w:cs="Arial"/>
+          <w:bCs/>
+        </w:rPr>
+        <w:t>5</w:t>
+      </w:r>
+      <w:r>
+        <w:rPr>
+          <w:rFonts w:ascii="Arial" w:eastAsia="Arial" w:hAnsi="Arial" w:cs="Arial"/>
+          <w:bCs/>
+        </w:rPr>
+        <w:t>6 and 0.95</w:t>
+      </w:r>
+      <w:r>
+        <w:rPr>
+          <w:rFonts w:ascii="Arial" w:eastAsia="Arial" w:hAnsi="Arial" w:cs="Arial"/>
+          <w:bCs/>
+        </w:rPr>
+        <w:t>2</w:t>
+      </w:r>
+      <w:r>
+        <w:rPr>
+          <w:rFonts w:ascii="Arial" w:eastAsia="Arial" w:hAnsi="Arial" w:cs="Arial"/>
+          <w:bCs/>
+        </w:rPr>
+        <w:t xml:space="preserve"> for train set and validation set separately, test accuracy 0.8</w:t>
+      </w:r>
+      <w:r>
+        <w:rPr>
+          <w:rFonts w:ascii="Arial" w:eastAsia="Arial" w:hAnsi="Arial" w:cs="Arial"/>
+          <w:bCs/>
+        </w:rPr>
+        <w:t>8</w:t>
+      </w:r>
+      <w:r>
+        <w:rPr>
+          <w:rFonts w:ascii="Arial" w:eastAsia="Arial" w:hAnsi="Arial" w:cs="Arial"/>
+          <w:bCs/>
+        </w:rPr>
+        <w:t>. Test precision 0.</w:t>
+      </w:r>
+      <w:r>
+        <w:rPr>
+          <w:rFonts w:ascii="Arial" w:eastAsia="Arial" w:hAnsi="Arial" w:cs="Arial"/>
+          <w:bCs/>
+        </w:rPr>
+        <w:t>917</w:t>
       </w:r>
       <w:r>
         <w:rPr>
@@ -5868,12 +7388,863 @@
           <w:rFonts w:ascii="Arial" w:eastAsia="Arial" w:hAnsi="Arial" w:cs="Arial"/>
           <w:bCs/>
         </w:rPr>
-        <w:t xml:space="preserve"> real news are labeled as fake news.</w:t>
-      </w:r>
-    </w:p>
-    <w:p>
-      <w:pPr>
-        <w:spacing w:before="120" w:after="120"/>
+        <w:t xml:space="preserve"> fake news are labeled as real news. Test recall is 0.846, which means 2 real news are labeled as fake news</w:t>
+      </w:r>
+      <w:r>
+        <w:rPr>
+          <w:rFonts w:ascii="Arial" w:eastAsia="Arial" w:hAnsi="Arial" w:cs="Arial"/>
+          <w:bCs/>
+        </w:rPr>
+        <w:t>.</w:t>
+      </w:r>
+    </w:p>
+    <w:p>
+      <w:pPr>
+        <w:snapToGrid w:val="0"/>
+        <w:spacing w:before="120" w:after="120"/>
+        <w:contextualSpacing/>
+        <w:rPr>
+          <w:rFonts w:ascii="Arial" w:eastAsia="Arial" w:hAnsi="Arial" w:cs="Arial"/>
+          <w:bCs/>
+        </w:rPr>
+      </w:pPr>
+      <w:r>
+        <w:rPr>
+          <w:rFonts w:ascii="Arial" w:eastAsia="Arial" w:hAnsi="Arial" w:cs="Arial"/>
+          <w:bCs/>
+          <w:highlight w:val="yellow"/>
+        </w:rPr>
+        <w:t>Exp_1</w:t>
+      </w:r>
+      <w:r>
+        <w:rPr>
+          <w:rFonts w:ascii="Arial" w:eastAsia="Arial" w:hAnsi="Arial" w:cs="Arial"/>
+          <w:bCs/>
+          <w:highlight w:val="yellow"/>
+        </w:rPr>
+        <w:t>6</w:t>
+      </w:r>
+      <w:r>
+        <w:rPr>
+          <w:rFonts w:ascii="Arial" w:eastAsia="Arial" w:hAnsi="Arial" w:cs="Arial"/>
+          <w:bCs/>
+        </w:rPr>
+        <w:t xml:space="preserve">, use </w:t>
+      </w:r>
+      <w:proofErr w:type="spellStart"/>
+      <w:r>
+        <w:rPr>
+          <w:rFonts w:ascii="Arial" w:eastAsia="Arial" w:hAnsi="Arial" w:cs="Arial"/>
+          <w:bCs/>
+          <w:highlight w:val="yellow"/>
+        </w:rPr>
+        <w:t>TfidfVectorizer</w:t>
+      </w:r>
+      <w:proofErr w:type="spellEnd"/>
+      <w:r>
+        <w:rPr>
+          <w:rFonts w:ascii="Arial" w:eastAsia="Arial" w:hAnsi="Arial" w:cs="Arial"/>
+          <w:bCs/>
+          <w:highlight w:val="yellow"/>
+        </w:rPr>
+        <w:t>(</w:t>
+      </w:r>
+      <w:proofErr w:type="spellStart"/>
+      <w:r>
+        <w:rPr>
+          <w:rFonts w:ascii="Arial" w:eastAsia="Arial" w:hAnsi="Arial" w:cs="Arial"/>
+          <w:bCs/>
+          <w:highlight w:val="yellow"/>
+        </w:rPr>
+        <w:t>ngram_range</w:t>
+      </w:r>
+      <w:proofErr w:type="spellEnd"/>
+      <w:r>
+        <w:rPr>
+          <w:rFonts w:ascii="Arial" w:eastAsia="Arial" w:hAnsi="Arial" w:cs="Arial"/>
+          <w:bCs/>
+          <w:highlight w:val="yellow"/>
+        </w:rPr>
+        <w:t>=(1,</w:t>
+      </w:r>
+      <w:r>
+        <w:rPr>
+          <w:rFonts w:ascii="Arial" w:eastAsia="Arial" w:hAnsi="Arial" w:cs="Arial"/>
+          <w:bCs/>
+          <w:highlight w:val="yellow"/>
+        </w:rPr>
+        <w:t>1</w:t>
+      </w:r>
+      <w:r>
+        <w:rPr>
+          <w:rFonts w:ascii="Arial" w:eastAsia="Arial" w:hAnsi="Arial" w:cs="Arial"/>
+          <w:bCs/>
+          <w:highlight w:val="yellow"/>
+        </w:rPr>
+        <w:t xml:space="preserve">), </w:t>
+      </w:r>
+      <w:proofErr w:type="spellStart"/>
+      <w:r>
+        <w:rPr>
+          <w:rFonts w:ascii="Arial" w:eastAsia="Arial" w:hAnsi="Arial" w:cs="Arial"/>
+          <w:bCs/>
+          <w:highlight w:val="yellow"/>
+        </w:rPr>
+        <w:t>max_df</w:t>
+      </w:r>
+      <w:proofErr w:type="spellEnd"/>
+      <w:r>
+        <w:rPr>
+          <w:rFonts w:ascii="Arial" w:eastAsia="Arial" w:hAnsi="Arial" w:cs="Arial"/>
+          <w:bCs/>
+          <w:highlight w:val="yellow"/>
+        </w:rPr>
+        <w:t>=0.8)</w:t>
+      </w:r>
+      <w:r>
+        <w:rPr>
+          <w:rFonts w:ascii="Arial" w:eastAsia="Arial" w:hAnsi="Arial" w:cs="Arial"/>
+          <w:bCs/>
+        </w:rPr>
+        <w:t xml:space="preserve"> get </w:t>
+      </w:r>
+      <w:r>
+        <w:rPr>
+          <w:rFonts w:ascii="Arial" w:eastAsia="Arial" w:hAnsi="Arial" w:cs="Arial"/>
+          <w:bCs/>
+        </w:rPr>
+        <w:t>109537</w:t>
+      </w:r>
+      <w:r>
+        <w:rPr>
+          <w:rFonts w:ascii="Arial" w:eastAsia="Arial" w:hAnsi="Arial" w:cs="Arial"/>
+          <w:bCs/>
+        </w:rPr>
+        <w:t xml:space="preserve"> vectors, accuracy 0.9</w:t>
+      </w:r>
+      <w:r>
+        <w:rPr>
+          <w:rFonts w:ascii="Arial" w:eastAsia="Arial" w:hAnsi="Arial" w:cs="Arial"/>
+          <w:bCs/>
+        </w:rPr>
+        <w:t>72</w:t>
+      </w:r>
+      <w:r>
+        <w:rPr>
+          <w:rFonts w:ascii="Arial" w:eastAsia="Arial" w:hAnsi="Arial" w:cs="Arial"/>
+          <w:bCs/>
+        </w:rPr>
+        <w:t xml:space="preserve"> and 0.9</w:t>
+      </w:r>
+      <w:r>
+        <w:rPr>
+          <w:rFonts w:ascii="Arial" w:eastAsia="Arial" w:hAnsi="Arial" w:cs="Arial"/>
+          <w:bCs/>
+        </w:rPr>
+        <w:t>71</w:t>
+      </w:r>
+      <w:r>
+        <w:rPr>
+          <w:rFonts w:ascii="Arial" w:eastAsia="Arial" w:hAnsi="Arial" w:cs="Arial"/>
+          <w:bCs/>
+        </w:rPr>
+        <w:t xml:space="preserve"> for train set and validation set separately, test accuracy 0.</w:t>
+      </w:r>
+      <w:r>
+        <w:rPr>
+          <w:rFonts w:ascii="Arial" w:eastAsia="Arial" w:hAnsi="Arial" w:cs="Arial"/>
+          <w:bCs/>
+        </w:rPr>
+        <w:t>92</w:t>
+      </w:r>
+      <w:r>
+        <w:rPr>
+          <w:rFonts w:ascii="Arial" w:eastAsia="Arial" w:hAnsi="Arial" w:cs="Arial"/>
+          <w:bCs/>
+        </w:rPr>
+        <w:t xml:space="preserve">. Test precision </w:t>
+      </w:r>
+      <w:r>
+        <w:rPr>
+          <w:rFonts w:ascii="Arial" w:eastAsia="Arial" w:hAnsi="Arial" w:cs="Arial"/>
+          <w:bCs/>
+        </w:rPr>
+        <w:t>1</w:t>
+      </w:r>
+      <w:r>
+        <w:rPr>
+          <w:rFonts w:ascii="Arial" w:eastAsia="Arial" w:hAnsi="Arial" w:cs="Arial"/>
+          <w:bCs/>
+        </w:rPr>
+        <w:t xml:space="preserve">, which means </w:t>
+      </w:r>
+      <w:r>
+        <w:rPr>
+          <w:rFonts w:ascii="Arial" w:eastAsia="Arial" w:hAnsi="Arial" w:cs="Arial"/>
+          <w:bCs/>
+        </w:rPr>
+        <w:t>no</w:t>
+      </w:r>
+      <w:r>
+        <w:rPr>
+          <w:rFonts w:ascii="Arial" w:eastAsia="Arial" w:hAnsi="Arial" w:cs="Arial"/>
+          <w:bCs/>
+        </w:rPr>
+        <w:t xml:space="preserve"> fake news are labeled as real news. Test recall is 0.846, which means 2 real news are labeled as fake news</w:t>
+      </w:r>
+      <w:r>
+        <w:rPr>
+          <w:rFonts w:ascii="Arial" w:eastAsia="Arial" w:hAnsi="Arial" w:cs="Arial"/>
+          <w:bCs/>
+        </w:rPr>
+        <w:t xml:space="preserve">, </w:t>
+      </w:r>
+      <w:r>
+        <w:rPr>
+          <w:rFonts w:ascii="Arial" w:eastAsia="Arial" w:hAnsi="Arial" w:cs="Arial"/>
+          <w:bCs/>
+          <w:highlight w:val="yellow"/>
+        </w:rPr>
+        <w:t>f1 score 0.917.</w:t>
+      </w:r>
+    </w:p>
+    <w:p>
+      <w:pPr>
+        <w:snapToGrid w:val="0"/>
+        <w:spacing w:before="120" w:after="120"/>
+        <w:contextualSpacing/>
+        <w:rPr>
+          <w:rFonts w:ascii="Arial" w:eastAsia="Arial" w:hAnsi="Arial" w:cs="Arial"/>
+          <w:bCs/>
+        </w:rPr>
+      </w:pPr>
+      <w:r>
+        <w:rPr>
+          <w:rFonts w:ascii="Arial" w:eastAsia="Arial" w:hAnsi="Arial" w:cs="Arial"/>
+          <w:bCs/>
+          <w:highlight w:val="yellow"/>
+        </w:rPr>
+        <w:t>Exp_1</w:t>
+      </w:r>
+      <w:r>
+        <w:rPr>
+          <w:rFonts w:ascii="Arial" w:eastAsia="Arial" w:hAnsi="Arial" w:cs="Arial"/>
+          <w:bCs/>
+          <w:highlight w:val="yellow"/>
+        </w:rPr>
+        <w:t>7</w:t>
+      </w:r>
+      <w:r>
+        <w:rPr>
+          <w:rFonts w:ascii="Arial" w:eastAsia="Arial" w:hAnsi="Arial" w:cs="Arial"/>
+          <w:bCs/>
+        </w:rPr>
+        <w:t xml:space="preserve">, use </w:t>
+      </w:r>
+      <w:proofErr w:type="spellStart"/>
+      <w:r>
+        <w:rPr>
+          <w:rFonts w:ascii="Arial" w:eastAsia="Arial" w:hAnsi="Arial" w:cs="Arial"/>
+          <w:bCs/>
+          <w:highlight w:val="yellow"/>
+        </w:rPr>
+        <w:t>TfidfVectorizer</w:t>
+      </w:r>
+      <w:proofErr w:type="spellEnd"/>
+      <w:r>
+        <w:rPr>
+          <w:rFonts w:ascii="Arial" w:eastAsia="Arial" w:hAnsi="Arial" w:cs="Arial"/>
+          <w:bCs/>
+          <w:highlight w:val="yellow"/>
+        </w:rPr>
+        <w:t>(</w:t>
+      </w:r>
+      <w:proofErr w:type="spellStart"/>
+      <w:r>
+        <w:rPr>
+          <w:rFonts w:ascii="Arial" w:eastAsia="Arial" w:hAnsi="Arial" w:cs="Arial"/>
+          <w:bCs/>
+          <w:highlight w:val="yellow"/>
+        </w:rPr>
+        <w:t>ngram_range</w:t>
+      </w:r>
+      <w:proofErr w:type="spellEnd"/>
+      <w:r>
+        <w:rPr>
+          <w:rFonts w:ascii="Arial" w:eastAsia="Arial" w:hAnsi="Arial" w:cs="Arial"/>
+          <w:bCs/>
+          <w:highlight w:val="yellow"/>
+        </w:rPr>
+        <w:t>=(1,</w:t>
+      </w:r>
+      <w:r>
+        <w:rPr>
+          <w:rFonts w:ascii="Arial" w:eastAsia="Arial" w:hAnsi="Arial" w:cs="Arial"/>
+          <w:bCs/>
+          <w:highlight w:val="yellow"/>
+        </w:rPr>
+        <w:t>1</w:t>
+      </w:r>
+      <w:r>
+        <w:rPr>
+          <w:rFonts w:ascii="Arial" w:eastAsia="Arial" w:hAnsi="Arial" w:cs="Arial"/>
+          <w:bCs/>
+          <w:highlight w:val="yellow"/>
+        </w:rPr>
+        <w:t>))</w:t>
+      </w:r>
+      <w:r>
+        <w:rPr>
+          <w:rFonts w:ascii="Arial" w:eastAsia="Arial" w:hAnsi="Arial" w:cs="Arial"/>
+          <w:bCs/>
+        </w:rPr>
+        <w:t xml:space="preserve"> get </w:t>
+      </w:r>
+      <w:r>
+        <w:rPr>
+          <w:rFonts w:ascii="Arial" w:eastAsia="Arial" w:hAnsi="Arial" w:cs="Arial"/>
+          <w:bCs/>
+        </w:rPr>
+        <w:t>109545</w:t>
+      </w:r>
+      <w:r>
+        <w:rPr>
+          <w:rFonts w:ascii="Arial" w:eastAsia="Arial" w:hAnsi="Arial" w:cs="Arial"/>
+          <w:bCs/>
+        </w:rPr>
+        <w:t xml:space="preserve"> vectors, accuracy 0.9</w:t>
+      </w:r>
+      <w:r>
+        <w:rPr>
+          <w:rFonts w:ascii="Arial" w:eastAsia="Arial" w:hAnsi="Arial" w:cs="Arial"/>
+          <w:bCs/>
+        </w:rPr>
+        <w:t>73</w:t>
+      </w:r>
+      <w:r>
+        <w:rPr>
+          <w:rFonts w:ascii="Arial" w:eastAsia="Arial" w:hAnsi="Arial" w:cs="Arial"/>
+          <w:bCs/>
+        </w:rPr>
+        <w:t xml:space="preserve"> and 0.9</w:t>
+      </w:r>
+      <w:r>
+        <w:rPr>
+          <w:rFonts w:ascii="Arial" w:eastAsia="Arial" w:hAnsi="Arial" w:cs="Arial"/>
+          <w:bCs/>
+        </w:rPr>
+        <w:t>71</w:t>
+      </w:r>
+      <w:r>
+        <w:rPr>
+          <w:rFonts w:ascii="Arial" w:eastAsia="Arial" w:hAnsi="Arial" w:cs="Arial"/>
+          <w:bCs/>
+        </w:rPr>
+        <w:t xml:space="preserve"> for train set and validation set separately, test accuracy 0.</w:t>
+      </w:r>
+      <w:r>
+        <w:rPr>
+          <w:rFonts w:ascii="Arial" w:eastAsia="Arial" w:hAnsi="Arial" w:cs="Arial"/>
+          <w:bCs/>
+        </w:rPr>
+        <w:t>92</w:t>
+      </w:r>
+      <w:r>
+        <w:rPr>
+          <w:rFonts w:ascii="Arial" w:eastAsia="Arial" w:hAnsi="Arial" w:cs="Arial"/>
+          <w:bCs/>
+        </w:rPr>
+        <w:t xml:space="preserve">. Test precision </w:t>
+      </w:r>
+      <w:r>
+        <w:rPr>
+          <w:rFonts w:ascii="Arial" w:eastAsia="Arial" w:hAnsi="Arial" w:cs="Arial"/>
+          <w:bCs/>
+        </w:rPr>
+        <w:t>1</w:t>
+      </w:r>
+      <w:r>
+        <w:rPr>
+          <w:rFonts w:ascii="Arial" w:eastAsia="Arial" w:hAnsi="Arial" w:cs="Arial"/>
+          <w:bCs/>
+        </w:rPr>
+        <w:t xml:space="preserve">, which means </w:t>
+      </w:r>
+      <w:r>
+        <w:rPr>
+          <w:rFonts w:ascii="Arial" w:eastAsia="Arial" w:hAnsi="Arial" w:cs="Arial"/>
+          <w:bCs/>
+        </w:rPr>
+        <w:t>no</w:t>
+      </w:r>
+      <w:r>
+        <w:rPr>
+          <w:rFonts w:ascii="Arial" w:eastAsia="Arial" w:hAnsi="Arial" w:cs="Arial"/>
+          <w:bCs/>
+        </w:rPr>
+        <w:t xml:space="preserve"> fake news are labeled as real news. Test recall is 0.846, which means 2 real news are labeled as fake news. Same metrics </w:t>
+      </w:r>
+      <w:r>
+        <w:rPr>
+          <w:rFonts w:ascii="Arial" w:eastAsia="Arial" w:hAnsi="Arial" w:cs="Arial"/>
+          <w:bCs/>
+        </w:rPr>
+        <w:t>as</w:t>
+      </w:r>
+      <w:r>
+        <w:rPr>
+          <w:rFonts w:ascii="Arial" w:eastAsia="Arial" w:hAnsi="Arial" w:cs="Arial"/>
+          <w:bCs/>
+        </w:rPr>
+        <w:t xml:space="preserve"> </w:t>
+      </w:r>
+      <w:r>
+        <w:rPr>
+          <w:rFonts w:ascii="Arial" w:eastAsia="Arial" w:hAnsi="Arial" w:cs="Arial"/>
+          <w:bCs/>
+          <w:highlight w:val="yellow"/>
+        </w:rPr>
+        <w:t>Exp_1</w:t>
+      </w:r>
+      <w:r>
+        <w:rPr>
+          <w:rFonts w:ascii="Arial" w:eastAsia="Arial" w:hAnsi="Arial" w:cs="Arial"/>
+          <w:bCs/>
+          <w:highlight w:val="yellow"/>
+        </w:rPr>
+        <w:t>6</w:t>
+      </w:r>
+      <w:r>
+        <w:rPr>
+          <w:rFonts w:ascii="Arial" w:eastAsia="Arial" w:hAnsi="Arial" w:cs="Arial"/>
+          <w:bCs/>
+        </w:rPr>
+        <w:t>.</w:t>
+      </w:r>
+    </w:p>
+    <w:p>
+      <w:pPr>
+        <w:pStyle w:val="ListParagraph"/>
+        <w:snapToGrid w:val="0"/>
+        <w:spacing w:before="120" w:after="120"/>
+        <w:ind w:left="0"/>
+        <w:rPr>
+          <w:rFonts w:ascii="Arial" w:eastAsia="Arial" w:hAnsi="Arial" w:cs="Arial"/>
+          <w:bCs/>
+        </w:rPr>
+      </w:pPr>
+    </w:p>
+    <w:p>
+      <w:pPr>
+        <w:snapToGrid w:val="0"/>
+        <w:spacing w:before="120" w:after="120"/>
+        <w:contextualSpacing/>
+        <w:rPr>
+          <w:rFonts w:ascii="Arial" w:eastAsia="Arial" w:hAnsi="Arial" w:cs="Arial"/>
+          <w:b/>
+        </w:rPr>
+      </w:pPr>
+      <w:r>
+        <w:rPr>
+          <w:rFonts w:ascii="Arial" w:eastAsia="Arial" w:hAnsi="Arial" w:cs="Arial"/>
+          <w:b/>
+        </w:rPr>
+        <w:t>3. Conclusion:</w:t>
+      </w:r>
+    </w:p>
+    <w:p>
+      <w:pPr>
+        <w:snapToGrid w:val="0"/>
+        <w:spacing w:before="120" w:after="120"/>
+        <w:contextualSpacing/>
+        <w:rPr>
+          <w:rFonts w:ascii="Arial" w:eastAsia="Arial" w:hAnsi="Arial" w:cs="Arial"/>
+          <w:bCs/>
+        </w:rPr>
+      </w:pPr>
+      <w:r>
+        <w:rPr>
+          <w:rFonts w:ascii="Arial" w:eastAsia="Arial" w:hAnsi="Arial" w:cs="Arial"/>
+          <w:bCs/>
+        </w:rPr>
+        <w:t>Two modeling methods were used for this project</w:t>
+      </w:r>
+      <w:r>
+        <w:rPr>
+          <w:rFonts w:ascii="Arial" w:eastAsia="Arial" w:hAnsi="Arial" w:cs="Arial"/>
+          <w:bCs/>
+        </w:rPr>
+        <w:t>.</w:t>
+      </w:r>
+      <w:r>
+        <w:rPr>
+          <w:rFonts w:ascii="Arial" w:eastAsia="Arial" w:hAnsi="Arial" w:cs="Arial"/>
+          <w:bCs/>
+        </w:rPr>
+        <w:t xml:space="preserve"> </w:t>
+      </w:r>
+      <w:r>
+        <w:rPr>
+          <w:rFonts w:ascii="Arial" w:eastAsia="Arial" w:hAnsi="Arial" w:cs="Arial"/>
+          <w:bCs/>
+          <w:highlight w:val="yellow"/>
+        </w:rPr>
+        <w:t>Method_2</w:t>
+      </w:r>
+      <w:r>
+        <w:rPr>
+          <w:rFonts w:ascii="Arial" w:eastAsia="Arial" w:hAnsi="Arial" w:cs="Arial"/>
+          <w:bCs/>
+        </w:rPr>
+        <w:t xml:space="preserve"> performs better than </w:t>
+      </w:r>
+      <w:r>
+        <w:rPr>
+          <w:rFonts w:ascii="Arial" w:eastAsia="Arial" w:hAnsi="Arial" w:cs="Arial"/>
+          <w:bCs/>
+          <w:highlight w:val="yellow"/>
+        </w:rPr>
+        <w:t>Method_1</w:t>
+      </w:r>
+      <w:r>
+        <w:rPr>
+          <w:rFonts w:ascii="Arial" w:eastAsia="Arial" w:hAnsi="Arial" w:cs="Arial"/>
+          <w:bCs/>
+        </w:rPr>
+        <w:t xml:space="preserve"> overall, which makes sense, means natural language processing method can be generalized better.</w:t>
+      </w:r>
+    </w:p>
+    <w:p>
+      <w:pPr>
+        <w:snapToGrid w:val="0"/>
+        <w:spacing w:before="120" w:after="120"/>
+        <w:contextualSpacing/>
+        <w:rPr>
+          <w:rFonts w:ascii="Arial" w:eastAsia="Arial" w:hAnsi="Arial" w:cs="Arial"/>
+          <w:bCs/>
+        </w:rPr>
+      </w:pPr>
+    </w:p>
+    <w:p>
+      <w:pPr>
+        <w:snapToGrid w:val="0"/>
+        <w:spacing w:before="120" w:after="120"/>
+        <w:contextualSpacing/>
+        <w:rPr>
+          <w:rFonts w:ascii="Arial" w:eastAsia="Arial" w:hAnsi="Arial" w:cs="Arial"/>
+          <w:bCs/>
+        </w:rPr>
+      </w:pPr>
+      <w:r>
+        <w:rPr>
+          <w:rFonts w:ascii="Arial" w:eastAsia="Arial" w:hAnsi="Arial" w:cs="Arial"/>
+          <w:bCs/>
+        </w:rPr>
+        <w:t xml:space="preserve">With </w:t>
+      </w:r>
+      <w:r>
+        <w:rPr>
+          <w:rFonts w:ascii="Arial" w:eastAsia="Arial" w:hAnsi="Arial" w:cs="Arial"/>
+          <w:bCs/>
+          <w:highlight w:val="yellow"/>
+        </w:rPr>
+        <w:t>Method_1</w:t>
+      </w:r>
+      <w:r>
+        <w:rPr>
+          <w:rFonts w:ascii="Arial" w:eastAsia="Arial" w:hAnsi="Arial" w:cs="Arial"/>
+          <w:bCs/>
+        </w:rPr>
+        <w:t>, the four models perform similar on</w:t>
+      </w:r>
+      <w:r>
+        <w:rPr>
+          <w:rFonts w:ascii="Arial" w:eastAsia="Arial" w:hAnsi="Arial" w:cs="Arial"/>
+          <w:bCs/>
+        </w:rPr>
+        <w:t xml:space="preserve"> </w:t>
+      </w:r>
+      <w:r>
+        <w:rPr>
+          <w:rFonts w:ascii="Arial" w:eastAsia="Arial" w:hAnsi="Arial" w:cs="Arial"/>
+          <w:bCs/>
+        </w:rPr>
+        <w:t>train set</w:t>
+      </w:r>
+      <w:r>
+        <w:rPr>
+          <w:rFonts w:ascii="Arial" w:eastAsia="Arial" w:hAnsi="Arial" w:cs="Arial"/>
+          <w:bCs/>
+        </w:rPr>
+        <w:t>. On</w:t>
+      </w:r>
+      <w:r>
+        <w:rPr>
+          <w:rFonts w:ascii="Arial" w:eastAsia="Arial" w:hAnsi="Arial" w:cs="Arial"/>
+          <w:bCs/>
+        </w:rPr>
+        <w:t xml:space="preserve"> unseen test set</w:t>
+      </w:r>
+      <w:r>
+        <w:rPr>
+          <w:rFonts w:ascii="Arial" w:eastAsia="Arial" w:hAnsi="Arial" w:cs="Arial"/>
+          <w:bCs/>
+        </w:rPr>
+        <w:t xml:space="preserve">, the </w:t>
+      </w:r>
+      <w:proofErr w:type="spellStart"/>
+      <w:r>
+        <w:rPr>
+          <w:rFonts w:ascii="Arial" w:eastAsia="Arial" w:hAnsi="Arial" w:cs="Arial"/>
+          <w:bCs/>
+        </w:rPr>
+        <w:t>XGBoost</w:t>
+      </w:r>
+      <w:proofErr w:type="spellEnd"/>
+      <w:r>
+        <w:rPr>
+          <w:rFonts w:ascii="Arial" w:eastAsia="Arial" w:hAnsi="Arial" w:cs="Arial"/>
+          <w:bCs/>
+        </w:rPr>
+        <w:t xml:space="preserve"> Classifier performs </w:t>
+      </w:r>
+      <w:r>
+        <w:rPr>
+          <w:rFonts w:ascii="Arial" w:eastAsia="Arial" w:hAnsi="Arial" w:cs="Arial"/>
+          <w:bCs/>
+        </w:rPr>
+        <w:t>best</w:t>
+      </w:r>
+      <w:r>
+        <w:rPr>
+          <w:rFonts w:ascii="Arial" w:eastAsia="Arial" w:hAnsi="Arial" w:cs="Arial"/>
+          <w:bCs/>
+        </w:rPr>
+        <w:t xml:space="preserve"> with </w:t>
+      </w:r>
+      <w:r>
+        <w:rPr>
+          <w:rFonts w:ascii="Arial" w:eastAsia="Arial" w:hAnsi="Arial" w:cs="Arial"/>
+          <w:bCs/>
+        </w:rPr>
+        <w:t>accuracy 0.</w:t>
+      </w:r>
+      <w:r>
+        <w:rPr>
+          <w:rFonts w:ascii="Arial" w:eastAsia="Arial" w:hAnsi="Arial" w:cs="Arial"/>
+          <w:bCs/>
+        </w:rPr>
+        <w:t>76</w:t>
+      </w:r>
+      <w:r>
+        <w:rPr>
+          <w:rFonts w:ascii="Arial" w:eastAsia="Arial" w:hAnsi="Arial" w:cs="Arial"/>
+          <w:bCs/>
+        </w:rPr>
+        <w:t>, precision score</w:t>
+      </w:r>
+      <w:r>
+        <w:rPr>
+          <w:rFonts w:ascii="Arial" w:eastAsia="Arial" w:hAnsi="Arial" w:cs="Arial"/>
+          <w:bCs/>
+        </w:rPr>
+        <w:t xml:space="preserve"> </w:t>
+      </w:r>
+      <w:r>
+        <w:rPr>
+          <w:rFonts w:ascii="Arial" w:eastAsia="Arial" w:hAnsi="Arial" w:cs="Arial"/>
+          <w:bCs/>
+        </w:rPr>
+        <w:t>0.8</w:t>
+      </w:r>
+      <w:r>
+        <w:rPr>
+          <w:rFonts w:ascii="Arial" w:eastAsia="Arial" w:hAnsi="Arial" w:cs="Arial"/>
+          <w:bCs/>
+        </w:rPr>
+        <w:t>89</w:t>
+      </w:r>
+      <w:r>
+        <w:rPr>
+          <w:rFonts w:ascii="Arial" w:eastAsia="Arial" w:hAnsi="Arial" w:cs="Arial"/>
+          <w:bCs/>
+        </w:rPr>
+        <w:t>,  recall score 0.</w:t>
+      </w:r>
+      <w:r>
+        <w:rPr>
+          <w:rFonts w:ascii="Arial" w:eastAsia="Arial" w:hAnsi="Arial" w:cs="Arial"/>
+          <w:bCs/>
+        </w:rPr>
+        <w:t>615</w:t>
+      </w:r>
+      <w:r>
+        <w:rPr>
+          <w:rFonts w:ascii="Arial" w:eastAsia="Arial" w:hAnsi="Arial" w:cs="Arial"/>
+          <w:bCs/>
+        </w:rPr>
+        <w:t xml:space="preserve">, </w:t>
+      </w:r>
+      <w:r>
+        <w:rPr>
+          <w:rFonts w:ascii="Arial" w:eastAsia="Arial" w:hAnsi="Arial" w:cs="Arial"/>
+          <w:bCs/>
+        </w:rPr>
+        <w:t>all higher than others 3 models</w:t>
+      </w:r>
+      <w:r>
+        <w:rPr>
+          <w:rFonts w:ascii="Arial" w:eastAsia="Arial" w:hAnsi="Arial" w:cs="Arial"/>
+          <w:bCs/>
+        </w:rPr>
+        <w:t>.</w:t>
+      </w:r>
+      <w:r>
+        <w:rPr>
+          <w:rFonts w:ascii="Arial" w:eastAsia="Arial" w:hAnsi="Arial" w:cs="Arial"/>
+          <w:bCs/>
+        </w:rPr>
+        <w:t xml:space="preserve"> </w:t>
+      </w:r>
+      <w:r>
+        <w:rPr>
+          <w:rFonts w:ascii="Arial" w:eastAsia="Arial" w:hAnsi="Arial" w:cs="Arial"/>
+          <w:bCs/>
+        </w:rPr>
+        <w:t xml:space="preserve">Compared with metrics of validation set, </w:t>
+      </w:r>
+      <w:r>
+        <w:rPr>
+          <w:rFonts w:ascii="Arial" w:eastAsia="Arial" w:hAnsi="Arial" w:cs="Arial"/>
+          <w:bCs/>
+        </w:rPr>
+        <w:t>the</w:t>
+      </w:r>
+      <w:r>
+        <w:rPr>
+          <w:rFonts w:ascii="Arial" w:eastAsia="Arial" w:hAnsi="Arial" w:cs="Arial"/>
+          <w:bCs/>
+        </w:rPr>
+        <w:t>se</w:t>
+      </w:r>
+      <w:r>
+        <w:rPr>
+          <w:rFonts w:ascii="Arial" w:eastAsia="Arial" w:hAnsi="Arial" w:cs="Arial"/>
+          <w:bCs/>
+        </w:rPr>
+        <w:t xml:space="preserve"> models using </w:t>
+      </w:r>
+      <w:r>
+        <w:rPr>
+          <w:rFonts w:ascii="Arial" w:eastAsia="Arial" w:hAnsi="Arial" w:cs="Arial"/>
+          <w:bCs/>
+          <w:highlight w:val="yellow"/>
+        </w:rPr>
+        <w:t>Method_1</w:t>
+      </w:r>
+      <w:r>
+        <w:rPr>
+          <w:rFonts w:ascii="Arial" w:eastAsia="Arial" w:hAnsi="Arial" w:cs="Arial"/>
+          <w:bCs/>
+        </w:rPr>
+        <w:t xml:space="preserve"> are</w:t>
+      </w:r>
+      <w:r>
+        <w:rPr>
+          <w:rFonts w:ascii="Arial" w:eastAsia="Arial" w:hAnsi="Arial" w:cs="Arial"/>
+          <w:bCs/>
+        </w:rPr>
+        <w:t xml:space="preserve"> overfitting</w:t>
+      </w:r>
+      <w:r>
+        <w:rPr>
+          <w:rFonts w:ascii="Arial" w:eastAsia="Arial" w:hAnsi="Arial" w:cs="Arial"/>
+          <w:bCs/>
+        </w:rPr>
+        <w:t xml:space="preserve"> seriously.</w:t>
+      </w:r>
+    </w:p>
+    <w:p>
+      <w:pPr>
+        <w:snapToGrid w:val="0"/>
+        <w:spacing w:before="120" w:after="120"/>
+        <w:contextualSpacing/>
+        <w:rPr>
+          <w:rFonts w:ascii="Arial" w:eastAsia="Arial" w:hAnsi="Arial" w:cs="Arial"/>
+          <w:bCs/>
+        </w:rPr>
+      </w:pPr>
+    </w:p>
+    <w:p>
+      <w:pPr>
+        <w:snapToGrid w:val="0"/>
+        <w:spacing w:before="120" w:after="120"/>
+        <w:contextualSpacing/>
+        <w:rPr>
+          <w:rFonts w:ascii="Arial" w:eastAsia="Arial" w:hAnsi="Arial" w:cs="Arial"/>
+          <w:bCs/>
+        </w:rPr>
+      </w:pPr>
+      <w:r>
+        <w:rPr>
+          <w:rFonts w:ascii="Arial" w:eastAsia="Arial" w:hAnsi="Arial" w:cs="Arial"/>
+          <w:bCs/>
+        </w:rPr>
+        <w:t xml:space="preserve">With </w:t>
+      </w:r>
+      <w:r>
+        <w:rPr>
+          <w:rFonts w:ascii="Arial" w:eastAsia="Arial" w:hAnsi="Arial" w:cs="Arial"/>
+          <w:bCs/>
+          <w:highlight w:val="yellow"/>
+        </w:rPr>
+        <w:t>Method_2</w:t>
+      </w:r>
+      <w:r>
+        <w:rPr>
+          <w:rFonts w:ascii="Arial" w:eastAsia="Arial" w:hAnsi="Arial" w:cs="Arial"/>
+          <w:bCs/>
+        </w:rPr>
+        <w:t xml:space="preserve">, only tested Logistic Regression model with different parameters in </w:t>
+      </w:r>
+      <w:proofErr w:type="spellStart"/>
+      <w:r>
+        <w:rPr>
+          <w:rFonts w:ascii="Arial" w:eastAsia="Arial" w:hAnsi="Arial" w:cs="Arial"/>
+          <w:bCs/>
+        </w:rPr>
+        <w:t>CountVectorizer</w:t>
+      </w:r>
+      <w:proofErr w:type="spellEnd"/>
+      <w:r>
+        <w:rPr>
+          <w:rFonts w:ascii="Arial" w:eastAsia="Arial" w:hAnsi="Arial" w:cs="Arial"/>
+          <w:bCs/>
+        </w:rPr>
+        <w:t xml:space="preserve"> and </w:t>
+      </w:r>
+      <w:proofErr w:type="spellStart"/>
+      <w:r>
+        <w:rPr>
+          <w:rFonts w:ascii="Arial" w:eastAsia="Arial" w:hAnsi="Arial" w:cs="Arial"/>
+          <w:bCs/>
+        </w:rPr>
+        <w:t>TfidfVectorizer</w:t>
+      </w:r>
+      <w:proofErr w:type="spellEnd"/>
+      <w:r>
+        <w:rPr>
+          <w:rFonts w:ascii="Arial" w:eastAsia="Arial" w:hAnsi="Arial" w:cs="Arial"/>
+          <w:bCs/>
+        </w:rPr>
+        <w:t>.</w:t>
+      </w:r>
+    </w:p>
+    <w:p>
+      <w:pPr>
+        <w:snapToGrid w:val="0"/>
+        <w:spacing w:before="120" w:after="120"/>
+        <w:contextualSpacing/>
         <w:rPr>
           <w:rFonts w:ascii="Arial" w:eastAsia="Arial" w:hAnsi="Arial" w:cs="Arial"/>
           <w:bCs/>
@@ -5892,14 +8263,43 @@
           <w:rFonts w:ascii="Arial" w:eastAsia="Arial" w:hAnsi="Arial" w:cs="Arial"/>
           <w:bCs/>
         </w:rPr>
-        <w:t xml:space="preserve">, use </w:t>
-      </w:r>
-      <w:proofErr w:type="spellStart"/>
-      <w:r>
-        <w:rPr>
-          <w:rFonts w:ascii="Arial" w:eastAsia="Arial" w:hAnsi="Arial" w:cs="Arial"/>
-          <w:bCs/>
-          <w:highlight w:val="yellow"/>
+        <w:t xml:space="preserve"> </w:t>
+      </w:r>
+      <w:r>
+        <w:rPr>
+          <w:rFonts w:ascii="Arial" w:eastAsia="Arial" w:hAnsi="Arial" w:cs="Arial"/>
+          <w:bCs/>
+        </w:rPr>
+        <w:t xml:space="preserve">and </w:t>
+      </w:r>
+      <w:r>
+        <w:rPr>
+          <w:rFonts w:ascii="Arial" w:eastAsia="Arial" w:hAnsi="Arial" w:cs="Arial"/>
+          <w:bCs/>
+          <w:highlight w:val="yellow"/>
+        </w:rPr>
+        <w:t>Exp</w:t>
+      </w:r>
+      <w:r>
+        <w:rPr>
+          <w:rFonts w:ascii="Arial" w:eastAsia="Arial" w:hAnsi="Arial" w:cs="Arial"/>
+          <w:bCs/>
+          <w:highlight w:val="yellow"/>
+        </w:rPr>
+        <w:t>_14</w:t>
+      </w:r>
+      <w:r>
+        <w:rPr>
+          <w:rFonts w:ascii="Arial" w:eastAsia="Arial" w:hAnsi="Arial" w:cs="Arial"/>
+          <w:bCs/>
+        </w:rPr>
+        <w:t xml:space="preserve"> using </w:t>
+      </w:r>
+      <w:proofErr w:type="spellStart"/>
+      <w:r>
+        <w:rPr>
+          <w:rFonts w:ascii="Arial" w:eastAsia="Arial" w:hAnsi="Arial" w:cs="Arial"/>
+          <w:bCs/>
         </w:rPr>
         <w:t>CountVectorizer</w:t>
       </w:r>
@@ -5908,63 +8308,132 @@
         <w:rPr>
           <w:rFonts w:ascii="Arial" w:eastAsia="Arial" w:hAnsi="Arial" w:cs="Arial"/>
           <w:bCs/>
-          <w:highlight w:val="yellow"/>
-        </w:rPr>
-        <w:t>(</w:t>
-      </w:r>
-      <w:proofErr w:type="spellStart"/>
-      <w:r>
-        <w:rPr>
-          <w:rFonts w:ascii="Arial" w:eastAsia="Arial" w:hAnsi="Arial" w:cs="Arial"/>
-          <w:bCs/>
-          <w:highlight w:val="yellow"/>
-        </w:rPr>
-        <w:t>ngram_range</w:t>
-      </w:r>
-      <w:proofErr w:type="spellEnd"/>
-      <w:r>
-        <w:rPr>
-          <w:rFonts w:ascii="Arial" w:eastAsia="Arial" w:hAnsi="Arial" w:cs="Arial"/>
-          <w:bCs/>
-          <w:highlight w:val="yellow"/>
-        </w:rPr>
-        <w:t xml:space="preserve">=(1,1), </w:t>
-      </w:r>
-      <w:proofErr w:type="spellStart"/>
-      <w:r>
-        <w:rPr>
-          <w:rFonts w:ascii="Arial" w:eastAsia="Arial" w:hAnsi="Arial" w:cs="Arial"/>
-          <w:bCs/>
-          <w:highlight w:val="yellow"/>
-        </w:rPr>
-        <w:t>max_df</w:t>
-      </w:r>
-      <w:proofErr w:type="spellEnd"/>
-      <w:r>
-        <w:rPr>
-          <w:rFonts w:ascii="Arial" w:eastAsia="Arial" w:hAnsi="Arial" w:cs="Arial"/>
-          <w:bCs/>
-          <w:highlight w:val="yellow"/>
-        </w:rPr>
-        <w:t xml:space="preserve">=0.8, </w:t>
-      </w:r>
-      <w:proofErr w:type="spellStart"/>
-      <w:r>
-        <w:rPr>
-          <w:rFonts w:ascii="Arial" w:eastAsia="Arial" w:hAnsi="Arial" w:cs="Arial"/>
-          <w:bCs/>
-          <w:highlight w:val="yellow"/>
-        </w:rPr>
-        <w:t>min_df</w:t>
-      </w:r>
-      <w:proofErr w:type="spellEnd"/>
-      <w:r>
-        <w:rPr>
-          <w:rFonts w:ascii="Arial" w:eastAsia="Arial" w:hAnsi="Arial" w:cs="Arial"/>
-          <w:bCs/>
-          <w:highlight w:val="yellow"/>
-        </w:rPr>
-        <w:t>=0.1)</w:t>
+        </w:rPr>
+        <w:t xml:space="preserve"> and </w:t>
+      </w:r>
+      <w:proofErr w:type="spellStart"/>
+      <w:r>
+        <w:rPr>
+          <w:rFonts w:ascii="Arial" w:eastAsia="Arial" w:hAnsi="Arial" w:cs="Arial"/>
+          <w:bCs/>
+        </w:rPr>
+        <w:t>TfidfVectorizer</w:t>
+      </w:r>
+      <w:proofErr w:type="spellEnd"/>
+      <w:r>
+        <w:rPr>
+          <w:rFonts w:ascii="Arial" w:eastAsia="Arial" w:hAnsi="Arial" w:cs="Arial"/>
+          <w:bCs/>
+        </w:rPr>
+        <w:t xml:space="preserve"> with same parameters. G</w:t>
+      </w:r>
+      <w:r>
+        <w:rPr>
+          <w:rFonts w:ascii="Arial" w:eastAsia="Arial" w:hAnsi="Arial" w:cs="Arial"/>
+          <w:bCs/>
+        </w:rPr>
+        <w:t>et f1 score as 0.929</w:t>
+      </w:r>
+      <w:r>
+        <w:rPr>
+          <w:rFonts w:ascii="Arial" w:eastAsia="Arial" w:hAnsi="Arial" w:cs="Arial"/>
+          <w:bCs/>
+        </w:rPr>
+        <w:t xml:space="preserve"> and 0.923 separately</w:t>
+      </w:r>
+      <w:r>
+        <w:rPr>
+          <w:rFonts w:ascii="Arial" w:eastAsia="Arial" w:hAnsi="Arial" w:cs="Arial"/>
+          <w:bCs/>
+        </w:rPr>
+        <w:t xml:space="preserve">, </w:t>
+      </w:r>
+      <w:r>
+        <w:rPr>
+          <w:rFonts w:ascii="Arial" w:eastAsia="Arial" w:hAnsi="Arial" w:cs="Arial"/>
+          <w:bCs/>
+        </w:rPr>
+        <w:t xml:space="preserve">both </w:t>
+      </w:r>
+      <w:r>
+        <w:rPr>
+          <w:rFonts w:ascii="Arial" w:eastAsia="Arial" w:hAnsi="Arial" w:cs="Arial"/>
+          <w:bCs/>
+        </w:rPr>
+        <w:t xml:space="preserve">using </w:t>
+      </w:r>
+      <w:r>
+        <w:rPr>
+          <w:rFonts w:ascii="Arial" w:eastAsia="Arial" w:hAnsi="Arial" w:cs="Arial"/>
+          <w:bCs/>
+        </w:rPr>
+        <w:t xml:space="preserve">only </w:t>
+      </w:r>
+      <w:r>
+        <w:rPr>
+          <w:rFonts w:ascii="Arial" w:eastAsia="Arial" w:hAnsi="Arial" w:cs="Arial"/>
+          <w:bCs/>
+        </w:rPr>
+        <w:t xml:space="preserve">292 vectors. But </w:t>
+      </w:r>
+      <w:r>
+        <w:rPr>
+          <w:rFonts w:ascii="Arial" w:eastAsia="Arial" w:hAnsi="Arial" w:cs="Arial"/>
+          <w:bCs/>
+          <w:highlight w:val="yellow"/>
+        </w:rPr>
+        <w:t>Exp_9</w:t>
+      </w:r>
+      <w:r>
+        <w:rPr>
+          <w:rFonts w:ascii="Arial" w:eastAsia="Arial" w:hAnsi="Arial" w:cs="Arial"/>
+          <w:bCs/>
+        </w:rPr>
+        <w:t xml:space="preserve"> has </w:t>
+      </w:r>
+      <w:r>
+        <w:rPr>
+          <w:rFonts w:ascii="Arial" w:eastAsia="Arial" w:hAnsi="Arial" w:cs="Arial"/>
+          <w:bCs/>
+        </w:rPr>
+        <w:t>lower precision score 0.867</w:t>
+      </w:r>
+      <w:r>
+        <w:rPr>
+          <w:rFonts w:ascii="Arial" w:eastAsia="Arial" w:hAnsi="Arial" w:cs="Arial"/>
+          <w:bCs/>
+        </w:rPr>
+        <w:t xml:space="preserve">, </w:t>
+      </w:r>
+      <w:r>
+        <w:rPr>
+          <w:rFonts w:ascii="Arial" w:eastAsia="Arial" w:hAnsi="Arial" w:cs="Arial"/>
+          <w:bCs/>
+          <w:highlight w:val="yellow"/>
+        </w:rPr>
+        <w:t>Exp</w:t>
+      </w:r>
+      <w:r>
+        <w:rPr>
+          <w:rFonts w:ascii="Arial" w:eastAsia="Arial" w:hAnsi="Arial" w:cs="Arial"/>
+          <w:bCs/>
+          <w:highlight w:val="yellow"/>
+        </w:rPr>
+        <w:t>_14</w:t>
+      </w:r>
+      <w:r>
+        <w:rPr>
+          <w:rFonts w:ascii="Arial" w:eastAsia="Arial" w:hAnsi="Arial" w:cs="Arial"/>
+          <w:bCs/>
+        </w:rPr>
+        <w:t xml:space="preserve">  is </w:t>
+      </w:r>
+      <w:r>
+        <w:rPr>
+          <w:rFonts w:ascii="Arial" w:eastAsia="Arial" w:hAnsi="Arial" w:cs="Arial"/>
+          <w:bCs/>
+        </w:rPr>
+        <w:t>more balanced, test accuracy 0.923 and test precision 0.923.</w:t>
       </w:r>
       <w:r>
         <w:rPr>
@@ -5973,33 +8442,42 @@
         </w:rPr>
         <w:t xml:space="preserve"> </w:t>
       </w:r>
-      <w:r>
-        <w:rPr>
-          <w:rFonts w:ascii="Arial" w:eastAsia="Arial" w:hAnsi="Arial" w:cs="Arial"/>
-          <w:bCs/>
-        </w:rPr>
-        <w:t xml:space="preserve">get </w:t>
-      </w:r>
-      <w:r>
-        <w:rPr>
-          <w:rFonts w:ascii="Arial" w:eastAsia="Arial" w:hAnsi="Arial" w:cs="Arial"/>
-          <w:bCs/>
-        </w:rPr>
-        <w:t>29</w:t>
-      </w:r>
-      <w:r>
-        <w:rPr>
-          <w:rFonts w:ascii="Arial" w:eastAsia="Arial" w:hAnsi="Arial" w:cs="Arial"/>
-          <w:bCs/>
-        </w:rPr>
-        <w:t>2</w:t>
-      </w:r>
-      <w:r>
-        <w:rPr>
-          <w:rFonts w:ascii="Arial" w:eastAsia="Arial" w:hAnsi="Arial" w:cs="Arial"/>
-          <w:bCs/>
-        </w:rPr>
-        <w:t xml:space="preserve"> vectors</w:t>
+      <w:proofErr w:type="spellStart"/>
+      <w:r>
+        <w:rPr>
+          <w:rFonts w:ascii="Arial" w:eastAsia="Arial" w:hAnsi="Arial" w:cs="Arial"/>
+          <w:bCs/>
+          <w:highlight w:val="yellow"/>
+        </w:rPr>
+        <w:t>TfidfVectorizer</w:t>
+      </w:r>
+      <w:proofErr w:type="spellEnd"/>
+      <w:r>
+        <w:rPr>
+          <w:rFonts w:ascii="Arial" w:eastAsia="Arial" w:hAnsi="Arial" w:cs="Arial"/>
+          <w:bCs/>
+          <w:highlight w:val="yellow"/>
+        </w:rPr>
+        <w:t xml:space="preserve"> works better?</w:t>
+      </w:r>
+    </w:p>
+    <w:p>
+      <w:pPr>
+        <w:snapToGrid w:val="0"/>
+        <w:spacing w:before="120" w:after="120"/>
+        <w:contextualSpacing/>
+        <w:rPr>
+          <w:rFonts w:ascii="Arial" w:eastAsia="Arial" w:hAnsi="Arial" w:cs="Arial"/>
+          <w:bCs/>
+        </w:rPr>
+      </w:pPr>
+      <w:r>
+        <w:rPr>
+          <w:rFonts w:ascii="Arial" w:eastAsia="Arial" w:hAnsi="Arial" w:cs="Arial"/>
+          <w:bCs/>
+          <w:highlight w:val="yellow"/>
+        </w:rPr>
+        <w:t>Exp_7</w:t>
       </w:r>
       <w:r>
         <w:rPr>
@@ -6012,15 +8490,175 @@
         <w:rPr>
           <w:rFonts w:ascii="Arial" w:eastAsia="Arial" w:hAnsi="Arial" w:cs="Arial"/>
           <w:bCs/>
-        </w:rPr>
-        <w:t>accuracy 0.947 and 0.944 for train set and validation set separately, test accuracy 0.92. Test precision 0.867, which means 2 fake news are labeled as real news. Test recall is 1, which means all real news are labeled</w:t>
-      </w:r>
-      <w:r>
-        <w:rPr>
-          <w:rFonts w:ascii="Arial" w:eastAsia="Arial" w:hAnsi="Arial" w:cs="Arial"/>
-          <w:bCs/>
-        </w:rPr>
-        <w:t xml:space="preserve"> correctly</w:t>
+          <w:highlight w:val="yellow"/>
+        </w:rPr>
+        <w:t>Exp_</w:t>
+      </w:r>
+      <w:r>
+        <w:rPr>
+          <w:rFonts w:ascii="Arial" w:eastAsia="Arial" w:hAnsi="Arial" w:cs="Arial"/>
+          <w:bCs/>
+          <w:highlight w:val="yellow"/>
+        </w:rPr>
+        <w:t>16</w:t>
+      </w:r>
+      <w:r>
+        <w:rPr>
+          <w:rFonts w:ascii="Arial" w:eastAsia="Arial" w:hAnsi="Arial" w:cs="Arial"/>
+          <w:bCs/>
+        </w:rPr>
+        <w:t xml:space="preserve"> </w:t>
+      </w:r>
+      <w:r>
+        <w:rPr>
+          <w:rFonts w:ascii="Arial" w:eastAsia="Arial" w:hAnsi="Arial" w:cs="Arial"/>
+          <w:bCs/>
+        </w:rPr>
+        <w:t xml:space="preserve">using </w:t>
+      </w:r>
+      <w:proofErr w:type="spellStart"/>
+      <w:r>
+        <w:rPr>
+          <w:rFonts w:ascii="Arial" w:eastAsia="Arial" w:hAnsi="Arial" w:cs="Arial"/>
+          <w:bCs/>
+        </w:rPr>
+        <w:t>CountVectorizer</w:t>
+      </w:r>
+      <w:proofErr w:type="spellEnd"/>
+      <w:r>
+        <w:rPr>
+          <w:rFonts w:ascii="Arial" w:eastAsia="Arial" w:hAnsi="Arial" w:cs="Arial"/>
+          <w:bCs/>
+        </w:rPr>
+        <w:t xml:space="preserve"> and </w:t>
+      </w:r>
+      <w:proofErr w:type="spellStart"/>
+      <w:r>
+        <w:rPr>
+          <w:rFonts w:ascii="Arial" w:eastAsia="Arial" w:hAnsi="Arial" w:cs="Arial"/>
+          <w:bCs/>
+        </w:rPr>
+        <w:t>TfidfVectorizer</w:t>
+      </w:r>
+      <w:proofErr w:type="spellEnd"/>
+      <w:r>
+        <w:rPr>
+          <w:rFonts w:ascii="Arial" w:eastAsia="Arial" w:hAnsi="Arial" w:cs="Arial"/>
+          <w:bCs/>
+        </w:rPr>
+        <w:t xml:space="preserve"> with same parameters. G</w:t>
+      </w:r>
+      <w:r>
+        <w:rPr>
+          <w:rFonts w:ascii="Arial" w:eastAsia="Arial" w:hAnsi="Arial" w:cs="Arial"/>
+          <w:bCs/>
+        </w:rPr>
+        <w:t>et</w:t>
+      </w:r>
+      <w:r>
+        <w:rPr>
+          <w:rFonts w:ascii="Arial" w:eastAsia="Arial" w:hAnsi="Arial" w:cs="Arial"/>
+          <w:bCs/>
+        </w:rPr>
+        <w:t xml:space="preserve"> </w:t>
+      </w:r>
+      <w:r>
+        <w:rPr>
+          <w:rFonts w:ascii="Arial" w:eastAsia="Arial" w:hAnsi="Arial" w:cs="Arial"/>
+          <w:bCs/>
+        </w:rPr>
+        <w:t xml:space="preserve">same </w:t>
+      </w:r>
+      <w:r>
+        <w:rPr>
+          <w:rFonts w:ascii="Arial" w:eastAsia="Arial" w:hAnsi="Arial" w:cs="Arial"/>
+          <w:bCs/>
+        </w:rPr>
+        <w:t xml:space="preserve">test </w:t>
+      </w:r>
+      <w:r>
+        <w:rPr>
+          <w:rFonts w:ascii="Arial" w:eastAsia="Arial" w:hAnsi="Arial" w:cs="Arial"/>
+          <w:bCs/>
+        </w:rPr>
+        <w:t>accuracy</w:t>
+      </w:r>
+      <w:r>
+        <w:rPr>
+          <w:rFonts w:ascii="Arial" w:eastAsia="Arial" w:hAnsi="Arial" w:cs="Arial"/>
+          <w:bCs/>
+        </w:rPr>
+        <w:t xml:space="preserve"> score as </w:t>
+      </w:r>
+      <w:r>
+        <w:rPr>
+          <w:rFonts w:ascii="Arial" w:eastAsia="Arial" w:hAnsi="Arial" w:cs="Arial"/>
+          <w:bCs/>
+        </w:rPr>
+        <w:t>0.92</w:t>
+      </w:r>
+      <w:r>
+        <w:rPr>
+          <w:rFonts w:ascii="Arial" w:eastAsia="Arial" w:hAnsi="Arial" w:cs="Arial"/>
+          <w:bCs/>
+        </w:rPr>
+        <w:t xml:space="preserve">, </w:t>
+      </w:r>
+      <w:r>
+        <w:rPr>
+          <w:rFonts w:ascii="Arial" w:eastAsia="Arial" w:hAnsi="Arial" w:cs="Arial"/>
+          <w:bCs/>
+        </w:rPr>
+        <w:t>these t</w:t>
+      </w:r>
+      <w:r>
+        <w:rPr>
+          <w:rFonts w:ascii="Arial" w:eastAsia="Arial" w:hAnsi="Arial" w:cs="Arial"/>
+          <w:bCs/>
+        </w:rPr>
+        <w:t>wo</w:t>
+      </w:r>
+      <w:r>
+        <w:rPr>
+          <w:rFonts w:ascii="Arial" w:eastAsia="Arial" w:hAnsi="Arial" w:cs="Arial"/>
+          <w:bCs/>
+        </w:rPr>
+        <w:t xml:space="preserve"> </w:t>
+      </w:r>
+      <w:r>
+        <w:rPr>
+          <w:rFonts w:ascii="Arial" w:eastAsia="Arial" w:hAnsi="Arial" w:cs="Arial"/>
+          <w:bCs/>
+        </w:rPr>
+        <w:t xml:space="preserve">tests all get </w:t>
+      </w:r>
+      <w:r>
+        <w:rPr>
+          <w:rFonts w:ascii="Arial" w:eastAsia="Arial" w:hAnsi="Arial" w:cs="Arial"/>
+          <w:bCs/>
+        </w:rPr>
+        <w:t xml:space="preserve">test </w:t>
+      </w:r>
+      <w:r>
+        <w:rPr>
+          <w:rFonts w:ascii="Arial" w:eastAsia="Arial" w:hAnsi="Arial" w:cs="Arial"/>
+          <w:bCs/>
+        </w:rPr>
+        <w:t>precision score 1</w:t>
+      </w:r>
+      <w:r>
+        <w:rPr>
+          <w:rFonts w:ascii="Arial" w:eastAsia="Arial" w:hAnsi="Arial" w:cs="Arial"/>
+          <w:bCs/>
+        </w:rPr>
+        <w:t xml:space="preserve">, </w:t>
+      </w:r>
+      <w:r>
+        <w:rPr>
+          <w:rFonts w:ascii="Arial" w:eastAsia="Arial" w:hAnsi="Arial" w:cs="Arial"/>
+          <w:bCs/>
+        </w:rPr>
+        <w:t>which means all fake news are correctly labelled</w:t>
       </w:r>
       <w:r>
         <w:rPr>
@@ -6032,33 +8670,65 @@
     </w:p>
     <w:p>
       <w:pPr>
-        <w:spacing w:before="120" w:after="120"/>
-        <w:rPr>
-          <w:rFonts w:ascii="Arial" w:eastAsia="Arial" w:hAnsi="Arial" w:cs="Arial"/>
-          <w:bCs/>
-        </w:rPr>
-      </w:pPr>
-      <w:r>
-        <w:rPr>
-          <w:rFonts w:ascii="Arial" w:eastAsia="Arial" w:hAnsi="Arial" w:cs="Arial"/>
-          <w:bCs/>
-          <w:highlight w:val="yellow"/>
-        </w:rPr>
-        <w:t>Exp_10</w:t>
-      </w:r>
-      <w:r>
-        <w:rPr>
-          <w:rFonts w:ascii="Arial" w:eastAsia="Arial" w:hAnsi="Arial" w:cs="Arial"/>
-          <w:bCs/>
-        </w:rPr>
-        <w:t xml:space="preserve">, use </w:t>
-      </w:r>
-      <w:proofErr w:type="spellStart"/>
-      <w:r>
-        <w:rPr>
-          <w:rFonts w:ascii="Arial" w:eastAsia="Arial" w:hAnsi="Arial" w:cs="Arial"/>
-          <w:bCs/>
-          <w:highlight w:val="yellow"/>
+        <w:snapToGrid w:val="0"/>
+        <w:spacing w:before="120" w:after="120"/>
+        <w:contextualSpacing/>
+        <w:rPr>
+          <w:rFonts w:ascii="Arial" w:eastAsia="Arial" w:hAnsi="Arial" w:cs="Arial"/>
+          <w:bCs/>
+        </w:rPr>
+      </w:pPr>
+      <w:r>
+        <w:rPr>
+          <w:rFonts w:ascii="Arial" w:eastAsia="Arial" w:hAnsi="Arial" w:cs="Arial"/>
+          <w:bCs/>
+          <w:highlight w:val="yellow"/>
+        </w:rPr>
+        <w:t>Exp_</w:t>
+      </w:r>
+      <w:r>
+        <w:rPr>
+          <w:rFonts w:ascii="Arial" w:eastAsia="Arial" w:hAnsi="Arial" w:cs="Arial"/>
+          <w:bCs/>
+          <w:highlight w:val="yellow"/>
+        </w:rPr>
+        <w:t>8</w:t>
+      </w:r>
+      <w:r>
+        <w:rPr>
+          <w:rFonts w:ascii="Arial" w:eastAsia="Arial" w:hAnsi="Arial" w:cs="Arial"/>
+          <w:bCs/>
+        </w:rPr>
+        <w:t xml:space="preserve"> and </w:t>
+      </w:r>
+      <w:r>
+        <w:rPr>
+          <w:rFonts w:ascii="Arial" w:eastAsia="Arial" w:hAnsi="Arial" w:cs="Arial"/>
+          <w:bCs/>
+          <w:highlight w:val="yellow"/>
+        </w:rPr>
+        <w:t>Exp_</w:t>
+      </w:r>
+      <w:r>
+        <w:rPr>
+          <w:rFonts w:ascii="Arial" w:eastAsia="Arial" w:hAnsi="Arial" w:cs="Arial"/>
+          <w:bCs/>
+          <w:highlight w:val="yellow"/>
+        </w:rPr>
+        <w:t>15</w:t>
+      </w:r>
+      <w:r>
+        <w:rPr>
+          <w:rFonts w:ascii="Arial" w:eastAsia="Arial" w:hAnsi="Arial" w:cs="Arial"/>
+          <w:bCs/>
+        </w:rPr>
+        <w:t xml:space="preserve"> using </w:t>
+      </w:r>
+      <w:proofErr w:type="spellStart"/>
+      <w:r>
+        <w:rPr>
+          <w:rFonts w:ascii="Arial" w:eastAsia="Arial" w:hAnsi="Arial" w:cs="Arial"/>
+          <w:bCs/>
         </w:rPr>
         <w:t>CountVectorizer</w:t>
       </w:r>
@@ -6067,137 +8737,24 @@
         <w:rPr>
           <w:rFonts w:ascii="Arial" w:eastAsia="Arial" w:hAnsi="Arial" w:cs="Arial"/>
           <w:bCs/>
-          <w:highlight w:val="yellow"/>
-        </w:rPr>
-        <w:t>(</w:t>
-      </w:r>
-      <w:proofErr w:type="spellStart"/>
-      <w:r>
-        <w:rPr>
-          <w:rFonts w:ascii="Arial" w:eastAsia="Arial" w:hAnsi="Arial" w:cs="Arial"/>
-          <w:bCs/>
-          <w:highlight w:val="yellow"/>
-        </w:rPr>
-        <w:t>ngram_range</w:t>
-      </w:r>
-      <w:proofErr w:type="spellEnd"/>
-      <w:r>
-        <w:rPr>
-          <w:rFonts w:ascii="Arial" w:eastAsia="Arial" w:hAnsi="Arial" w:cs="Arial"/>
-          <w:bCs/>
-          <w:highlight w:val="yellow"/>
-        </w:rPr>
-        <w:t xml:space="preserve">=(2,2), </w:t>
-      </w:r>
-      <w:proofErr w:type="spellStart"/>
-      <w:r>
-        <w:rPr>
-          <w:rFonts w:ascii="Arial" w:eastAsia="Arial" w:hAnsi="Arial" w:cs="Arial"/>
-          <w:bCs/>
-          <w:highlight w:val="yellow"/>
-        </w:rPr>
-        <w:t>max_df</w:t>
-      </w:r>
-      <w:proofErr w:type="spellEnd"/>
-      <w:r>
-        <w:rPr>
-          <w:rFonts w:ascii="Arial" w:eastAsia="Arial" w:hAnsi="Arial" w:cs="Arial"/>
-          <w:bCs/>
-          <w:highlight w:val="yellow"/>
-        </w:rPr>
-        <w:t xml:space="preserve">=0.8, </w:t>
-      </w:r>
-      <w:proofErr w:type="spellStart"/>
-      <w:r>
-        <w:rPr>
-          <w:rFonts w:ascii="Arial" w:eastAsia="Arial" w:hAnsi="Arial" w:cs="Arial"/>
-          <w:bCs/>
-          <w:highlight w:val="yellow"/>
-        </w:rPr>
-        <w:t>min_df</w:t>
-      </w:r>
-      <w:proofErr w:type="spellEnd"/>
-      <w:r>
-        <w:rPr>
-          <w:rFonts w:ascii="Arial" w:eastAsia="Arial" w:hAnsi="Arial" w:cs="Arial"/>
-          <w:bCs/>
-          <w:highlight w:val="yellow"/>
-        </w:rPr>
-        <w:t>=0.1)</w:t>
-      </w:r>
-      <w:r>
-        <w:rPr>
-          <w:rFonts w:ascii="Arial" w:eastAsia="Arial" w:hAnsi="Arial" w:cs="Arial"/>
-          <w:bCs/>
-        </w:rPr>
-        <w:t xml:space="preserve"> get</w:t>
-      </w:r>
-      <w:r>
-        <w:rPr>
-          <w:rFonts w:ascii="Arial" w:eastAsia="Arial" w:hAnsi="Arial" w:cs="Arial"/>
-          <w:bCs/>
-        </w:rPr>
-        <w:t xml:space="preserve"> 9</w:t>
-      </w:r>
-      <w:r>
-        <w:rPr>
-          <w:rFonts w:ascii="Arial" w:eastAsia="Arial" w:hAnsi="Arial" w:cs="Arial"/>
-          <w:bCs/>
-        </w:rPr>
-        <w:t>1</w:t>
-      </w:r>
-      <w:r>
-        <w:rPr>
-          <w:rFonts w:ascii="Arial" w:eastAsia="Arial" w:hAnsi="Arial" w:cs="Arial"/>
-          <w:bCs/>
-        </w:rPr>
-        <w:t xml:space="preserve"> vectors</w:t>
-      </w:r>
-      <w:r>
-        <w:rPr>
-          <w:rFonts w:ascii="Arial" w:eastAsia="Arial" w:hAnsi="Arial" w:cs="Arial"/>
-          <w:bCs/>
-        </w:rPr>
-        <w:t xml:space="preserve">, </w:t>
-      </w:r>
-      <w:r>
-        <w:rPr>
-          <w:rFonts w:ascii="Arial" w:eastAsia="Arial" w:hAnsi="Arial" w:cs="Arial"/>
-          <w:bCs/>
-        </w:rPr>
-        <w:t xml:space="preserve">accuracy 0.901 and 0.895 for train set and validation set separately, test accuracy only 0.60. Test precision 0.60, which means 6 fake news are labeled as real news. Test recall is 0.692, which means 4 real news are labeled as fake news. </w:t>
-      </w:r>
-      <w:r>
-        <w:rPr>
-          <w:rFonts w:ascii="Arial" w:eastAsia="Arial" w:hAnsi="Arial" w:cs="Arial"/>
-          <w:bCs/>
-          <w:highlight w:val="yellow"/>
-        </w:rPr>
-        <w:t>This is test performs worst.</w:t>
-      </w:r>
-    </w:p>
-    <w:p>
-      <w:pPr>
-        <w:spacing w:before="120" w:after="120"/>
-        <w:rPr>
-          <w:rFonts w:ascii="Arial" w:eastAsia="Arial" w:hAnsi="Arial" w:cs="Arial"/>
-          <w:bCs/>
-        </w:rPr>
-      </w:pPr>
-      <w:r>
-        <w:rPr>
-          <w:rFonts w:ascii="Arial" w:eastAsia="Arial" w:hAnsi="Arial" w:cs="Arial"/>
-          <w:bCs/>
-          <w:highlight w:val="yellow"/>
-        </w:rPr>
-        <w:t>Exp_11</w:t>
-      </w:r>
-      <w:r>
-        <w:rPr>
-          <w:rFonts w:ascii="Arial" w:eastAsia="Arial" w:hAnsi="Arial" w:cs="Arial"/>
-          <w:bCs/>
-        </w:rPr>
-        <w:t xml:space="preserve">, use </w:t>
+        </w:rPr>
+        <w:t xml:space="preserve"> and </w:t>
+      </w:r>
+      <w:proofErr w:type="spellStart"/>
+      <w:r>
+        <w:rPr>
+          <w:rFonts w:ascii="Arial" w:eastAsia="Arial" w:hAnsi="Arial" w:cs="Arial"/>
+          <w:bCs/>
+        </w:rPr>
+        <w:t>TfidfVectorizer</w:t>
+      </w:r>
+      <w:proofErr w:type="spellEnd"/>
+      <w:r>
+        <w:rPr>
+          <w:rFonts w:ascii="Arial" w:eastAsia="Arial" w:hAnsi="Arial" w:cs="Arial"/>
+          <w:bCs/>
+        </w:rPr>
+        <w:t xml:space="preserve"> with same parameters. Their results are similar, </w:t>
       </w:r>
       <w:proofErr w:type="spellStart"/>
       <w:r>
@@ -6215,947 +8772,22 @@
           <w:bCs/>
           <w:highlight w:val="yellow"/>
         </w:rPr>
-        <w:t>(</w:t>
-      </w:r>
-      <w:proofErr w:type="spellStart"/>
-      <w:r>
-        <w:rPr>
-          <w:rFonts w:ascii="Arial" w:eastAsia="Arial" w:hAnsi="Arial" w:cs="Arial"/>
-          <w:bCs/>
-          <w:highlight w:val="yellow"/>
-        </w:rPr>
-        <w:t>ngram_range</w:t>
-      </w:r>
-      <w:proofErr w:type="spellEnd"/>
-      <w:r>
-        <w:rPr>
-          <w:rFonts w:ascii="Arial" w:eastAsia="Arial" w:hAnsi="Arial" w:cs="Arial"/>
-          <w:bCs/>
-          <w:highlight w:val="yellow"/>
-        </w:rPr>
-        <w:t>=(</w:t>
-      </w:r>
-      <w:r>
-        <w:rPr>
-          <w:rFonts w:ascii="Arial" w:eastAsia="Arial" w:hAnsi="Arial" w:cs="Arial"/>
-          <w:bCs/>
-          <w:highlight w:val="yellow"/>
-        </w:rPr>
-        <w:t>1</w:t>
-      </w:r>
-      <w:r>
-        <w:rPr>
-          <w:rFonts w:ascii="Arial" w:eastAsia="Arial" w:hAnsi="Arial" w:cs="Arial"/>
-          <w:bCs/>
-          <w:highlight w:val="yellow"/>
-        </w:rPr>
-        <w:t xml:space="preserve">,2), </w:t>
-      </w:r>
-      <w:proofErr w:type="spellStart"/>
-      <w:r>
-        <w:rPr>
-          <w:rFonts w:ascii="Arial" w:eastAsia="Arial" w:hAnsi="Arial" w:cs="Arial"/>
-          <w:bCs/>
-          <w:highlight w:val="yellow"/>
-        </w:rPr>
-        <w:t>max_df</w:t>
-      </w:r>
-      <w:proofErr w:type="spellEnd"/>
-      <w:r>
-        <w:rPr>
-          <w:rFonts w:ascii="Arial" w:eastAsia="Arial" w:hAnsi="Arial" w:cs="Arial"/>
-          <w:bCs/>
-          <w:highlight w:val="yellow"/>
-        </w:rPr>
-        <w:t xml:space="preserve">=0.8, </w:t>
-      </w:r>
-      <w:proofErr w:type="spellStart"/>
-      <w:r>
-        <w:rPr>
-          <w:rFonts w:ascii="Arial" w:eastAsia="Arial" w:hAnsi="Arial" w:cs="Arial"/>
-          <w:bCs/>
-          <w:highlight w:val="yellow"/>
-        </w:rPr>
-        <w:t>min_df</w:t>
-      </w:r>
-      <w:proofErr w:type="spellEnd"/>
-      <w:r>
-        <w:rPr>
-          <w:rFonts w:ascii="Arial" w:eastAsia="Arial" w:hAnsi="Arial" w:cs="Arial"/>
-          <w:bCs/>
-          <w:highlight w:val="yellow"/>
-        </w:rPr>
-        <w:t>=0.1)</w:t>
-      </w:r>
-      <w:r>
-        <w:rPr>
-          <w:rFonts w:ascii="Arial" w:eastAsia="Arial" w:hAnsi="Arial" w:cs="Arial"/>
-          <w:bCs/>
-        </w:rPr>
-        <w:t xml:space="preserve"> </w:t>
-      </w:r>
-      <w:r>
-        <w:rPr>
-          <w:rFonts w:ascii="Arial" w:eastAsia="Arial" w:hAnsi="Arial" w:cs="Arial"/>
-          <w:bCs/>
-        </w:rPr>
-        <w:t>get</w:t>
-      </w:r>
-      <w:r>
-        <w:rPr>
-          <w:rFonts w:ascii="Arial" w:eastAsia="Arial" w:hAnsi="Arial" w:cs="Arial"/>
-          <w:bCs/>
-        </w:rPr>
-        <w:t xml:space="preserve"> </w:t>
-      </w:r>
-      <w:r>
-        <w:rPr>
-          <w:rFonts w:ascii="Arial" w:eastAsia="Arial" w:hAnsi="Arial" w:cs="Arial"/>
-          <w:bCs/>
-        </w:rPr>
-        <w:t>38</w:t>
-      </w:r>
-      <w:r>
-        <w:rPr>
-          <w:rFonts w:ascii="Arial" w:eastAsia="Arial" w:hAnsi="Arial" w:cs="Arial"/>
-          <w:bCs/>
-        </w:rPr>
-        <w:t>3</w:t>
-      </w:r>
-      <w:r>
-        <w:rPr>
-          <w:rFonts w:ascii="Arial" w:eastAsia="Arial" w:hAnsi="Arial" w:cs="Arial"/>
-          <w:bCs/>
-        </w:rPr>
-        <w:t xml:space="preserve"> vectors</w:t>
-      </w:r>
-      <w:r>
-        <w:rPr>
-          <w:rFonts w:ascii="Arial" w:eastAsia="Arial" w:hAnsi="Arial" w:cs="Arial"/>
-          <w:bCs/>
-        </w:rPr>
-        <w:t xml:space="preserve">, </w:t>
-      </w:r>
-      <w:r>
-        <w:rPr>
-          <w:rFonts w:ascii="Arial" w:eastAsia="Arial" w:hAnsi="Arial" w:cs="Arial"/>
-          <w:bCs/>
-        </w:rPr>
-        <w:t>accuracy 0.96 and 0.958 for train set and validation set separately, test accuracy 0.84. Test precision 0.846, which means 2 fake news are labeled as real news. Test recall is 0.846, which means 2 real news are labeled as fake news.</w:t>
-      </w:r>
-    </w:p>
-    <w:p>
-      <w:pPr>
-        <w:spacing w:before="120" w:after="120"/>
-        <w:rPr>
-          <w:rFonts w:ascii="Arial" w:eastAsia="Arial" w:hAnsi="Arial" w:cs="Arial"/>
-          <w:bCs/>
-        </w:rPr>
-      </w:pPr>
-      <w:r>
-        <w:rPr>
-          <w:rFonts w:ascii="Arial" w:eastAsia="Arial" w:hAnsi="Arial" w:cs="Arial"/>
-          <w:bCs/>
-          <w:highlight w:val="yellow"/>
-        </w:rPr>
-        <w:t>Exp_1</w:t>
-      </w:r>
-      <w:r>
-        <w:rPr>
-          <w:rFonts w:ascii="Arial" w:eastAsia="Arial" w:hAnsi="Arial" w:cs="Arial"/>
-          <w:bCs/>
-          <w:highlight w:val="yellow"/>
-        </w:rPr>
-        <w:t>2</w:t>
-      </w:r>
-      <w:r>
-        <w:rPr>
-          <w:rFonts w:ascii="Arial" w:eastAsia="Arial" w:hAnsi="Arial" w:cs="Arial"/>
-          <w:bCs/>
-        </w:rPr>
-        <w:t xml:space="preserve">, use </w:t>
-      </w:r>
-      <w:proofErr w:type="spellStart"/>
-      <w:r>
-        <w:rPr>
-          <w:rFonts w:ascii="Arial" w:eastAsia="Arial" w:hAnsi="Arial" w:cs="Arial"/>
-          <w:bCs/>
-          <w:highlight w:val="yellow"/>
-        </w:rPr>
-        <w:t>CountVectorizer</w:t>
-      </w:r>
-      <w:proofErr w:type="spellEnd"/>
-      <w:r>
-        <w:rPr>
-          <w:rFonts w:ascii="Arial" w:eastAsia="Arial" w:hAnsi="Arial" w:cs="Arial"/>
-          <w:bCs/>
-          <w:highlight w:val="yellow"/>
-        </w:rPr>
-        <w:t>(</w:t>
-      </w:r>
-      <w:proofErr w:type="spellStart"/>
-      <w:r>
-        <w:rPr>
-          <w:rFonts w:ascii="Arial" w:eastAsia="Arial" w:hAnsi="Arial" w:cs="Arial"/>
-          <w:bCs/>
-          <w:highlight w:val="yellow"/>
-        </w:rPr>
-        <w:t>ngram_range</w:t>
-      </w:r>
-      <w:proofErr w:type="spellEnd"/>
-      <w:r>
-        <w:rPr>
-          <w:rFonts w:ascii="Arial" w:eastAsia="Arial" w:hAnsi="Arial" w:cs="Arial"/>
-          <w:bCs/>
-          <w:highlight w:val="yellow"/>
-        </w:rPr>
-        <w:t xml:space="preserve">=(1,2), </w:t>
-      </w:r>
-      <w:proofErr w:type="spellStart"/>
-      <w:r>
-        <w:rPr>
-          <w:rFonts w:ascii="Arial" w:eastAsia="Arial" w:hAnsi="Arial" w:cs="Arial"/>
-          <w:bCs/>
-          <w:highlight w:val="yellow"/>
-        </w:rPr>
-        <w:t>max_df</w:t>
-      </w:r>
-      <w:proofErr w:type="spellEnd"/>
-      <w:r>
-        <w:rPr>
-          <w:rFonts w:ascii="Arial" w:eastAsia="Arial" w:hAnsi="Arial" w:cs="Arial"/>
-          <w:bCs/>
-          <w:highlight w:val="yellow"/>
-        </w:rPr>
-        <w:t xml:space="preserve">=0.8, </w:t>
-      </w:r>
-      <w:proofErr w:type="spellStart"/>
-      <w:r>
-        <w:rPr>
-          <w:rFonts w:ascii="Arial" w:eastAsia="Arial" w:hAnsi="Arial" w:cs="Arial"/>
-          <w:bCs/>
-          <w:highlight w:val="yellow"/>
-        </w:rPr>
-        <w:t>min_df</w:t>
-      </w:r>
-      <w:proofErr w:type="spellEnd"/>
-      <w:r>
-        <w:rPr>
-          <w:rFonts w:ascii="Arial" w:eastAsia="Arial" w:hAnsi="Arial" w:cs="Arial"/>
-          <w:bCs/>
-          <w:highlight w:val="yellow"/>
-        </w:rPr>
-        <w:t>=0.</w:t>
-      </w:r>
-      <w:r>
-        <w:rPr>
-          <w:rFonts w:ascii="Arial" w:eastAsia="Arial" w:hAnsi="Arial" w:cs="Arial"/>
-          <w:bCs/>
-          <w:highlight w:val="yellow"/>
-        </w:rPr>
-        <w:t>2</w:t>
-      </w:r>
-      <w:r>
-        <w:rPr>
-          <w:rFonts w:ascii="Arial" w:eastAsia="Arial" w:hAnsi="Arial" w:cs="Arial"/>
-          <w:bCs/>
-          <w:highlight w:val="yellow"/>
-        </w:rPr>
-        <w:t>)</w:t>
-      </w:r>
-      <w:r>
-        <w:rPr>
-          <w:rFonts w:ascii="Arial" w:eastAsia="Arial" w:hAnsi="Arial" w:cs="Arial"/>
-          <w:bCs/>
-        </w:rPr>
-        <w:t xml:space="preserve"> get 143 vectors, accuracy 0.932 and 0.932 for train set and validation set separately, test accuracy 0.80. Test precision 0.833, which means 2 fake news are labeled as real news. Test recall is 0.769, which means 3 real news are labeled as fake news.</w:t>
-      </w:r>
-    </w:p>
-    <w:p>
-      <w:pPr>
-        <w:spacing w:before="120" w:after="120"/>
-        <w:rPr>
-          <w:rFonts w:ascii="Arial" w:eastAsia="Arial" w:hAnsi="Arial" w:cs="Arial"/>
-          <w:bCs/>
-        </w:rPr>
-      </w:pPr>
-      <w:r>
-        <w:rPr>
-          <w:rFonts w:ascii="Arial" w:eastAsia="Arial" w:hAnsi="Arial" w:cs="Arial"/>
-          <w:bCs/>
-          <w:highlight w:val="yellow"/>
-        </w:rPr>
-        <w:t>Exp_13</w:t>
-      </w:r>
-      <w:r>
-        <w:rPr>
-          <w:rFonts w:ascii="Arial" w:eastAsia="Arial" w:hAnsi="Arial" w:cs="Arial"/>
-          <w:bCs/>
-        </w:rPr>
-        <w:t xml:space="preserve">, use </w:t>
-      </w:r>
-      <w:proofErr w:type="spellStart"/>
-      <w:r>
-        <w:rPr>
-          <w:rFonts w:ascii="Arial" w:eastAsia="Arial" w:hAnsi="Arial" w:cs="Arial"/>
-          <w:bCs/>
-          <w:highlight w:val="yellow"/>
-        </w:rPr>
-        <w:t>Tfidf</w:t>
-      </w:r>
-      <w:r>
-        <w:rPr>
-          <w:rFonts w:ascii="Arial" w:eastAsia="Arial" w:hAnsi="Arial" w:cs="Arial"/>
-          <w:bCs/>
-          <w:highlight w:val="yellow"/>
-        </w:rPr>
-        <w:t>Vectorizer</w:t>
-      </w:r>
-      <w:proofErr w:type="spellEnd"/>
-      <w:r>
-        <w:rPr>
-          <w:rFonts w:ascii="Arial" w:eastAsia="Arial" w:hAnsi="Arial" w:cs="Arial"/>
-          <w:bCs/>
-          <w:highlight w:val="yellow"/>
-        </w:rPr>
-        <w:t>(</w:t>
-      </w:r>
-      <w:proofErr w:type="spellStart"/>
-      <w:r>
-        <w:rPr>
-          <w:rFonts w:ascii="Arial" w:eastAsia="Arial" w:hAnsi="Arial" w:cs="Arial"/>
-          <w:bCs/>
-          <w:highlight w:val="yellow"/>
-        </w:rPr>
-        <w:t>ngram_range</w:t>
-      </w:r>
-      <w:proofErr w:type="spellEnd"/>
-      <w:r>
-        <w:rPr>
-          <w:rFonts w:ascii="Arial" w:eastAsia="Arial" w:hAnsi="Arial" w:cs="Arial"/>
-          <w:bCs/>
-          <w:highlight w:val="yellow"/>
-        </w:rPr>
-        <w:t xml:space="preserve">=(1,2), </w:t>
-      </w:r>
-      <w:proofErr w:type="spellStart"/>
-      <w:r>
-        <w:rPr>
-          <w:rFonts w:ascii="Arial" w:eastAsia="Arial" w:hAnsi="Arial" w:cs="Arial"/>
-          <w:bCs/>
-          <w:highlight w:val="yellow"/>
-        </w:rPr>
-        <w:t>max_df</w:t>
-      </w:r>
-      <w:proofErr w:type="spellEnd"/>
-      <w:r>
-        <w:rPr>
-          <w:rFonts w:ascii="Arial" w:eastAsia="Arial" w:hAnsi="Arial" w:cs="Arial"/>
-          <w:bCs/>
-          <w:highlight w:val="yellow"/>
-        </w:rPr>
-        <w:t xml:space="preserve">=0.8, </w:t>
-      </w:r>
-      <w:proofErr w:type="spellStart"/>
-      <w:r>
-        <w:rPr>
-          <w:rFonts w:ascii="Arial" w:eastAsia="Arial" w:hAnsi="Arial" w:cs="Arial"/>
-          <w:bCs/>
-          <w:highlight w:val="yellow"/>
-        </w:rPr>
-        <w:t>min_df</w:t>
-      </w:r>
-      <w:proofErr w:type="spellEnd"/>
-      <w:r>
-        <w:rPr>
-          <w:rFonts w:ascii="Arial" w:eastAsia="Arial" w:hAnsi="Arial" w:cs="Arial"/>
-          <w:bCs/>
-          <w:highlight w:val="yellow"/>
-        </w:rPr>
-        <w:t>=0.1)</w:t>
-      </w:r>
-      <w:r>
-        <w:rPr>
-          <w:rFonts w:ascii="Arial" w:eastAsia="Arial" w:hAnsi="Arial" w:cs="Arial"/>
-          <w:bCs/>
-        </w:rPr>
-        <w:t xml:space="preserve"> get 385 vectors, </w:t>
-      </w:r>
-      <w:r>
-        <w:rPr>
-          <w:rFonts w:ascii="Arial" w:eastAsia="Arial" w:hAnsi="Arial" w:cs="Arial"/>
-          <w:bCs/>
-        </w:rPr>
-        <w:t>accuracy 0.96 and 0.958 for train set and validation set separately, test accuracy 0.84. Test precision 0.846, which means 2 fake news are labeled as real news. Test recall is 0.846, which means 2 real news are labeled as fake news. S</w:t>
-      </w:r>
-      <w:r>
-        <w:rPr>
-          <w:rFonts w:ascii="Arial" w:eastAsia="Arial" w:hAnsi="Arial" w:cs="Arial"/>
-          <w:bCs/>
-        </w:rPr>
-        <w:t xml:space="preserve">ame metrics compared with </w:t>
-      </w:r>
-      <w:r>
-        <w:rPr>
-          <w:rFonts w:ascii="Arial" w:eastAsia="Arial" w:hAnsi="Arial" w:cs="Arial"/>
-          <w:bCs/>
-          <w:highlight w:val="yellow"/>
-        </w:rPr>
-        <w:t>Exp_11</w:t>
-      </w:r>
-      <w:r>
-        <w:rPr>
-          <w:rFonts w:ascii="Arial" w:eastAsia="Arial" w:hAnsi="Arial" w:cs="Arial"/>
-          <w:bCs/>
-        </w:rPr>
-        <w:t>.</w:t>
-      </w:r>
-    </w:p>
-    <w:p>
-      <w:pPr>
-        <w:pStyle w:val="ListParagraph"/>
-        <w:spacing w:before="120" w:after="120"/>
-        <w:ind w:left="0"/>
-        <w:rPr>
-          <w:rFonts w:ascii="Arial" w:eastAsia="Arial" w:hAnsi="Arial" w:cs="Arial"/>
-          <w:bCs/>
-        </w:rPr>
-      </w:pPr>
-    </w:p>
-    <w:p>
-      <w:pPr>
-        <w:spacing w:before="120" w:after="120"/>
-        <w:rPr>
-          <w:rFonts w:ascii="Arial" w:eastAsia="Arial" w:hAnsi="Arial" w:cs="Arial"/>
-          <w:b/>
-        </w:rPr>
-      </w:pPr>
-      <w:r>
-        <w:rPr>
-          <w:rFonts w:ascii="Arial" w:eastAsia="Arial" w:hAnsi="Arial" w:cs="Arial"/>
-          <w:b/>
-        </w:rPr>
-        <w:t>3. Conclusion:</w:t>
-      </w:r>
-    </w:p>
-    <w:p>
-      <w:pPr>
-        <w:spacing w:before="120" w:after="120"/>
-        <w:rPr>
-          <w:rFonts w:ascii="Arial" w:eastAsia="Arial" w:hAnsi="Arial" w:cs="Arial"/>
-          <w:bCs/>
-        </w:rPr>
-      </w:pPr>
-      <w:r>
-        <w:rPr>
-          <w:rFonts w:ascii="Arial" w:eastAsia="Arial" w:hAnsi="Arial" w:cs="Arial"/>
-          <w:bCs/>
-        </w:rPr>
-        <w:t>Two modeling methods were used for this project</w:t>
-      </w:r>
-      <w:r>
-        <w:rPr>
-          <w:rFonts w:ascii="Arial" w:eastAsia="Arial" w:hAnsi="Arial" w:cs="Arial"/>
-          <w:bCs/>
-        </w:rPr>
-        <w:t>.</w:t>
-      </w:r>
-      <w:r>
-        <w:rPr>
-          <w:rFonts w:ascii="Arial" w:eastAsia="Arial" w:hAnsi="Arial" w:cs="Arial"/>
-          <w:bCs/>
-        </w:rPr>
-        <w:t xml:space="preserve"> </w:t>
-      </w:r>
-      <w:r>
-        <w:rPr>
-          <w:rFonts w:ascii="Arial" w:eastAsia="Arial" w:hAnsi="Arial" w:cs="Arial"/>
-          <w:bCs/>
-          <w:highlight w:val="yellow"/>
-        </w:rPr>
-        <w:t>Method_2</w:t>
-      </w:r>
-      <w:r>
-        <w:rPr>
-          <w:rFonts w:ascii="Arial" w:eastAsia="Arial" w:hAnsi="Arial" w:cs="Arial"/>
-          <w:bCs/>
-        </w:rPr>
-        <w:t xml:space="preserve"> performs better than </w:t>
-      </w:r>
-      <w:r>
-        <w:rPr>
-          <w:rFonts w:ascii="Arial" w:eastAsia="Arial" w:hAnsi="Arial" w:cs="Arial"/>
-          <w:bCs/>
-          <w:highlight w:val="yellow"/>
-        </w:rPr>
-        <w:t>Method_1</w:t>
-      </w:r>
-      <w:r>
-        <w:rPr>
-          <w:rFonts w:ascii="Arial" w:eastAsia="Arial" w:hAnsi="Arial" w:cs="Arial"/>
-          <w:bCs/>
-        </w:rPr>
-        <w:t xml:space="preserve"> overall, which makes sense, means natural language processing method can be generalized better.</w:t>
-      </w:r>
-    </w:p>
-    <w:p>
-      <w:pPr>
-        <w:spacing w:before="120" w:after="120"/>
-        <w:rPr>
-          <w:rFonts w:ascii="Arial" w:eastAsia="Arial" w:hAnsi="Arial" w:cs="Arial"/>
-          <w:bCs/>
-        </w:rPr>
-      </w:pPr>
-    </w:p>
-    <w:p>
-      <w:pPr>
-        <w:spacing w:before="120" w:after="120"/>
-        <w:rPr>
-          <w:rFonts w:ascii="Arial" w:eastAsia="Arial" w:hAnsi="Arial" w:cs="Arial"/>
-          <w:bCs/>
-        </w:rPr>
-      </w:pPr>
-      <w:r>
-        <w:rPr>
-          <w:rFonts w:ascii="Arial" w:eastAsia="Arial" w:hAnsi="Arial" w:cs="Arial"/>
-          <w:bCs/>
-        </w:rPr>
-        <w:t xml:space="preserve">With </w:t>
-      </w:r>
-      <w:r>
-        <w:rPr>
-          <w:rFonts w:ascii="Arial" w:eastAsia="Arial" w:hAnsi="Arial" w:cs="Arial"/>
-          <w:bCs/>
-          <w:highlight w:val="yellow"/>
-        </w:rPr>
-        <w:t>Method_1</w:t>
-      </w:r>
-      <w:r>
-        <w:rPr>
-          <w:rFonts w:ascii="Arial" w:eastAsia="Arial" w:hAnsi="Arial" w:cs="Arial"/>
-          <w:bCs/>
-        </w:rPr>
-        <w:t>, the four models perform similar on</w:t>
-      </w:r>
-      <w:r>
-        <w:rPr>
-          <w:rFonts w:ascii="Arial" w:eastAsia="Arial" w:hAnsi="Arial" w:cs="Arial"/>
-          <w:bCs/>
-        </w:rPr>
-        <w:t xml:space="preserve"> </w:t>
-      </w:r>
-      <w:r>
-        <w:rPr>
-          <w:rFonts w:ascii="Arial" w:eastAsia="Arial" w:hAnsi="Arial" w:cs="Arial"/>
-          <w:bCs/>
-        </w:rPr>
-        <w:t>train set</w:t>
-      </w:r>
-      <w:r>
-        <w:rPr>
-          <w:rFonts w:ascii="Arial" w:eastAsia="Arial" w:hAnsi="Arial" w:cs="Arial"/>
-          <w:bCs/>
-        </w:rPr>
-        <w:t>. On</w:t>
-      </w:r>
-      <w:r>
-        <w:rPr>
-          <w:rFonts w:ascii="Arial" w:eastAsia="Arial" w:hAnsi="Arial" w:cs="Arial"/>
-          <w:bCs/>
-        </w:rPr>
-        <w:t xml:space="preserve"> unseen test set</w:t>
-      </w:r>
-      <w:r>
-        <w:rPr>
-          <w:rFonts w:ascii="Arial" w:eastAsia="Arial" w:hAnsi="Arial" w:cs="Arial"/>
-          <w:bCs/>
-        </w:rPr>
-        <w:t xml:space="preserve">, the </w:t>
-      </w:r>
-      <w:proofErr w:type="spellStart"/>
-      <w:r>
-        <w:rPr>
-          <w:rFonts w:ascii="Arial" w:eastAsia="Arial" w:hAnsi="Arial" w:cs="Arial"/>
-          <w:bCs/>
-        </w:rPr>
-        <w:t>XGBoost</w:t>
-      </w:r>
-      <w:proofErr w:type="spellEnd"/>
-      <w:r>
-        <w:rPr>
-          <w:rFonts w:ascii="Arial" w:eastAsia="Arial" w:hAnsi="Arial" w:cs="Arial"/>
-          <w:bCs/>
-        </w:rPr>
-        <w:t xml:space="preserve"> Classifier performs </w:t>
-      </w:r>
-      <w:r>
-        <w:rPr>
-          <w:rFonts w:ascii="Arial" w:eastAsia="Arial" w:hAnsi="Arial" w:cs="Arial"/>
-          <w:bCs/>
-        </w:rPr>
-        <w:t>best</w:t>
-      </w:r>
-      <w:r>
-        <w:rPr>
-          <w:rFonts w:ascii="Arial" w:eastAsia="Arial" w:hAnsi="Arial" w:cs="Arial"/>
-          <w:bCs/>
-        </w:rPr>
-        <w:t xml:space="preserve"> with </w:t>
-      </w:r>
-      <w:r>
-        <w:rPr>
-          <w:rFonts w:ascii="Arial" w:eastAsia="Arial" w:hAnsi="Arial" w:cs="Arial"/>
-          <w:bCs/>
-        </w:rPr>
-        <w:t>accuracy 0.</w:t>
-      </w:r>
-      <w:r>
-        <w:rPr>
-          <w:rFonts w:ascii="Arial" w:eastAsia="Arial" w:hAnsi="Arial" w:cs="Arial"/>
-          <w:bCs/>
-        </w:rPr>
-        <w:t>76</w:t>
-      </w:r>
-      <w:r>
-        <w:rPr>
-          <w:rFonts w:ascii="Arial" w:eastAsia="Arial" w:hAnsi="Arial" w:cs="Arial"/>
-          <w:bCs/>
-        </w:rPr>
-        <w:t>, precision score</w:t>
-      </w:r>
-      <w:r>
-        <w:rPr>
-          <w:rFonts w:ascii="Arial" w:eastAsia="Arial" w:hAnsi="Arial" w:cs="Arial"/>
-          <w:bCs/>
-        </w:rPr>
-        <w:t xml:space="preserve"> </w:t>
-      </w:r>
-      <w:r>
-        <w:rPr>
-          <w:rFonts w:ascii="Arial" w:eastAsia="Arial" w:hAnsi="Arial" w:cs="Arial"/>
-          <w:bCs/>
-        </w:rPr>
-        <w:t>0.8</w:t>
-      </w:r>
-      <w:r>
-        <w:rPr>
-          <w:rFonts w:ascii="Arial" w:eastAsia="Arial" w:hAnsi="Arial" w:cs="Arial"/>
-          <w:bCs/>
-        </w:rPr>
-        <w:t>89</w:t>
-      </w:r>
-      <w:r>
-        <w:rPr>
-          <w:rFonts w:ascii="Arial" w:eastAsia="Arial" w:hAnsi="Arial" w:cs="Arial"/>
-          <w:bCs/>
-        </w:rPr>
-        <w:t>,  recall score 0.</w:t>
-      </w:r>
-      <w:r>
-        <w:rPr>
-          <w:rFonts w:ascii="Arial" w:eastAsia="Arial" w:hAnsi="Arial" w:cs="Arial"/>
-          <w:bCs/>
-        </w:rPr>
-        <w:t>615</w:t>
-      </w:r>
-      <w:r>
-        <w:rPr>
-          <w:rFonts w:ascii="Arial" w:eastAsia="Arial" w:hAnsi="Arial" w:cs="Arial"/>
-          <w:bCs/>
-        </w:rPr>
-        <w:t xml:space="preserve">, </w:t>
-      </w:r>
-      <w:r>
-        <w:rPr>
-          <w:rFonts w:ascii="Arial" w:eastAsia="Arial" w:hAnsi="Arial" w:cs="Arial"/>
-          <w:bCs/>
-        </w:rPr>
-        <w:t>all higher than others 3 models</w:t>
-      </w:r>
-      <w:r>
-        <w:rPr>
-          <w:rFonts w:ascii="Arial" w:eastAsia="Arial" w:hAnsi="Arial" w:cs="Arial"/>
-          <w:bCs/>
-        </w:rPr>
-        <w:t>.</w:t>
-      </w:r>
-      <w:r>
-        <w:rPr>
-          <w:rFonts w:ascii="Arial" w:eastAsia="Arial" w:hAnsi="Arial" w:cs="Arial"/>
-          <w:bCs/>
-        </w:rPr>
-        <w:t xml:space="preserve"> </w:t>
-      </w:r>
-      <w:r>
-        <w:rPr>
-          <w:rFonts w:ascii="Arial" w:eastAsia="Arial" w:hAnsi="Arial" w:cs="Arial"/>
-          <w:bCs/>
-        </w:rPr>
-        <w:t xml:space="preserve">Compared with metrics of validation set, </w:t>
-      </w:r>
-      <w:r>
-        <w:rPr>
-          <w:rFonts w:ascii="Arial" w:eastAsia="Arial" w:hAnsi="Arial" w:cs="Arial"/>
-          <w:bCs/>
-        </w:rPr>
-        <w:t>the</w:t>
-      </w:r>
-      <w:r>
-        <w:rPr>
-          <w:rFonts w:ascii="Arial" w:eastAsia="Arial" w:hAnsi="Arial" w:cs="Arial"/>
-          <w:bCs/>
-        </w:rPr>
-        <w:t>se</w:t>
-      </w:r>
-      <w:r>
-        <w:rPr>
-          <w:rFonts w:ascii="Arial" w:eastAsia="Arial" w:hAnsi="Arial" w:cs="Arial"/>
-          <w:bCs/>
-        </w:rPr>
-        <w:t xml:space="preserve"> models using </w:t>
-      </w:r>
-      <w:r>
-        <w:rPr>
-          <w:rFonts w:ascii="Arial" w:eastAsia="Arial" w:hAnsi="Arial" w:cs="Arial"/>
-          <w:bCs/>
-          <w:highlight w:val="yellow"/>
-        </w:rPr>
-        <w:t>Method_1</w:t>
-      </w:r>
-      <w:r>
-        <w:rPr>
-          <w:rFonts w:ascii="Arial" w:eastAsia="Arial" w:hAnsi="Arial" w:cs="Arial"/>
-          <w:bCs/>
-        </w:rPr>
-        <w:t xml:space="preserve"> are</w:t>
-      </w:r>
-      <w:r>
-        <w:rPr>
-          <w:rFonts w:ascii="Arial" w:eastAsia="Arial" w:hAnsi="Arial" w:cs="Arial"/>
-          <w:bCs/>
-        </w:rPr>
-        <w:t xml:space="preserve"> overfitting</w:t>
-      </w:r>
-      <w:r>
-        <w:rPr>
-          <w:rFonts w:ascii="Arial" w:eastAsia="Arial" w:hAnsi="Arial" w:cs="Arial"/>
-          <w:bCs/>
-        </w:rPr>
-        <w:t xml:space="preserve"> seriously.</w:t>
-      </w:r>
-    </w:p>
-    <w:p>
-      <w:pPr>
-        <w:spacing w:before="120" w:after="120"/>
-        <w:rPr>
-          <w:rFonts w:ascii="Arial" w:eastAsia="Arial" w:hAnsi="Arial" w:cs="Arial"/>
-          <w:bCs/>
-        </w:rPr>
-      </w:pPr>
-    </w:p>
-    <w:p>
-      <w:pPr>
-        <w:spacing w:before="120" w:after="120"/>
-        <w:rPr>
-          <w:rFonts w:ascii="Arial" w:eastAsia="Arial" w:hAnsi="Arial" w:cs="Arial"/>
-          <w:bCs/>
-        </w:rPr>
-      </w:pPr>
-      <w:r>
-        <w:rPr>
-          <w:rFonts w:ascii="Arial" w:eastAsia="Arial" w:hAnsi="Arial" w:cs="Arial"/>
-          <w:bCs/>
-        </w:rPr>
-        <w:t xml:space="preserve">With </w:t>
-      </w:r>
-      <w:r>
-        <w:rPr>
-          <w:rFonts w:ascii="Arial" w:eastAsia="Arial" w:hAnsi="Arial" w:cs="Arial"/>
-          <w:bCs/>
-          <w:highlight w:val="yellow"/>
-        </w:rPr>
-        <w:t>Method_2</w:t>
-      </w:r>
-      <w:r>
-        <w:rPr>
-          <w:rFonts w:ascii="Arial" w:eastAsia="Arial" w:hAnsi="Arial" w:cs="Arial"/>
-          <w:bCs/>
-        </w:rPr>
-        <w:t xml:space="preserve">, only tested Logistic Regression model with different parameters in </w:t>
-      </w:r>
-      <w:proofErr w:type="spellStart"/>
-      <w:r>
-        <w:rPr>
-          <w:rFonts w:ascii="Arial" w:eastAsia="Arial" w:hAnsi="Arial" w:cs="Arial"/>
-          <w:bCs/>
-        </w:rPr>
-        <w:t>CountVectorizer</w:t>
-      </w:r>
-      <w:proofErr w:type="spellEnd"/>
-      <w:r>
-        <w:rPr>
-          <w:rFonts w:ascii="Arial" w:eastAsia="Arial" w:hAnsi="Arial" w:cs="Arial"/>
-          <w:bCs/>
-        </w:rPr>
-        <w:t xml:space="preserve"> and </w:t>
-      </w:r>
-      <w:proofErr w:type="spellStart"/>
-      <w:r>
-        <w:rPr>
-          <w:rFonts w:ascii="Arial" w:eastAsia="Arial" w:hAnsi="Arial" w:cs="Arial"/>
-          <w:bCs/>
-        </w:rPr>
-        <w:t>TfidfVectorizer</w:t>
-      </w:r>
-      <w:proofErr w:type="spellEnd"/>
-      <w:r>
-        <w:rPr>
-          <w:rFonts w:ascii="Arial" w:eastAsia="Arial" w:hAnsi="Arial" w:cs="Arial"/>
-          <w:bCs/>
-        </w:rPr>
-        <w:t>.</w:t>
-      </w:r>
-      <w:r>
-        <w:rPr>
-          <w:rFonts w:ascii="Arial" w:eastAsia="Arial" w:hAnsi="Arial" w:cs="Arial"/>
-          <w:bCs/>
-        </w:rPr>
-        <w:t xml:space="preserve"> It is very difficult to determine the best model.</w:t>
-      </w:r>
-    </w:p>
-    <w:p>
-      <w:pPr>
-        <w:spacing w:before="120" w:after="120"/>
-        <w:rPr>
-          <w:rFonts w:ascii="Arial" w:eastAsia="Arial" w:hAnsi="Arial" w:cs="Arial"/>
-          <w:bCs/>
-        </w:rPr>
-      </w:pPr>
-      <w:r>
-        <w:rPr>
-          <w:rFonts w:ascii="Arial" w:eastAsia="Arial" w:hAnsi="Arial" w:cs="Arial"/>
-          <w:bCs/>
-          <w:highlight w:val="yellow"/>
-        </w:rPr>
-        <w:t>Exp_7</w:t>
-      </w:r>
-      <w:r>
-        <w:rPr>
-          <w:rFonts w:ascii="Arial" w:eastAsia="Arial" w:hAnsi="Arial" w:cs="Arial"/>
-          <w:bCs/>
-        </w:rPr>
-        <w:t xml:space="preserve"> </w:t>
-      </w:r>
-      <w:r>
-        <w:rPr>
-          <w:rFonts w:ascii="Arial" w:eastAsia="Arial" w:hAnsi="Arial" w:cs="Arial"/>
-          <w:bCs/>
-        </w:rPr>
-        <w:t xml:space="preserve">and </w:t>
-      </w:r>
-      <w:r>
-        <w:rPr>
-          <w:rFonts w:ascii="Arial" w:eastAsia="Arial" w:hAnsi="Arial" w:cs="Arial"/>
-          <w:bCs/>
-          <w:highlight w:val="yellow"/>
-        </w:rPr>
-        <w:t>Exp_9</w:t>
-      </w:r>
-      <w:r>
-        <w:rPr>
-          <w:rFonts w:ascii="Arial" w:eastAsia="Arial" w:hAnsi="Arial" w:cs="Arial"/>
-          <w:bCs/>
-        </w:rPr>
-        <w:t xml:space="preserve"> </w:t>
-      </w:r>
-      <w:r>
-        <w:rPr>
-          <w:rFonts w:ascii="Arial" w:eastAsia="Arial" w:hAnsi="Arial" w:cs="Arial"/>
-          <w:bCs/>
-        </w:rPr>
-        <w:t xml:space="preserve">get highest </w:t>
-      </w:r>
-      <w:r>
-        <w:rPr>
-          <w:rFonts w:ascii="Arial" w:eastAsia="Arial" w:hAnsi="Arial" w:cs="Arial"/>
-          <w:bCs/>
-        </w:rPr>
-        <w:t xml:space="preserve">test </w:t>
-      </w:r>
-      <w:r>
-        <w:rPr>
-          <w:rFonts w:ascii="Arial" w:eastAsia="Arial" w:hAnsi="Arial" w:cs="Arial"/>
-          <w:bCs/>
-        </w:rPr>
-        <w:t>accuracy</w:t>
-      </w:r>
-      <w:r>
-        <w:rPr>
-          <w:rFonts w:ascii="Arial" w:eastAsia="Arial" w:hAnsi="Arial" w:cs="Arial"/>
-          <w:bCs/>
-        </w:rPr>
-        <w:t xml:space="preserve"> score as </w:t>
-      </w:r>
-      <w:r>
-        <w:rPr>
-          <w:rFonts w:ascii="Arial" w:eastAsia="Arial" w:hAnsi="Arial" w:cs="Arial"/>
-          <w:bCs/>
-        </w:rPr>
-        <w:t>0.92</w:t>
-      </w:r>
-      <w:r>
-        <w:rPr>
-          <w:rFonts w:ascii="Arial" w:eastAsia="Arial" w:hAnsi="Arial" w:cs="Arial"/>
-          <w:bCs/>
-        </w:rPr>
-        <w:t xml:space="preserve">, </w:t>
-      </w:r>
-      <w:r>
-        <w:rPr>
-          <w:rFonts w:ascii="Arial" w:eastAsia="Arial" w:hAnsi="Arial" w:cs="Arial"/>
-          <w:bCs/>
-        </w:rPr>
-        <w:t xml:space="preserve">the former gets </w:t>
-      </w:r>
-      <w:r>
-        <w:rPr>
-          <w:rFonts w:ascii="Arial" w:eastAsia="Arial" w:hAnsi="Arial" w:cs="Arial"/>
-          <w:bCs/>
-        </w:rPr>
-        <w:t xml:space="preserve">test </w:t>
-      </w:r>
-      <w:r>
-        <w:rPr>
-          <w:rFonts w:ascii="Arial" w:eastAsia="Arial" w:hAnsi="Arial" w:cs="Arial"/>
-          <w:bCs/>
-        </w:rPr>
-        <w:t xml:space="preserve">precision score 1 and the latter gets </w:t>
-      </w:r>
-      <w:r>
-        <w:rPr>
-          <w:rFonts w:ascii="Arial" w:eastAsia="Arial" w:hAnsi="Arial" w:cs="Arial"/>
-          <w:bCs/>
-        </w:rPr>
-        <w:t xml:space="preserve">test </w:t>
-      </w:r>
-      <w:r>
-        <w:rPr>
-          <w:rFonts w:ascii="Arial" w:eastAsia="Arial" w:hAnsi="Arial" w:cs="Arial"/>
-          <w:bCs/>
-        </w:rPr>
-        <w:t>recall score 1.</w:t>
-      </w:r>
-      <w:r>
-        <w:rPr>
-          <w:rFonts w:ascii="Arial" w:eastAsia="Arial" w:hAnsi="Arial" w:cs="Arial"/>
-          <w:bCs/>
-        </w:rPr>
-        <w:t xml:space="preserve"> It’s surprising that the former uses 109537 vectors, but the latter only uses 292 vectors.</w:t>
-      </w:r>
-    </w:p>
-    <w:p>
-      <w:pPr>
-        <w:spacing w:before="120" w:after="120"/>
+        <w:t xml:space="preserve"> even better</w:t>
+      </w:r>
+      <w:r>
+        <w:rPr>
+          <w:rFonts w:ascii="Arial" w:eastAsia="Arial" w:hAnsi="Arial" w:cs="Arial"/>
+          <w:bCs/>
+          <w:highlight w:val="yellow"/>
+        </w:rPr>
+        <w:t>?</w:t>
+      </w:r>
+    </w:p>
+    <w:p>
+      <w:pPr>
+        <w:snapToGrid w:val="0"/>
+        <w:spacing w:before="120" w:after="120"/>
+        <w:contextualSpacing/>
         <w:rPr>
           <w:rFonts w:ascii="Arial" w:eastAsia="Arial" w:hAnsi="Arial" w:cs="Arial"/>
           <w:bCs/>
@@ -7192,95 +8824,2392 @@
         </w:rPr>
         <w:t xml:space="preserve"> </w:t>
       </w:r>
+      <w:r>
+        <w:rPr>
+          <w:rFonts w:ascii="Arial" w:eastAsia="Arial" w:hAnsi="Arial" w:cs="Arial"/>
+          <w:bCs/>
+        </w:rPr>
+        <w:t xml:space="preserve">using </w:t>
+      </w:r>
+      <w:proofErr w:type="spellStart"/>
+      <w:r>
+        <w:rPr>
+          <w:rFonts w:ascii="Arial" w:eastAsia="Arial" w:hAnsi="Arial" w:cs="Arial"/>
+          <w:bCs/>
+        </w:rPr>
+        <w:t>CountVectorizer</w:t>
+      </w:r>
+      <w:proofErr w:type="spellEnd"/>
+      <w:r>
+        <w:rPr>
+          <w:rFonts w:ascii="Arial" w:eastAsia="Arial" w:hAnsi="Arial" w:cs="Arial"/>
+          <w:bCs/>
+        </w:rPr>
+        <w:t xml:space="preserve"> </w:t>
+      </w:r>
+      <w:r>
+        <w:rPr>
+          <w:rFonts w:ascii="Arial" w:eastAsia="Arial" w:hAnsi="Arial" w:cs="Arial"/>
+          <w:bCs/>
+        </w:rPr>
+        <w:t xml:space="preserve">before and after </w:t>
+      </w:r>
+      <w:r>
+        <w:rPr>
+          <w:rFonts w:ascii="Arial" w:eastAsia="Arial" w:hAnsi="Arial" w:cs="Arial"/>
+          <w:bCs/>
+        </w:rPr>
+        <w:t>deleting</w:t>
+      </w:r>
+      <w:r>
+        <w:rPr>
+          <w:rFonts w:ascii="Arial" w:eastAsia="Arial" w:hAnsi="Arial" w:cs="Arial"/>
+          <w:bCs/>
+        </w:rPr>
+        <w:t xml:space="preserve"> high coefficient terms</w:t>
+      </w:r>
+      <w:r>
+        <w:rPr>
+          <w:rFonts w:ascii="Arial" w:eastAsia="Arial" w:hAnsi="Arial" w:cs="Arial"/>
+          <w:bCs/>
+        </w:rPr>
+        <w:t>, their results</w:t>
+      </w:r>
+      <w:r>
+        <w:rPr>
+          <w:rFonts w:ascii="Arial" w:eastAsia="Arial" w:hAnsi="Arial" w:cs="Arial"/>
+          <w:bCs/>
+        </w:rPr>
+        <w:t xml:space="preserve"> </w:t>
+      </w:r>
+      <w:r>
+        <w:rPr>
+          <w:rFonts w:ascii="Arial" w:eastAsia="Arial" w:hAnsi="Arial" w:cs="Arial"/>
+          <w:bCs/>
+        </w:rPr>
+        <w:t>are</w:t>
+      </w:r>
+      <w:r>
+        <w:rPr>
+          <w:rFonts w:ascii="Arial" w:eastAsia="Arial" w:hAnsi="Arial" w:cs="Arial"/>
+          <w:bCs/>
+        </w:rPr>
+        <w:t xml:space="preserve"> same</w:t>
+      </w:r>
+      <w:r>
+        <w:rPr>
+          <w:rFonts w:ascii="Arial" w:eastAsia="Arial" w:hAnsi="Arial" w:cs="Arial"/>
+          <w:bCs/>
+        </w:rPr>
+        <w:t>, which mean deleting high coefficient terms makes no difference on test set.</w:t>
+      </w:r>
+    </w:p>
+    <w:p>
+      <w:pPr>
+        <w:snapToGrid w:val="0"/>
+        <w:spacing w:before="120" w:after="120"/>
+        <w:contextualSpacing/>
+        <w:rPr>
+          <w:rFonts w:ascii="Arial" w:eastAsia="Arial" w:hAnsi="Arial" w:cs="Arial"/>
+          <w:bCs/>
+        </w:rPr>
+      </w:pPr>
+      <w:r>
+        <w:rPr>
+          <w:rFonts w:ascii="Arial" w:eastAsia="Arial" w:hAnsi="Arial" w:cs="Arial"/>
+          <w:bCs/>
+        </w:rPr>
+        <w:t xml:space="preserve">But these two are all not as good as </w:t>
+      </w:r>
+      <w:r>
+        <w:rPr>
+          <w:rFonts w:ascii="Arial" w:eastAsia="Arial" w:hAnsi="Arial" w:cs="Arial"/>
+          <w:bCs/>
+          <w:highlight w:val="yellow"/>
+        </w:rPr>
+        <w:t>Exp_</w:t>
+      </w:r>
+      <w:r>
+        <w:rPr>
+          <w:rFonts w:ascii="Arial" w:eastAsia="Arial" w:hAnsi="Arial" w:cs="Arial"/>
+          <w:bCs/>
+          <w:highlight w:val="yellow"/>
+        </w:rPr>
+        <w:t>17</w:t>
+      </w:r>
+      <w:r>
+        <w:rPr>
+          <w:rFonts w:ascii="Arial" w:eastAsia="Arial" w:hAnsi="Arial" w:cs="Arial"/>
+          <w:bCs/>
+        </w:rPr>
+        <w:t xml:space="preserve">, which use </w:t>
+      </w:r>
+      <w:proofErr w:type="spellStart"/>
+      <w:r>
+        <w:rPr>
+          <w:rFonts w:ascii="Arial" w:eastAsia="Arial" w:hAnsi="Arial" w:cs="Arial"/>
+          <w:bCs/>
+        </w:rPr>
+        <w:t>TfidfVectorizer</w:t>
+      </w:r>
+      <w:proofErr w:type="spellEnd"/>
+      <w:r>
+        <w:rPr>
+          <w:rFonts w:ascii="Arial" w:eastAsia="Arial" w:hAnsi="Arial" w:cs="Arial"/>
+          <w:bCs/>
+        </w:rPr>
+        <w:t xml:space="preserve"> with same parameters. </w:t>
+      </w:r>
+      <w:proofErr w:type="spellStart"/>
+      <w:r>
+        <w:rPr>
+          <w:rFonts w:ascii="Arial" w:eastAsia="Arial" w:hAnsi="Arial" w:cs="Arial"/>
+          <w:bCs/>
+          <w:highlight w:val="yellow"/>
+        </w:rPr>
+        <w:t>TfidfVectorizer</w:t>
+      </w:r>
+      <w:proofErr w:type="spellEnd"/>
+      <w:r>
+        <w:rPr>
+          <w:rFonts w:ascii="Arial" w:eastAsia="Arial" w:hAnsi="Arial" w:cs="Arial"/>
+          <w:bCs/>
+          <w:highlight w:val="yellow"/>
+        </w:rPr>
+        <w:t xml:space="preserve"> works better?</w:t>
+      </w:r>
+    </w:p>
+    <w:p>
+      <w:pPr>
+        <w:snapToGrid w:val="0"/>
+        <w:spacing w:before="120" w:after="120"/>
+        <w:contextualSpacing/>
+        <w:rPr>
+          <w:rFonts w:ascii="Arial" w:eastAsia="Arial" w:hAnsi="Arial" w:cs="Arial"/>
+          <w:bCs/>
+        </w:rPr>
+      </w:pPr>
+      <w:r>
+        <w:rPr>
+          <w:rFonts w:ascii="Arial" w:eastAsia="Arial" w:hAnsi="Arial" w:cs="Arial"/>
+          <w:bCs/>
+          <w:highlight w:val="yellow"/>
+        </w:rPr>
+        <w:t>Exp_11</w:t>
+      </w:r>
+      <w:r>
+        <w:rPr>
+          <w:rFonts w:ascii="Arial" w:eastAsia="Arial" w:hAnsi="Arial" w:cs="Arial"/>
+          <w:bCs/>
+        </w:rPr>
+        <w:t xml:space="preserve"> and </w:t>
+      </w:r>
+      <w:r>
+        <w:rPr>
+          <w:rFonts w:ascii="Arial" w:eastAsia="Arial" w:hAnsi="Arial" w:cs="Arial"/>
+          <w:bCs/>
+          <w:highlight w:val="yellow"/>
+        </w:rPr>
+        <w:t>Exp_1</w:t>
+      </w:r>
+      <w:r>
+        <w:rPr>
+          <w:rFonts w:ascii="Arial" w:eastAsia="Arial" w:hAnsi="Arial" w:cs="Arial"/>
+          <w:bCs/>
+          <w:highlight w:val="yellow"/>
+        </w:rPr>
+        <w:t>3</w:t>
+      </w:r>
+      <w:r>
+        <w:rPr>
+          <w:rFonts w:ascii="Arial" w:eastAsia="Arial" w:hAnsi="Arial" w:cs="Arial"/>
+          <w:bCs/>
+        </w:rPr>
+        <w:t xml:space="preserve"> using same </w:t>
+      </w:r>
+      <w:r>
+        <w:rPr>
+          <w:rFonts w:ascii="Arial" w:eastAsia="Arial" w:hAnsi="Arial" w:cs="Arial"/>
+          <w:bCs/>
+        </w:rPr>
+        <w:t>parameters</w:t>
+      </w:r>
+      <w:r>
+        <w:rPr>
+          <w:rFonts w:ascii="Arial" w:eastAsia="Arial" w:hAnsi="Arial" w:cs="Arial"/>
+          <w:bCs/>
+        </w:rPr>
+        <w:t xml:space="preserve"> </w:t>
+      </w:r>
+      <w:proofErr w:type="spellStart"/>
+      <w:r>
+        <w:rPr>
+          <w:rFonts w:ascii="Arial" w:eastAsia="Arial" w:hAnsi="Arial" w:cs="Arial"/>
+          <w:bCs/>
+          <w:highlight w:val="yellow"/>
+        </w:rPr>
+        <w:t>CountVectorizer</w:t>
+      </w:r>
+      <w:proofErr w:type="spellEnd"/>
+      <w:r>
+        <w:rPr>
+          <w:rFonts w:ascii="Arial" w:eastAsia="Arial" w:hAnsi="Arial" w:cs="Arial"/>
+          <w:bCs/>
+        </w:rPr>
+        <w:t xml:space="preserve"> and </w:t>
+      </w:r>
+      <w:proofErr w:type="spellStart"/>
+      <w:r>
+        <w:rPr>
+          <w:rFonts w:ascii="Arial" w:eastAsia="Arial" w:hAnsi="Arial" w:cs="Arial"/>
+          <w:bCs/>
+          <w:highlight w:val="yellow"/>
+        </w:rPr>
+        <w:t>Tfidf</w:t>
+      </w:r>
+      <w:r>
+        <w:rPr>
+          <w:rFonts w:ascii="Arial" w:eastAsia="Arial" w:hAnsi="Arial" w:cs="Arial"/>
+          <w:bCs/>
+          <w:highlight w:val="yellow"/>
+        </w:rPr>
+        <w:t>Vectorizer</w:t>
+      </w:r>
+      <w:proofErr w:type="spellEnd"/>
+      <w:r>
+        <w:rPr>
+          <w:rFonts w:ascii="Arial" w:eastAsia="Arial" w:hAnsi="Arial" w:cs="Arial"/>
+          <w:bCs/>
+        </w:rPr>
+        <w:t xml:space="preserve"> </w:t>
+      </w:r>
+      <w:r>
+        <w:rPr>
+          <w:rFonts w:ascii="Arial" w:eastAsia="Arial" w:hAnsi="Arial" w:cs="Arial"/>
+          <w:bCs/>
+        </w:rPr>
+        <w:t>separately</w:t>
+      </w:r>
+      <w:r>
+        <w:rPr>
+          <w:rFonts w:ascii="Arial" w:eastAsia="Arial" w:hAnsi="Arial" w:cs="Arial"/>
+          <w:bCs/>
+        </w:rPr>
+        <w:t xml:space="preserve"> are </w:t>
+      </w:r>
+      <w:r>
+        <w:rPr>
+          <w:rFonts w:ascii="Arial" w:eastAsia="Arial" w:hAnsi="Arial" w:cs="Arial"/>
+          <w:bCs/>
+        </w:rPr>
+        <w:t>two</w:t>
+      </w:r>
+      <w:r>
+        <w:rPr>
+          <w:rFonts w:ascii="Arial" w:eastAsia="Arial" w:hAnsi="Arial" w:cs="Arial"/>
+          <w:bCs/>
+        </w:rPr>
+        <w:t xml:space="preserve"> models get moderate results. </w:t>
+      </w:r>
+      <w:r>
+        <w:rPr>
+          <w:rFonts w:ascii="Arial" w:eastAsia="Arial" w:hAnsi="Arial" w:cs="Arial"/>
+          <w:bCs/>
+        </w:rPr>
+        <w:t>The results of these two are same</w:t>
+      </w:r>
+      <w:r>
+        <w:rPr>
+          <w:rFonts w:ascii="Arial" w:eastAsia="Arial" w:hAnsi="Arial" w:cs="Arial"/>
+          <w:bCs/>
+        </w:rPr>
+        <w:t xml:space="preserve">, which means using </w:t>
+      </w:r>
+      <w:r>
+        <w:rPr>
+          <w:rFonts w:ascii="Arial" w:eastAsia="Arial" w:hAnsi="Arial" w:cs="Arial"/>
+          <w:bCs/>
+        </w:rPr>
+        <w:t>same parameters</w:t>
+      </w:r>
+      <w:r>
+        <w:rPr>
+          <w:rFonts w:ascii="Arial" w:eastAsia="Arial" w:hAnsi="Arial" w:cs="Arial"/>
+          <w:bCs/>
+        </w:rPr>
+        <w:t>, these two vectorize methods performs similar for test set</w:t>
+      </w:r>
+      <w:r>
+        <w:rPr>
+          <w:rFonts w:ascii="Arial" w:eastAsia="Arial" w:hAnsi="Arial" w:cs="Arial"/>
+          <w:bCs/>
+        </w:rPr>
+        <w:t>.</w:t>
+      </w:r>
+    </w:p>
+    <w:p>
+      <w:pPr>
+        <w:snapToGrid w:val="0"/>
+        <w:spacing w:before="120" w:after="120"/>
+        <w:contextualSpacing/>
+        <w:rPr>
+          <w:rFonts w:ascii="Arial" w:eastAsia="Arial" w:hAnsi="Arial" w:cs="Arial"/>
+          <w:bCs/>
+        </w:rPr>
+      </w:pPr>
+      <w:r>
+        <w:rPr>
+          <w:rFonts w:ascii="Arial" w:eastAsia="Arial" w:hAnsi="Arial" w:cs="Arial"/>
+          <w:bCs/>
+        </w:rPr>
+        <w:t>Based on these findings, it looks like more vectors model gets higher precision score and less vectors model gets higher recall score.</w:t>
+      </w:r>
+      <w:r>
+        <w:rPr>
+          <w:rFonts w:ascii="Arial" w:eastAsia="Arial" w:hAnsi="Arial" w:cs="Arial"/>
+          <w:bCs/>
+        </w:rPr>
+        <w:t xml:space="preserve"> Although these models using </w:t>
+      </w:r>
+      <w:r>
+        <w:rPr>
+          <w:rFonts w:ascii="Arial" w:eastAsia="Arial" w:hAnsi="Arial" w:cs="Arial"/>
+          <w:bCs/>
+          <w:highlight w:val="yellow"/>
+        </w:rPr>
+        <w:t>Method</w:t>
+      </w:r>
+      <w:r>
+        <w:rPr>
+          <w:rFonts w:ascii="Arial" w:eastAsia="Arial" w:hAnsi="Arial" w:cs="Arial"/>
+          <w:bCs/>
+          <w:highlight w:val="yellow"/>
+        </w:rPr>
+        <w:t>_2</w:t>
+      </w:r>
+      <w:r>
+        <w:rPr>
+          <w:rFonts w:ascii="Arial" w:eastAsia="Arial" w:hAnsi="Arial" w:cs="Arial"/>
+          <w:bCs/>
+        </w:rPr>
+        <w:t xml:space="preserve"> also overfitting</w:t>
+      </w:r>
+      <w:r>
+        <w:rPr>
+          <w:rFonts w:ascii="Arial" w:eastAsia="Arial" w:hAnsi="Arial" w:cs="Arial"/>
+          <w:bCs/>
+        </w:rPr>
+        <w:t xml:space="preserve"> comparing the validation metrics and test metrics</w:t>
+      </w:r>
+      <w:r>
+        <w:rPr>
+          <w:rFonts w:ascii="Arial" w:eastAsia="Arial" w:hAnsi="Arial" w:cs="Arial"/>
+          <w:bCs/>
+        </w:rPr>
+        <w:t>, but much less</w:t>
+      </w:r>
+      <w:r>
+        <w:rPr>
+          <w:rFonts w:ascii="Arial" w:eastAsia="Arial" w:hAnsi="Arial" w:cs="Arial"/>
+          <w:bCs/>
+        </w:rPr>
+        <w:t xml:space="preserve"> overfitted, especiall</w:t>
+      </w:r>
+      <w:r>
+        <w:rPr>
+          <w:rFonts w:ascii="Arial" w:eastAsia="Arial" w:hAnsi="Arial" w:cs="Arial"/>
+          <w:bCs/>
+        </w:rPr>
+        <w:t xml:space="preserve">y </w:t>
+      </w:r>
+      <w:r>
+        <w:rPr>
+          <w:rFonts w:ascii="Arial" w:eastAsia="Arial" w:hAnsi="Arial" w:cs="Arial"/>
+          <w:bCs/>
+          <w:highlight w:val="yellow"/>
+        </w:rPr>
+        <w:t>Exp_9</w:t>
+      </w:r>
+      <w:r>
+        <w:rPr>
+          <w:rFonts w:ascii="Arial" w:eastAsia="Arial" w:hAnsi="Arial" w:cs="Arial"/>
+          <w:bCs/>
+        </w:rPr>
+        <w:t xml:space="preserve"> and </w:t>
+      </w:r>
+      <w:r>
+        <w:rPr>
+          <w:rFonts w:ascii="Arial" w:eastAsia="Arial" w:hAnsi="Arial" w:cs="Arial"/>
+          <w:bCs/>
+          <w:highlight w:val="yellow"/>
+        </w:rPr>
+        <w:t>Exp_14</w:t>
+      </w:r>
+      <w:r>
+        <w:rPr>
+          <w:rFonts w:ascii="Arial" w:eastAsia="Arial" w:hAnsi="Arial" w:cs="Arial"/>
+          <w:bCs/>
+        </w:rPr>
+        <w:t>, almost no overfitting.</w:t>
+      </w:r>
+      <w:r>
+        <w:rPr>
+          <w:rFonts w:ascii="Arial" w:eastAsia="Arial" w:hAnsi="Arial" w:cs="Arial"/>
+          <w:bCs/>
+        </w:rPr>
+        <w:t xml:space="preserve"> It is very difficult to decide better one from </w:t>
+      </w:r>
+      <w:proofErr w:type="spellStart"/>
+      <w:r>
+        <w:rPr>
+          <w:rFonts w:ascii="Arial" w:eastAsia="Arial" w:hAnsi="Arial" w:cs="Arial"/>
+          <w:bCs/>
+        </w:rPr>
+        <w:t>CountVectorizer</w:t>
+      </w:r>
+      <w:proofErr w:type="spellEnd"/>
+      <w:r>
+        <w:rPr>
+          <w:rFonts w:ascii="Arial" w:eastAsia="Arial" w:hAnsi="Arial" w:cs="Arial"/>
+          <w:bCs/>
+        </w:rPr>
+        <w:t xml:space="preserve"> and </w:t>
+      </w:r>
+      <w:proofErr w:type="spellStart"/>
+      <w:r>
+        <w:rPr>
+          <w:rFonts w:ascii="Arial" w:eastAsia="Arial" w:hAnsi="Arial" w:cs="Arial"/>
+          <w:bCs/>
+        </w:rPr>
+        <w:t>TfidfVectorizer</w:t>
+      </w:r>
+      <w:proofErr w:type="spellEnd"/>
+      <w:r>
+        <w:rPr>
+          <w:rFonts w:ascii="Arial" w:eastAsia="Arial" w:hAnsi="Arial" w:cs="Arial"/>
+          <w:bCs/>
+        </w:rPr>
+        <w:t>.</w:t>
+      </w:r>
+    </w:p>
+    <w:p>
+      <w:pPr>
+        <w:snapToGrid w:val="0"/>
+        <w:spacing w:before="120" w:after="120"/>
+        <w:contextualSpacing/>
+        <w:rPr>
+          <w:rFonts w:ascii="Arial" w:eastAsia="Arial" w:hAnsi="Arial" w:cs="Arial"/>
+          <w:bCs/>
+        </w:rPr>
+      </w:pPr>
+    </w:p>
+    <w:p>
+      <w:pPr>
+        <w:snapToGrid w:val="0"/>
+        <w:spacing w:before="120" w:after="120"/>
+        <w:contextualSpacing/>
+        <w:rPr>
+          <w:rFonts w:ascii="Arial" w:eastAsia="Arial" w:hAnsi="Arial" w:cs="Arial"/>
+          <w:bCs/>
+        </w:rPr>
+      </w:pPr>
+      <w:r>
+        <w:rPr>
+          <w:rFonts w:ascii="Arial" w:eastAsia="Arial" w:hAnsi="Arial" w:cs="Arial"/>
+          <w:bCs/>
+        </w:rPr>
+        <w:t xml:space="preserve">For the high coefficient vectors comparison, the top 6 vectors for determining real news are: </w:t>
+      </w:r>
+      <w:r>
+        <w:rPr>
+          <w:rFonts w:ascii="Arial" w:eastAsia="Arial" w:hAnsi="Arial" w:cs="Arial"/>
+          <w:bCs/>
+          <w:highlight w:val="yellow"/>
+        </w:rPr>
+        <w:t>Wednesday, T</w:t>
+      </w:r>
+      <w:r>
+        <w:rPr>
+          <w:rFonts w:ascii="Arial" w:eastAsia="Arial" w:hAnsi="Arial" w:cs="Arial"/>
+          <w:bCs/>
+          <w:highlight w:val="yellow"/>
+        </w:rPr>
+        <w:t>hursday</w:t>
+      </w:r>
+      <w:r>
+        <w:rPr>
+          <w:rFonts w:ascii="Arial" w:eastAsia="Arial" w:hAnsi="Arial" w:cs="Arial"/>
+          <w:bCs/>
+          <w:highlight w:val="yellow"/>
+        </w:rPr>
+        <w:t>, T</w:t>
+      </w:r>
+      <w:r>
+        <w:rPr>
+          <w:rFonts w:ascii="Arial" w:eastAsia="Arial" w:hAnsi="Arial" w:cs="Arial"/>
+          <w:bCs/>
+          <w:highlight w:val="yellow"/>
+        </w:rPr>
+        <w:t>uesday</w:t>
+      </w:r>
+      <w:r>
+        <w:rPr>
+          <w:rFonts w:ascii="Arial" w:eastAsia="Arial" w:hAnsi="Arial" w:cs="Arial"/>
+          <w:bCs/>
+          <w:highlight w:val="yellow"/>
+        </w:rPr>
+        <w:t>, F</w:t>
+      </w:r>
+      <w:r>
+        <w:rPr>
+          <w:rFonts w:ascii="Arial" w:eastAsia="Arial" w:hAnsi="Arial" w:cs="Arial"/>
+          <w:bCs/>
+          <w:highlight w:val="yellow"/>
+        </w:rPr>
+        <w:t>riday</w:t>
+      </w:r>
+      <w:r>
+        <w:rPr>
+          <w:rFonts w:ascii="Arial" w:eastAsia="Arial" w:hAnsi="Arial" w:cs="Arial"/>
+          <w:bCs/>
+          <w:highlight w:val="yellow"/>
+        </w:rPr>
+        <w:t>, M</w:t>
+      </w:r>
+      <w:r>
+        <w:rPr>
+          <w:rFonts w:ascii="Arial" w:eastAsia="Arial" w:hAnsi="Arial" w:cs="Arial"/>
+          <w:bCs/>
+          <w:highlight w:val="yellow"/>
+        </w:rPr>
+        <w:t>onday</w:t>
+      </w:r>
+      <w:r>
+        <w:rPr>
+          <w:rFonts w:ascii="Arial" w:eastAsia="Arial" w:hAnsi="Arial" w:cs="Arial"/>
+          <w:bCs/>
+          <w:highlight w:val="yellow"/>
+        </w:rPr>
+        <w:t xml:space="preserve">, </w:t>
+      </w:r>
+      <w:r>
+        <w:rPr>
+          <w:rFonts w:ascii="Arial" w:eastAsia="Arial" w:hAnsi="Arial" w:cs="Arial"/>
+          <w:bCs/>
+          <w:highlight w:val="yellow"/>
+        </w:rPr>
+        <w:t>said</w:t>
+      </w:r>
+      <w:r>
+        <w:rPr>
+          <w:rFonts w:ascii="Arial" w:eastAsia="Arial" w:hAnsi="Arial" w:cs="Arial"/>
+          <w:bCs/>
+        </w:rPr>
+        <w:t xml:space="preserve">. </w:t>
+      </w:r>
+    </w:p>
+    <w:p>
+      <w:pPr>
+        <w:snapToGrid w:val="0"/>
+        <w:spacing w:before="120" w:after="120"/>
+        <w:contextualSpacing/>
+        <w:rPr>
+          <w:rFonts w:ascii="Arial" w:eastAsia="Arial" w:hAnsi="Arial" w:cs="Arial"/>
+          <w:bCs/>
+        </w:rPr>
+      </w:pPr>
+      <w:r>
+        <w:rPr>
+          <w:rFonts w:ascii="Arial" w:eastAsia="Arial" w:hAnsi="Arial" w:cs="Arial"/>
+          <w:bCs/>
+        </w:rPr>
+        <w:t>T</w:t>
+      </w:r>
+      <w:r>
+        <w:rPr>
+          <w:rFonts w:ascii="Arial" w:eastAsia="Arial" w:hAnsi="Arial" w:cs="Arial"/>
+          <w:bCs/>
+        </w:rPr>
+        <w:t xml:space="preserve">he top 10 vectors for determining </w:t>
+      </w:r>
+      <w:r>
+        <w:rPr>
+          <w:rFonts w:ascii="Arial" w:eastAsia="Arial" w:hAnsi="Arial" w:cs="Arial"/>
+          <w:bCs/>
+        </w:rPr>
+        <w:t>fake</w:t>
+      </w:r>
+      <w:r>
+        <w:rPr>
+          <w:rFonts w:ascii="Arial" w:eastAsia="Arial" w:hAnsi="Arial" w:cs="Arial"/>
+          <w:bCs/>
+        </w:rPr>
+        <w:t xml:space="preserve"> news are</w:t>
+      </w:r>
+      <w:r>
+        <w:rPr>
+          <w:rFonts w:ascii="Arial" w:eastAsia="Arial" w:hAnsi="Arial" w:cs="Arial"/>
+          <w:bCs/>
+          <w:highlight w:val="yellow"/>
+        </w:rPr>
+        <w:t xml:space="preserve">: just, this, these, even, </w:t>
+      </w:r>
+      <w:r>
+        <w:rPr>
+          <w:rFonts w:ascii="Arial" w:eastAsia="Arial" w:hAnsi="Arial" w:cs="Arial"/>
+          <w:bCs/>
+          <w:highlight w:val="yellow"/>
+        </w:rPr>
+        <w:t xml:space="preserve">Hillary, </w:t>
+      </w:r>
+      <w:r>
+        <w:rPr>
+          <w:rFonts w:ascii="Arial" w:eastAsia="Arial" w:hAnsi="Arial" w:cs="Arial"/>
+          <w:bCs/>
+          <w:highlight w:val="yellow"/>
+        </w:rPr>
+        <w:t>us</w:t>
+      </w:r>
+      <w:r>
+        <w:rPr>
+          <w:rFonts w:ascii="Arial" w:eastAsia="Arial" w:hAnsi="Arial" w:cs="Arial"/>
+          <w:bCs/>
+        </w:rPr>
+        <w:t>.</w:t>
+      </w:r>
+    </w:p>
+    <w:p>
+      <w:pPr>
+        <w:snapToGrid w:val="0"/>
+        <w:spacing w:before="120" w:after="120"/>
+        <w:contextualSpacing/>
+        <w:rPr>
+          <w:rFonts w:ascii="Arial" w:eastAsia="Arial" w:hAnsi="Arial" w:cs="Arial"/>
+          <w:bCs/>
+        </w:rPr>
+      </w:pPr>
+      <w:r>
+        <w:rPr>
+          <w:rFonts w:ascii="Arial" w:eastAsia="Arial" w:hAnsi="Arial" w:cs="Arial"/>
+          <w:bCs/>
+        </w:rPr>
+        <w:t xml:space="preserve">Using </w:t>
+      </w:r>
+      <w:proofErr w:type="spellStart"/>
+      <w:r>
+        <w:rPr>
+          <w:rFonts w:ascii="Arial" w:eastAsia="Arial" w:hAnsi="Arial" w:cs="Arial"/>
+          <w:bCs/>
+        </w:rPr>
+        <w:t>CountVectorizer</w:t>
+      </w:r>
+      <w:proofErr w:type="spellEnd"/>
+      <w:r>
+        <w:rPr>
+          <w:rFonts w:ascii="Arial" w:eastAsia="Arial" w:hAnsi="Arial" w:cs="Arial"/>
+          <w:bCs/>
+        </w:rPr>
+        <w:t xml:space="preserve"> and </w:t>
+      </w:r>
+      <w:proofErr w:type="spellStart"/>
+      <w:r>
+        <w:rPr>
+          <w:rFonts w:ascii="Arial" w:eastAsia="Arial" w:hAnsi="Arial" w:cs="Arial"/>
+          <w:bCs/>
+        </w:rPr>
+        <w:t>TfidfVectorizer</w:t>
+      </w:r>
+      <w:proofErr w:type="spellEnd"/>
+      <w:r>
+        <w:rPr>
+          <w:rFonts w:ascii="Arial" w:eastAsia="Arial" w:hAnsi="Arial" w:cs="Arial"/>
+          <w:bCs/>
+        </w:rPr>
+        <w:t xml:space="preserve"> with different parameters</w:t>
+      </w:r>
+      <w:r>
+        <w:rPr>
+          <w:rFonts w:ascii="Arial" w:eastAsia="Arial" w:hAnsi="Arial" w:cs="Arial"/>
+          <w:bCs/>
+        </w:rPr>
+        <w:t xml:space="preserve"> didn</w:t>
+      </w:r>
+      <w:r>
+        <w:rPr>
+          <w:rFonts w:ascii="Arial" w:eastAsia="Arial" w:hAnsi="Arial" w:cs="Arial"/>
+          <w:bCs/>
+        </w:rPr>
+        <w:t>’t change these vectors much.</w:t>
+      </w:r>
+    </w:p>
+    <w:p>
+      <w:pPr>
+        <w:snapToGrid w:val="0"/>
+        <w:spacing w:before="120" w:after="120"/>
+        <w:contextualSpacing/>
+        <w:rPr>
+          <w:rFonts w:ascii="Arial" w:eastAsia="Arial" w:hAnsi="Arial" w:cs="Arial"/>
+          <w:bCs/>
+        </w:rPr>
+      </w:pPr>
+    </w:p>
+    <w:p>
+      <w:pPr>
+        <w:snapToGrid w:val="0"/>
+        <w:spacing w:before="120" w:after="120"/>
+        <w:contextualSpacing/>
+        <w:rPr>
+          <w:rFonts w:ascii="Arial" w:eastAsia="Arial" w:hAnsi="Arial" w:cs="Arial"/>
+          <w:bCs/>
+        </w:rPr>
+      </w:pPr>
+    </w:p>
+    <w:p>
+      <w:pPr>
+        <w:snapToGrid w:val="0"/>
+        <w:spacing w:before="120" w:after="120"/>
+        <w:contextualSpacing/>
+        <w:rPr>
+          <w:rFonts w:ascii="Arial" w:eastAsia="Arial" w:hAnsi="Arial" w:cs="Arial"/>
+          <w:b/>
+        </w:rPr>
+      </w:pPr>
+      <w:r>
+        <w:rPr>
+          <w:rFonts w:ascii="Arial" w:eastAsia="Arial" w:hAnsi="Arial" w:cs="Arial"/>
+          <w:b/>
+        </w:rPr>
+        <w:t xml:space="preserve">4. </w:t>
+      </w:r>
+      <w:r>
+        <w:rPr>
+          <w:rFonts w:ascii="Arial" w:eastAsia="Arial" w:hAnsi="Arial" w:cs="Arial"/>
+          <w:b/>
+        </w:rPr>
+        <w:t>Future Work</w:t>
+      </w:r>
+      <w:r>
+        <w:rPr>
+          <w:rFonts w:ascii="Arial" w:eastAsia="Arial" w:hAnsi="Arial" w:cs="Arial"/>
+          <w:b/>
+        </w:rPr>
+        <w:t>:</w:t>
+      </w:r>
+    </w:p>
+    <w:p>
+      <w:pPr>
+        <w:snapToGrid w:val="0"/>
+        <w:spacing w:before="120" w:after="120"/>
+        <w:contextualSpacing/>
+        <w:rPr>
+          <w:rFonts w:ascii="Arial" w:eastAsia="Arial" w:hAnsi="Arial" w:cs="Arial"/>
+          <w:bCs/>
+        </w:rPr>
+      </w:pPr>
+      <w:r>
+        <w:rPr>
+          <w:rFonts w:ascii="Arial" w:eastAsia="Arial" w:hAnsi="Arial" w:cs="Arial"/>
+          <w:bCs/>
+        </w:rPr>
+        <w:t>Try other vectorize method</w:t>
+      </w:r>
+      <w:r>
+        <w:rPr>
+          <w:rFonts w:ascii="Arial" w:eastAsia="Arial" w:hAnsi="Arial" w:cs="Arial"/>
+          <w:bCs/>
+        </w:rPr>
+        <w:t>s</w:t>
+      </w:r>
+      <w:r>
+        <w:rPr>
+          <w:rFonts w:ascii="Arial" w:eastAsia="Arial" w:hAnsi="Arial" w:cs="Arial"/>
+          <w:bCs/>
+        </w:rPr>
+        <w:t xml:space="preserve"> </w:t>
+      </w:r>
+      <w:r>
+        <w:rPr>
+          <w:rFonts w:ascii="Arial" w:eastAsia="Arial" w:hAnsi="Arial" w:cs="Arial"/>
+          <w:bCs/>
+        </w:rPr>
+        <w:t>using packages like spacy, genism etc.</w:t>
+      </w:r>
+    </w:p>
+    <w:p>
+      <w:pPr>
+        <w:snapToGrid w:val="0"/>
+        <w:spacing w:before="120" w:after="120"/>
+        <w:contextualSpacing/>
+        <w:rPr>
+          <w:rFonts w:ascii="Arial" w:eastAsia="Arial" w:hAnsi="Arial" w:cs="Arial"/>
+          <w:bCs/>
+        </w:rPr>
+      </w:pPr>
+      <w:r>
+        <w:rPr>
+          <w:rFonts w:ascii="Arial" w:eastAsia="Arial" w:hAnsi="Arial" w:cs="Arial"/>
+          <w:bCs/>
+        </w:rPr>
+        <w:t>The following is some discussion about vectorizing with spacy and genism separately.</w:t>
+      </w:r>
+    </w:p>
+    <w:p>
+      <w:pPr>
+        <w:snapToGrid w:val="0"/>
+        <w:spacing w:before="120" w:after="120"/>
+        <w:contextualSpacing/>
+        <w:rPr>
+          <w:rFonts w:ascii="Arial" w:eastAsia="Arial" w:hAnsi="Arial" w:cs="Arial"/>
+          <w:bCs/>
+        </w:rPr>
+      </w:pPr>
+      <w:r>
+        <w:rPr>
+          <w:rFonts w:ascii="Arial" w:eastAsia="Arial" w:hAnsi="Arial" w:cs="Arial"/>
+          <w:bCs/>
+          <w:highlight w:val="yellow"/>
+        </w:rPr>
+        <w:t>First</w:t>
+      </w:r>
+      <w:r>
+        <w:rPr>
+          <w:rFonts w:ascii="Arial" w:eastAsia="Arial" w:hAnsi="Arial" w:cs="Arial"/>
+          <w:bCs/>
+        </w:rPr>
+        <w:t>, spacy method:</w:t>
+      </w:r>
+    </w:p>
+    <w:p>
+      <w:pPr>
+        <w:snapToGrid w:val="0"/>
+        <w:spacing w:before="120" w:after="120"/>
+        <w:contextualSpacing/>
+        <w:rPr>
+          <w:rFonts w:ascii="Arial" w:eastAsia="Arial" w:hAnsi="Arial" w:cs="Arial"/>
+          <w:bCs/>
+        </w:rPr>
+      </w:pPr>
+      <w:proofErr w:type="spellStart"/>
+      <w:r>
+        <w:rPr>
+          <w:rFonts w:ascii="Arial" w:eastAsia="Arial" w:hAnsi="Arial" w:cs="Arial"/>
+          <w:bCs/>
+        </w:rPr>
+        <w:t>nlp</w:t>
+      </w:r>
+      <w:proofErr w:type="spellEnd"/>
+      <w:r>
+        <w:rPr>
+          <w:rFonts w:ascii="Arial" w:eastAsia="Arial" w:hAnsi="Arial" w:cs="Arial"/>
+          <w:bCs/>
+        </w:rPr>
+        <w:t xml:space="preserve"> = </w:t>
+      </w:r>
+      <w:proofErr w:type="spellStart"/>
+      <w:r>
+        <w:rPr>
+          <w:rFonts w:ascii="Arial" w:eastAsia="Arial" w:hAnsi="Arial" w:cs="Arial"/>
+          <w:bCs/>
+        </w:rPr>
+        <w:t>spacy.load</w:t>
+      </w:r>
+      <w:proofErr w:type="spellEnd"/>
+      <w:r>
+        <w:rPr>
+          <w:rFonts w:ascii="Arial" w:eastAsia="Arial" w:hAnsi="Arial" w:cs="Arial"/>
+          <w:bCs/>
+        </w:rPr>
+        <w:t>('</w:t>
+      </w:r>
+      <w:proofErr w:type="spellStart"/>
+      <w:r>
+        <w:rPr>
+          <w:rFonts w:ascii="Arial" w:eastAsia="Arial" w:hAnsi="Arial" w:cs="Arial"/>
+          <w:bCs/>
+        </w:rPr>
+        <w:t>en_core_web_md</w:t>
+      </w:r>
+      <w:proofErr w:type="spellEnd"/>
+      <w:r>
+        <w:rPr>
+          <w:rFonts w:ascii="Arial" w:eastAsia="Arial" w:hAnsi="Arial" w:cs="Arial"/>
+          <w:bCs/>
+        </w:rPr>
+        <w:t>')</w:t>
+      </w:r>
+    </w:p>
+    <w:p>
+      <w:pPr>
+        <w:snapToGrid w:val="0"/>
+        <w:spacing w:before="120" w:after="120"/>
+        <w:contextualSpacing/>
+        <w:rPr>
+          <w:rFonts w:ascii="Arial" w:eastAsia="Arial" w:hAnsi="Arial" w:cs="Arial"/>
+          <w:bCs/>
+        </w:rPr>
+      </w:pPr>
+      <w:proofErr w:type="spellStart"/>
+      <w:r>
+        <w:rPr>
+          <w:rFonts w:ascii="Arial" w:eastAsia="Arial" w:hAnsi="Arial" w:cs="Arial"/>
+          <w:bCs/>
+        </w:rPr>
+        <w:t>spacy_X_train</w:t>
+      </w:r>
+      <w:proofErr w:type="spellEnd"/>
+      <w:r>
+        <w:rPr>
+          <w:rFonts w:ascii="Arial" w:eastAsia="Arial" w:hAnsi="Arial" w:cs="Arial"/>
+          <w:bCs/>
+        </w:rPr>
+        <w:t xml:space="preserve"> = </w:t>
+      </w:r>
+      <w:proofErr w:type="spellStart"/>
+      <w:r>
+        <w:rPr>
+          <w:rFonts w:ascii="Arial" w:eastAsia="Arial" w:hAnsi="Arial" w:cs="Arial"/>
+          <w:bCs/>
+        </w:rPr>
+        <w:t>X_train.apply</w:t>
+      </w:r>
+      <w:proofErr w:type="spellEnd"/>
+      <w:r>
+        <w:rPr>
+          <w:rFonts w:ascii="Arial" w:eastAsia="Arial" w:hAnsi="Arial" w:cs="Arial"/>
+          <w:bCs/>
+        </w:rPr>
+        <w:t xml:space="preserve">(lambda x: </w:t>
+      </w:r>
+      <w:proofErr w:type="spellStart"/>
+      <w:r>
+        <w:rPr>
+          <w:rFonts w:ascii="Arial" w:eastAsia="Arial" w:hAnsi="Arial" w:cs="Arial"/>
+          <w:bCs/>
+        </w:rPr>
+        <w:t>nlp</w:t>
+      </w:r>
+      <w:proofErr w:type="spellEnd"/>
+      <w:r>
+        <w:rPr>
+          <w:rFonts w:ascii="Arial" w:eastAsia="Arial" w:hAnsi="Arial" w:cs="Arial"/>
+          <w:bCs/>
+        </w:rPr>
+        <w:t>(x).vector)</w:t>
+      </w:r>
+    </w:p>
+    <w:p>
+      <w:pPr>
+        <w:snapToGrid w:val="0"/>
+        <w:spacing w:before="120" w:after="120"/>
+        <w:contextualSpacing/>
+        <w:rPr>
+          <w:rFonts w:ascii="Arial" w:eastAsia="Arial" w:hAnsi="Arial" w:cs="Arial"/>
+          <w:bCs/>
+        </w:rPr>
+      </w:pPr>
+      <w:proofErr w:type="spellStart"/>
+      <w:r>
+        <w:rPr>
+          <w:rFonts w:ascii="Arial" w:eastAsia="Arial" w:hAnsi="Arial" w:cs="Arial"/>
+          <w:bCs/>
+        </w:rPr>
+        <w:t>spacy_X_test</w:t>
+      </w:r>
+      <w:proofErr w:type="spellEnd"/>
+      <w:r>
+        <w:rPr>
+          <w:rFonts w:ascii="Arial" w:eastAsia="Arial" w:hAnsi="Arial" w:cs="Arial"/>
+          <w:bCs/>
+        </w:rPr>
+        <w:t xml:space="preserve"> = </w:t>
+      </w:r>
+      <w:proofErr w:type="spellStart"/>
+      <w:r>
+        <w:rPr>
+          <w:rFonts w:ascii="Arial" w:eastAsia="Arial" w:hAnsi="Arial" w:cs="Arial"/>
+          <w:bCs/>
+        </w:rPr>
+        <w:t>X_test.apply</w:t>
+      </w:r>
+      <w:proofErr w:type="spellEnd"/>
+      <w:r>
+        <w:rPr>
+          <w:rFonts w:ascii="Arial" w:eastAsia="Arial" w:hAnsi="Arial" w:cs="Arial"/>
+          <w:bCs/>
+        </w:rPr>
+        <w:t xml:space="preserve">(lambda x: </w:t>
+      </w:r>
+      <w:proofErr w:type="spellStart"/>
+      <w:r>
+        <w:rPr>
+          <w:rFonts w:ascii="Arial" w:eastAsia="Arial" w:hAnsi="Arial" w:cs="Arial"/>
+          <w:bCs/>
+        </w:rPr>
+        <w:t>nlp</w:t>
+      </w:r>
+      <w:proofErr w:type="spellEnd"/>
+      <w:r>
+        <w:rPr>
+          <w:rFonts w:ascii="Arial" w:eastAsia="Arial" w:hAnsi="Arial" w:cs="Arial"/>
+          <w:bCs/>
+        </w:rPr>
+        <w:t>(x).vector)</w:t>
+      </w:r>
+    </w:p>
+    <w:p>
+      <w:pPr>
+        <w:snapToGrid w:val="0"/>
+        <w:spacing w:before="120" w:after="120"/>
+        <w:contextualSpacing/>
+        <w:rPr>
+          <w:rFonts w:ascii="Arial" w:eastAsia="Arial" w:hAnsi="Arial" w:cs="Arial"/>
+          <w:bCs/>
+        </w:rPr>
+      </w:pPr>
+      <w:r>
+        <w:rPr>
+          <w:rFonts w:ascii="Arial" w:eastAsia="Arial" w:hAnsi="Arial" w:cs="Arial"/>
+          <w:bCs/>
+        </w:rPr>
+        <w:t xml:space="preserve">Use </w:t>
+      </w:r>
+      <w:proofErr w:type="spellStart"/>
+      <w:r>
+        <w:rPr>
+          <w:rFonts w:ascii="Arial" w:eastAsia="Arial" w:hAnsi="Arial" w:cs="Arial"/>
+          <w:bCs/>
+        </w:rPr>
+        <w:t>np.vstack</w:t>
+      </w:r>
+      <w:proofErr w:type="spellEnd"/>
+      <w:r>
+        <w:rPr>
+          <w:rFonts w:ascii="Arial" w:eastAsia="Arial" w:hAnsi="Arial" w:cs="Arial"/>
+          <w:bCs/>
+        </w:rPr>
+        <w:t>() change to 2d arrays with 300 vectors:</w:t>
+      </w:r>
+    </w:p>
+    <w:p>
+      <w:pPr>
+        <w:snapToGrid w:val="0"/>
+        <w:spacing w:before="120" w:after="120"/>
+        <w:contextualSpacing/>
+        <w:rPr>
+          <w:rFonts w:ascii="Arial" w:eastAsia="Arial" w:hAnsi="Arial" w:cs="Arial"/>
+          <w:bCs/>
+        </w:rPr>
+      </w:pPr>
+      <w:proofErr w:type="spellStart"/>
+      <w:r>
+        <w:rPr>
+          <w:rFonts w:ascii="Arial" w:eastAsia="Arial" w:hAnsi="Arial" w:cs="Arial"/>
+          <w:bCs/>
+        </w:rPr>
+        <w:t>spacy_X_train</w:t>
+      </w:r>
+      <w:proofErr w:type="spellEnd"/>
+      <w:r>
+        <w:rPr>
+          <w:rFonts w:ascii="Arial" w:eastAsia="Arial" w:hAnsi="Arial" w:cs="Arial"/>
+          <w:bCs/>
+        </w:rPr>
+        <w:t xml:space="preserve"> = </w:t>
+      </w:r>
+      <w:proofErr w:type="spellStart"/>
+      <w:r>
+        <w:rPr>
+          <w:rFonts w:ascii="Arial" w:eastAsia="Arial" w:hAnsi="Arial" w:cs="Arial"/>
+          <w:bCs/>
+        </w:rPr>
+        <w:t>np.vstack</w:t>
+      </w:r>
+      <w:proofErr w:type="spellEnd"/>
+      <w:r>
+        <w:rPr>
+          <w:rFonts w:ascii="Arial" w:eastAsia="Arial" w:hAnsi="Arial" w:cs="Arial"/>
+          <w:bCs/>
+        </w:rPr>
+        <w:t>(</w:t>
+      </w:r>
+      <w:proofErr w:type="spellStart"/>
+      <w:r>
+        <w:rPr>
+          <w:rFonts w:ascii="Arial" w:eastAsia="Arial" w:hAnsi="Arial" w:cs="Arial"/>
+          <w:bCs/>
+        </w:rPr>
+        <w:t>spacy_X_train</w:t>
+      </w:r>
+      <w:proofErr w:type="spellEnd"/>
+      <w:r>
+        <w:rPr>
+          <w:rFonts w:ascii="Arial" w:eastAsia="Arial" w:hAnsi="Arial" w:cs="Arial"/>
+          <w:bCs/>
+        </w:rPr>
+        <w:t>)</w:t>
+      </w:r>
+    </w:p>
+    <w:p>
+      <w:pPr>
+        <w:snapToGrid w:val="0"/>
+        <w:spacing w:before="120" w:after="120"/>
+        <w:contextualSpacing/>
+        <w:rPr>
+          <w:rFonts w:ascii="Arial" w:eastAsia="Arial" w:hAnsi="Arial" w:cs="Arial"/>
+          <w:bCs/>
+        </w:rPr>
+      </w:pPr>
+      <w:proofErr w:type="spellStart"/>
+      <w:r>
+        <w:rPr>
+          <w:rFonts w:ascii="Arial" w:eastAsia="Arial" w:hAnsi="Arial" w:cs="Arial"/>
+          <w:bCs/>
+        </w:rPr>
+        <w:t>spacy_X_test</w:t>
+      </w:r>
+      <w:proofErr w:type="spellEnd"/>
+      <w:r>
+        <w:rPr>
+          <w:rFonts w:ascii="Arial" w:eastAsia="Arial" w:hAnsi="Arial" w:cs="Arial"/>
+          <w:bCs/>
+        </w:rPr>
+        <w:t xml:space="preserve"> = </w:t>
+      </w:r>
+      <w:proofErr w:type="spellStart"/>
+      <w:r>
+        <w:rPr>
+          <w:rFonts w:ascii="Arial" w:eastAsia="Arial" w:hAnsi="Arial" w:cs="Arial"/>
+          <w:bCs/>
+        </w:rPr>
+        <w:t>np.vstack</w:t>
+      </w:r>
+      <w:proofErr w:type="spellEnd"/>
+      <w:r>
+        <w:rPr>
+          <w:rFonts w:ascii="Arial" w:eastAsia="Arial" w:hAnsi="Arial" w:cs="Arial"/>
+          <w:bCs/>
+        </w:rPr>
+        <w:t>(</w:t>
+      </w:r>
+      <w:proofErr w:type="spellStart"/>
+      <w:r>
+        <w:rPr>
+          <w:rFonts w:ascii="Arial" w:eastAsia="Arial" w:hAnsi="Arial" w:cs="Arial"/>
+          <w:bCs/>
+        </w:rPr>
+        <w:t>spacy_X_test</w:t>
+      </w:r>
+      <w:proofErr w:type="spellEnd"/>
+      <w:r>
+        <w:rPr>
+          <w:rFonts w:ascii="Arial" w:eastAsia="Arial" w:hAnsi="Arial" w:cs="Arial"/>
+          <w:bCs/>
+        </w:rPr>
+        <w:t>)</w:t>
+      </w:r>
+      <w:r>
+        <w:rPr>
+          <w:rFonts w:ascii="Arial" w:eastAsia="Arial" w:hAnsi="Arial" w:cs="Arial"/>
+          <w:bCs/>
+        </w:rPr>
+        <w:t xml:space="preserve"> </w:t>
+      </w:r>
+    </w:p>
+    <w:p>
+      <w:pPr>
+        <w:snapToGrid w:val="0"/>
+        <w:spacing w:before="120" w:after="120"/>
+        <w:contextualSpacing/>
+        <w:rPr>
+          <w:rFonts w:ascii="Arial" w:eastAsia="Arial" w:hAnsi="Arial" w:cs="Arial"/>
+          <w:bCs/>
+        </w:rPr>
+      </w:pPr>
+      <w:r>
+        <w:rPr>
+          <w:rFonts w:ascii="Arial" w:eastAsia="Arial" w:hAnsi="Arial" w:cs="Arial"/>
+          <w:bCs/>
+        </w:rPr>
+        <w:t>A</w:t>
+      </w:r>
+      <w:r>
+        <w:rPr>
+          <w:rFonts w:ascii="Arial" w:eastAsia="Arial" w:hAnsi="Arial" w:cs="Arial"/>
+          <w:bCs/>
+        </w:rPr>
+        <w:t xml:space="preserve">fter </w:t>
+      </w:r>
+      <w:r>
+        <w:rPr>
+          <w:rFonts w:ascii="Arial" w:eastAsia="Arial" w:hAnsi="Arial" w:cs="Arial"/>
+          <w:bCs/>
+        </w:rPr>
+        <w:t>getting</w:t>
+      </w:r>
+      <w:r>
+        <w:rPr>
+          <w:rFonts w:ascii="Arial" w:eastAsia="Arial" w:hAnsi="Arial" w:cs="Arial"/>
+          <w:bCs/>
+        </w:rPr>
+        <w:t xml:space="preserve"> </w:t>
+      </w:r>
+      <w:proofErr w:type="spellStart"/>
+      <w:r>
+        <w:rPr>
+          <w:rFonts w:ascii="Arial" w:eastAsia="Arial" w:hAnsi="Arial" w:cs="Arial"/>
+          <w:bCs/>
+        </w:rPr>
+        <w:t>spacy_X_train</w:t>
+      </w:r>
+      <w:proofErr w:type="spellEnd"/>
+      <w:r>
+        <w:rPr>
+          <w:rFonts w:ascii="Arial" w:eastAsia="Arial" w:hAnsi="Arial" w:cs="Arial"/>
+          <w:bCs/>
+        </w:rPr>
+        <w:t xml:space="preserve"> and </w:t>
+      </w:r>
+      <w:proofErr w:type="spellStart"/>
+      <w:r>
+        <w:rPr>
+          <w:rFonts w:ascii="Arial" w:eastAsia="Arial" w:hAnsi="Arial" w:cs="Arial"/>
+          <w:bCs/>
+        </w:rPr>
+        <w:t>spacy_X_test</w:t>
+      </w:r>
+      <w:proofErr w:type="spellEnd"/>
+      <w:r>
+        <w:rPr>
+          <w:rFonts w:ascii="Arial" w:eastAsia="Arial" w:hAnsi="Arial" w:cs="Arial"/>
+          <w:bCs/>
+        </w:rPr>
+        <w:t xml:space="preserve">, can modeling with </w:t>
+      </w:r>
+      <w:proofErr w:type="spellStart"/>
+      <w:r>
+        <w:rPr>
+          <w:rFonts w:ascii="Arial" w:eastAsia="Arial" w:hAnsi="Arial" w:cs="Arial"/>
+          <w:bCs/>
+        </w:rPr>
+        <w:t>LogisticRegression</w:t>
+      </w:r>
+      <w:proofErr w:type="spellEnd"/>
+      <w:r>
+        <w:rPr>
+          <w:rFonts w:ascii="Arial" w:eastAsia="Arial" w:hAnsi="Arial" w:cs="Arial"/>
+          <w:bCs/>
+        </w:rPr>
+        <w:t>.</w:t>
+      </w:r>
+    </w:p>
+    <w:p>
+      <w:pPr>
+        <w:snapToGrid w:val="0"/>
+        <w:spacing w:before="120" w:after="120"/>
+        <w:contextualSpacing/>
+        <w:rPr>
+          <w:rFonts w:ascii="Arial" w:eastAsia="Arial" w:hAnsi="Arial" w:cs="Arial"/>
+          <w:bCs/>
+        </w:rPr>
+      </w:pPr>
+      <w:r>
+        <w:rPr>
+          <w:rFonts w:ascii="Arial" w:eastAsia="Arial" w:hAnsi="Arial" w:cs="Arial"/>
+          <w:bCs/>
+          <w:highlight w:val="yellow"/>
+        </w:rPr>
+        <w:t>Possible problem</w:t>
+      </w:r>
+      <w:r>
+        <w:rPr>
+          <w:rFonts w:ascii="Arial" w:eastAsia="Arial" w:hAnsi="Arial" w:cs="Arial"/>
+          <w:bCs/>
+        </w:rPr>
+        <w:t xml:space="preserve">: after load </w:t>
+      </w:r>
+      <w:r>
+        <w:rPr>
+          <w:rFonts w:ascii="Arial" w:eastAsia="Arial" w:hAnsi="Arial" w:cs="Arial"/>
+          <w:bCs/>
+        </w:rPr>
+        <w:t>'</w:t>
+      </w:r>
+      <w:proofErr w:type="spellStart"/>
+      <w:r>
+        <w:rPr>
+          <w:rFonts w:ascii="Arial" w:eastAsia="Arial" w:hAnsi="Arial" w:cs="Arial"/>
+          <w:bCs/>
+        </w:rPr>
+        <w:t>en_core_web_md</w:t>
+      </w:r>
+      <w:proofErr w:type="spellEnd"/>
+      <w:r>
+        <w:rPr>
+          <w:rFonts w:ascii="Arial" w:eastAsia="Arial" w:hAnsi="Arial" w:cs="Arial"/>
+          <w:bCs/>
+        </w:rPr>
+        <w:t>'</w:t>
+      </w:r>
+      <w:r>
+        <w:rPr>
+          <w:rFonts w:ascii="Arial" w:eastAsia="Arial" w:hAnsi="Arial" w:cs="Arial"/>
+          <w:bCs/>
+        </w:rPr>
+        <w:t>, the model was pre</w:t>
+      </w:r>
+      <w:r>
+        <w:rPr>
+          <w:rFonts w:ascii="Arial" w:eastAsia="Arial" w:hAnsi="Arial" w:cs="Arial"/>
+          <w:bCs/>
+        </w:rPr>
+        <w:t>-</w:t>
+      </w:r>
+      <w:r>
+        <w:rPr>
+          <w:rFonts w:ascii="Arial" w:eastAsia="Arial" w:hAnsi="Arial" w:cs="Arial"/>
+          <w:bCs/>
+        </w:rPr>
+        <w:t xml:space="preserve">trained, which may </w:t>
+      </w:r>
+      <w:r>
+        <w:rPr>
+          <w:rFonts w:ascii="Arial" w:eastAsia="Arial" w:hAnsi="Arial" w:cs="Arial"/>
+          <w:bCs/>
+        </w:rPr>
+        <w:t>not be</w:t>
+      </w:r>
+      <w:r>
+        <w:rPr>
+          <w:rFonts w:ascii="Arial" w:eastAsia="Arial" w:hAnsi="Arial" w:cs="Arial"/>
+          <w:bCs/>
+        </w:rPr>
+        <w:t xml:space="preserve"> suitable for </w:t>
+      </w:r>
+      <w:r>
+        <w:rPr>
+          <w:rFonts w:ascii="Arial" w:eastAsia="Arial" w:hAnsi="Arial" w:cs="Arial"/>
+          <w:bCs/>
+        </w:rPr>
+        <w:t xml:space="preserve">the specific project, that means it may not </w:t>
+      </w:r>
+      <w:r>
+        <w:rPr>
+          <w:rFonts w:ascii="Arial" w:eastAsia="Arial" w:hAnsi="Arial" w:cs="Arial"/>
+          <w:bCs/>
+        </w:rPr>
+        <w:t>perform</w:t>
+      </w:r>
+      <w:r>
+        <w:rPr>
+          <w:rFonts w:ascii="Arial" w:eastAsia="Arial" w:hAnsi="Arial" w:cs="Arial"/>
+          <w:bCs/>
+        </w:rPr>
+        <w:t xml:space="preserve"> well.</w:t>
+      </w:r>
+    </w:p>
+    <w:p>
+      <w:pPr>
+        <w:snapToGrid w:val="0"/>
+        <w:spacing w:before="120" w:after="120"/>
+        <w:contextualSpacing/>
+        <w:rPr>
+          <w:rFonts w:ascii="Arial" w:eastAsia="Arial" w:hAnsi="Arial" w:cs="Arial"/>
+          <w:bCs/>
+        </w:rPr>
+      </w:pPr>
+    </w:p>
+    <w:p>
+      <w:pPr>
+        <w:snapToGrid w:val="0"/>
+        <w:spacing w:before="120" w:after="120"/>
+        <w:contextualSpacing/>
+        <w:rPr>
+          <w:rFonts w:ascii="Arial" w:eastAsia="Arial" w:hAnsi="Arial" w:cs="Arial"/>
+          <w:bCs/>
+        </w:rPr>
+      </w:pPr>
+      <w:r>
+        <w:rPr>
+          <w:rFonts w:ascii="Arial" w:eastAsia="Arial" w:hAnsi="Arial" w:cs="Arial"/>
+          <w:bCs/>
+          <w:highlight w:val="yellow"/>
+        </w:rPr>
+        <w:t>Second</w:t>
+      </w:r>
+      <w:r>
+        <w:rPr>
+          <w:rFonts w:ascii="Arial" w:eastAsia="Arial" w:hAnsi="Arial" w:cs="Arial"/>
+          <w:bCs/>
+        </w:rPr>
+        <w:t>, word2vec method:</w:t>
+      </w:r>
+    </w:p>
+    <w:p>
+      <w:pPr>
+        <w:snapToGrid w:val="0"/>
+        <w:spacing w:before="120" w:after="120"/>
+        <w:contextualSpacing/>
+        <w:rPr>
+          <w:rFonts w:ascii="Arial" w:eastAsia="Arial" w:hAnsi="Arial" w:cs="Arial"/>
+          <w:bCs/>
+        </w:rPr>
+      </w:pPr>
+      <w:r>
+        <w:rPr>
+          <w:rFonts w:ascii="Arial" w:eastAsia="Arial" w:hAnsi="Arial" w:cs="Arial"/>
+          <w:bCs/>
+        </w:rPr>
+        <w:t xml:space="preserve">tokens = </w:t>
+      </w:r>
+      <w:proofErr w:type="spellStart"/>
+      <w:r>
+        <w:rPr>
+          <w:rFonts w:ascii="Arial" w:eastAsia="Arial" w:hAnsi="Arial" w:cs="Arial"/>
+          <w:bCs/>
+        </w:rPr>
+        <w:t>word_tokenize</w:t>
+      </w:r>
+      <w:proofErr w:type="spellEnd"/>
+      <w:r>
+        <w:rPr>
+          <w:rFonts w:ascii="Arial" w:eastAsia="Arial" w:hAnsi="Arial" w:cs="Arial"/>
+          <w:bCs/>
+        </w:rPr>
+        <w:t>(text)</w:t>
+      </w:r>
+    </w:p>
+    <w:p>
+      <w:pPr>
+        <w:snapToGrid w:val="0"/>
+        <w:spacing w:before="120" w:after="120"/>
+        <w:contextualSpacing/>
+        <w:rPr>
+          <w:rFonts w:ascii="Arial" w:eastAsia="Arial" w:hAnsi="Arial" w:cs="Arial"/>
+          <w:bCs/>
+        </w:rPr>
+      </w:pPr>
+      <w:proofErr w:type="spellStart"/>
+      <w:r>
+        <w:rPr>
+          <w:rFonts w:ascii="Arial" w:eastAsia="Arial" w:hAnsi="Arial" w:cs="Arial"/>
+          <w:bCs/>
+        </w:rPr>
+        <w:t>sentences_train</w:t>
+      </w:r>
+      <w:proofErr w:type="spellEnd"/>
+      <w:r>
+        <w:rPr>
+          <w:rFonts w:ascii="Arial" w:eastAsia="Arial" w:hAnsi="Arial" w:cs="Arial"/>
+          <w:bCs/>
+        </w:rPr>
+        <w:t xml:space="preserve"> = </w:t>
+      </w:r>
+      <w:r>
+        <w:rPr>
+          <w:rFonts w:ascii="Arial" w:eastAsia="Arial" w:hAnsi="Arial" w:cs="Arial"/>
+          <w:bCs/>
+        </w:rPr>
+        <w:t>[[‘token1’, ‘token2’], [‘token1’, ‘token2’, ‘token3’]……]</w:t>
+      </w:r>
+    </w:p>
+    <w:p>
+      <w:pPr>
+        <w:snapToGrid w:val="0"/>
+        <w:spacing w:before="120" w:after="120"/>
+        <w:contextualSpacing/>
+        <w:rPr>
+          <w:rFonts w:ascii="Arial" w:eastAsia="Arial" w:hAnsi="Arial" w:cs="Arial"/>
+          <w:bCs/>
+        </w:rPr>
+      </w:pPr>
+      <w:proofErr w:type="spellStart"/>
+      <w:r>
+        <w:rPr>
+          <w:rFonts w:ascii="Arial" w:eastAsia="Arial" w:hAnsi="Arial" w:cs="Arial"/>
+          <w:bCs/>
+        </w:rPr>
+        <w:t>model_wv</w:t>
+      </w:r>
+      <w:proofErr w:type="spellEnd"/>
+      <w:r>
+        <w:rPr>
+          <w:rFonts w:ascii="Arial" w:eastAsia="Arial" w:hAnsi="Arial" w:cs="Arial"/>
+          <w:bCs/>
+        </w:rPr>
+        <w:t xml:space="preserve"> = Word2Vec(</w:t>
+      </w:r>
+      <w:proofErr w:type="spellStart"/>
+      <w:r>
+        <w:rPr>
+          <w:rFonts w:ascii="Arial" w:eastAsia="Arial" w:hAnsi="Arial" w:cs="Arial"/>
+          <w:bCs/>
+        </w:rPr>
+        <w:t>sentences_train</w:t>
+      </w:r>
+      <w:proofErr w:type="spellEnd"/>
+      <w:r>
+        <w:rPr>
+          <w:rFonts w:ascii="Arial" w:eastAsia="Arial" w:hAnsi="Arial" w:cs="Arial"/>
+          <w:bCs/>
+        </w:rPr>
+        <w:t xml:space="preserve">, </w:t>
+      </w:r>
+      <w:proofErr w:type="spellStart"/>
+      <w:r>
+        <w:rPr>
+          <w:rFonts w:ascii="Arial" w:eastAsia="Arial" w:hAnsi="Arial" w:cs="Arial"/>
+          <w:bCs/>
+        </w:rPr>
+        <w:t>vector_size</w:t>
+      </w:r>
+      <w:proofErr w:type="spellEnd"/>
+      <w:r>
+        <w:rPr>
+          <w:rFonts w:ascii="Arial" w:eastAsia="Arial" w:hAnsi="Arial" w:cs="Arial"/>
+          <w:bCs/>
+        </w:rPr>
+        <w:t>=300)</w:t>
+      </w:r>
+    </w:p>
+    <w:p>
+      <w:pPr>
+        <w:snapToGrid w:val="0"/>
+        <w:spacing w:before="120" w:after="120"/>
+        <w:contextualSpacing/>
+        <w:rPr>
+          <w:rFonts w:ascii="Arial" w:eastAsia="Arial" w:hAnsi="Arial" w:cs="Arial"/>
+          <w:bCs/>
+        </w:rPr>
+      </w:pPr>
+      <w:r>
+        <w:rPr>
+          <w:rFonts w:ascii="Arial" w:eastAsia="Arial" w:hAnsi="Arial" w:cs="Arial"/>
+          <w:bCs/>
+        </w:rPr>
+        <w:t>A</w:t>
+      </w:r>
+      <w:r>
+        <w:rPr>
+          <w:rFonts w:ascii="Arial" w:eastAsia="Arial" w:hAnsi="Arial" w:cs="Arial"/>
+          <w:bCs/>
+        </w:rPr>
+        <w:t xml:space="preserve">fter getting the trained word2vec model with 300 vectors, map the tokens in train set and test set using it. </w:t>
+      </w:r>
+    </w:p>
+    <w:p>
+      <w:pPr>
+        <w:snapToGrid w:val="0"/>
+        <w:spacing w:before="120" w:after="120"/>
+        <w:contextualSpacing/>
+        <w:rPr>
+          <w:rFonts w:ascii="Arial" w:eastAsia="Arial" w:hAnsi="Arial" w:cs="Arial"/>
+          <w:bCs/>
+        </w:rPr>
+      </w:pPr>
+      <w:proofErr w:type="spellStart"/>
+      <w:r>
+        <w:rPr>
+          <w:rFonts w:ascii="Arial" w:eastAsia="Arial" w:hAnsi="Arial" w:cs="Arial"/>
+          <w:bCs/>
+        </w:rPr>
+        <w:t>vectorized_text</w:t>
+      </w:r>
+      <w:proofErr w:type="spellEnd"/>
+      <w:r>
+        <w:rPr>
+          <w:rFonts w:ascii="Arial" w:eastAsia="Arial" w:hAnsi="Arial" w:cs="Arial"/>
+          <w:bCs/>
+        </w:rPr>
+        <w:t xml:space="preserve"> = [</w:t>
+      </w:r>
+      <w:proofErr w:type="spellStart"/>
+      <w:r>
+        <w:rPr>
+          <w:rFonts w:ascii="Arial" w:eastAsia="Arial" w:hAnsi="Arial" w:cs="Arial"/>
+          <w:bCs/>
+        </w:rPr>
+        <w:t>model</w:t>
+      </w:r>
+      <w:r>
+        <w:rPr>
+          <w:rFonts w:ascii="Arial" w:eastAsia="Arial" w:hAnsi="Arial" w:cs="Arial"/>
+          <w:bCs/>
+        </w:rPr>
+        <w:t>_wv</w:t>
+      </w:r>
+      <w:r>
+        <w:rPr>
+          <w:rFonts w:ascii="Arial" w:eastAsia="Arial" w:hAnsi="Arial" w:cs="Arial"/>
+          <w:bCs/>
+        </w:rPr>
+        <w:t>.wv</w:t>
+      </w:r>
+      <w:proofErr w:type="spellEnd"/>
+      <w:r>
+        <w:rPr>
+          <w:rFonts w:ascii="Arial" w:eastAsia="Arial" w:hAnsi="Arial" w:cs="Arial"/>
+          <w:bCs/>
+        </w:rPr>
+        <w:t>[word]</w:t>
+      </w:r>
+      <w:r>
+        <w:rPr>
+          <w:rFonts w:ascii="Arial" w:eastAsia="Arial" w:hAnsi="Arial" w:cs="Arial"/>
+          <w:bCs/>
+        </w:rPr>
+        <w:t xml:space="preserve"> for word in text if word in </w:t>
+      </w:r>
+      <w:proofErr w:type="spellStart"/>
+      <w:r>
+        <w:rPr>
+          <w:rFonts w:ascii="Arial" w:eastAsia="Arial" w:hAnsi="Arial" w:cs="Arial"/>
+          <w:bCs/>
+        </w:rPr>
+        <w:t>model_wv.wv</w:t>
+      </w:r>
+      <w:proofErr w:type="spellEnd"/>
+      <w:r>
+        <w:rPr>
+          <w:rFonts w:ascii="Arial" w:eastAsia="Arial" w:hAnsi="Arial" w:cs="Arial"/>
+          <w:bCs/>
+        </w:rPr>
+        <w:t>)]</w:t>
+      </w:r>
+    </w:p>
+    <w:p>
+      <w:pPr>
+        <w:snapToGrid w:val="0"/>
+        <w:spacing w:before="120" w:after="120"/>
+        <w:contextualSpacing/>
+        <w:rPr>
+          <w:rFonts w:ascii="Arial" w:eastAsia="Arial" w:hAnsi="Arial" w:cs="Arial"/>
+          <w:bCs/>
+        </w:rPr>
+      </w:pPr>
+      <w:r>
+        <w:rPr>
+          <w:rFonts w:ascii="Arial" w:eastAsia="Arial" w:hAnsi="Arial" w:cs="Arial"/>
+          <w:bCs/>
+        </w:rPr>
+        <w:t>Then, average along the rows for each news to get an averaged vector to represent each document.</w:t>
+      </w:r>
+      <w:r>
+        <w:rPr>
+          <w:rFonts w:ascii="Arial" w:eastAsia="Arial" w:hAnsi="Arial" w:cs="Arial"/>
+          <w:bCs/>
+        </w:rPr>
+        <w:t xml:space="preserve"> Finally use </w:t>
+      </w:r>
+      <w:proofErr w:type="spellStart"/>
+      <w:r>
+        <w:rPr>
+          <w:rFonts w:ascii="Arial" w:eastAsia="Arial" w:hAnsi="Arial" w:cs="Arial"/>
+          <w:bCs/>
+        </w:rPr>
+        <w:t>np.vstack</w:t>
+      </w:r>
+      <w:proofErr w:type="spellEnd"/>
+      <w:r>
+        <w:rPr>
+          <w:rFonts w:ascii="Arial" w:eastAsia="Arial" w:hAnsi="Arial" w:cs="Arial"/>
+          <w:bCs/>
+        </w:rPr>
+        <w:t>() change to 2d arrays with 300 vectors</w:t>
+      </w:r>
+      <w:r>
+        <w:rPr>
+          <w:rFonts w:ascii="Arial" w:eastAsia="Arial" w:hAnsi="Arial" w:cs="Arial"/>
+          <w:bCs/>
+        </w:rPr>
+        <w:t xml:space="preserve">, which can be used for modeling with </w:t>
+      </w:r>
+      <w:proofErr w:type="spellStart"/>
+      <w:r>
+        <w:rPr>
+          <w:rFonts w:ascii="Arial" w:eastAsia="Arial" w:hAnsi="Arial" w:cs="Arial"/>
+          <w:bCs/>
+        </w:rPr>
+        <w:t>LogisticRegression</w:t>
+      </w:r>
+      <w:proofErr w:type="spellEnd"/>
+      <w:r>
+        <w:rPr>
+          <w:rFonts w:ascii="Arial" w:eastAsia="Arial" w:hAnsi="Arial" w:cs="Arial"/>
+          <w:bCs/>
+        </w:rPr>
+        <w:t>.</w:t>
+      </w:r>
+    </w:p>
+    <w:p>
+      <w:pPr>
+        <w:snapToGrid w:val="0"/>
+        <w:spacing w:before="120" w:after="120"/>
+        <w:contextualSpacing/>
+        <w:rPr>
+          <w:rFonts w:ascii="Arial" w:eastAsia="Arial" w:hAnsi="Arial" w:cs="Arial"/>
+          <w:bCs/>
+        </w:rPr>
+      </w:pPr>
+      <w:r>
+        <w:rPr>
+          <w:rFonts w:ascii="Arial" w:eastAsia="Arial" w:hAnsi="Arial" w:cs="Arial"/>
+          <w:bCs/>
+        </w:rPr>
+        <w:lastRenderedPageBreak/>
+        <w:t xml:space="preserve">Since word2vec using custom trained model, it may perform better than </w:t>
+      </w:r>
+      <w:proofErr w:type="spellStart"/>
+      <w:r>
+        <w:rPr>
+          <w:rFonts w:ascii="Arial" w:eastAsia="Arial" w:hAnsi="Arial" w:cs="Arial"/>
+          <w:bCs/>
+        </w:rPr>
+        <w:t>spacy’s</w:t>
+      </w:r>
+      <w:proofErr w:type="spellEnd"/>
+      <w:r>
+        <w:rPr>
+          <w:rFonts w:ascii="Arial" w:eastAsia="Arial" w:hAnsi="Arial" w:cs="Arial"/>
+          <w:bCs/>
+        </w:rPr>
+        <w:t xml:space="preserve"> pre-trained model.</w:t>
+      </w:r>
+    </w:p>
+    <w:p>
+      <w:pPr>
+        <w:snapToGrid w:val="0"/>
+        <w:spacing w:before="120" w:after="120"/>
+        <w:contextualSpacing/>
+        <w:rPr>
+          <w:rFonts w:ascii="Arial" w:eastAsia="Arial" w:hAnsi="Arial" w:cs="Arial"/>
+          <w:bCs/>
+        </w:rPr>
+      </w:pPr>
+    </w:p>
+    <w:p>
+      <w:pPr>
+        <w:snapToGrid w:val="0"/>
+        <w:spacing w:before="120" w:after="120"/>
+        <w:contextualSpacing/>
+        <w:rPr>
+          <w:rFonts w:ascii="Arial" w:eastAsia="Arial" w:hAnsi="Arial" w:cs="Arial"/>
+          <w:bCs/>
+        </w:rPr>
+      </w:pPr>
+      <w:r>
+        <w:rPr>
+          <w:rFonts w:ascii="Arial" w:eastAsia="Arial" w:hAnsi="Arial" w:cs="Arial"/>
+          <w:bCs/>
+          <w:highlight w:val="yellow"/>
+        </w:rPr>
+        <w:t>Third</w:t>
+      </w:r>
+      <w:r>
+        <w:rPr>
+          <w:rFonts w:ascii="Arial" w:eastAsia="Arial" w:hAnsi="Arial" w:cs="Arial"/>
+          <w:bCs/>
+        </w:rPr>
+        <w:t>, doc2vec method:</w:t>
+      </w:r>
+    </w:p>
+    <w:p>
+      <w:pPr>
+        <w:snapToGrid w:val="0"/>
+        <w:spacing w:before="120" w:after="120"/>
+        <w:contextualSpacing/>
+        <w:rPr>
+          <w:rFonts w:ascii="Arial" w:eastAsia="Arial" w:hAnsi="Arial" w:cs="Arial"/>
+          <w:bCs/>
+        </w:rPr>
+      </w:pPr>
+      <w:proofErr w:type="spellStart"/>
+      <w:r>
+        <w:rPr>
+          <w:rFonts w:ascii="Arial" w:eastAsia="Arial" w:hAnsi="Arial" w:cs="Arial"/>
+          <w:bCs/>
+        </w:rPr>
+        <w:t>tagged_data_train</w:t>
+      </w:r>
+      <w:proofErr w:type="spellEnd"/>
+      <w:r>
+        <w:rPr>
+          <w:rFonts w:ascii="Arial" w:eastAsia="Arial" w:hAnsi="Arial" w:cs="Arial"/>
+          <w:bCs/>
+        </w:rPr>
+        <w:t xml:space="preserve"> = [</w:t>
+      </w:r>
+      <w:proofErr w:type="spellStart"/>
+      <w:r>
+        <w:rPr>
+          <w:rFonts w:ascii="Arial" w:eastAsia="Arial" w:hAnsi="Arial" w:cs="Arial"/>
+          <w:bCs/>
+        </w:rPr>
+        <w:t>TaggedDocument</w:t>
+      </w:r>
+      <w:proofErr w:type="spellEnd"/>
+      <w:r>
+        <w:rPr>
+          <w:rFonts w:ascii="Arial" w:eastAsia="Arial" w:hAnsi="Arial" w:cs="Arial"/>
+          <w:bCs/>
+        </w:rPr>
+        <w:t>(words=doc)]</w:t>
+      </w:r>
+    </w:p>
+    <w:p>
+      <w:pPr>
+        <w:snapToGrid w:val="0"/>
+        <w:spacing w:before="120" w:after="120"/>
+        <w:contextualSpacing/>
+        <w:rPr>
+          <w:rFonts w:ascii="Arial" w:eastAsia="Arial" w:hAnsi="Arial" w:cs="Arial"/>
+          <w:bCs/>
+        </w:rPr>
+      </w:pPr>
+      <w:proofErr w:type="spellStart"/>
+      <w:r>
+        <w:rPr>
+          <w:rFonts w:ascii="Arial" w:eastAsia="Arial" w:hAnsi="Arial" w:cs="Arial"/>
+          <w:bCs/>
+        </w:rPr>
+        <w:t>model_</w:t>
+      </w:r>
+      <w:r>
+        <w:rPr>
+          <w:rFonts w:ascii="Arial" w:eastAsia="Arial" w:hAnsi="Arial" w:cs="Arial"/>
+          <w:bCs/>
+        </w:rPr>
+        <w:t>dv</w:t>
+      </w:r>
+      <w:proofErr w:type="spellEnd"/>
+      <w:r>
+        <w:rPr>
+          <w:rFonts w:ascii="Arial" w:eastAsia="Arial" w:hAnsi="Arial" w:cs="Arial"/>
+          <w:bCs/>
+        </w:rPr>
+        <w:t xml:space="preserve"> = </w:t>
+      </w:r>
+      <w:r>
+        <w:rPr>
+          <w:rFonts w:ascii="Arial" w:eastAsia="Arial" w:hAnsi="Arial" w:cs="Arial"/>
+          <w:bCs/>
+        </w:rPr>
+        <w:t>Doc2Vec(</w:t>
+      </w:r>
+      <w:proofErr w:type="spellStart"/>
+      <w:r>
+        <w:rPr>
+          <w:rFonts w:ascii="Arial" w:eastAsia="Arial" w:hAnsi="Arial" w:cs="Arial"/>
+          <w:bCs/>
+        </w:rPr>
+        <w:t>tagged_data_train</w:t>
+      </w:r>
+      <w:proofErr w:type="spellEnd"/>
+      <w:r>
+        <w:rPr>
+          <w:rFonts w:ascii="Arial" w:eastAsia="Arial" w:hAnsi="Arial" w:cs="Arial"/>
+          <w:bCs/>
+        </w:rPr>
+        <w:t xml:space="preserve">, </w:t>
+      </w:r>
+      <w:proofErr w:type="spellStart"/>
+      <w:r>
+        <w:rPr>
+          <w:rFonts w:ascii="Arial" w:eastAsia="Arial" w:hAnsi="Arial" w:cs="Arial"/>
+          <w:bCs/>
+        </w:rPr>
+        <w:t>vector_size</w:t>
+      </w:r>
+      <w:proofErr w:type="spellEnd"/>
+      <w:r>
+        <w:rPr>
+          <w:rFonts w:ascii="Arial" w:eastAsia="Arial" w:hAnsi="Arial" w:cs="Arial"/>
+          <w:bCs/>
+        </w:rPr>
+        <w:t>=300)</w:t>
+      </w:r>
+    </w:p>
+    <w:p>
+      <w:pPr>
+        <w:snapToGrid w:val="0"/>
+        <w:spacing w:before="120" w:after="120"/>
+        <w:contextualSpacing/>
+        <w:rPr>
+          <w:rFonts w:ascii="Arial" w:eastAsia="Arial" w:hAnsi="Arial" w:cs="Arial"/>
+          <w:bCs/>
+        </w:rPr>
+      </w:pPr>
+      <w:r>
+        <w:rPr>
+          <w:rFonts w:ascii="Arial" w:eastAsia="Arial" w:hAnsi="Arial" w:cs="Arial"/>
+          <w:bCs/>
+        </w:rPr>
+        <w:t>After getting the trained doc2vec model with 300 vectors,</w:t>
+      </w:r>
+      <w:r>
+        <w:rPr>
+          <w:rFonts w:ascii="Arial" w:eastAsia="Arial" w:hAnsi="Arial" w:cs="Arial"/>
+          <w:bCs/>
+        </w:rPr>
+        <w:t xml:space="preserve"> can use the </w:t>
+      </w:r>
+      <w:proofErr w:type="spellStart"/>
+      <w:r>
+        <w:rPr>
+          <w:rFonts w:ascii="Arial" w:eastAsia="Arial" w:hAnsi="Arial" w:cs="Arial"/>
+          <w:bCs/>
+        </w:rPr>
+        <w:t>infer_vector</w:t>
+      </w:r>
+      <w:proofErr w:type="spellEnd"/>
+      <w:r>
+        <w:rPr>
+          <w:rFonts w:ascii="Arial" w:eastAsia="Arial" w:hAnsi="Arial" w:cs="Arial"/>
+          <w:bCs/>
+        </w:rPr>
+        <w:t xml:space="preserve"> () method on tagged test data to get vectors for test set, which can be used for modeling with </w:t>
+      </w:r>
+      <w:proofErr w:type="spellStart"/>
+      <w:r>
+        <w:rPr>
+          <w:rFonts w:ascii="Arial" w:eastAsia="Arial" w:hAnsi="Arial" w:cs="Arial"/>
+          <w:bCs/>
+        </w:rPr>
+        <w:t>LogisticRegression</w:t>
+      </w:r>
+      <w:proofErr w:type="spellEnd"/>
+      <w:r>
+        <w:rPr>
+          <w:rFonts w:ascii="Arial" w:eastAsia="Arial" w:hAnsi="Arial" w:cs="Arial"/>
+          <w:bCs/>
+        </w:rPr>
+        <w:t>.</w:t>
+      </w:r>
+    </w:p>
+    <w:p>
+      <w:pPr>
+        <w:snapToGrid w:val="0"/>
+        <w:spacing w:before="120" w:after="120"/>
+        <w:contextualSpacing/>
+        <w:rPr>
+          <w:rFonts w:ascii="Arial" w:eastAsia="Arial" w:hAnsi="Arial" w:cs="Arial"/>
+          <w:bCs/>
+        </w:rPr>
+      </w:pPr>
+      <w:proofErr w:type="spellStart"/>
+      <w:r>
+        <w:rPr>
+          <w:rFonts w:ascii="Arial" w:eastAsia="Arial" w:hAnsi="Arial" w:cs="Arial"/>
+          <w:bCs/>
+        </w:rPr>
+        <w:t>doc_vectors_test</w:t>
+      </w:r>
+      <w:proofErr w:type="spellEnd"/>
+      <w:r>
+        <w:rPr>
+          <w:rFonts w:ascii="Arial" w:eastAsia="Arial" w:hAnsi="Arial" w:cs="Arial"/>
+          <w:bCs/>
+        </w:rPr>
+        <w:t xml:space="preserve"> = [</w:t>
+      </w:r>
+      <w:proofErr w:type="spellStart"/>
+      <w:r>
+        <w:rPr>
+          <w:rFonts w:ascii="Arial" w:eastAsia="Arial" w:hAnsi="Arial" w:cs="Arial"/>
+          <w:bCs/>
+        </w:rPr>
+        <w:t>model_dv.infer_vector</w:t>
+      </w:r>
+      <w:proofErr w:type="spellEnd"/>
+      <w:r>
+        <w:rPr>
+          <w:rFonts w:ascii="Arial" w:eastAsia="Arial" w:hAnsi="Arial" w:cs="Arial"/>
+          <w:bCs/>
+        </w:rPr>
+        <w:t>(</w:t>
+      </w:r>
+      <w:proofErr w:type="spellStart"/>
+      <w:r>
+        <w:rPr>
+          <w:rFonts w:ascii="Arial" w:eastAsia="Arial" w:hAnsi="Arial" w:cs="Arial"/>
+          <w:bCs/>
+        </w:rPr>
+        <w:t>tagged_data.words</w:t>
+      </w:r>
+      <w:proofErr w:type="spellEnd"/>
+      <w:r>
+        <w:rPr>
+          <w:rFonts w:ascii="Arial" w:eastAsia="Arial" w:hAnsi="Arial" w:cs="Arial"/>
+          <w:bCs/>
+        </w:rPr>
+        <w:t xml:space="preserve">) for </w:t>
+      </w:r>
+      <w:proofErr w:type="spellStart"/>
+      <w:r>
+        <w:rPr>
+          <w:rFonts w:ascii="Arial" w:eastAsia="Arial" w:hAnsi="Arial" w:cs="Arial"/>
+          <w:bCs/>
+        </w:rPr>
+        <w:t>tagged_data</w:t>
+      </w:r>
+      <w:proofErr w:type="spellEnd"/>
+      <w:r>
+        <w:rPr>
+          <w:rFonts w:ascii="Arial" w:eastAsia="Arial" w:hAnsi="Arial" w:cs="Arial"/>
+          <w:bCs/>
+        </w:rPr>
+        <w:t xml:space="preserve"> in </w:t>
+      </w:r>
+      <w:proofErr w:type="spellStart"/>
+      <w:r>
+        <w:rPr>
+          <w:rFonts w:ascii="Arial" w:eastAsia="Arial" w:hAnsi="Arial" w:cs="Arial"/>
+          <w:bCs/>
+        </w:rPr>
+        <w:t>tagged_data_test</w:t>
+      </w:r>
+      <w:proofErr w:type="spellEnd"/>
+      <w:r>
+        <w:rPr>
+          <w:rFonts w:ascii="Arial" w:eastAsia="Arial" w:hAnsi="Arial" w:cs="Arial"/>
+          <w:bCs/>
+        </w:rPr>
+        <w:t>]</w:t>
+      </w:r>
+    </w:p>
+    <w:p>
+      <w:pPr>
+        <w:snapToGrid w:val="0"/>
+        <w:spacing w:before="120" w:after="120"/>
+        <w:contextualSpacing/>
+        <w:rPr>
+          <w:rFonts w:ascii="Arial" w:eastAsia="Arial" w:hAnsi="Arial" w:cs="Arial"/>
+          <w:bCs/>
+        </w:rPr>
+      </w:pPr>
+      <w:r>
+        <w:rPr>
+          <w:rFonts w:ascii="Arial" w:eastAsia="Arial" w:hAnsi="Arial" w:cs="Arial"/>
+          <w:bCs/>
+        </w:rPr>
+        <w:t>Doc2Vec learns to predict words in a similar manner to Word2Vec but includes a unique vector for each document.</w:t>
+      </w:r>
+    </w:p>
+    <w:p>
+      <w:pPr>
+        <w:snapToGrid w:val="0"/>
+        <w:spacing w:before="120" w:after="120"/>
+        <w:contextualSpacing/>
+        <w:rPr>
+          <w:rFonts w:ascii="Arial" w:eastAsia="Arial" w:hAnsi="Arial" w:cs="Arial"/>
+          <w:bCs/>
+        </w:rPr>
+      </w:pPr>
+    </w:p>
+    <w:p>
+      <w:pPr>
+        <w:snapToGrid w:val="0"/>
+        <w:spacing w:before="120" w:after="120"/>
+        <w:contextualSpacing/>
+        <w:rPr>
+          <w:rFonts w:ascii="Arial" w:eastAsia="Arial" w:hAnsi="Arial" w:cs="Arial"/>
+          <w:bCs/>
+        </w:rPr>
+      </w:pPr>
+      <w:r>
+        <w:rPr>
+          <w:rFonts w:ascii="Arial" w:eastAsia="Arial" w:hAnsi="Arial" w:cs="Arial"/>
+          <w:bCs/>
+          <w:highlight w:val="yellow"/>
+        </w:rPr>
+        <w:t>Fourth</w:t>
+      </w:r>
+      <w:r>
+        <w:rPr>
+          <w:rFonts w:ascii="Arial" w:eastAsia="Arial" w:hAnsi="Arial" w:cs="Arial"/>
+          <w:bCs/>
+        </w:rPr>
+        <w:t>, BERT method:</w:t>
+      </w:r>
+    </w:p>
+    <w:p>
+      <w:pPr>
+        <w:snapToGrid w:val="0"/>
+        <w:spacing w:before="120" w:after="120"/>
+        <w:contextualSpacing/>
+        <w:rPr>
+          <w:rFonts w:ascii="Arial" w:eastAsia="Arial" w:hAnsi="Arial" w:cs="Arial"/>
+          <w:bCs/>
+        </w:rPr>
+      </w:pPr>
+      <w:r>
+        <w:rPr>
+          <w:rFonts w:ascii="Arial" w:eastAsia="Arial" w:hAnsi="Arial" w:cs="Arial"/>
+          <w:bCs/>
+        </w:rPr>
+        <w:t xml:space="preserve">model = </w:t>
+      </w:r>
+      <w:proofErr w:type="spellStart"/>
+      <w:r>
+        <w:rPr>
+          <w:rFonts w:ascii="Arial" w:eastAsia="Arial" w:hAnsi="Arial" w:cs="Arial"/>
+          <w:bCs/>
+        </w:rPr>
+        <w:t>SentenceTransformer</w:t>
+      </w:r>
+      <w:proofErr w:type="spellEnd"/>
+      <w:r>
+        <w:rPr>
+          <w:rFonts w:ascii="Arial" w:eastAsia="Arial" w:hAnsi="Arial" w:cs="Arial"/>
+          <w:bCs/>
+        </w:rPr>
+        <w:t>("all-MiniLM-L6-v2")</w:t>
+      </w:r>
+    </w:p>
+    <w:p>
+      <w:pPr>
+        <w:snapToGrid w:val="0"/>
+        <w:spacing w:before="120" w:after="120"/>
+        <w:contextualSpacing/>
+        <w:rPr>
+          <w:rFonts w:ascii="Arial" w:eastAsia="Arial" w:hAnsi="Arial" w:cs="Arial"/>
+          <w:bCs/>
+        </w:rPr>
+      </w:pPr>
+      <w:proofErr w:type="spellStart"/>
       <w:proofErr w:type="gramStart"/>
       <w:r>
         <w:rPr>
           <w:rFonts w:ascii="Arial" w:eastAsia="Arial" w:hAnsi="Arial" w:cs="Arial"/>
           <w:bCs/>
         </w:rPr>
-        <w:t>are</w:t>
-      </w:r>
+        <w:t>model.encode</w:t>
+      </w:r>
+      <w:proofErr w:type="spellEnd"/>
       <w:proofErr w:type="gramEnd"/>
       <w:r>
         <w:rPr>
           <w:rFonts w:ascii="Arial" w:eastAsia="Arial" w:hAnsi="Arial" w:cs="Arial"/>
           <w:bCs/>
         </w:rPr>
-        <w:t xml:space="preserve"> </w:t>
-      </w:r>
-      <w:r>
-        <w:rPr>
-          <w:rFonts w:ascii="Arial" w:eastAsia="Arial" w:hAnsi="Arial" w:cs="Arial"/>
-          <w:bCs/>
-        </w:rPr>
-        <w:t xml:space="preserve">before and after </w:t>
-      </w:r>
-      <w:r>
-        <w:rPr>
-          <w:rFonts w:ascii="Arial" w:eastAsia="Arial" w:hAnsi="Arial" w:cs="Arial"/>
-          <w:bCs/>
-        </w:rPr>
-        <w:t>deleting</w:t>
-      </w:r>
-      <w:r>
-        <w:rPr>
-          <w:rFonts w:ascii="Arial" w:eastAsia="Arial" w:hAnsi="Arial" w:cs="Arial"/>
-          <w:bCs/>
-        </w:rPr>
-        <w:t xml:space="preserve"> high coefficient terms</w:t>
-      </w:r>
-      <w:r>
-        <w:rPr>
-          <w:rFonts w:ascii="Arial" w:eastAsia="Arial" w:hAnsi="Arial" w:cs="Arial"/>
-          <w:bCs/>
-        </w:rPr>
-        <w:t>, their results</w:t>
-      </w:r>
-      <w:r>
-        <w:rPr>
-          <w:rFonts w:ascii="Arial" w:eastAsia="Arial" w:hAnsi="Arial" w:cs="Arial"/>
-          <w:bCs/>
-        </w:rPr>
-        <w:t xml:space="preserve"> </w:t>
-      </w:r>
-      <w:r>
-        <w:rPr>
-          <w:rFonts w:ascii="Arial" w:eastAsia="Arial" w:hAnsi="Arial" w:cs="Arial"/>
-          <w:bCs/>
-        </w:rPr>
-        <w:t>are</w:t>
-      </w:r>
-      <w:r>
-        <w:rPr>
-          <w:rFonts w:ascii="Arial" w:eastAsia="Arial" w:hAnsi="Arial" w:cs="Arial"/>
-          <w:bCs/>
-        </w:rPr>
-        <w:t xml:space="preserve"> same</w:t>
-      </w:r>
-      <w:r>
-        <w:rPr>
-          <w:rFonts w:ascii="Arial" w:eastAsia="Arial" w:hAnsi="Arial" w:cs="Arial"/>
-          <w:bCs/>
-        </w:rPr>
-        <w:t>, which mean deleting high coefficient terms makes no difference on test set.</w:t>
-      </w:r>
-    </w:p>
-    <w:p>
-      <w:pPr>
-        <w:spacing w:before="120" w:after="120"/>
-        <w:rPr>
-          <w:rFonts w:ascii="Arial" w:eastAsia="Arial" w:hAnsi="Arial" w:cs="Arial"/>
-          <w:bCs/>
-        </w:rPr>
-      </w:pPr>
-      <w:r>
-        <w:rPr>
-          <w:rFonts w:ascii="Arial" w:eastAsia="Arial" w:hAnsi="Arial" w:cs="Arial"/>
-          <w:bCs/>
-          <w:highlight w:val="yellow"/>
-        </w:rPr>
-        <w:t>Exp_11</w:t>
-      </w:r>
+        <w:t>(</w:t>
+      </w:r>
+      <w:proofErr w:type="spellStart"/>
+      <w:r>
+        <w:rPr>
+          <w:rFonts w:ascii="Arial" w:eastAsia="Arial" w:hAnsi="Arial" w:cs="Arial"/>
+          <w:bCs/>
+        </w:rPr>
+        <w:t>X_train.tolist</w:t>
+      </w:r>
+      <w:proofErr w:type="spellEnd"/>
+      <w:r>
+        <w:rPr>
+          <w:rFonts w:ascii="Arial" w:eastAsia="Arial" w:hAnsi="Arial" w:cs="Arial"/>
+          <w:bCs/>
+        </w:rPr>
+        <w:t>()) </w:t>
+      </w:r>
+    </w:p>
+    <w:p>
+      <w:pPr>
+        <w:snapToGrid w:val="0"/>
+        <w:spacing w:before="120" w:after="120"/>
+        <w:contextualSpacing/>
+        <w:rPr>
+          <w:rFonts w:ascii="Arial" w:eastAsia="Arial" w:hAnsi="Arial" w:cs="Arial"/>
+          <w:bCs/>
+        </w:rPr>
+      </w:pPr>
+      <w:proofErr w:type="spellStart"/>
+      <w:proofErr w:type="gramStart"/>
+      <w:r>
+        <w:rPr>
+          <w:rFonts w:ascii="Arial" w:eastAsia="Arial" w:hAnsi="Arial" w:cs="Arial"/>
+          <w:bCs/>
+        </w:rPr>
+        <w:t>model.encode</w:t>
+      </w:r>
+      <w:proofErr w:type="spellEnd"/>
+      <w:proofErr w:type="gramEnd"/>
+      <w:r>
+        <w:rPr>
+          <w:rFonts w:ascii="Arial" w:eastAsia="Arial" w:hAnsi="Arial" w:cs="Arial"/>
+          <w:bCs/>
+        </w:rPr>
+        <w:t>(</w:t>
+      </w:r>
+      <w:proofErr w:type="spellStart"/>
+      <w:r>
+        <w:rPr>
+          <w:rFonts w:ascii="Arial" w:eastAsia="Arial" w:hAnsi="Arial" w:cs="Arial"/>
+          <w:bCs/>
+        </w:rPr>
+        <w:t>X_test.tolist</w:t>
+      </w:r>
+      <w:proofErr w:type="spellEnd"/>
+      <w:r>
+        <w:rPr>
+          <w:rFonts w:ascii="Arial" w:eastAsia="Arial" w:hAnsi="Arial" w:cs="Arial"/>
+          <w:bCs/>
+        </w:rPr>
+        <w:t>())</w:t>
+      </w:r>
+    </w:p>
+    <w:p>
+      <w:pPr>
+        <w:snapToGrid w:val="0"/>
+        <w:spacing w:before="120" w:after="120"/>
+        <w:contextualSpacing/>
+        <w:rPr>
+          <w:rFonts w:ascii="Arial" w:eastAsia="Arial" w:hAnsi="Arial" w:cs="Arial"/>
+          <w:bCs/>
+        </w:rPr>
+      </w:pPr>
+      <w:r>
+        <w:rPr>
+          <w:rFonts w:ascii="Arial" w:eastAsia="Arial" w:hAnsi="Arial" w:cs="Arial"/>
+          <w:bCs/>
+        </w:rPr>
+        <w:t xml:space="preserve">First load pre-trained model and then use </w:t>
+      </w:r>
+      <w:proofErr w:type="spellStart"/>
+      <w:proofErr w:type="gramStart"/>
+      <w:r>
+        <w:rPr>
+          <w:rFonts w:ascii="Arial" w:eastAsia="Arial" w:hAnsi="Arial" w:cs="Arial"/>
+          <w:bCs/>
+        </w:rPr>
+        <w:t>model.encode</w:t>
+      </w:r>
+      <w:proofErr w:type="spellEnd"/>
+      <w:proofErr w:type="gramEnd"/>
+      <w:r>
+        <w:rPr>
+          <w:rFonts w:ascii="Arial" w:eastAsia="Arial" w:hAnsi="Arial" w:cs="Arial"/>
+          <w:bCs/>
+        </w:rPr>
+        <w:t>() to get the encoded sentences.</w:t>
+      </w:r>
+    </w:p>
+    <w:p>
+      <w:pPr>
+        <w:snapToGrid w:val="0"/>
+        <w:spacing w:before="120" w:after="120"/>
+        <w:contextualSpacing/>
+        <w:rPr>
+          <w:rFonts w:ascii="Arial" w:eastAsia="Arial" w:hAnsi="Arial" w:cs="Arial"/>
+          <w:bCs/>
+        </w:rPr>
+      </w:pPr>
+      <w:r>
+        <w:rPr>
+          <w:rFonts w:ascii="Arial" w:eastAsia="Arial" w:hAnsi="Arial" w:cs="Arial"/>
+          <w:bCs/>
+        </w:rPr>
+        <w:t>This is an easy method t</w:t>
+      </w:r>
+      <w:r>
+        <w:rPr>
+          <w:rFonts w:ascii="Arial" w:eastAsia="Arial" w:hAnsi="Arial" w:cs="Arial"/>
+          <w:bCs/>
+        </w:rPr>
+        <w:t xml:space="preserve">o use BERT to encode sentences, but the users have less control over underlying architecture and tokenization process. There is one more complicated method to get BERT </w:t>
+      </w:r>
+      <w:proofErr w:type="spellStart"/>
+      <w:r>
+        <w:rPr>
+          <w:rFonts w:ascii="Arial" w:eastAsia="Arial" w:hAnsi="Arial" w:cs="Arial"/>
+          <w:bCs/>
+        </w:rPr>
+        <w:t>embeddings</w:t>
+      </w:r>
+      <w:proofErr w:type="spellEnd"/>
+      <w:r>
+        <w:rPr>
+          <w:rFonts w:ascii="Arial" w:eastAsia="Arial" w:hAnsi="Arial" w:cs="Arial"/>
+          <w:bCs/>
+        </w:rPr>
+        <w:t xml:space="preserve"> using BERT model and tokenizer which give users more control over tokenization process, which can be found in the following links about this method and its application with </w:t>
+      </w:r>
+      <w:proofErr w:type="spellStart"/>
+      <w:r>
+        <w:rPr>
+          <w:rFonts w:ascii="Arial" w:eastAsia="Arial" w:hAnsi="Arial" w:cs="Arial"/>
+          <w:bCs/>
+        </w:rPr>
+        <w:t>pytorch</w:t>
+      </w:r>
+      <w:proofErr w:type="spellEnd"/>
+      <w:r>
+        <w:rPr>
+          <w:rFonts w:ascii="Arial" w:eastAsia="Arial" w:hAnsi="Arial" w:cs="Arial"/>
+          <w:bCs/>
+        </w:rPr>
+        <w:t xml:space="preserve"> for fake news detection.</w:t>
+      </w:r>
+    </w:p>
+    <w:p>
+      <w:pPr>
+        <w:snapToGrid w:val="0"/>
+        <w:spacing w:before="120" w:after="120"/>
+        <w:contextualSpacing/>
+      </w:pPr>
+      <w:hyperlink r:id="rId16" w:history="1">
+        <w:r>
+          <w:rPr>
+            <w:rStyle w:val="Hyperlink"/>
+          </w:rPr>
+          <w:t xml:space="preserve">Detecting Fake News — with a BERT Model | by </w:t>
+        </w:r>
+        <w:proofErr w:type="spellStart"/>
+        <w:r>
+          <w:rPr>
+            <w:rStyle w:val="Hyperlink"/>
+          </w:rPr>
+          <w:t>Skillcate</w:t>
+        </w:r>
+        <w:proofErr w:type="spellEnd"/>
+        <w:r>
+          <w:rPr>
+            <w:rStyle w:val="Hyperlink"/>
+          </w:rPr>
+          <w:t xml:space="preserve"> AI | Medium</w:t>
+        </w:r>
+      </w:hyperlink>
+    </w:p>
+    <w:p>
+      <w:pPr>
+        <w:snapToGrid w:val="0"/>
+        <w:spacing w:before="120" w:after="120"/>
+        <w:contextualSpacing/>
+      </w:pPr>
+    </w:p>
+    <w:p>
+      <w:pPr>
+        <w:snapToGrid w:val="0"/>
+        <w:spacing w:before="120" w:after="120"/>
+        <w:contextualSpacing/>
+        <w:rPr>
+          <w:rFonts w:ascii="Arial" w:eastAsia="Arial" w:hAnsi="Arial" w:cs="Arial"/>
+          <w:bCs/>
+        </w:rPr>
+      </w:pPr>
+      <w:r>
+        <w:rPr>
+          <w:rFonts w:ascii="Arial" w:eastAsia="Arial" w:hAnsi="Arial" w:cs="Arial"/>
+          <w:bCs/>
+        </w:rPr>
+        <w:t xml:space="preserve">All these four methods work differently as </w:t>
+      </w:r>
+      <w:proofErr w:type="spellStart"/>
+      <w:r>
+        <w:rPr>
+          <w:rFonts w:ascii="Arial" w:eastAsia="Arial" w:hAnsi="Arial" w:cs="Arial"/>
+          <w:bCs/>
+        </w:rPr>
+        <w:t>CountVectorizer</w:t>
+      </w:r>
+      <w:proofErr w:type="spellEnd"/>
       <w:r>
         <w:rPr>
           <w:rFonts w:ascii="Arial" w:eastAsia="Arial" w:hAnsi="Arial" w:cs="Arial"/>
@@ -7288,49 +11217,27 @@
         </w:rPr>
         <w:t xml:space="preserve"> and </w:t>
       </w:r>
-      <w:r>
-        <w:rPr>
-          <w:rFonts w:ascii="Arial" w:eastAsia="Arial" w:hAnsi="Arial" w:cs="Arial"/>
-          <w:bCs/>
-          <w:highlight w:val="yellow"/>
-        </w:rPr>
-        <w:t>Exp_1</w:t>
-      </w:r>
-      <w:r>
-        <w:rPr>
-          <w:rFonts w:ascii="Arial" w:eastAsia="Arial" w:hAnsi="Arial" w:cs="Arial"/>
-          <w:bCs/>
-          <w:highlight w:val="yellow"/>
-        </w:rPr>
-        <w:t>3</w:t>
-      </w:r>
-      <w:r>
-        <w:rPr>
-          <w:rFonts w:ascii="Arial" w:eastAsia="Arial" w:hAnsi="Arial" w:cs="Arial"/>
-          <w:bCs/>
-        </w:rPr>
-        <w:t xml:space="preserve"> using same </w:t>
-      </w:r>
-      <w:r>
-        <w:rPr>
-          <w:rFonts w:ascii="Arial" w:eastAsia="Arial" w:hAnsi="Arial" w:cs="Arial"/>
-          <w:bCs/>
-        </w:rPr>
-        <w:t>parameters</w:t>
-      </w:r>
-      <w:r>
-        <w:rPr>
-          <w:rFonts w:ascii="Arial" w:eastAsia="Arial" w:hAnsi="Arial" w:cs="Arial"/>
-          <w:bCs/>
-        </w:rPr>
-        <w:t xml:space="preserve"> </w:t>
-      </w:r>
-      <w:proofErr w:type="spellStart"/>
-      <w:r>
-        <w:rPr>
-          <w:rFonts w:ascii="Arial" w:eastAsia="Arial" w:hAnsi="Arial" w:cs="Arial"/>
-          <w:bCs/>
-          <w:highlight w:val="yellow"/>
+      <w:proofErr w:type="spellStart"/>
+      <w:r>
+        <w:rPr>
+          <w:rFonts w:ascii="Arial" w:eastAsia="Arial" w:hAnsi="Arial" w:cs="Arial"/>
+          <w:bCs/>
+        </w:rPr>
+        <w:t>TfidfVectorizer</w:t>
+      </w:r>
+      <w:proofErr w:type="spellEnd"/>
+      <w:r>
+        <w:rPr>
+          <w:rFonts w:ascii="Arial" w:eastAsia="Arial" w:hAnsi="Arial" w:cs="Arial"/>
+          <w:bCs/>
+        </w:rPr>
+        <w:t xml:space="preserve">. In </w:t>
+      </w:r>
+      <w:proofErr w:type="spellStart"/>
+      <w:r>
+        <w:rPr>
+          <w:rFonts w:ascii="Arial" w:eastAsia="Arial" w:hAnsi="Arial" w:cs="Arial"/>
+          <w:bCs/>
         </w:rPr>
         <w:t>CountVectorizer</w:t>
       </w:r>
@@ -7339,14 +11246,6 @@
         <w:rPr>
           <w:rFonts w:ascii="Arial" w:eastAsia="Arial" w:hAnsi="Arial" w:cs="Arial"/>
           <w:bCs/>
-          <w:highlight w:val="yellow"/>
-        </w:rPr>
-        <w:t>()</w:t>
-      </w:r>
-      <w:r>
-        <w:rPr>
-          <w:rFonts w:ascii="Arial" w:eastAsia="Arial" w:hAnsi="Arial" w:cs="Arial"/>
-          <w:bCs/>
         </w:rPr>
         <w:t xml:space="preserve"> and </w:t>
       </w:r>
@@ -7355,1196 +11254,51 @@
         <w:rPr>
           <w:rFonts w:ascii="Arial" w:eastAsia="Arial" w:hAnsi="Arial" w:cs="Arial"/>
           <w:bCs/>
-          <w:highlight w:val="yellow"/>
-        </w:rPr>
-        <w:t>Tfidf</w:t>
-      </w:r>
-      <w:r>
-        <w:rPr>
-          <w:rFonts w:ascii="Arial" w:eastAsia="Arial" w:hAnsi="Arial" w:cs="Arial"/>
-          <w:bCs/>
-          <w:highlight w:val="yellow"/>
-        </w:rPr>
-        <w:t>Vectorizer</w:t>
-      </w:r>
-      <w:proofErr w:type="spellEnd"/>
-      <w:r>
-        <w:rPr>
-          <w:rFonts w:ascii="Arial" w:eastAsia="Arial" w:hAnsi="Arial" w:cs="Arial"/>
-          <w:bCs/>
-          <w:highlight w:val="yellow"/>
-        </w:rPr>
-        <w:t>()</w:t>
-      </w:r>
-      <w:r>
-        <w:rPr>
-          <w:rFonts w:ascii="Arial" w:eastAsia="Arial" w:hAnsi="Arial" w:cs="Arial"/>
-          <w:bCs/>
-        </w:rPr>
-        <w:t xml:space="preserve"> separately</w:t>
-      </w:r>
-      <w:r>
-        <w:rPr>
-          <w:rFonts w:ascii="Arial" w:eastAsia="Arial" w:hAnsi="Arial" w:cs="Arial"/>
-          <w:bCs/>
-        </w:rPr>
-        <w:t xml:space="preserve"> are </w:t>
-      </w:r>
-      <w:r>
-        <w:rPr>
-          <w:rFonts w:ascii="Arial" w:eastAsia="Arial" w:hAnsi="Arial" w:cs="Arial"/>
-          <w:bCs/>
-        </w:rPr>
-        <w:t>two</w:t>
-      </w:r>
-      <w:r>
-        <w:rPr>
-          <w:rFonts w:ascii="Arial" w:eastAsia="Arial" w:hAnsi="Arial" w:cs="Arial"/>
-          <w:bCs/>
-        </w:rPr>
-        <w:t xml:space="preserve"> models get moderate results. </w:t>
-      </w:r>
-      <w:r>
-        <w:rPr>
-          <w:rFonts w:ascii="Arial" w:eastAsia="Arial" w:hAnsi="Arial" w:cs="Arial"/>
-          <w:bCs/>
-        </w:rPr>
-        <w:t>The results of these two are same</w:t>
-      </w:r>
-      <w:r>
-        <w:rPr>
-          <w:rFonts w:ascii="Arial" w:eastAsia="Arial" w:hAnsi="Arial" w:cs="Arial"/>
-          <w:bCs/>
-        </w:rPr>
-        <w:t xml:space="preserve">, which means using </w:t>
-      </w:r>
-      <w:r>
-        <w:rPr>
-          <w:rFonts w:ascii="Arial" w:eastAsia="Arial" w:hAnsi="Arial" w:cs="Arial"/>
-          <w:bCs/>
-        </w:rPr>
-        <w:t>same parameters</w:t>
-      </w:r>
-      <w:r>
-        <w:rPr>
-          <w:rFonts w:ascii="Arial" w:eastAsia="Arial" w:hAnsi="Arial" w:cs="Arial"/>
-          <w:bCs/>
-        </w:rPr>
-        <w:t>, these two vectorize methods performs similar for test set</w:t>
-      </w:r>
-      <w:r>
-        <w:rPr>
-          <w:rFonts w:ascii="Arial" w:eastAsia="Arial" w:hAnsi="Arial" w:cs="Arial"/>
-          <w:bCs/>
-        </w:rPr>
-        <w:t>.</w:t>
-      </w:r>
-    </w:p>
-    <w:p>
-      <w:pPr>
-        <w:spacing w:before="120" w:after="120"/>
-        <w:rPr>
-          <w:rFonts w:ascii="Arial" w:eastAsia="Arial" w:hAnsi="Arial" w:cs="Arial"/>
-          <w:bCs/>
-        </w:rPr>
-      </w:pPr>
-      <w:r>
-        <w:rPr>
-          <w:rFonts w:ascii="Arial" w:eastAsia="Arial" w:hAnsi="Arial" w:cs="Arial"/>
-          <w:bCs/>
-        </w:rPr>
-        <w:t>Based on these findings, it looks like more vectors model gets higher precision score and less vectors model gets higher recall score.</w:t>
-      </w:r>
-      <w:r>
-        <w:rPr>
-          <w:rFonts w:ascii="Arial" w:eastAsia="Arial" w:hAnsi="Arial" w:cs="Arial"/>
-          <w:bCs/>
-        </w:rPr>
-        <w:t xml:space="preserve"> Although these models using </w:t>
-      </w:r>
-      <w:r>
-        <w:rPr>
-          <w:rFonts w:ascii="Arial" w:eastAsia="Arial" w:hAnsi="Arial" w:cs="Arial"/>
-          <w:bCs/>
-          <w:highlight w:val="yellow"/>
-        </w:rPr>
-        <w:t>Method</w:t>
-      </w:r>
-      <w:r>
-        <w:rPr>
-          <w:rFonts w:ascii="Arial" w:eastAsia="Arial" w:hAnsi="Arial" w:cs="Arial"/>
-          <w:bCs/>
-          <w:highlight w:val="yellow"/>
-        </w:rPr>
-        <w:t>_2</w:t>
-      </w:r>
-      <w:r>
-        <w:rPr>
-          <w:rFonts w:ascii="Arial" w:eastAsia="Arial" w:hAnsi="Arial" w:cs="Arial"/>
-          <w:bCs/>
-        </w:rPr>
-        <w:t xml:space="preserve"> also overfitting</w:t>
-      </w:r>
-      <w:r>
-        <w:rPr>
-          <w:rFonts w:ascii="Arial" w:eastAsia="Arial" w:hAnsi="Arial" w:cs="Arial"/>
-          <w:bCs/>
-        </w:rPr>
-        <w:t xml:space="preserve"> comparing the validation metrics and test metrics</w:t>
-      </w:r>
-      <w:r>
-        <w:rPr>
-          <w:rFonts w:ascii="Arial" w:eastAsia="Arial" w:hAnsi="Arial" w:cs="Arial"/>
-          <w:bCs/>
-        </w:rPr>
-        <w:t>, but much less</w:t>
-      </w:r>
-      <w:r>
-        <w:rPr>
-          <w:rFonts w:ascii="Arial" w:eastAsia="Arial" w:hAnsi="Arial" w:cs="Arial"/>
-          <w:bCs/>
-        </w:rPr>
-        <w:t xml:space="preserve"> overfitted, especiall</w:t>
-      </w:r>
-      <w:r>
-        <w:rPr>
-          <w:rFonts w:ascii="Arial" w:eastAsia="Arial" w:hAnsi="Arial" w:cs="Arial"/>
-          <w:bCs/>
-        </w:rPr>
-        <w:t xml:space="preserve">y </w:t>
-      </w:r>
-      <w:r>
-        <w:rPr>
-          <w:rFonts w:ascii="Arial" w:eastAsia="Arial" w:hAnsi="Arial" w:cs="Arial"/>
-          <w:bCs/>
-          <w:highlight w:val="yellow"/>
-        </w:rPr>
-        <w:t>Exp_9</w:t>
-      </w:r>
-      <w:r>
-        <w:rPr>
-          <w:rFonts w:ascii="Arial" w:eastAsia="Arial" w:hAnsi="Arial" w:cs="Arial"/>
-          <w:bCs/>
-        </w:rPr>
-        <w:t>, almost no overfitting.</w:t>
-      </w:r>
-    </w:p>
-    <w:p>
-      <w:pPr>
-        <w:spacing w:before="120" w:after="120"/>
-        <w:rPr>
-          <w:rFonts w:ascii="Arial" w:eastAsia="Arial" w:hAnsi="Arial" w:cs="Arial"/>
-          <w:b/>
-        </w:rPr>
-      </w:pPr>
-      <w:r>
-        <w:rPr>
-          <w:rFonts w:ascii="Arial" w:eastAsia="Arial" w:hAnsi="Arial" w:cs="Arial"/>
-          <w:b/>
-        </w:rPr>
-        <w:t xml:space="preserve">4. </w:t>
-      </w:r>
-      <w:r>
-        <w:rPr>
-          <w:rFonts w:ascii="Arial" w:eastAsia="Arial" w:hAnsi="Arial" w:cs="Arial"/>
-          <w:b/>
-        </w:rPr>
-        <w:t>Future Work</w:t>
-      </w:r>
-      <w:r>
-        <w:rPr>
-          <w:rFonts w:ascii="Arial" w:eastAsia="Arial" w:hAnsi="Arial" w:cs="Arial"/>
-          <w:b/>
-        </w:rPr>
-        <w:t>:</w:t>
-      </w:r>
-    </w:p>
-    <w:p>
-      <w:pPr>
-        <w:spacing w:before="120" w:after="120"/>
-        <w:rPr>
-          <w:rFonts w:ascii="Arial" w:eastAsia="Arial" w:hAnsi="Arial" w:cs="Arial"/>
-          <w:bCs/>
-        </w:rPr>
-      </w:pPr>
-      <w:r>
-        <w:rPr>
-          <w:rFonts w:ascii="Arial" w:eastAsia="Arial" w:hAnsi="Arial" w:cs="Arial"/>
-          <w:bCs/>
-        </w:rPr>
-        <w:t>Try other vectorize method</w:t>
-      </w:r>
-      <w:r>
-        <w:rPr>
-          <w:rFonts w:ascii="Arial" w:eastAsia="Arial" w:hAnsi="Arial" w:cs="Arial"/>
-          <w:bCs/>
-        </w:rPr>
-        <w:t>s</w:t>
-      </w:r>
-      <w:r>
-        <w:rPr>
-          <w:rFonts w:ascii="Arial" w:eastAsia="Arial" w:hAnsi="Arial" w:cs="Arial"/>
-          <w:bCs/>
-        </w:rPr>
-        <w:t xml:space="preserve"> </w:t>
-      </w:r>
-      <w:r>
-        <w:rPr>
-          <w:rFonts w:ascii="Arial" w:eastAsia="Arial" w:hAnsi="Arial" w:cs="Arial"/>
-          <w:bCs/>
-        </w:rPr>
-        <w:t>using packages like spacy, genism etc.</w:t>
-      </w:r>
-    </w:p>
-    <w:p>
-      <w:pPr>
-        <w:spacing w:before="120" w:after="120"/>
-        <w:rPr>
-          <w:rFonts w:ascii="Arial" w:eastAsia="Arial" w:hAnsi="Arial" w:cs="Arial"/>
-          <w:bCs/>
-        </w:rPr>
-      </w:pPr>
-      <w:r>
-        <w:rPr>
-          <w:rFonts w:ascii="Arial" w:eastAsia="Arial" w:hAnsi="Arial" w:cs="Arial"/>
-          <w:bCs/>
-        </w:rPr>
-        <w:t>The following is some discussion about vectorizing with spacy and genism separately.</w:t>
-      </w:r>
-    </w:p>
-    <w:p>
-      <w:pPr>
-        <w:spacing w:before="120" w:after="120"/>
-        <w:rPr>
-          <w:rFonts w:ascii="Arial" w:eastAsia="Arial" w:hAnsi="Arial" w:cs="Arial"/>
-          <w:bCs/>
-        </w:rPr>
-      </w:pPr>
-      <w:r>
-        <w:rPr>
-          <w:rFonts w:ascii="Arial" w:eastAsia="Arial" w:hAnsi="Arial" w:cs="Arial"/>
-          <w:bCs/>
-          <w:highlight w:val="yellow"/>
-        </w:rPr>
-        <w:t>First</w:t>
-      </w:r>
-      <w:r>
-        <w:rPr>
-          <w:rFonts w:ascii="Arial" w:eastAsia="Arial" w:hAnsi="Arial" w:cs="Arial"/>
-          <w:bCs/>
-        </w:rPr>
-        <w:t>, spacy method:</w:t>
-      </w:r>
-    </w:p>
-    <w:p>
-      <w:pPr>
-        <w:spacing w:before="120" w:after="120"/>
-        <w:rPr>
-          <w:rFonts w:ascii="Arial" w:eastAsia="Arial" w:hAnsi="Arial" w:cs="Arial"/>
-          <w:bCs/>
-        </w:rPr>
-      </w:pPr>
-      <w:proofErr w:type="spellStart"/>
-      <w:r>
-        <w:rPr>
-          <w:rFonts w:ascii="Arial" w:eastAsia="Arial" w:hAnsi="Arial" w:cs="Arial"/>
-          <w:bCs/>
-        </w:rPr>
-        <w:t>nlp</w:t>
-      </w:r>
-      <w:proofErr w:type="spellEnd"/>
-      <w:r>
-        <w:rPr>
-          <w:rFonts w:ascii="Arial" w:eastAsia="Arial" w:hAnsi="Arial" w:cs="Arial"/>
-          <w:bCs/>
-        </w:rPr>
-        <w:t xml:space="preserve"> = </w:t>
-      </w:r>
-      <w:proofErr w:type="spellStart"/>
-      <w:r>
-        <w:rPr>
-          <w:rFonts w:ascii="Arial" w:eastAsia="Arial" w:hAnsi="Arial" w:cs="Arial"/>
-          <w:bCs/>
-        </w:rPr>
-        <w:t>spacy.load</w:t>
-      </w:r>
-      <w:proofErr w:type="spellEnd"/>
-      <w:r>
-        <w:rPr>
-          <w:rFonts w:ascii="Arial" w:eastAsia="Arial" w:hAnsi="Arial" w:cs="Arial"/>
-          <w:bCs/>
-        </w:rPr>
-        <w:t>('</w:t>
-      </w:r>
-      <w:proofErr w:type="spellStart"/>
-      <w:r>
-        <w:rPr>
-          <w:rFonts w:ascii="Arial" w:eastAsia="Arial" w:hAnsi="Arial" w:cs="Arial"/>
-          <w:bCs/>
-        </w:rPr>
-        <w:t>en_core_web_md</w:t>
-      </w:r>
-      <w:proofErr w:type="spellEnd"/>
-      <w:r>
-        <w:rPr>
-          <w:rFonts w:ascii="Arial" w:eastAsia="Arial" w:hAnsi="Arial" w:cs="Arial"/>
-          <w:bCs/>
-        </w:rPr>
-        <w:t>')</w:t>
-      </w:r>
-    </w:p>
-    <w:p>
-      <w:pPr>
-        <w:spacing w:before="120" w:after="120"/>
-        <w:rPr>
-          <w:rFonts w:ascii="Arial" w:eastAsia="Arial" w:hAnsi="Arial" w:cs="Arial"/>
-          <w:bCs/>
-        </w:rPr>
-      </w:pPr>
-      <w:proofErr w:type="spellStart"/>
-      <w:r>
-        <w:rPr>
-          <w:rFonts w:ascii="Arial" w:eastAsia="Arial" w:hAnsi="Arial" w:cs="Arial"/>
-          <w:bCs/>
-        </w:rPr>
-        <w:t>spacy_X_train</w:t>
-      </w:r>
-      <w:proofErr w:type="spellEnd"/>
-      <w:r>
-        <w:rPr>
-          <w:rFonts w:ascii="Arial" w:eastAsia="Arial" w:hAnsi="Arial" w:cs="Arial"/>
-          <w:bCs/>
-        </w:rPr>
-        <w:t xml:space="preserve"> = </w:t>
-      </w:r>
-      <w:proofErr w:type="spellStart"/>
-      <w:r>
-        <w:rPr>
-          <w:rFonts w:ascii="Arial" w:eastAsia="Arial" w:hAnsi="Arial" w:cs="Arial"/>
-          <w:bCs/>
-        </w:rPr>
-        <w:t>X_train.apply</w:t>
-      </w:r>
-      <w:proofErr w:type="spellEnd"/>
-      <w:r>
-        <w:rPr>
-          <w:rFonts w:ascii="Arial" w:eastAsia="Arial" w:hAnsi="Arial" w:cs="Arial"/>
-          <w:bCs/>
-        </w:rPr>
-        <w:t xml:space="preserve">(lambda x: </w:t>
-      </w:r>
-      <w:proofErr w:type="spellStart"/>
-      <w:r>
-        <w:rPr>
-          <w:rFonts w:ascii="Arial" w:eastAsia="Arial" w:hAnsi="Arial" w:cs="Arial"/>
-          <w:bCs/>
-        </w:rPr>
-        <w:t>nlp</w:t>
-      </w:r>
-      <w:proofErr w:type="spellEnd"/>
-      <w:r>
-        <w:rPr>
-          <w:rFonts w:ascii="Arial" w:eastAsia="Arial" w:hAnsi="Arial" w:cs="Arial"/>
-          <w:bCs/>
-        </w:rPr>
-        <w:t>(x).vector)</w:t>
-      </w:r>
-    </w:p>
-    <w:p>
-      <w:pPr>
-        <w:spacing w:before="120" w:after="120"/>
-        <w:rPr>
-          <w:rFonts w:ascii="Arial" w:eastAsia="Arial" w:hAnsi="Arial" w:cs="Arial"/>
-          <w:bCs/>
-        </w:rPr>
-      </w:pPr>
-      <w:proofErr w:type="spellStart"/>
-      <w:r>
-        <w:rPr>
-          <w:rFonts w:ascii="Arial" w:eastAsia="Arial" w:hAnsi="Arial" w:cs="Arial"/>
-          <w:bCs/>
-        </w:rPr>
-        <w:t>spacy_X_test</w:t>
-      </w:r>
-      <w:proofErr w:type="spellEnd"/>
-      <w:r>
-        <w:rPr>
-          <w:rFonts w:ascii="Arial" w:eastAsia="Arial" w:hAnsi="Arial" w:cs="Arial"/>
-          <w:bCs/>
-        </w:rPr>
-        <w:t xml:space="preserve"> = </w:t>
-      </w:r>
-      <w:proofErr w:type="spellStart"/>
-      <w:r>
-        <w:rPr>
-          <w:rFonts w:ascii="Arial" w:eastAsia="Arial" w:hAnsi="Arial" w:cs="Arial"/>
-          <w:bCs/>
-        </w:rPr>
-        <w:t>X_test.apply</w:t>
-      </w:r>
-      <w:proofErr w:type="spellEnd"/>
-      <w:r>
-        <w:rPr>
-          <w:rFonts w:ascii="Arial" w:eastAsia="Arial" w:hAnsi="Arial" w:cs="Arial"/>
-          <w:bCs/>
-        </w:rPr>
-        <w:t xml:space="preserve">(lambda x: </w:t>
-      </w:r>
-      <w:proofErr w:type="spellStart"/>
-      <w:r>
-        <w:rPr>
-          <w:rFonts w:ascii="Arial" w:eastAsia="Arial" w:hAnsi="Arial" w:cs="Arial"/>
-          <w:bCs/>
-        </w:rPr>
-        <w:t>nlp</w:t>
-      </w:r>
-      <w:proofErr w:type="spellEnd"/>
-      <w:r>
-        <w:rPr>
-          <w:rFonts w:ascii="Arial" w:eastAsia="Arial" w:hAnsi="Arial" w:cs="Arial"/>
-          <w:bCs/>
-        </w:rPr>
-        <w:t>(x).vector)</w:t>
-      </w:r>
-    </w:p>
-    <w:p>
-      <w:pPr>
-        <w:spacing w:before="120" w:after="120"/>
-        <w:rPr>
-          <w:rFonts w:ascii="Arial" w:eastAsia="Arial" w:hAnsi="Arial" w:cs="Arial"/>
-          <w:bCs/>
-        </w:rPr>
-      </w:pPr>
-      <w:r>
-        <w:rPr>
-          <w:rFonts w:ascii="Arial" w:eastAsia="Arial" w:hAnsi="Arial" w:cs="Arial"/>
-          <w:bCs/>
-        </w:rPr>
-        <w:t>U</w:t>
-      </w:r>
-      <w:r>
-        <w:rPr>
-          <w:rFonts w:ascii="Arial" w:eastAsia="Arial" w:hAnsi="Arial" w:cs="Arial"/>
-          <w:bCs/>
-        </w:rPr>
-        <w:t xml:space="preserve">se </w:t>
-      </w:r>
-      <w:proofErr w:type="spellStart"/>
-      <w:r>
-        <w:rPr>
-          <w:rFonts w:ascii="Arial" w:eastAsia="Arial" w:hAnsi="Arial" w:cs="Arial"/>
-          <w:bCs/>
-        </w:rPr>
-        <w:t>np.vstack</w:t>
-      </w:r>
-      <w:proofErr w:type="spellEnd"/>
-      <w:r>
-        <w:rPr>
-          <w:rFonts w:ascii="Arial" w:eastAsia="Arial" w:hAnsi="Arial" w:cs="Arial"/>
-          <w:bCs/>
-        </w:rPr>
-        <w:t>() change to 2d arrays with 300 vectors</w:t>
-      </w:r>
-      <w:r>
-        <w:rPr>
-          <w:rFonts w:ascii="Arial" w:eastAsia="Arial" w:hAnsi="Arial" w:cs="Arial"/>
-          <w:bCs/>
-        </w:rPr>
-        <w:t>:</w:t>
-      </w:r>
-    </w:p>
-    <w:p>
-      <w:pPr>
-        <w:spacing w:before="120" w:after="120"/>
-        <w:rPr>
-          <w:rFonts w:ascii="Arial" w:eastAsia="Arial" w:hAnsi="Arial" w:cs="Arial"/>
-          <w:bCs/>
-        </w:rPr>
-      </w:pPr>
-      <w:proofErr w:type="spellStart"/>
-      <w:r>
-        <w:rPr>
-          <w:rFonts w:ascii="Arial" w:eastAsia="Arial" w:hAnsi="Arial" w:cs="Arial"/>
-          <w:bCs/>
-        </w:rPr>
-        <w:t>spacy_X_train</w:t>
-      </w:r>
-      <w:proofErr w:type="spellEnd"/>
-      <w:r>
-        <w:rPr>
-          <w:rFonts w:ascii="Arial" w:eastAsia="Arial" w:hAnsi="Arial" w:cs="Arial"/>
-          <w:bCs/>
-        </w:rPr>
-        <w:t xml:space="preserve"> = </w:t>
-      </w:r>
-      <w:proofErr w:type="spellStart"/>
-      <w:r>
-        <w:rPr>
-          <w:rFonts w:ascii="Arial" w:eastAsia="Arial" w:hAnsi="Arial" w:cs="Arial"/>
-          <w:bCs/>
-        </w:rPr>
-        <w:t>np.vstack</w:t>
-      </w:r>
-      <w:proofErr w:type="spellEnd"/>
-      <w:r>
-        <w:rPr>
-          <w:rFonts w:ascii="Arial" w:eastAsia="Arial" w:hAnsi="Arial" w:cs="Arial"/>
-          <w:bCs/>
-        </w:rPr>
-        <w:t>(</w:t>
-      </w:r>
-      <w:proofErr w:type="spellStart"/>
-      <w:r>
-        <w:rPr>
-          <w:rFonts w:ascii="Arial" w:eastAsia="Arial" w:hAnsi="Arial" w:cs="Arial"/>
-          <w:bCs/>
-        </w:rPr>
-        <w:t>spacy_X_train</w:t>
-      </w:r>
-      <w:proofErr w:type="spellEnd"/>
-      <w:r>
-        <w:rPr>
-          <w:rFonts w:ascii="Arial" w:eastAsia="Arial" w:hAnsi="Arial" w:cs="Arial"/>
-          <w:bCs/>
-        </w:rPr>
-        <w:t>)</w:t>
-      </w:r>
-    </w:p>
-    <w:p>
-      <w:pPr>
-        <w:spacing w:before="120" w:after="120"/>
-        <w:rPr>
-          <w:rFonts w:ascii="Arial" w:eastAsia="Arial" w:hAnsi="Arial" w:cs="Arial"/>
-          <w:bCs/>
-        </w:rPr>
-      </w:pPr>
-      <w:proofErr w:type="spellStart"/>
-      <w:r>
-        <w:rPr>
-          <w:rFonts w:ascii="Arial" w:eastAsia="Arial" w:hAnsi="Arial" w:cs="Arial"/>
-          <w:bCs/>
-        </w:rPr>
-        <w:t>spacy_X_test</w:t>
-      </w:r>
-      <w:proofErr w:type="spellEnd"/>
-      <w:r>
-        <w:rPr>
-          <w:rFonts w:ascii="Arial" w:eastAsia="Arial" w:hAnsi="Arial" w:cs="Arial"/>
-          <w:bCs/>
-        </w:rPr>
-        <w:t xml:space="preserve"> = </w:t>
-      </w:r>
-      <w:proofErr w:type="spellStart"/>
-      <w:r>
-        <w:rPr>
-          <w:rFonts w:ascii="Arial" w:eastAsia="Arial" w:hAnsi="Arial" w:cs="Arial"/>
-          <w:bCs/>
-        </w:rPr>
-        <w:t>np.vstack</w:t>
-      </w:r>
-      <w:proofErr w:type="spellEnd"/>
-      <w:r>
-        <w:rPr>
-          <w:rFonts w:ascii="Arial" w:eastAsia="Arial" w:hAnsi="Arial" w:cs="Arial"/>
-          <w:bCs/>
-        </w:rPr>
-        <w:t>(</w:t>
-      </w:r>
-      <w:proofErr w:type="spellStart"/>
-      <w:r>
-        <w:rPr>
-          <w:rFonts w:ascii="Arial" w:eastAsia="Arial" w:hAnsi="Arial" w:cs="Arial"/>
-          <w:bCs/>
-        </w:rPr>
-        <w:t>spacy_X_test</w:t>
-      </w:r>
-      <w:proofErr w:type="spellEnd"/>
-      <w:r>
-        <w:rPr>
-          <w:rFonts w:ascii="Arial" w:eastAsia="Arial" w:hAnsi="Arial" w:cs="Arial"/>
-          <w:bCs/>
-        </w:rPr>
-        <w:t>)</w:t>
-      </w:r>
-      <w:r>
-        <w:rPr>
-          <w:rFonts w:ascii="Arial" w:eastAsia="Arial" w:hAnsi="Arial" w:cs="Arial"/>
-          <w:bCs/>
-        </w:rPr>
-        <w:t xml:space="preserve"> </w:t>
-      </w:r>
-    </w:p>
-    <w:p>
-      <w:pPr>
-        <w:spacing w:before="120" w:after="120"/>
-        <w:rPr>
-          <w:rFonts w:ascii="Arial" w:eastAsia="Arial" w:hAnsi="Arial" w:cs="Arial"/>
-          <w:bCs/>
-        </w:rPr>
-      </w:pPr>
-      <w:r>
-        <w:rPr>
-          <w:rFonts w:ascii="Arial" w:eastAsia="Arial" w:hAnsi="Arial" w:cs="Arial"/>
-          <w:bCs/>
-        </w:rPr>
-        <w:t>A</w:t>
-      </w:r>
-      <w:r>
-        <w:rPr>
-          <w:rFonts w:ascii="Arial" w:eastAsia="Arial" w:hAnsi="Arial" w:cs="Arial"/>
-          <w:bCs/>
-        </w:rPr>
-        <w:t xml:space="preserve">fter </w:t>
-      </w:r>
-      <w:r>
-        <w:rPr>
-          <w:rFonts w:ascii="Arial" w:eastAsia="Arial" w:hAnsi="Arial" w:cs="Arial"/>
-          <w:bCs/>
-        </w:rPr>
-        <w:t>getting</w:t>
-      </w:r>
-      <w:r>
-        <w:rPr>
-          <w:rFonts w:ascii="Arial" w:eastAsia="Arial" w:hAnsi="Arial" w:cs="Arial"/>
-          <w:bCs/>
-        </w:rPr>
-        <w:t xml:space="preserve"> </w:t>
-      </w:r>
-      <w:proofErr w:type="spellStart"/>
-      <w:r>
-        <w:rPr>
-          <w:rFonts w:ascii="Arial" w:eastAsia="Arial" w:hAnsi="Arial" w:cs="Arial"/>
-          <w:bCs/>
-        </w:rPr>
-        <w:t>spacy_X_train</w:t>
-      </w:r>
-      <w:proofErr w:type="spellEnd"/>
-      <w:r>
-        <w:rPr>
-          <w:rFonts w:ascii="Arial" w:eastAsia="Arial" w:hAnsi="Arial" w:cs="Arial"/>
-          <w:bCs/>
-        </w:rPr>
-        <w:t xml:space="preserve"> and </w:t>
-      </w:r>
-      <w:proofErr w:type="spellStart"/>
-      <w:r>
-        <w:rPr>
-          <w:rFonts w:ascii="Arial" w:eastAsia="Arial" w:hAnsi="Arial" w:cs="Arial"/>
-          <w:bCs/>
-        </w:rPr>
-        <w:t>spacy_X_test</w:t>
-      </w:r>
-      <w:proofErr w:type="spellEnd"/>
-      <w:r>
-        <w:rPr>
-          <w:rFonts w:ascii="Arial" w:eastAsia="Arial" w:hAnsi="Arial" w:cs="Arial"/>
-          <w:bCs/>
-        </w:rPr>
-        <w:t xml:space="preserve">, can modeling with </w:t>
-      </w:r>
-      <w:proofErr w:type="spellStart"/>
-      <w:r>
-        <w:rPr>
-          <w:rFonts w:ascii="Arial" w:eastAsia="Arial" w:hAnsi="Arial" w:cs="Arial"/>
-          <w:bCs/>
-        </w:rPr>
-        <w:t>LogisticRegression</w:t>
-      </w:r>
-      <w:proofErr w:type="spellEnd"/>
-      <w:r>
-        <w:rPr>
-          <w:rFonts w:ascii="Arial" w:eastAsia="Arial" w:hAnsi="Arial" w:cs="Arial"/>
-          <w:bCs/>
-        </w:rPr>
-        <w:t>.</w:t>
-      </w:r>
-    </w:p>
-    <w:p>
-      <w:pPr>
-        <w:spacing w:before="120" w:after="120"/>
-        <w:rPr>
-          <w:rFonts w:ascii="Arial" w:eastAsia="Arial" w:hAnsi="Arial" w:cs="Arial"/>
-          <w:bCs/>
-        </w:rPr>
-      </w:pPr>
-      <w:r>
-        <w:rPr>
-          <w:rFonts w:ascii="Arial" w:eastAsia="Arial" w:hAnsi="Arial" w:cs="Arial"/>
-          <w:bCs/>
-          <w:highlight w:val="yellow"/>
-        </w:rPr>
-        <w:t>Possible problem</w:t>
-      </w:r>
-      <w:r>
-        <w:rPr>
-          <w:rFonts w:ascii="Arial" w:eastAsia="Arial" w:hAnsi="Arial" w:cs="Arial"/>
-          <w:bCs/>
-        </w:rPr>
-        <w:t xml:space="preserve">: after load </w:t>
-      </w:r>
-      <w:r>
-        <w:rPr>
-          <w:rFonts w:ascii="Arial" w:eastAsia="Arial" w:hAnsi="Arial" w:cs="Arial"/>
-          <w:bCs/>
-        </w:rPr>
-        <w:t>'</w:t>
-      </w:r>
-      <w:proofErr w:type="spellStart"/>
-      <w:r>
-        <w:rPr>
-          <w:rFonts w:ascii="Arial" w:eastAsia="Arial" w:hAnsi="Arial" w:cs="Arial"/>
-          <w:bCs/>
-        </w:rPr>
-        <w:t>en_core_web_md</w:t>
-      </w:r>
-      <w:proofErr w:type="spellEnd"/>
-      <w:r>
-        <w:rPr>
-          <w:rFonts w:ascii="Arial" w:eastAsia="Arial" w:hAnsi="Arial" w:cs="Arial"/>
-          <w:bCs/>
-        </w:rPr>
-        <w:t>'</w:t>
-      </w:r>
-      <w:r>
-        <w:rPr>
-          <w:rFonts w:ascii="Arial" w:eastAsia="Arial" w:hAnsi="Arial" w:cs="Arial"/>
-          <w:bCs/>
-        </w:rPr>
-        <w:t>, the model was pre</w:t>
-      </w:r>
-      <w:r>
-        <w:rPr>
-          <w:rFonts w:ascii="Arial" w:eastAsia="Arial" w:hAnsi="Arial" w:cs="Arial"/>
-          <w:bCs/>
-        </w:rPr>
-        <w:t>-</w:t>
-      </w:r>
-      <w:r>
-        <w:rPr>
-          <w:rFonts w:ascii="Arial" w:eastAsia="Arial" w:hAnsi="Arial" w:cs="Arial"/>
-          <w:bCs/>
-        </w:rPr>
-        <w:t xml:space="preserve">trained, which may </w:t>
-      </w:r>
-      <w:r>
-        <w:rPr>
-          <w:rFonts w:ascii="Arial" w:eastAsia="Arial" w:hAnsi="Arial" w:cs="Arial"/>
-          <w:bCs/>
-        </w:rPr>
-        <w:t>not be</w:t>
-      </w:r>
-      <w:r>
-        <w:rPr>
-          <w:rFonts w:ascii="Arial" w:eastAsia="Arial" w:hAnsi="Arial" w:cs="Arial"/>
-          <w:bCs/>
-        </w:rPr>
-        <w:t xml:space="preserve"> suitable for </w:t>
-      </w:r>
-      <w:r>
-        <w:rPr>
-          <w:rFonts w:ascii="Arial" w:eastAsia="Arial" w:hAnsi="Arial" w:cs="Arial"/>
-          <w:bCs/>
-        </w:rPr>
-        <w:t xml:space="preserve">the specific project, that means it may not </w:t>
-      </w:r>
-      <w:r>
-        <w:rPr>
-          <w:rFonts w:ascii="Arial" w:eastAsia="Arial" w:hAnsi="Arial" w:cs="Arial"/>
-          <w:bCs/>
-        </w:rPr>
-        <w:t>perform</w:t>
-      </w:r>
-      <w:r>
-        <w:rPr>
-          <w:rFonts w:ascii="Arial" w:eastAsia="Arial" w:hAnsi="Arial" w:cs="Arial"/>
-          <w:bCs/>
-        </w:rPr>
-        <w:t xml:space="preserve"> well.</w:t>
-      </w:r>
-    </w:p>
-    <w:p>
-      <w:pPr>
-        <w:spacing w:before="120" w:after="120"/>
-        <w:rPr>
-          <w:rFonts w:ascii="Arial" w:eastAsia="Arial" w:hAnsi="Arial" w:cs="Arial"/>
-          <w:bCs/>
-        </w:rPr>
-      </w:pPr>
-    </w:p>
-    <w:p>
-      <w:pPr>
-        <w:spacing w:before="120" w:after="120"/>
-        <w:rPr>
-          <w:rFonts w:ascii="Arial" w:eastAsia="Arial" w:hAnsi="Arial" w:cs="Arial"/>
-          <w:bCs/>
-        </w:rPr>
-      </w:pPr>
-      <w:r>
-        <w:rPr>
-          <w:rFonts w:ascii="Arial" w:eastAsia="Arial" w:hAnsi="Arial" w:cs="Arial"/>
-          <w:bCs/>
-          <w:highlight w:val="yellow"/>
-        </w:rPr>
-        <w:t>Second</w:t>
-      </w:r>
-      <w:r>
-        <w:rPr>
-          <w:rFonts w:ascii="Arial" w:eastAsia="Arial" w:hAnsi="Arial" w:cs="Arial"/>
-          <w:bCs/>
-        </w:rPr>
-        <w:t xml:space="preserve">, </w:t>
-      </w:r>
-      <w:r>
-        <w:rPr>
-          <w:rFonts w:ascii="Arial" w:eastAsia="Arial" w:hAnsi="Arial" w:cs="Arial"/>
-          <w:bCs/>
-        </w:rPr>
-        <w:t>word2vec</w:t>
-      </w:r>
-      <w:r>
-        <w:rPr>
-          <w:rFonts w:ascii="Arial" w:eastAsia="Arial" w:hAnsi="Arial" w:cs="Arial"/>
-          <w:bCs/>
-        </w:rPr>
-        <w:t xml:space="preserve"> method:</w:t>
-      </w:r>
-    </w:p>
-    <w:p>
-      <w:pPr>
-        <w:spacing w:before="120" w:after="120"/>
-        <w:rPr>
-          <w:rFonts w:ascii="Arial" w:eastAsia="Arial" w:hAnsi="Arial" w:cs="Arial"/>
-          <w:bCs/>
-        </w:rPr>
-      </w:pPr>
-      <w:r>
-        <w:rPr>
-          <w:rFonts w:ascii="Arial" w:eastAsia="Arial" w:hAnsi="Arial" w:cs="Arial"/>
-          <w:bCs/>
-        </w:rPr>
-        <w:t xml:space="preserve">tokens = </w:t>
-      </w:r>
-      <w:proofErr w:type="spellStart"/>
-      <w:r>
-        <w:rPr>
-          <w:rFonts w:ascii="Arial" w:eastAsia="Arial" w:hAnsi="Arial" w:cs="Arial"/>
-          <w:bCs/>
-        </w:rPr>
-        <w:t>word_tokenize</w:t>
-      </w:r>
-      <w:proofErr w:type="spellEnd"/>
-      <w:r>
-        <w:rPr>
-          <w:rFonts w:ascii="Arial" w:eastAsia="Arial" w:hAnsi="Arial" w:cs="Arial"/>
-          <w:bCs/>
-        </w:rPr>
-        <w:t>(text)</w:t>
-      </w:r>
-    </w:p>
-    <w:p>
-      <w:pPr>
-        <w:spacing w:before="120" w:after="120"/>
-        <w:rPr>
-          <w:rFonts w:ascii="Arial" w:eastAsia="Arial" w:hAnsi="Arial" w:cs="Arial"/>
-          <w:bCs/>
-        </w:rPr>
-      </w:pPr>
-      <w:proofErr w:type="spellStart"/>
-      <w:r>
-        <w:rPr>
-          <w:rFonts w:ascii="Arial" w:eastAsia="Arial" w:hAnsi="Arial" w:cs="Arial"/>
-          <w:bCs/>
-        </w:rPr>
-        <w:t>sentences_train</w:t>
-      </w:r>
-      <w:proofErr w:type="spellEnd"/>
-      <w:r>
-        <w:rPr>
-          <w:rFonts w:ascii="Arial" w:eastAsia="Arial" w:hAnsi="Arial" w:cs="Arial"/>
-          <w:bCs/>
-        </w:rPr>
-        <w:t xml:space="preserve"> = </w:t>
-      </w:r>
-      <w:r>
-        <w:rPr>
-          <w:rFonts w:ascii="Arial" w:eastAsia="Arial" w:hAnsi="Arial" w:cs="Arial"/>
-          <w:bCs/>
-        </w:rPr>
-        <w:t>[[‘token1’, ‘token2’], [‘token1’, ‘token2’, ‘token3’]……]</w:t>
-      </w:r>
-    </w:p>
-    <w:p>
-      <w:pPr>
-        <w:spacing w:before="120" w:after="120"/>
-        <w:rPr>
-          <w:rFonts w:ascii="Arial" w:eastAsia="Arial" w:hAnsi="Arial" w:cs="Arial"/>
-          <w:bCs/>
-        </w:rPr>
-      </w:pPr>
-      <w:proofErr w:type="spellStart"/>
-      <w:r>
-        <w:rPr>
-          <w:rFonts w:ascii="Arial" w:eastAsia="Arial" w:hAnsi="Arial" w:cs="Arial"/>
-          <w:bCs/>
-        </w:rPr>
-        <w:t>model_wv</w:t>
-      </w:r>
-      <w:proofErr w:type="spellEnd"/>
-      <w:r>
-        <w:rPr>
-          <w:rFonts w:ascii="Arial" w:eastAsia="Arial" w:hAnsi="Arial" w:cs="Arial"/>
-          <w:bCs/>
-        </w:rPr>
-        <w:t xml:space="preserve"> = Word2Vec(</w:t>
-      </w:r>
-      <w:proofErr w:type="spellStart"/>
-      <w:r>
-        <w:rPr>
-          <w:rFonts w:ascii="Arial" w:eastAsia="Arial" w:hAnsi="Arial" w:cs="Arial"/>
-          <w:bCs/>
-        </w:rPr>
-        <w:t>sentences_train</w:t>
-      </w:r>
-      <w:proofErr w:type="spellEnd"/>
-      <w:r>
-        <w:rPr>
-          <w:rFonts w:ascii="Arial" w:eastAsia="Arial" w:hAnsi="Arial" w:cs="Arial"/>
-          <w:bCs/>
-        </w:rPr>
-        <w:t xml:space="preserve">, </w:t>
-      </w:r>
-      <w:proofErr w:type="spellStart"/>
-      <w:r>
-        <w:rPr>
-          <w:rFonts w:ascii="Arial" w:eastAsia="Arial" w:hAnsi="Arial" w:cs="Arial"/>
-          <w:bCs/>
-        </w:rPr>
-        <w:t>vector_size</w:t>
-      </w:r>
-      <w:proofErr w:type="spellEnd"/>
-      <w:r>
-        <w:rPr>
-          <w:rFonts w:ascii="Arial" w:eastAsia="Arial" w:hAnsi="Arial" w:cs="Arial"/>
-          <w:bCs/>
-        </w:rPr>
-        <w:t>=300)</w:t>
-      </w:r>
-    </w:p>
-    <w:p>
-      <w:pPr>
-        <w:spacing w:before="120" w:after="120"/>
-        <w:rPr>
-          <w:rFonts w:ascii="Arial" w:eastAsia="Arial" w:hAnsi="Arial" w:cs="Arial"/>
-          <w:bCs/>
-        </w:rPr>
-      </w:pPr>
-      <w:r>
-        <w:rPr>
-          <w:rFonts w:ascii="Arial" w:eastAsia="Arial" w:hAnsi="Arial" w:cs="Arial"/>
-          <w:bCs/>
-        </w:rPr>
-        <w:t>A</w:t>
-      </w:r>
-      <w:r>
-        <w:rPr>
-          <w:rFonts w:ascii="Arial" w:eastAsia="Arial" w:hAnsi="Arial" w:cs="Arial"/>
-          <w:bCs/>
-        </w:rPr>
-        <w:t xml:space="preserve">fter getting the trained word2vec model with 300 vectors, map the tokens in train set and test set using it. </w:t>
-      </w:r>
-    </w:p>
-    <w:p>
-      <w:pPr>
-        <w:spacing w:before="120" w:after="120"/>
-        <w:rPr>
-          <w:rFonts w:ascii="Arial" w:eastAsia="Arial" w:hAnsi="Arial" w:cs="Arial"/>
-          <w:bCs/>
-        </w:rPr>
-      </w:pPr>
-      <w:proofErr w:type="spellStart"/>
-      <w:r>
-        <w:rPr>
-          <w:rFonts w:ascii="Arial" w:eastAsia="Arial" w:hAnsi="Arial" w:cs="Arial"/>
-          <w:bCs/>
-        </w:rPr>
-        <w:t>vectorized_text</w:t>
-      </w:r>
-      <w:proofErr w:type="spellEnd"/>
-      <w:r>
-        <w:rPr>
-          <w:rFonts w:ascii="Arial" w:eastAsia="Arial" w:hAnsi="Arial" w:cs="Arial"/>
-          <w:bCs/>
-        </w:rPr>
-        <w:t xml:space="preserve"> = [</w:t>
-      </w:r>
-      <w:proofErr w:type="spellStart"/>
-      <w:r>
-        <w:rPr>
-          <w:rFonts w:ascii="Arial" w:eastAsia="Arial" w:hAnsi="Arial" w:cs="Arial"/>
-          <w:bCs/>
-        </w:rPr>
-        <w:t>model</w:t>
-      </w:r>
-      <w:r>
-        <w:rPr>
-          <w:rFonts w:ascii="Arial" w:eastAsia="Arial" w:hAnsi="Arial" w:cs="Arial"/>
-          <w:bCs/>
-        </w:rPr>
-        <w:t>_wv</w:t>
-      </w:r>
-      <w:r>
-        <w:rPr>
-          <w:rFonts w:ascii="Arial" w:eastAsia="Arial" w:hAnsi="Arial" w:cs="Arial"/>
-          <w:bCs/>
-        </w:rPr>
-        <w:t>.wv</w:t>
-      </w:r>
-      <w:proofErr w:type="spellEnd"/>
-      <w:r>
-        <w:rPr>
-          <w:rFonts w:ascii="Arial" w:eastAsia="Arial" w:hAnsi="Arial" w:cs="Arial"/>
-          <w:bCs/>
-        </w:rPr>
-        <w:t>[word]</w:t>
-      </w:r>
-      <w:r>
-        <w:rPr>
-          <w:rFonts w:ascii="Arial" w:eastAsia="Arial" w:hAnsi="Arial" w:cs="Arial"/>
-          <w:bCs/>
-        </w:rPr>
-        <w:t xml:space="preserve"> for word in text if word in </w:t>
-      </w:r>
-      <w:proofErr w:type="spellStart"/>
-      <w:r>
-        <w:rPr>
-          <w:rFonts w:ascii="Arial" w:eastAsia="Arial" w:hAnsi="Arial" w:cs="Arial"/>
-          <w:bCs/>
-        </w:rPr>
-        <w:t>model_wv.wv</w:t>
-      </w:r>
-      <w:proofErr w:type="spellEnd"/>
-      <w:r>
-        <w:rPr>
-          <w:rFonts w:ascii="Arial" w:eastAsia="Arial" w:hAnsi="Arial" w:cs="Arial"/>
-          <w:bCs/>
-        </w:rPr>
-        <w:t>)]</w:t>
-      </w:r>
-    </w:p>
-    <w:p>
-      <w:pPr>
-        <w:spacing w:before="120" w:after="120"/>
-        <w:rPr>
-          <w:rFonts w:ascii="Arial" w:eastAsia="Arial" w:hAnsi="Arial" w:cs="Arial"/>
-          <w:bCs/>
-        </w:rPr>
-      </w:pPr>
-      <w:r>
-        <w:rPr>
-          <w:rFonts w:ascii="Arial" w:eastAsia="Arial" w:hAnsi="Arial" w:cs="Arial"/>
-          <w:bCs/>
-        </w:rPr>
-        <w:t>Then, average along the rows for each news to get an averaged vector to represent each document.</w:t>
-      </w:r>
-      <w:r>
-        <w:rPr>
-          <w:rFonts w:ascii="Arial" w:eastAsia="Arial" w:hAnsi="Arial" w:cs="Arial"/>
-          <w:bCs/>
-        </w:rPr>
-        <w:t xml:space="preserve"> Finally use </w:t>
-      </w:r>
-      <w:proofErr w:type="spellStart"/>
-      <w:r>
-        <w:rPr>
-          <w:rFonts w:ascii="Arial" w:eastAsia="Arial" w:hAnsi="Arial" w:cs="Arial"/>
-          <w:bCs/>
-        </w:rPr>
-        <w:t>np.vstack</w:t>
-      </w:r>
-      <w:proofErr w:type="spellEnd"/>
-      <w:r>
-        <w:rPr>
-          <w:rFonts w:ascii="Arial" w:eastAsia="Arial" w:hAnsi="Arial" w:cs="Arial"/>
-          <w:bCs/>
-        </w:rPr>
-        <w:t>() change to 2d arrays with 300 vectors</w:t>
-      </w:r>
-      <w:r>
-        <w:rPr>
-          <w:rFonts w:ascii="Arial" w:eastAsia="Arial" w:hAnsi="Arial" w:cs="Arial"/>
-          <w:bCs/>
-        </w:rPr>
-        <w:t xml:space="preserve">, which can be used for modeling </w:t>
-      </w:r>
-      <w:r>
-        <w:rPr>
-          <w:rFonts w:ascii="Arial" w:eastAsia="Arial" w:hAnsi="Arial" w:cs="Arial"/>
-          <w:bCs/>
-        </w:rPr>
-        <w:t xml:space="preserve">with </w:t>
-      </w:r>
-      <w:proofErr w:type="spellStart"/>
-      <w:r>
-        <w:rPr>
-          <w:rFonts w:ascii="Arial" w:eastAsia="Arial" w:hAnsi="Arial" w:cs="Arial"/>
-          <w:bCs/>
-        </w:rPr>
-        <w:t>LogisticRegression</w:t>
-      </w:r>
-      <w:proofErr w:type="spellEnd"/>
-      <w:r>
-        <w:rPr>
-          <w:rFonts w:ascii="Arial" w:eastAsia="Arial" w:hAnsi="Arial" w:cs="Arial"/>
-          <w:bCs/>
-        </w:rPr>
-        <w:t>.</w:t>
-      </w:r>
-    </w:p>
-    <w:p>
-      <w:pPr>
-        <w:spacing w:before="120" w:after="120"/>
-        <w:rPr>
-          <w:rFonts w:ascii="Arial" w:eastAsia="Arial" w:hAnsi="Arial" w:cs="Arial"/>
-          <w:bCs/>
-        </w:rPr>
-      </w:pPr>
-      <w:r>
-        <w:rPr>
-          <w:rFonts w:ascii="Arial" w:eastAsia="Arial" w:hAnsi="Arial" w:cs="Arial"/>
-          <w:bCs/>
-        </w:rPr>
-        <w:t xml:space="preserve">Since </w:t>
-      </w:r>
-      <w:r>
-        <w:rPr>
-          <w:rFonts w:ascii="Arial" w:eastAsia="Arial" w:hAnsi="Arial" w:cs="Arial"/>
-          <w:bCs/>
-        </w:rPr>
-        <w:t>word2vec</w:t>
-      </w:r>
-      <w:r>
-        <w:rPr>
-          <w:rFonts w:ascii="Arial" w:eastAsia="Arial" w:hAnsi="Arial" w:cs="Arial"/>
-          <w:bCs/>
-        </w:rPr>
-        <w:t xml:space="preserve"> using custom trained model, it may perform better than </w:t>
-      </w:r>
-      <w:proofErr w:type="spellStart"/>
-      <w:r>
-        <w:rPr>
-          <w:rFonts w:ascii="Arial" w:eastAsia="Arial" w:hAnsi="Arial" w:cs="Arial"/>
-          <w:bCs/>
-        </w:rPr>
-        <w:t>spacy’s</w:t>
-      </w:r>
-      <w:proofErr w:type="spellEnd"/>
-      <w:r>
-        <w:rPr>
-          <w:rFonts w:ascii="Arial" w:eastAsia="Arial" w:hAnsi="Arial" w:cs="Arial"/>
-          <w:bCs/>
-        </w:rPr>
-        <w:t xml:space="preserve"> pre-trained model.</w:t>
-      </w:r>
+        </w:rPr>
+        <w:t>TfidfVectorizer</w:t>
+      </w:r>
+      <w:proofErr w:type="spellEnd"/>
+      <w:r>
+        <w:rPr>
+          <w:rFonts w:ascii="Arial" w:eastAsia="Arial" w:hAnsi="Arial" w:cs="Arial"/>
+          <w:bCs/>
+        </w:rPr>
+        <w:t xml:space="preserve">, each vector corresponds to a unique word in the vocabulary. Therefore, interpreting the logistic regression coefficients is straightforward. However, with spacy, word2vec, doc2vec and BERT </w:t>
+      </w:r>
+      <w:proofErr w:type="spellStart"/>
+      <w:r>
+        <w:rPr>
+          <w:rFonts w:ascii="Arial" w:eastAsia="Arial" w:hAnsi="Arial" w:cs="Arial"/>
+          <w:bCs/>
+        </w:rPr>
+        <w:t>embeddings</w:t>
+      </w:r>
+      <w:proofErr w:type="spellEnd"/>
+      <w:r>
+        <w:rPr>
+          <w:rFonts w:ascii="Arial" w:eastAsia="Arial" w:hAnsi="Arial" w:cs="Arial"/>
+          <w:bCs/>
+        </w:rPr>
+        <w:t xml:space="preserve">, each vector captures complex relationships and context-dependent information from the text. Interpreting the coefficients becomes more challenging because each dimension does </w:t>
+      </w:r>
+      <w:proofErr w:type="gramStart"/>
+      <w:r>
+        <w:rPr>
+          <w:rFonts w:ascii="Arial" w:eastAsia="Arial" w:hAnsi="Arial" w:cs="Arial"/>
+          <w:bCs/>
+        </w:rPr>
+        <w:t>not  directly</w:t>
+      </w:r>
+      <w:proofErr w:type="gramEnd"/>
+      <w:r>
+        <w:rPr>
+          <w:rFonts w:ascii="Arial" w:eastAsia="Arial" w:hAnsi="Arial" w:cs="Arial"/>
+          <w:bCs/>
+        </w:rPr>
+        <w:t xml:space="preserve"> correspond to a word.</w:t>
+      </w:r>
+      <w:bookmarkStart w:id="0" w:name="_GoBack"/>
+      <w:bookmarkEnd w:id="0"/>
     </w:p>
     <w:sectPr>
       <w:pgSz w:w="12240" w:h="15840"/>
@@ -8557,7 +11311,7 @@
 </file>
 
 <file path=word/numbering.xml><?xml version="1.0" encoding="utf-8"?>
-<w:numbering xmlns:wpc="http://schemas.microsoft.com/office/word/2010/wordprocessingCanvas" xmlns:cx="http://schemas.microsoft.com/office/drawing/2014/chartex" xmlns:cx1="http://schemas.microsoft.com/office/drawing/2015/9/8/chartex" xmlns:cx2="http://schemas.microsoft.com/office/drawing/2015/10/21/chartex" xmlns:cx3="http://schemas.microsoft.com/office/drawing/2016/5/9/chartex" xmlns:cx4="http://schemas.microsoft.com/office/drawing/2016/5/10/chartex" xmlns:cx5="http://schemas.microsoft.com/office/drawing/2016/5/11/chartex" xmlns:cx6="http://schemas.microsoft.com/office/drawing/2016/5/12/chartex" xmlns:cx7="http://schemas.microsoft.com/office/drawing/2016/5/13/chartex" xmlns:cx8="http://schemas.microsoft.com/office/drawing/2016/5/14/chartex" xmlns:mc="http://schemas.openxmlformats.org/markup-compatibility/2006" xmlns:aink="http://schemas.microsoft.com/office/drawing/2016/ink" xmlns:am3d="http://schemas.microsoft.com/office/drawing/2017/model3d" xmlns:o="urn:schemas-microsoft-com:office:office" xmlns:oel="http://schemas.microsoft.com/office/2019/extlst" xmlns:r="http://schemas.openxmlformats.org/officeDocument/2006/relationships" xmlns:m="http://schemas.openxmlformats.org/officeDocument/2006/math" xmlns:v="urn:schemas-microsoft-com:vml" xmlns:wp14="http://schemas.microsoft.com/office/word/2010/wordprocessingDrawing" xmlns:wp="http://schemas.openxmlformats.org/drawingml/2006/wordprocessingDrawing" xmlns:w10="urn:schemas-microsoft-com:office:word" xmlns:w="http://schemas.openxmlformats.org/wordprocessingml/2006/main" xmlns:w14="http://schemas.microsoft.com/office/word/2010/wordml" xmlns:w15="http://schemas.microsoft.com/office/word/2012/wordml" xmlns:w16cex="http://schemas.microsoft.com/office/word/2018/wordml/cex" xmlns:w16cid="http://schemas.microsoft.com/office/word/2016/wordml/cid" xmlns:w16="http://schemas.microsoft.com/office/word/2018/wordml" xmlns:w16sdtdh="http://schemas.microsoft.com/office/word/2020/wordml/sdtdatahash" xmlns:w16se="http://schemas.microsoft.com/office/word/2015/wordml/symex" xmlns:wpg="http://schemas.microsoft.com/office/word/2010/wordprocessingGroup" xmlns:wpi="http://schemas.microsoft.com/office/word/2010/wordprocessingInk" xmlns:wne="http://schemas.microsoft.com/office/word/2006/wordml" xmlns:wps="http://schemas.microsoft.com/office/word/2010/wordprocessingShape" mc:Ignorable="w14 w15 w16se w16cid w16 w16cex w16sdtdh wp14">
+<w:numbering xmlns:wpc="http://schemas.microsoft.com/office/word/2010/wordprocessingCanvas" xmlns:cx="http://schemas.microsoft.com/office/drawing/2014/chartex" xmlns:mc="http://schemas.openxmlformats.org/markup-compatibility/2006" xmlns:o="urn:schemas-microsoft-com:office:office" xmlns:r="http://schemas.openxmlformats.org/officeDocument/2006/relationships" xmlns:m="http://schemas.openxmlformats.org/officeDocument/2006/math" xmlns:v="urn:schemas-microsoft-com:vml" xmlns:wp14="http://schemas.microsoft.com/office/word/2010/wordprocessingDrawing" xmlns:wp="http://schemas.openxmlformats.org/drawingml/2006/wordprocessingDrawing" xmlns:w10="urn:schemas-microsoft-com:office:word" xmlns:w="http://schemas.openxmlformats.org/wordprocessingml/2006/main" xmlns:w14="http://schemas.microsoft.com/office/word/2010/wordml" xmlns:w15="http://schemas.microsoft.com/office/word/2012/wordml" xmlns:w16se="http://schemas.microsoft.com/office/word/2015/wordml/symex" xmlns:wpg="http://schemas.microsoft.com/office/word/2010/wordprocessingGroup" xmlns:wpi="http://schemas.microsoft.com/office/word/2010/wordprocessingInk" xmlns:wne="http://schemas.microsoft.com/office/word/2006/wordml" xmlns:wps="http://schemas.microsoft.com/office/word/2010/wordprocessingShape" mc:Ignorable="w14 w15 w16se wp14">
   <w:abstractNum w:abstractNumId="0" w15:restartNumberingAfterBreak="0">
     <w:nsid w:val="030223FE"/>
     <w:multiLevelType w:val="hybridMultilevel"/>
@@ -9328,32 +12082,32 @@
       </w:rPr>
     </w:lvl>
   </w:abstractNum>
-  <w:num w:numId="1" w16cid:durableId="2050914915">
+  <w:num w:numId="1">
     <w:abstractNumId w:val="6"/>
   </w:num>
-  <w:num w:numId="2" w16cid:durableId="2132894976">
+  <w:num w:numId="2">
     <w:abstractNumId w:val="4"/>
   </w:num>
-  <w:num w:numId="3" w16cid:durableId="645862998">
+  <w:num w:numId="3">
     <w:abstractNumId w:val="0"/>
   </w:num>
-  <w:num w:numId="4" w16cid:durableId="389887701">
+  <w:num w:numId="4">
     <w:abstractNumId w:val="3"/>
   </w:num>
-  <w:num w:numId="5" w16cid:durableId="932278493">
+  <w:num w:numId="5">
     <w:abstractNumId w:val="1"/>
   </w:num>
-  <w:num w:numId="6" w16cid:durableId="1044252576">
+  <w:num w:numId="6">
     <w:abstractNumId w:val="5"/>
   </w:num>
-  <w:num w:numId="7" w16cid:durableId="34013898">
+  <w:num w:numId="7">
     <w:abstractNumId w:val="2"/>
   </w:num>
 </w:numbering>
 </file>
 
 <file path=word/styles.xml><?xml version="1.0" encoding="utf-8"?>
-<w:styles xmlns:mc="http://schemas.openxmlformats.org/markup-compatibility/2006" xmlns:r="http://schemas.openxmlformats.org/officeDocument/2006/relationships" xmlns:w="http://schemas.openxmlformats.org/wordprocessingml/2006/main" xmlns:w14="http://schemas.microsoft.com/office/word/2010/wordml" xmlns:w15="http://schemas.microsoft.com/office/word/2012/wordml" xmlns:w16cex="http://schemas.microsoft.com/office/word/2018/wordml/cex" xmlns:w16cid="http://schemas.microsoft.com/office/word/2016/wordml/cid" xmlns:w16="http://schemas.microsoft.com/office/word/2018/wordml" xmlns:w16sdtdh="http://schemas.microsoft.com/office/word/2020/wordml/sdtdatahash" xmlns:w16se="http://schemas.microsoft.com/office/word/2015/wordml/symex" mc:Ignorable="w14 w15 w16se w16cid w16 w16cex w16sdtdh">
+<w:styles xmlns:mc="http://schemas.openxmlformats.org/markup-compatibility/2006" xmlns:r="http://schemas.openxmlformats.org/officeDocument/2006/relationships" xmlns:w="http://schemas.openxmlformats.org/wordprocessingml/2006/main" xmlns:w14="http://schemas.microsoft.com/office/word/2010/wordml" xmlns:w15="http://schemas.microsoft.com/office/word/2012/wordml" xmlns:w16se="http://schemas.microsoft.com/office/word/2015/wordml/symex" mc:Ignorable="w14 w15 w16se">
   <w:docDefaults>
     <w:rPrDefault>
       <w:rPr>
@@ -9365,7 +12119,7 @@
     </w:rPrDefault>
     <w:pPrDefault/>
   </w:docDefaults>
-  <w:latentStyles w:defLockedState="0" w:defUIPriority="99" w:defSemiHidden="0" w:defUnhideWhenUsed="0" w:defQFormat="0" w:count="376">
+  <w:latentStyles w:defLockedState="0" w:defUIPriority="99" w:defSemiHidden="0" w:defUnhideWhenUsed="0" w:defQFormat="0" w:count="371">
     <w:lsdException w:name="Normal" w:uiPriority="0" w:qFormat="1"/>
     <w:lsdException w:name="heading 1" w:uiPriority="9" w:qFormat="1"/>
     <w:lsdException w:name="heading 2" w:semiHidden="1" w:uiPriority="9" w:unhideWhenUsed="1" w:qFormat="1"/>
@@ -9737,11 +12491,6 @@
     <w:lsdException w:name="List Table 5 Dark Accent 6" w:uiPriority="50"/>
     <w:lsdException w:name="List Table 6 Colorful Accent 6" w:uiPriority="51"/>
     <w:lsdException w:name="List Table 7 Colorful Accent 6" w:uiPriority="52"/>
-    <w:lsdException w:name="Mention" w:semiHidden="1" w:unhideWhenUsed="1"/>
-    <w:lsdException w:name="Smart Hyperlink" w:semiHidden="1" w:unhideWhenUsed="1"/>
-    <w:lsdException w:name="Hashtag" w:semiHidden="1" w:unhideWhenUsed="1"/>
-    <w:lsdException w:name="Unresolved Mention" w:semiHidden="1" w:unhideWhenUsed="1"/>
-    <w:lsdException w:name="Smart Link" w:semiHidden="1" w:unhideWhenUsed="1"/>
   </w:latentStyles>
   <w:style w:type="paragraph" w:default="1" w:styleId="Normal">
     <w:name w:val="Normal"/>
@@ -9948,7 +12697,7 @@
       <w:u w:val="single"/>
     </w:rPr>
   </w:style>
-  <w:style w:type="character" w:styleId="UnresolvedMention">
+  <w:style w:type="character" w:customStyle="1" w:styleId="UnresolvedMention">
     <w:name w:val="Unresolved Mention"/>
     <w:basedOn w:val="DefaultParagraphFont"/>
     <w:uiPriority w:val="99"/>

--- a/Capstone_Three_Step_4_Final_Project_Report.docx
+++ b/Capstone_Three_Step_4_Final_Project_Report.docx
@@ -1,6 +1,6 @@
 
 <file path=word/document.xml><?xml version="1.0" encoding="utf-8"?>
-<w:document xmlns:wpc="http://schemas.microsoft.com/office/word/2010/wordprocessingCanvas" xmlns:cx="http://schemas.microsoft.com/office/drawing/2014/chartex" xmlns:mc="http://schemas.openxmlformats.org/markup-compatibility/2006" xmlns:o="urn:schemas-microsoft-com:office:office" xmlns:r="http://schemas.openxmlformats.org/officeDocument/2006/relationships" xmlns:m="http://schemas.openxmlformats.org/officeDocument/2006/math" xmlns:v="urn:schemas-microsoft-com:vml" xmlns:wp14="http://schemas.microsoft.com/office/word/2010/wordprocessingDrawing" xmlns:wp="http://schemas.openxmlformats.org/drawingml/2006/wordprocessingDrawing" xmlns:w10="urn:schemas-microsoft-com:office:word" xmlns:w="http://schemas.openxmlformats.org/wordprocessingml/2006/main" xmlns:w14="http://schemas.microsoft.com/office/word/2010/wordml" xmlns:w15="http://schemas.microsoft.com/office/word/2012/wordml" xmlns:w16se="http://schemas.microsoft.com/office/word/2015/wordml/symex" xmlns:wpg="http://schemas.microsoft.com/office/word/2010/wordprocessingGroup" xmlns:wpi="http://schemas.microsoft.com/office/word/2010/wordprocessingInk" xmlns:wne="http://schemas.microsoft.com/office/word/2006/wordml" xmlns:wps="http://schemas.microsoft.com/office/word/2010/wordprocessingShape" mc:Ignorable="w14 w15 w16se wp14">
+<w:document xmlns:wpc="http://schemas.microsoft.com/office/word/2010/wordprocessingCanvas" xmlns:cx="http://schemas.microsoft.com/office/drawing/2014/chartex" xmlns:cx1="http://schemas.microsoft.com/office/drawing/2015/9/8/chartex" xmlns:cx2="http://schemas.microsoft.com/office/drawing/2015/10/21/chartex" xmlns:cx3="http://schemas.microsoft.com/office/drawing/2016/5/9/chartex" xmlns:cx4="http://schemas.microsoft.com/office/drawing/2016/5/10/chartex" xmlns:cx5="http://schemas.microsoft.com/office/drawing/2016/5/11/chartex" xmlns:cx6="http://schemas.microsoft.com/office/drawing/2016/5/12/chartex" xmlns:cx7="http://schemas.microsoft.com/office/drawing/2016/5/13/chartex" xmlns:cx8="http://schemas.microsoft.com/office/drawing/2016/5/14/chartex" xmlns:mc="http://schemas.openxmlformats.org/markup-compatibility/2006" xmlns:aink="http://schemas.microsoft.com/office/drawing/2016/ink" xmlns:am3d="http://schemas.microsoft.com/office/drawing/2017/model3d" xmlns:o="urn:schemas-microsoft-com:office:office" xmlns:oel="http://schemas.microsoft.com/office/2019/extlst" xmlns:r="http://schemas.openxmlformats.org/officeDocument/2006/relationships" xmlns:m="http://schemas.openxmlformats.org/officeDocument/2006/math" xmlns:v="urn:schemas-microsoft-com:vml" xmlns:wp14="http://schemas.microsoft.com/office/word/2010/wordprocessingDrawing" xmlns:wp="http://schemas.openxmlformats.org/drawingml/2006/wordprocessingDrawing" xmlns:w10="urn:schemas-microsoft-com:office:word" xmlns:w="http://schemas.openxmlformats.org/wordprocessingml/2006/main" xmlns:w14="http://schemas.microsoft.com/office/word/2010/wordml" xmlns:w15="http://schemas.microsoft.com/office/word/2012/wordml" xmlns:w16cex="http://schemas.microsoft.com/office/word/2018/wordml/cex" xmlns:w16cid="http://schemas.microsoft.com/office/word/2016/wordml/cid" xmlns:w16="http://schemas.microsoft.com/office/word/2018/wordml" xmlns:w16sdtdh="http://schemas.microsoft.com/office/word/2020/wordml/sdtdatahash" xmlns:w16se="http://schemas.microsoft.com/office/word/2015/wordml/symex" xmlns:wpg="http://schemas.microsoft.com/office/word/2010/wordprocessingGroup" xmlns:wpi="http://schemas.microsoft.com/office/word/2010/wordprocessingInk" xmlns:wne="http://schemas.microsoft.com/office/word/2006/wordml" xmlns:wps="http://schemas.microsoft.com/office/word/2010/wordprocessingShape" mc:Ignorable="w14 w15 w16se w16cid w16 w16cex w16sdtdh wp14">
   <w:body>
     <w:p>
       <w:pPr>
@@ -1782,25 +1782,7 @@
           <w:bCs/>
           <w:highlight w:val="yellow"/>
         </w:rPr>
-        <w:t>(</w:t>
-      </w:r>
-      <w:proofErr w:type="spellStart"/>
-      <w:r>
-        <w:rPr>
-          <w:rFonts w:ascii="Arial" w:eastAsia="Arial" w:hAnsi="Arial" w:cs="Arial"/>
-          <w:bCs/>
-          <w:highlight w:val="yellow"/>
-        </w:rPr>
-        <w:t>frac</w:t>
-      </w:r>
-      <w:proofErr w:type="spellEnd"/>
-      <w:r>
-        <w:rPr>
-          <w:rFonts w:ascii="Arial" w:eastAsia="Arial" w:hAnsi="Arial" w:cs="Arial"/>
-          <w:bCs/>
-          <w:highlight w:val="yellow"/>
-        </w:rPr>
-        <w:t xml:space="preserve">=1, </w:t>
+        <w:t xml:space="preserve">(frac=1, </w:t>
       </w:r>
       <w:proofErr w:type="spellStart"/>
       <w:r>
@@ -4344,23 +4326,7 @@
           <w:rFonts w:ascii="Arial" w:eastAsia="Arial" w:hAnsi="Arial" w:cs="Arial"/>
           <w:bCs/>
         </w:rPr>
-        <w:t xml:space="preserve"> use only the text column and </w:t>
-      </w:r>
-      <w:proofErr w:type="spellStart"/>
-      <w:r>
-        <w:rPr>
-          <w:rFonts w:ascii="Arial" w:eastAsia="Arial" w:hAnsi="Arial" w:cs="Arial"/>
-          <w:bCs/>
-        </w:rPr>
-        <w:t>vectorize</w:t>
-      </w:r>
-      <w:proofErr w:type="spellEnd"/>
-      <w:r>
-        <w:rPr>
-          <w:rFonts w:ascii="Arial" w:eastAsia="Arial" w:hAnsi="Arial" w:cs="Arial"/>
-          <w:bCs/>
-        </w:rPr>
-        <w:t xml:space="preserve"> with </w:t>
+        <w:t xml:space="preserve"> use only the text column and vectorize with </w:t>
       </w:r>
       <w:proofErr w:type="spellStart"/>
       <w:r>
@@ -9326,63 +9292,7 @@
           <w:bCs/>
           <w:highlight w:val="yellow"/>
         </w:rPr>
-        <w:t>Wednesday, T</w:t>
-      </w:r>
-      <w:r>
-        <w:rPr>
-          <w:rFonts w:ascii="Arial" w:eastAsia="Arial" w:hAnsi="Arial" w:cs="Arial"/>
-          <w:bCs/>
-          <w:highlight w:val="yellow"/>
-        </w:rPr>
-        <w:t>hursday</w:t>
-      </w:r>
-      <w:r>
-        <w:rPr>
-          <w:rFonts w:ascii="Arial" w:eastAsia="Arial" w:hAnsi="Arial" w:cs="Arial"/>
-          <w:bCs/>
-          <w:highlight w:val="yellow"/>
-        </w:rPr>
-        <w:t>, T</w:t>
-      </w:r>
-      <w:r>
-        <w:rPr>
-          <w:rFonts w:ascii="Arial" w:eastAsia="Arial" w:hAnsi="Arial" w:cs="Arial"/>
-          <w:bCs/>
-          <w:highlight w:val="yellow"/>
-        </w:rPr>
-        <w:t>uesday</w:t>
-      </w:r>
-      <w:r>
-        <w:rPr>
-          <w:rFonts w:ascii="Arial" w:eastAsia="Arial" w:hAnsi="Arial" w:cs="Arial"/>
-          <w:bCs/>
-          <w:highlight w:val="yellow"/>
-        </w:rPr>
-        <w:t>, F</w:t>
-      </w:r>
-      <w:r>
-        <w:rPr>
-          <w:rFonts w:ascii="Arial" w:eastAsia="Arial" w:hAnsi="Arial" w:cs="Arial"/>
-          <w:bCs/>
-          <w:highlight w:val="yellow"/>
-        </w:rPr>
-        <w:t>riday</w:t>
-      </w:r>
-      <w:r>
-        <w:rPr>
-          <w:rFonts w:ascii="Arial" w:eastAsia="Arial" w:hAnsi="Arial" w:cs="Arial"/>
-          <w:bCs/>
-          <w:highlight w:val="yellow"/>
-        </w:rPr>
-        <w:t>, M</w:t>
-      </w:r>
-      <w:r>
-        <w:rPr>
-          <w:rFonts w:ascii="Arial" w:eastAsia="Arial" w:hAnsi="Arial" w:cs="Arial"/>
-          <w:bCs/>
-          <w:highlight w:val="yellow"/>
-        </w:rPr>
-        <w:t>onday</w:t>
+        <w:t>Wednesday, Thursday, Tuesday, Friday, Monday</w:t>
       </w:r>
       <w:r>
         <w:rPr>
@@ -9423,52 +9333,29 @@
           <w:rFonts w:ascii="Arial" w:eastAsia="Arial" w:hAnsi="Arial" w:cs="Arial"/>
           <w:bCs/>
         </w:rPr>
-        <w:t>T</w:t>
-      </w:r>
-      <w:r>
-        <w:rPr>
-          <w:rFonts w:ascii="Arial" w:eastAsia="Arial" w:hAnsi="Arial" w:cs="Arial"/>
-          <w:bCs/>
-        </w:rPr>
-        <w:t xml:space="preserve">he top 10 vectors for determining </w:t>
-      </w:r>
-      <w:r>
-        <w:rPr>
-          <w:rFonts w:ascii="Arial" w:eastAsia="Arial" w:hAnsi="Arial" w:cs="Arial"/>
-          <w:bCs/>
-        </w:rPr>
-        <w:t>fake</w:t>
-      </w:r>
-      <w:r>
-        <w:rPr>
-          <w:rFonts w:ascii="Arial" w:eastAsia="Arial" w:hAnsi="Arial" w:cs="Arial"/>
-          <w:bCs/>
-        </w:rPr>
-        <w:t xml:space="preserve"> news are</w:t>
-      </w:r>
-      <w:r>
-        <w:rPr>
-          <w:rFonts w:ascii="Arial" w:eastAsia="Arial" w:hAnsi="Arial" w:cs="Arial"/>
-          <w:bCs/>
-          <w:highlight w:val="yellow"/>
-        </w:rPr>
-        <w:t xml:space="preserve">: just, this, these, even, </w:t>
-      </w:r>
-      <w:r>
-        <w:rPr>
-          <w:rFonts w:ascii="Arial" w:eastAsia="Arial" w:hAnsi="Arial" w:cs="Arial"/>
-          <w:bCs/>
-          <w:highlight w:val="yellow"/>
-        </w:rPr>
-        <w:t xml:space="preserve">Hillary, </w:t>
-      </w:r>
-      <w:r>
-        <w:rPr>
-          <w:rFonts w:ascii="Arial" w:eastAsia="Arial" w:hAnsi="Arial" w:cs="Arial"/>
-          <w:bCs/>
-          <w:highlight w:val="yellow"/>
-        </w:rPr>
-        <w:t>us</w:t>
+        <w:t xml:space="preserve">The top </w:t>
+      </w:r>
+      <w:r>
+        <w:rPr>
+          <w:rFonts w:ascii="Arial" w:eastAsia="Arial" w:hAnsi="Arial" w:cs="Arial"/>
+          <w:bCs/>
+        </w:rPr>
+        <w:t>6</w:t>
+      </w:r>
+      <w:r>
+        <w:rPr>
+          <w:rFonts w:ascii="Arial" w:eastAsia="Arial" w:hAnsi="Arial" w:cs="Arial"/>
+          <w:bCs/>
+        </w:rPr>
+        <w:t xml:space="preserve"> vectors for determining fake news are</w:t>
+      </w:r>
+      <w:r>
+        <w:rPr>
+          <w:rFonts w:ascii="Arial" w:eastAsia="Arial" w:hAnsi="Arial" w:cs="Arial"/>
+          <w:bCs/>
+          <w:highlight w:val="yellow"/>
+        </w:rPr>
+        <w:t>: just, this, these, even, Hillary, us</w:t>
       </w:r>
       <w:r>
         <w:rPr>
@@ -9525,21 +9412,7 @@
           <w:rFonts w:ascii="Arial" w:eastAsia="Arial" w:hAnsi="Arial" w:cs="Arial"/>
           <w:bCs/>
         </w:rPr>
-        <w:t xml:space="preserve"> with different parameters</w:t>
-      </w:r>
-      <w:r>
-        <w:rPr>
-          <w:rFonts w:ascii="Arial" w:eastAsia="Arial" w:hAnsi="Arial" w:cs="Arial"/>
-          <w:bCs/>
-        </w:rPr>
-        <w:t xml:space="preserve"> didn</w:t>
-      </w:r>
-      <w:r>
-        <w:rPr>
-          <w:rFonts w:ascii="Arial" w:eastAsia="Arial" w:hAnsi="Arial" w:cs="Arial"/>
-          <w:bCs/>
-        </w:rPr>
-        <w:t>’t change these vectors much.</w:t>
+        <w:t xml:space="preserve"> with different parameters didn’t change these vectors much.</w:t>
       </w:r>
     </w:p>
     <w:p>
@@ -9632,7 +9505,37 @@
           <w:rFonts w:ascii="Arial" w:eastAsia="Arial" w:hAnsi="Arial" w:cs="Arial"/>
           <w:bCs/>
         </w:rPr>
-        <w:t>using packages like spacy, genism etc.</w:t>
+        <w:t>using packages like spacy, genism</w:t>
+      </w:r>
+      <w:r>
+        <w:rPr>
+          <w:rFonts w:ascii="Arial" w:eastAsia="Arial" w:hAnsi="Arial" w:cs="Arial"/>
+          <w:bCs/>
+        </w:rPr>
+        <w:t xml:space="preserve">, </w:t>
+      </w:r>
+      <w:proofErr w:type="spellStart"/>
+      <w:r>
+        <w:rPr>
+          <w:rFonts w:ascii="Arial" w:eastAsia="Arial" w:hAnsi="Arial" w:cs="Arial"/>
+          <w:bCs/>
+        </w:rPr>
+        <w:t>sentence_transformer</w:t>
+      </w:r>
+      <w:proofErr w:type="spellEnd"/>
+      <w:r>
+        <w:rPr>
+          <w:rFonts w:ascii="Arial" w:eastAsia="Arial" w:hAnsi="Arial" w:cs="Arial"/>
+          <w:bCs/>
+        </w:rPr>
+        <w:t xml:space="preserve"> </w:t>
+      </w:r>
+      <w:r>
+        <w:rPr>
+          <w:rFonts w:ascii="Arial" w:eastAsia="Arial" w:hAnsi="Arial" w:cs="Arial"/>
+          <w:bCs/>
+        </w:rPr>
+        <w:t>etc.</w:t>
       </w:r>
     </w:p>
     <w:p>
@@ -10491,6 +10394,7 @@
           <w:rFonts w:ascii="Arial" w:eastAsia="Arial" w:hAnsi="Arial" w:cs="Arial"/>
           <w:bCs/>
         </w:rPr>
+        <w:lastRenderedPageBreak/>
         <w:t>Then, average along the rows for each news to get an averaged vector to represent each document.</w:t>
       </w:r>
       <w:r>
@@ -10555,7 +10459,6 @@
           <w:rFonts w:ascii="Arial" w:eastAsia="Arial" w:hAnsi="Arial" w:cs="Arial"/>
           <w:bCs/>
         </w:rPr>
-        <w:lastRenderedPageBreak/>
         <w:t xml:space="preserve">Since word2vec using custom trained model, it may perform better than </w:t>
       </w:r>
       <w:proofErr w:type="spellStart"/>
@@ -10976,7 +10879,6 @@
         </w:rPr>
       </w:pPr>
       <w:proofErr w:type="spellStart"/>
-      <w:proofErr w:type="gramStart"/>
       <w:r>
         <w:rPr>
           <w:rFonts w:ascii="Arial" w:eastAsia="Arial" w:hAnsi="Arial" w:cs="Arial"/>
@@ -10985,7 +10887,6 @@
         <w:t>model.encode</w:t>
       </w:r>
       <w:proofErr w:type="spellEnd"/>
-      <w:proofErr w:type="gramEnd"/>
       <w:r>
         <w:rPr>
           <w:rFonts w:ascii="Arial" w:eastAsia="Arial" w:hAnsi="Arial" w:cs="Arial"/>
@@ -11021,7 +10922,6 @@
         </w:rPr>
       </w:pPr>
       <w:proofErr w:type="spellStart"/>
-      <w:proofErr w:type="gramStart"/>
       <w:r>
         <w:rPr>
           <w:rFonts w:ascii="Arial" w:eastAsia="Arial" w:hAnsi="Arial" w:cs="Arial"/>
@@ -11030,7 +10930,6 @@
         <w:t>model.encode</w:t>
       </w:r>
       <w:proofErr w:type="spellEnd"/>
-      <w:proofErr w:type="gramEnd"/>
       <w:r>
         <w:rPr>
           <w:rFonts w:ascii="Arial" w:eastAsia="Arial" w:hAnsi="Arial" w:cs="Arial"/>
@@ -11073,7 +10972,6 @@
         <w:t xml:space="preserve">First load pre-trained model and then use </w:t>
       </w:r>
       <w:proofErr w:type="spellStart"/>
-      <w:proofErr w:type="gramStart"/>
       <w:r>
         <w:rPr>
           <w:rFonts w:ascii="Arial" w:eastAsia="Arial" w:hAnsi="Arial" w:cs="Arial"/>
@@ -11082,7 +10980,6 @@
         <w:t>model.encode</w:t>
       </w:r>
       <w:proofErr w:type="spellEnd"/>
-      <w:proofErr w:type="gramEnd"/>
       <w:r>
         <w:rPr>
           <w:rFonts w:ascii="Arial" w:eastAsia="Arial" w:hAnsi="Arial" w:cs="Arial"/>
@@ -11113,23 +11010,7 @@
           <w:rFonts w:ascii="Arial" w:eastAsia="Arial" w:hAnsi="Arial" w:cs="Arial"/>
           <w:bCs/>
         </w:rPr>
-        <w:t xml:space="preserve">o use BERT to encode sentences, but the users have less control over underlying architecture and tokenization process. There is one more complicated method to get BERT </w:t>
-      </w:r>
-      <w:proofErr w:type="spellStart"/>
-      <w:r>
-        <w:rPr>
-          <w:rFonts w:ascii="Arial" w:eastAsia="Arial" w:hAnsi="Arial" w:cs="Arial"/>
-          <w:bCs/>
-        </w:rPr>
-        <w:t>embeddings</w:t>
-      </w:r>
-      <w:proofErr w:type="spellEnd"/>
-      <w:r>
-        <w:rPr>
-          <w:rFonts w:ascii="Arial" w:eastAsia="Arial" w:hAnsi="Arial" w:cs="Arial"/>
-          <w:bCs/>
-        </w:rPr>
-        <w:t xml:space="preserve"> using BERT model and tokenizer which give users more control over tokenization process, which can be found in the following links about this method and its application with </w:t>
+        <w:t xml:space="preserve">o use BERT to encode sentences, but the users have less control over underlying architecture and tokenization process. There is one more complicated method to get BERT embeddings using BERT model and tokenizer which give users more control over tokenization process, which can be found in the following links about this method and its application with </w:t>
       </w:r>
       <w:proofErr w:type="spellStart"/>
       <w:r>
@@ -11263,42 +11144,8 @@
           <w:rFonts w:ascii="Arial" w:eastAsia="Arial" w:hAnsi="Arial" w:cs="Arial"/>
           <w:bCs/>
         </w:rPr>
-        <w:t xml:space="preserve">, each vector corresponds to a unique word in the vocabulary. Therefore, interpreting the logistic regression coefficients is straightforward. However, with spacy, word2vec, doc2vec and BERT </w:t>
-      </w:r>
-      <w:proofErr w:type="spellStart"/>
-      <w:r>
-        <w:rPr>
-          <w:rFonts w:ascii="Arial" w:eastAsia="Arial" w:hAnsi="Arial" w:cs="Arial"/>
-          <w:bCs/>
-        </w:rPr>
-        <w:t>embeddings</w:t>
-      </w:r>
-      <w:proofErr w:type="spellEnd"/>
-      <w:r>
-        <w:rPr>
-          <w:rFonts w:ascii="Arial" w:eastAsia="Arial" w:hAnsi="Arial" w:cs="Arial"/>
-          <w:bCs/>
-        </w:rPr>
-        <w:t xml:space="preserve">, each vector captures complex relationships and context-dependent information from the text. Interpreting the coefficients becomes more challenging because each dimension does </w:t>
-      </w:r>
-      <w:proofErr w:type="gramStart"/>
-      <w:r>
-        <w:rPr>
-          <w:rFonts w:ascii="Arial" w:eastAsia="Arial" w:hAnsi="Arial" w:cs="Arial"/>
-          <w:bCs/>
-        </w:rPr>
-        <w:t>not  directly</w:t>
-      </w:r>
-      <w:proofErr w:type="gramEnd"/>
-      <w:r>
-        <w:rPr>
-          <w:rFonts w:ascii="Arial" w:eastAsia="Arial" w:hAnsi="Arial" w:cs="Arial"/>
-          <w:bCs/>
-        </w:rPr>
-        <w:t xml:space="preserve"> correspond to a word.</w:t>
-      </w:r>
-      <w:bookmarkStart w:id="0" w:name="_GoBack"/>
-      <w:bookmarkEnd w:id="0"/>
+        <w:t>, each vector corresponds to a unique word in the vocabulary. Therefore, interpreting the logistic regression coefficients is straightforward. However, with spacy, word2vec, doc2vec and BERT embeddings, each vector captures complex relationships and context-dependent information from the text. Interpreting the coefficients becomes more challenging because each dimension does not  directly correspond to a word.</w:t>
+      </w:r>
     </w:p>
     <w:sectPr>
       <w:pgSz w:w="12240" w:h="15840"/>
@@ -11311,7 +11158,7 @@
 </file>
 
 <file path=word/numbering.xml><?xml version="1.0" encoding="utf-8"?>
-<w:numbering xmlns:wpc="http://schemas.microsoft.com/office/word/2010/wordprocessingCanvas" xmlns:cx="http://schemas.microsoft.com/office/drawing/2014/chartex" xmlns:mc="http://schemas.openxmlformats.org/markup-compatibility/2006" xmlns:o="urn:schemas-microsoft-com:office:office" xmlns:r="http://schemas.openxmlformats.org/officeDocument/2006/relationships" xmlns:m="http://schemas.openxmlformats.org/officeDocument/2006/math" xmlns:v="urn:schemas-microsoft-com:vml" xmlns:wp14="http://schemas.microsoft.com/office/word/2010/wordprocessingDrawing" xmlns:wp="http://schemas.openxmlformats.org/drawingml/2006/wordprocessingDrawing" xmlns:w10="urn:schemas-microsoft-com:office:word" xmlns:w="http://schemas.openxmlformats.org/wordprocessingml/2006/main" xmlns:w14="http://schemas.microsoft.com/office/word/2010/wordml" xmlns:w15="http://schemas.microsoft.com/office/word/2012/wordml" xmlns:w16se="http://schemas.microsoft.com/office/word/2015/wordml/symex" xmlns:wpg="http://schemas.microsoft.com/office/word/2010/wordprocessingGroup" xmlns:wpi="http://schemas.microsoft.com/office/word/2010/wordprocessingInk" xmlns:wne="http://schemas.microsoft.com/office/word/2006/wordml" xmlns:wps="http://schemas.microsoft.com/office/word/2010/wordprocessingShape" mc:Ignorable="w14 w15 w16se wp14">
+<w:numbering xmlns:wpc="http://schemas.microsoft.com/office/word/2010/wordprocessingCanvas" xmlns:cx="http://schemas.microsoft.com/office/drawing/2014/chartex" xmlns:cx1="http://schemas.microsoft.com/office/drawing/2015/9/8/chartex" xmlns:cx2="http://schemas.microsoft.com/office/drawing/2015/10/21/chartex" xmlns:cx3="http://schemas.microsoft.com/office/drawing/2016/5/9/chartex" xmlns:cx4="http://schemas.microsoft.com/office/drawing/2016/5/10/chartex" xmlns:cx5="http://schemas.microsoft.com/office/drawing/2016/5/11/chartex" xmlns:cx6="http://schemas.microsoft.com/office/drawing/2016/5/12/chartex" xmlns:cx7="http://schemas.microsoft.com/office/drawing/2016/5/13/chartex" xmlns:cx8="http://schemas.microsoft.com/office/drawing/2016/5/14/chartex" xmlns:mc="http://schemas.openxmlformats.org/markup-compatibility/2006" xmlns:aink="http://schemas.microsoft.com/office/drawing/2016/ink" xmlns:am3d="http://schemas.microsoft.com/office/drawing/2017/model3d" xmlns:o="urn:schemas-microsoft-com:office:office" xmlns:oel="http://schemas.microsoft.com/office/2019/extlst" xmlns:r="http://schemas.openxmlformats.org/officeDocument/2006/relationships" xmlns:m="http://schemas.openxmlformats.org/officeDocument/2006/math" xmlns:v="urn:schemas-microsoft-com:vml" xmlns:wp14="http://schemas.microsoft.com/office/word/2010/wordprocessingDrawing" xmlns:wp="http://schemas.openxmlformats.org/drawingml/2006/wordprocessingDrawing" xmlns:w10="urn:schemas-microsoft-com:office:word" xmlns:w="http://schemas.openxmlformats.org/wordprocessingml/2006/main" xmlns:w14="http://schemas.microsoft.com/office/word/2010/wordml" xmlns:w15="http://schemas.microsoft.com/office/word/2012/wordml" xmlns:w16cex="http://schemas.microsoft.com/office/word/2018/wordml/cex" xmlns:w16cid="http://schemas.microsoft.com/office/word/2016/wordml/cid" xmlns:w16="http://schemas.microsoft.com/office/word/2018/wordml" xmlns:w16sdtdh="http://schemas.microsoft.com/office/word/2020/wordml/sdtdatahash" xmlns:w16se="http://schemas.microsoft.com/office/word/2015/wordml/symex" xmlns:wpg="http://schemas.microsoft.com/office/word/2010/wordprocessingGroup" xmlns:wpi="http://schemas.microsoft.com/office/word/2010/wordprocessingInk" xmlns:wne="http://schemas.microsoft.com/office/word/2006/wordml" xmlns:wps="http://schemas.microsoft.com/office/word/2010/wordprocessingShape" mc:Ignorable="w14 w15 w16se w16cid w16 w16cex w16sdtdh wp14">
   <w:abstractNum w:abstractNumId="0" w15:restartNumberingAfterBreak="0">
     <w:nsid w:val="030223FE"/>
     <w:multiLevelType w:val="hybridMultilevel"/>
@@ -12082,32 +11929,32 @@
       </w:rPr>
     </w:lvl>
   </w:abstractNum>
-  <w:num w:numId="1">
+  <w:num w:numId="1" w16cid:durableId="752623646">
     <w:abstractNumId w:val="6"/>
   </w:num>
-  <w:num w:numId="2">
+  <w:num w:numId="2" w16cid:durableId="1149519362">
     <w:abstractNumId w:val="4"/>
   </w:num>
-  <w:num w:numId="3">
+  <w:num w:numId="3" w16cid:durableId="1979527992">
     <w:abstractNumId w:val="0"/>
   </w:num>
-  <w:num w:numId="4">
+  <w:num w:numId="4" w16cid:durableId="1880162776">
     <w:abstractNumId w:val="3"/>
   </w:num>
-  <w:num w:numId="5">
+  <w:num w:numId="5" w16cid:durableId="1892686547">
     <w:abstractNumId w:val="1"/>
   </w:num>
-  <w:num w:numId="6">
+  <w:num w:numId="6" w16cid:durableId="424805211">
     <w:abstractNumId w:val="5"/>
   </w:num>
-  <w:num w:numId="7">
+  <w:num w:numId="7" w16cid:durableId="1047072322">
     <w:abstractNumId w:val="2"/>
   </w:num>
 </w:numbering>
 </file>
 
 <file path=word/styles.xml><?xml version="1.0" encoding="utf-8"?>
-<w:styles xmlns:mc="http://schemas.openxmlformats.org/markup-compatibility/2006" xmlns:r="http://schemas.openxmlformats.org/officeDocument/2006/relationships" xmlns:w="http://schemas.openxmlformats.org/wordprocessingml/2006/main" xmlns:w14="http://schemas.microsoft.com/office/word/2010/wordml" xmlns:w15="http://schemas.microsoft.com/office/word/2012/wordml" xmlns:w16se="http://schemas.microsoft.com/office/word/2015/wordml/symex" mc:Ignorable="w14 w15 w16se">
+<w:styles xmlns:mc="http://schemas.openxmlformats.org/markup-compatibility/2006" xmlns:r="http://schemas.openxmlformats.org/officeDocument/2006/relationships" xmlns:w="http://schemas.openxmlformats.org/wordprocessingml/2006/main" xmlns:w14="http://schemas.microsoft.com/office/word/2010/wordml" xmlns:w15="http://schemas.microsoft.com/office/word/2012/wordml" xmlns:w16cex="http://schemas.microsoft.com/office/word/2018/wordml/cex" xmlns:w16cid="http://schemas.microsoft.com/office/word/2016/wordml/cid" xmlns:w16="http://schemas.microsoft.com/office/word/2018/wordml" xmlns:w16sdtdh="http://schemas.microsoft.com/office/word/2020/wordml/sdtdatahash" xmlns:w16se="http://schemas.microsoft.com/office/word/2015/wordml/symex" mc:Ignorable="w14 w15 w16se w16cid w16 w16cex w16sdtdh">
   <w:docDefaults>
     <w:rPrDefault>
       <w:rPr>
@@ -12119,7 +11966,7 @@
     </w:rPrDefault>
     <w:pPrDefault/>
   </w:docDefaults>
-  <w:latentStyles w:defLockedState="0" w:defUIPriority="99" w:defSemiHidden="0" w:defUnhideWhenUsed="0" w:defQFormat="0" w:count="371">
+  <w:latentStyles w:defLockedState="0" w:defUIPriority="99" w:defSemiHidden="0" w:defUnhideWhenUsed="0" w:defQFormat="0" w:count="376">
     <w:lsdException w:name="Normal" w:uiPriority="0" w:qFormat="1"/>
     <w:lsdException w:name="heading 1" w:uiPriority="9" w:qFormat="1"/>
     <w:lsdException w:name="heading 2" w:semiHidden="1" w:uiPriority="9" w:unhideWhenUsed="1" w:qFormat="1"/>
@@ -12225,7 +12072,6 @@
     <w:lsdException w:name="HTML Sample" w:semiHidden="1" w:unhideWhenUsed="1"/>
     <w:lsdException w:name="HTML Typewriter" w:semiHidden="1" w:unhideWhenUsed="1"/>
     <w:lsdException w:name="HTML Variable" w:semiHidden="1" w:unhideWhenUsed="1"/>
-    <w:lsdException w:name="Normal Table" w:semiHidden="1" w:unhideWhenUsed="1"/>
     <w:lsdException w:name="annotation subject" w:semiHidden="1" w:unhideWhenUsed="1"/>
     <w:lsdException w:name="No List" w:semiHidden="1" w:unhideWhenUsed="1"/>
     <w:lsdException w:name="Outline List 1" w:semiHidden="1" w:unhideWhenUsed="1"/>
@@ -12268,11 +12114,8 @@
     <w:lsdException w:name="Table Contemporary" w:semiHidden="1" w:unhideWhenUsed="1"/>
     <w:lsdException w:name="Table Elegant" w:semiHidden="1" w:unhideWhenUsed="1"/>
     <w:lsdException w:name="Table Professional" w:semiHidden="1" w:unhideWhenUsed="1"/>
-    <w:lsdException w:name="Table Subtle 1" w:semiHidden="1" w:unhideWhenUsed="1"/>
     <w:lsdException w:name="Table Subtle 2" w:semiHidden="1" w:unhideWhenUsed="1"/>
     <w:lsdException w:name="Table Web 1" w:semiHidden="1" w:unhideWhenUsed="1"/>
-    <w:lsdException w:name="Table Web 2" w:semiHidden="1" w:unhideWhenUsed="1"/>
-    <w:lsdException w:name="Table Web 3" w:semiHidden="1" w:unhideWhenUsed="1"/>
     <w:lsdException w:name="Balloon Text" w:semiHidden="1" w:unhideWhenUsed="1"/>
     <w:lsdException w:name="Table Grid" w:uiPriority="39"/>
     <w:lsdException w:name="Table Theme" w:semiHidden="1" w:unhideWhenUsed="1"/>
@@ -12491,6 +12334,11 @@
     <w:lsdException w:name="List Table 5 Dark Accent 6" w:uiPriority="50"/>
     <w:lsdException w:name="List Table 6 Colorful Accent 6" w:uiPriority="51"/>
     <w:lsdException w:name="List Table 7 Colorful Accent 6" w:uiPriority="52"/>
+    <w:lsdException w:name="Mention" w:semiHidden="1" w:unhideWhenUsed="1"/>
+    <w:lsdException w:name="Smart Hyperlink" w:semiHidden="1" w:unhideWhenUsed="1"/>
+    <w:lsdException w:name="Hashtag" w:semiHidden="1" w:unhideWhenUsed="1"/>
+    <w:lsdException w:name="Unresolved Mention" w:semiHidden="1" w:unhideWhenUsed="1"/>
+    <w:lsdException w:name="Smart Link" w:semiHidden="1" w:unhideWhenUsed="1"/>
   </w:latentStyles>
   <w:style w:type="paragraph" w:default="1" w:styleId="Normal">
     <w:name w:val="Normal"/>
@@ -12697,8 +12545,8 @@
       <w:u w:val="single"/>
     </w:rPr>
   </w:style>
-  <w:style w:type="character" w:customStyle="1" w:styleId="UnresolvedMention">
-    <w:name w:val="Unresolved Mention"/>
+  <w:style w:type="character" w:customStyle="1" w:styleId="UnresolvedMention1">
+    <w:name w:val="Unresolved Mention1"/>
     <w:basedOn w:val="DefaultParagraphFont"/>
     <w:uiPriority w:val="99"/>
     <w:semiHidden/>
